--- a/!5_article/!_text.docx
+++ b/!5_article/!_text.docx
@@ -2,8 +2,5057 @@
 <file path=word/document.xml><?xml version="1.0" encoding="utf-8"?>
 <w:document xmlns:wpc="http://schemas.microsoft.com/office/word/2010/wordprocessingCanvas" xmlns:cx="http://schemas.microsoft.com/office/drawing/2014/chartex" xmlns:cx1="http://schemas.microsoft.com/office/drawing/2015/9/8/chartex" xmlns:cx2="http://schemas.microsoft.com/office/drawing/2015/10/21/chartex" xmlns:cx3="http://schemas.microsoft.com/office/drawing/2016/5/9/chartex" xmlns:cx4="http://schemas.microsoft.com/office/drawing/2016/5/10/chartex" xmlns:cx5="http://schemas.microsoft.com/office/drawing/2016/5/11/chartex" xmlns:cx6="http://schemas.microsoft.com/office/drawing/2016/5/12/chartex" xmlns:cx7="http://schemas.microsoft.com/office/drawing/2016/5/13/chartex" xmlns:cx8="http://schemas.microsoft.com/office/drawing/2016/5/14/chartex" xmlns:mc="http://schemas.openxmlformats.org/markup-compatibility/2006" xmlns:aink="http://schemas.microsoft.com/office/drawing/2016/ink" xmlns:am3d="http://schemas.microsoft.com/office/drawing/2017/model3d" xmlns:o="urn:schemas-microsoft-com:office:office" xmlns:oel="http://schemas.microsoft.com/office/2019/extlst" xmlns:r="http://schemas.openxmlformats.org/officeDocument/2006/relationships" xmlns:m="http://schemas.openxmlformats.org/officeDocument/2006/math" xmlns:v="urn:schemas-microsoft-com:vml" xmlns:wp14="http://schemas.microsoft.com/office/word/2010/wordprocessingDrawing" xmlns:wp="http://schemas.openxmlformats.org/drawingml/2006/wordprocessingDrawing" xmlns:w10="urn:schemas-microsoft-com:office:word" xmlns:w="http://schemas.openxmlformats.org/wordprocessingml/2006/main" xmlns:w14="http://schemas.microsoft.com/office/word/2010/wordml" xmlns:w15="http://schemas.microsoft.com/office/word/2012/wordml" xmlns:w16cex="http://schemas.microsoft.com/office/word/2018/wordml/cex" xmlns:w16cid="http://schemas.microsoft.com/office/word/2016/wordml/cid" xmlns:w16="http://schemas.microsoft.com/office/word/2018/wordml" xmlns:w16sdtdh="http://schemas.microsoft.com/office/word/2020/wordml/sdtdatahash" xmlns:w16se="http://schemas.microsoft.com/office/word/2015/wordml/symex" xmlns:wpg="http://schemas.microsoft.com/office/word/2010/wordprocessingGroup" xmlns:wpi="http://schemas.microsoft.com/office/word/2010/wordprocessingInk" xmlns:wne="http://schemas.microsoft.com/office/word/2006/wordml" xmlns:wps="http://schemas.microsoft.com/office/word/2010/wordprocessingShape" mc:Ignorable="w14 w15 w16se w16cid w16 w16cex w16sdtdh wp14">
   <w:body>
+    <w:p>
+      <w:pPr>
+        <w:pStyle w:val="Title"/>
+      </w:pPr>
+      <w:bookmarkStart w:id="0" w:name="_Hlk148359927"/>
+      <w:bookmarkEnd w:id="0"/>
+      <w:r>
+        <w:t xml:space="preserve">Metal </w:t>
+      </w:r>
+      <w:r>
+        <w:t>3D</w:t>
+      </w:r>
+      <w:r>
+        <w:t xml:space="preserve"> printing preprocessing optimization</w:t>
+      </w:r>
+    </w:p>
+    <w:p/>
+    <w:p>
+      <w:pPr>
+        <w:pStyle w:val="Heading1"/>
+        <w:numPr>
+          <w:ilvl w:val="0"/>
+          <w:numId w:val="0"/>
+        </w:numPr>
+        <w:ind w:left="720" w:hanging="360"/>
+      </w:pPr>
+      <w:r>
+        <w:t>Authors</w:t>
+      </w:r>
+    </w:p>
+    <w:p>
+      <w:pPr>
+        <w:pStyle w:val="NoSpacing"/>
+      </w:pPr>
+      <w:r>
+        <w:t>P</w:t>
+      </w:r>
+      <w:r>
+        <w:t>.</w:t>
+      </w:r>
+      <w:r>
+        <w:t xml:space="preserve"> Stastny</w:t>
+      </w:r>
+      <w:r>
+        <w:t xml:space="preserve">, </w:t>
+      </w:r>
+      <w:r>
+        <w:t>S. J. Vijay</w:t>
+      </w:r>
+    </w:p>
+    <w:p>
+      <w:pPr>
+        <w:pStyle w:val="Heading1"/>
+        <w:numPr>
+          <w:ilvl w:val="0"/>
+          <w:numId w:val="0"/>
+        </w:numPr>
+        <w:ind w:left="720" w:hanging="360"/>
+      </w:pPr>
+      <w:r>
+        <w:t>Abstract</w:t>
+      </w:r>
+    </w:p>
+    <w:p>
+      <w:pPr>
+        <w:rPr>
+          <w:i/>
+          <w:iCs/>
+          <w:color w:val="FF0000"/>
+        </w:rPr>
+      </w:pPr>
+      <w:r>
+        <w:rPr>
+          <w:i/>
+          <w:iCs/>
+          <w:color w:val="FF0000"/>
+          <w:highlight w:val="yellow"/>
+        </w:rPr>
+        <w:t xml:space="preserve">What is this paper about and what are outcomes of my </w:t>
+      </w:r>
+      <w:proofErr w:type="gramStart"/>
+      <w:r>
+        <w:rPr>
+          <w:i/>
+          <w:iCs/>
+          <w:color w:val="FF0000"/>
+          <w:highlight w:val="yellow"/>
+        </w:rPr>
+        <w:t>work</w:t>
+      </w:r>
+      <w:proofErr w:type="gramEnd"/>
+    </w:p>
+    <w:p>
+      <w:pPr>
+        <w:rPr>
+          <w:i/>
+          <w:iCs/>
+          <w:color w:val="FF0000"/>
+        </w:rPr>
+      </w:pPr>
+    </w:p>
+    <w:p>
+      <w:r>
+        <w:t>This</w:t>
+      </w:r>
+      <w:r>
+        <w:t xml:space="preserve"> work </w:t>
+      </w:r>
+      <w:r>
+        <w:t>was done with focus</w:t>
+      </w:r>
+      <w:r>
+        <w:t xml:space="preserve"> on </w:t>
+      </w:r>
+      <w:r>
+        <w:t>s</w:t>
+      </w:r>
+      <w:r>
+        <w:t>elective laser melting (SLM) method</w:t>
+      </w:r>
+      <w:r>
+        <w:t xml:space="preserve">, but results are </w:t>
+      </w:r>
+      <w:r>
+        <w:t xml:space="preserve">generally applicable for other 3D printing methods </w:t>
+      </w:r>
+      <w:r>
+        <w:t>as for example fused deposition modeling (FDM) or</w:t>
+      </w:r>
+      <w:r>
+        <w:t xml:space="preserve"> </w:t>
+      </w:r>
+      <w:proofErr w:type="spellStart"/>
+      <w:r>
+        <w:t>stereolitography</w:t>
+      </w:r>
+      <w:proofErr w:type="spellEnd"/>
+      <w:r>
+        <w:t xml:space="preserve"> (</w:t>
+      </w:r>
+      <w:r>
+        <w:t>SLA</w:t>
+      </w:r>
+      <w:r>
+        <w:t>)</w:t>
+      </w:r>
+      <w:r>
+        <w:t xml:space="preserve">. </w:t>
+      </w:r>
+    </w:p>
+    <w:p>
+      <w:pPr>
+        <w:rPr>
+          <w:color w:val="FF0000"/>
+        </w:rPr>
+      </w:pPr>
+    </w:p>
+    <w:p>
+      <w:pPr>
+        <w:pStyle w:val="Heading1"/>
+      </w:pPr>
+      <w:r>
+        <w:t>Introduction</w:t>
+      </w:r>
+    </w:p>
+    <w:p>
+      <w:pPr>
+        <w:pStyle w:val="Heading2"/>
+      </w:pPr>
+      <w:r>
+        <w:t xml:space="preserve"> Motivation</w:t>
+      </w:r>
+    </w:p>
+    <w:p>
+      <w:r>
+        <w:t xml:space="preserve">The drive of this work is to make metal 3D printing technology more effective and affordable to broader spectrum of potential customers. One of barriers for broader usage of metal 3D printing are </w:t>
+      </w:r>
+      <w:r>
+        <w:t xml:space="preserve">still </w:t>
+      </w:r>
+      <w:r>
+        <w:t>relatively high costs</w:t>
+      </w:r>
+      <w:r>
+        <w:t xml:space="preserve"> of purchasing and operation of this technology</w:t>
+      </w:r>
+      <w:r>
+        <w:t xml:space="preserve">. These costs consist </w:t>
+      </w:r>
+      <w:r>
+        <w:t xml:space="preserve">mainly of machine purchase and maintenance, input material, labor, energy demand, post processing. By increasing efficiency, we can </w:t>
+      </w:r>
+      <w:proofErr w:type="gramStart"/>
+      <w:r>
+        <w:t>more or less influence</w:t>
+      </w:r>
+      <w:proofErr w:type="gramEnd"/>
+      <w:r>
+        <w:t xml:space="preserve"> all of them. Another barrier for implementation is need for highly qualified personal for operating this technology. These barriers </w:t>
+      </w:r>
+      <w:r>
+        <w:t xml:space="preserve">significantly </w:t>
+      </w:r>
+      <w:proofErr w:type="gramStart"/>
+      <w:r>
+        <w:t>slows</w:t>
+      </w:r>
+      <w:proofErr w:type="gramEnd"/>
+      <w:r>
+        <w:t xml:space="preserve"> down</w:t>
+      </w:r>
+      <w:r>
+        <w:t xml:space="preserve"> application of these technologies </w:t>
+      </w:r>
+      <w:r>
+        <w:t>in developing countries</w:t>
+      </w:r>
+      <w:r>
+        <w:t xml:space="preserve"> for whose th</w:t>
+      </w:r>
+      <w:r>
+        <w:t xml:space="preserve">e price is simply too high. </w:t>
+      </w:r>
+    </w:p>
+    <w:p>
+      <w:r>
+        <w:t xml:space="preserve">By </w:t>
+      </w:r>
+      <w:r>
+        <w:t>automizing pre</w:t>
+      </w:r>
+      <w:r>
+        <w:t xml:space="preserve">-processing </w:t>
+      </w:r>
+      <w:r>
+        <w:t xml:space="preserve">part of the process </w:t>
+      </w:r>
+      <w:r>
+        <w:t xml:space="preserve">can </w:t>
+      </w:r>
+      <w:r>
+        <w:t>use less material</w:t>
+      </w:r>
+      <w:r>
+        <w:t xml:space="preserve"> </w:t>
+      </w:r>
+      <w:r>
+        <w:t>more effectively</w:t>
+      </w:r>
+      <w:r>
+        <w:t>, increase reliability of process</w:t>
+      </w:r>
+      <w:r>
+        <w:t>. Si</w:t>
+      </w:r>
+      <w:r>
+        <w:t xml:space="preserve">mply </w:t>
+      </w:r>
+      <w:r>
+        <w:t>make things faster</w:t>
+      </w:r>
+      <w:r>
+        <w:t xml:space="preserve"> and with </w:t>
+      </w:r>
+      <w:r>
+        <w:t xml:space="preserve">no need for iterative </w:t>
+      </w:r>
+      <w:r>
+        <w:t xml:space="preserve">remaking. </w:t>
+      </w:r>
+      <w:r>
+        <w:t xml:space="preserve">This saves money and makes the whole process work better. </w:t>
+      </w:r>
+      <w:r>
+        <w:t>Another advantage of automizing pre-processing is</w:t>
+      </w:r>
+      <w:r>
+        <w:t xml:space="preserve"> </w:t>
+      </w:r>
+      <w:r>
+        <w:t>that we</w:t>
+      </w:r>
+      <w:r>
+        <w:t xml:space="preserve"> don't need super-special people to do this work anymore</w:t>
+      </w:r>
+      <w:r>
+        <w:t xml:space="preserve"> so </w:t>
+      </w:r>
+      <w:r>
+        <w:t>a</w:t>
+      </w:r>
+      <w:r>
+        <w:t>nyone can use this technology</w:t>
+      </w:r>
+      <w:r>
+        <w:t>.</w:t>
+      </w:r>
+    </w:p>
+    <w:p>
+      <w:pPr>
+        <w:pStyle w:val="Heading2"/>
+      </w:pPr>
+      <w:r>
+        <w:t xml:space="preserve"> </w:t>
+      </w:r>
+      <w:r>
+        <w:t>Process of component design and manufacturing using SLM</w:t>
+      </w:r>
+    </w:p>
+    <w:p>
+      <w:r>
+        <w:t xml:space="preserve">The process of </w:t>
+      </w:r>
+      <w:r>
+        <w:t xml:space="preserve">component manufacturing starts with idea of designer who using </w:t>
+      </w:r>
+      <w:r>
+        <w:t>computer-aided design (</w:t>
+      </w:r>
+      <w:r>
+        <w:t>CAD</w:t>
+      </w:r>
+      <w:r>
+        <w:t>) software</w:t>
+      </w:r>
+      <w:r>
+        <w:t xml:space="preserve"> </w:t>
+      </w:r>
+      <w:r>
+        <w:t>creates 3D model of component</w:t>
+      </w:r>
+      <w:r>
+        <w:t>.</w:t>
+      </w:r>
+      <w:r>
+        <w:t xml:space="preserve"> </w:t>
+      </w:r>
+      <w:r>
+        <w:t xml:space="preserve">To ensure </w:t>
+      </w:r>
+      <w:r>
+        <w:t xml:space="preserve">printability of component, designer should have basic knowledge of </w:t>
+      </w:r>
+      <w:r>
+        <w:t xml:space="preserve">whole 3D </w:t>
+      </w:r>
+      <w:r>
+        <w:t xml:space="preserve">printing </w:t>
+      </w:r>
+      <w:r>
+        <w:t>process</w:t>
+      </w:r>
+      <w:r>
+        <w:t xml:space="preserve"> with its benefits and limitations. </w:t>
+      </w:r>
+    </w:p>
+    <w:p>
+      <w:pPr>
+        <w:rPr>
+          <w:noProof/>
+        </w:rPr>
+      </w:pPr>
+      <w:r>
+        <w:t>Designed component</w:t>
+      </w:r>
+      <w:r>
+        <w:t xml:space="preserve"> </w:t>
+      </w:r>
+      <w:r>
+        <w:t>data are prepared</w:t>
+      </w:r>
+      <w:r>
+        <w:t xml:space="preserve"> and converted to</w:t>
+      </w:r>
+      <w:r>
+        <w:t xml:space="preserve"> machine instructions, typically in particular machine specialized software. </w:t>
+      </w:r>
+      <w:r>
+        <w:t xml:space="preserve">This </w:t>
+      </w:r>
+      <w:r>
+        <w:t xml:space="preserve">pre-processing procedure consist of few steps: </w:t>
+      </w:r>
+      <w:r>
+        <w:t xml:space="preserve">orientation optimization, support design and optimization and machine </w:t>
+      </w:r>
+      <w:r>
+        <w:t>toolpath</w:t>
+      </w:r>
+      <w:r>
+        <w:t xml:space="preserve"> generation (slicing). </w:t>
+      </w:r>
+      <w:r>
+        <w:t xml:space="preserve"> (</w:t>
+      </w:r>
+      <w:r>
+        <w:t>See</w:t>
+      </w:r>
+      <w:r>
+        <w:t xml:space="preserve"> </w:t>
+      </w:r>
+      <w:r>
+        <w:fldChar w:fldCharType="begin"/>
+      </w:r>
+      <w:r>
+        <w:instrText xml:space="preserve"> REF _Ref147935069 \h </w:instrText>
+      </w:r>
+      <w:r>
+        <w:fldChar w:fldCharType="separate"/>
+      </w:r>
+      <w:r>
+        <w:t xml:space="preserve">Figure </w:t>
+      </w:r>
+      <w:r>
+        <w:rPr>
+          <w:noProof/>
+        </w:rPr>
+        <w:t>1</w:t>
+      </w:r>
+      <w:r>
+        <w:fldChar w:fldCharType="end"/>
+      </w:r>
+      <w:r>
+        <w:t>)</w:t>
+      </w:r>
+      <w:r>
+        <w:rPr>
+          <w:noProof/>
+        </w:rPr>
+        <w:t xml:space="preserve"> </w:t>
+      </w:r>
+    </w:p>
+    <w:p>
+      <w:r>
+        <w:rPr>
+          <w:noProof/>
+        </w:rPr>
+        <w:lastRenderedPageBreak/>
+        <mc:AlternateContent>
+          <mc:Choice Requires="wpg">
+            <w:drawing>
+              <wp:inline distT="0" distB="0" distL="0" distR="0" wp14:anchorId="4EE950D1" wp14:editId="3AB47F98">
+                <wp:extent cx="5943600" cy="2148205"/>
+                <wp:effectExtent l="0" t="0" r="0" b="4445"/>
+                <wp:docPr id="2" name="Group 2"/>
+                <wp:cNvGraphicFramePr/>
+                <a:graphic xmlns:a="http://schemas.openxmlformats.org/drawingml/2006/main">
+                  <a:graphicData uri="http://schemas.microsoft.com/office/word/2010/wordprocessingGroup">
+                    <wpg:wgp>
+                      <wpg:cNvGrpSpPr/>
+                      <wpg:grpSpPr>
+                        <a:xfrm>
+                          <a:off x="0" y="0"/>
+                          <a:ext cx="5943600" cy="2148205"/>
+                          <a:chOff x="0" y="0"/>
+                          <a:chExt cx="5943600" cy="2148205"/>
+                        </a:xfrm>
+                      </wpg:grpSpPr>
+                      <pic:pic xmlns:pic="http://schemas.openxmlformats.org/drawingml/2006/picture">
+                        <pic:nvPicPr>
+                          <pic:cNvPr id="5" name="Picture 5"/>
+                          <pic:cNvPicPr>
+                            <a:picLocks noChangeAspect="1"/>
+                          </pic:cNvPicPr>
+                        </pic:nvPicPr>
+                        <pic:blipFill>
+                          <a:blip r:embed="rId11" cstate="print">
+                            <a:extLst>
+                              <a:ext uri="{28A0092B-C50C-407E-A947-70E740481C1C}">
+                                <a14:useLocalDpi xmlns:a14="http://schemas.microsoft.com/office/drawing/2010/main" val="0"/>
+                              </a:ext>
+                            </a:extLst>
+                          </a:blip>
+                          <a:srcRect/>
+                          <a:stretch>
+                            <a:fillRect/>
+                          </a:stretch>
+                        </pic:blipFill>
+                        <pic:spPr bwMode="auto">
+                          <a:xfrm>
+                            <a:off x="0" y="0"/>
+                            <a:ext cx="5943600" cy="1828800"/>
+                          </a:xfrm>
+                          <a:prstGeom prst="rect">
+                            <a:avLst/>
+                          </a:prstGeom>
+                          <a:noFill/>
+                          <a:ln>
+                            <a:noFill/>
+                          </a:ln>
+                        </pic:spPr>
+                      </pic:pic>
+                      <wps:wsp>
+                        <wps:cNvPr id="6" name="Text Box 6"/>
+                        <wps:cNvSpPr txBox="1"/>
+                        <wps:spPr>
+                          <a:xfrm>
+                            <a:off x="0" y="1889760"/>
+                            <a:ext cx="5943600" cy="258445"/>
+                          </a:xfrm>
+                          <a:prstGeom prst="rect">
+                            <a:avLst/>
+                          </a:prstGeom>
+                          <a:solidFill>
+                            <a:prstClr val="white"/>
+                          </a:solidFill>
+                          <a:ln>
+                            <a:noFill/>
+                          </a:ln>
+                        </wps:spPr>
+                        <wps:txbx>
+                          <w:txbxContent>
+                            <w:p>
+                              <w:pPr>
+                                <w:pStyle w:val="Caption"/>
+                                <w:rPr>
+                                  <w:noProof/>
+                                </w:rPr>
+                              </w:pPr>
+                              <w:bookmarkStart w:id="1" w:name="_Ref147935069"/>
+                              <w:r>
+                                <w:t xml:space="preserve">Figure </w:t>
+                              </w:r>
+                              <w:fldSimple w:instr=" SEQ Figure \* ARABIC ">
+                                <w:r>
+                                  <w:rPr>
+                                    <w:noProof/>
+                                  </w:rPr>
+                                  <w:t>1</w:t>
+                                </w:r>
+                              </w:fldSimple>
+                              <w:bookmarkEnd w:id="1"/>
+                              <w:r>
+                                <w:t xml:space="preserve">Process of component design and manufacturing using 3D </w:t>
+                              </w:r>
+                              <w:r>
+                                <w:t>print.</w:t>
+                              </w:r>
+                            </w:p>
+                          </w:txbxContent>
+                        </wps:txbx>
+                        <wps:bodyPr rot="0" spcFirstLastPara="0" vertOverflow="overflow" horzOverflow="overflow" vert="horz" wrap="square" lIns="0" tIns="0" rIns="0" bIns="0" numCol="1" spcCol="0" rtlCol="0" fromWordArt="0" anchor="t" anchorCtr="0" forceAA="0" compatLnSpc="1">
+                          <a:prstTxWarp prst="textNoShape">
+                            <a:avLst/>
+                          </a:prstTxWarp>
+                          <a:spAutoFit/>
+                        </wps:bodyPr>
+                      </wps:wsp>
+                    </wpg:wgp>
+                  </a:graphicData>
+                </a:graphic>
+              </wp:inline>
+            </w:drawing>
+          </mc:Choice>
+          <mc:Fallback>
+            <w:pict>
+              <v:group w14:anchorId="4EE950D1" id="Group 2" o:spid="_x0000_s1026" style="width:468pt;height:169.15pt;mso-position-horizontal-relative:char;mso-position-vertical-relative:line" coordsize="59436,21482" o:gfxdata="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">
+                <v:shapetype id="_x0000_t75" coordsize="21600,21600" o:spt="75" o:preferrelative="t" path="m@4@5l@4@11@9@11@9@5xe" filled="f" stroked="f">
+                  <v:stroke joinstyle="miter"/>
+                  <v:formulas>
+                    <v:f eqn="if lineDrawn pixelLineWidth 0"/>
+                    <v:f eqn="sum @0 1 0"/>
+                    <v:f eqn="sum 0 0 @1"/>
+                    <v:f eqn="prod @2 1 2"/>
+                    <v:f eqn="prod @3 21600 pixelWidth"/>
+                    <v:f eqn="prod @3 21600 pixelHeight"/>
+                    <v:f eqn="sum @0 0 1"/>
+                    <v:f eqn="prod @6 1 2"/>
+                    <v:f eqn="prod @7 21600 pixelWidth"/>
+                    <v:f eqn="sum @8 21600 0"/>
+                    <v:f eqn="prod @7 21600 pixelHeight"/>
+                    <v:f eqn="sum @10 21600 0"/>
+                  </v:formulas>
+                  <v:path o:extrusionok="f" gradientshapeok="t" o:connecttype="rect"/>
+                  <o:lock v:ext="edit" aspectratio="t"/>
+                </v:shapetype>
+                <v:shape id="Picture 5" o:spid="_x0000_s1027" type="#_x0000_t75" style="position:absolute;width:59436;height:18288;visibility:visible;mso-wrap-style:square" o:gfxdata="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">
+                  <v:imagedata r:id="rId12" o:title=""/>
+                </v:shape>
+                <v:shapetype id="_x0000_t202" coordsize="21600,21600" o:spt="202" path="m,l,21600r21600,l21600,xe">
+                  <v:stroke joinstyle="miter"/>
+                  <v:path gradientshapeok="t" o:connecttype="rect"/>
+                </v:shapetype>
+                <v:shape id="Text Box 6" o:spid="_x0000_s1028" type="#_x0000_t202" style="position:absolute;top:18897;width:59436;height:2585;visibility:visible;mso-wrap-style:square;v-text-anchor:top" o:gfxdata="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" stroked="f">
+                  <v:textbox style="mso-fit-shape-to-text:t" inset="0,0,0,0">
+                    <w:txbxContent>
+                      <w:p>
+                        <w:pPr>
+                          <w:pStyle w:val="Caption"/>
+                          <w:rPr>
+                            <w:noProof/>
+                          </w:rPr>
+                        </w:pPr>
+                        <w:bookmarkStart w:id="2" w:name="_Ref147935069"/>
+                        <w:r>
+                          <w:t xml:space="preserve">Figure </w:t>
+                        </w:r>
+                        <w:fldSimple w:instr=" SEQ Figure \* ARABIC ">
+                          <w:r>
+                            <w:rPr>
+                              <w:noProof/>
+                            </w:rPr>
+                            <w:t>1</w:t>
+                          </w:r>
+                        </w:fldSimple>
+                        <w:bookmarkEnd w:id="2"/>
+                        <w:r>
+                          <w:t xml:space="preserve">Process of component design and manufacturing using 3D </w:t>
+                        </w:r>
+                        <w:r>
+                          <w:t>print.</w:t>
+                        </w:r>
+                      </w:p>
+                    </w:txbxContent>
+                  </v:textbox>
+                </v:shape>
+                <w10:anchorlock/>
+              </v:group>
+            </w:pict>
+          </mc:Fallback>
+        </mc:AlternateContent>
+      </w:r>
+    </w:p>
+    <w:p>
+      <w:r>
+        <w:t xml:space="preserve">First problem, this work is dealing with is </w:t>
+      </w:r>
+      <w:r>
+        <w:t xml:space="preserve">a </w:t>
+      </w:r>
+      <w:r>
+        <w:t xml:space="preserve">component </w:t>
+      </w:r>
+      <w:r>
+        <w:t xml:space="preserve">orientation optimization. </w:t>
+      </w:r>
+      <w:r>
+        <w:t>O</w:t>
+      </w:r>
+      <w:r>
+        <w:t xml:space="preserve">rientation </w:t>
+      </w:r>
+      <w:r>
+        <w:t>has</w:t>
+      </w:r>
+      <w:r>
+        <w:t xml:space="preserve"> big influence on </w:t>
+      </w:r>
+      <w:r>
+        <w:t>amount of supports needed</w:t>
+      </w:r>
+      <w:r>
+        <w:t>,</w:t>
+      </w:r>
+      <w:r>
+        <w:t xml:space="preserve"> printing time</w:t>
+      </w:r>
+      <w:r>
+        <w:t xml:space="preserve"> and mechanical properties of </w:t>
+      </w:r>
+      <w:r>
+        <w:t xml:space="preserve">component. </w:t>
+      </w:r>
+      <w:r>
+        <w:t xml:space="preserve">Function of supports </w:t>
+      </w:r>
+      <w:r>
+        <w:t xml:space="preserve">in case of SLM is not only static mechanical supporting printed object but also </w:t>
+      </w:r>
+      <w:r>
+        <w:t xml:space="preserve">supports works as thermal conductors. </w:t>
+      </w:r>
+      <w:r>
+        <w:t xml:space="preserve">This is very important because </w:t>
+      </w:r>
+      <w:r>
+        <w:t xml:space="preserve">during the process of printing component is loaded with very steep thermal gradients </w:t>
+      </w:r>
+      <w:r>
+        <w:t>made by local melting and</w:t>
+      </w:r>
+      <w:r>
+        <w:t xml:space="preserve"> solidification of material.</w:t>
+      </w:r>
+      <w:r>
+        <w:t xml:space="preserve"> This load results </w:t>
+      </w:r>
+      <w:r>
+        <w:t>non</w:t>
+      </w:r>
+      <w:r>
+        <w:t>-</w:t>
+      </w:r>
+      <w:proofErr w:type="spellStart"/>
+      <w:r>
+        <w:t>homogenity</w:t>
+      </w:r>
+      <w:proofErr w:type="spellEnd"/>
+      <w:r>
+        <w:t xml:space="preserve"> </w:t>
+      </w:r>
+      <w:r>
+        <w:t>of microstructure</w:t>
+      </w:r>
+      <w:sdt>
+        <w:sdtPr>
+          <w:rPr>
+            <w:color w:val="000000"/>
+          </w:rPr>
+          <w:tag w:val="MENDELEY_CITATION_v3_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"/>
+          <w:id w:val="1680552195"/>
+          <w:placeholder>
+            <w:docPart w:val="DefaultPlaceholder_-1854013440"/>
+          </w:placeholder>
+        </w:sdtPr>
+        <w:sdtContent>
+          <w:r>
+            <w:rPr>
+              <w:color w:val="000000"/>
+            </w:rPr>
+            <w:t>[1]</w:t>
+          </w:r>
+        </w:sdtContent>
+      </w:sdt>
+      <w:r>
+        <w:t xml:space="preserve">, residual stresses and </w:t>
+      </w:r>
+      <w:r>
+        <w:t>distortion</w:t>
+      </w:r>
+      <w:r>
+        <w:t xml:space="preserve"> of whole component</w:t>
+      </w:r>
+      <w:r>
+        <w:t xml:space="preserve"> </w:t>
+      </w:r>
+      <w:sdt>
+        <w:sdtPr>
+          <w:rPr>
+            <w:color w:val="000000"/>
+          </w:rPr>
+          <w:tag w:val="MENDELEY_CITATION_v3_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"/>
+          <w:id w:val="-2001029849"/>
+          <w:placeholder>
+            <w:docPart w:val="DefaultPlaceholder_-1854013440"/>
+          </w:placeholder>
+        </w:sdtPr>
+        <w:sdtContent>
+          <w:r>
+            <w:rPr>
+              <w:color w:val="000000"/>
+            </w:rPr>
+            <w:t>[2]</w:t>
+          </w:r>
+        </w:sdtContent>
+      </w:sdt>
+      <w:r>
+        <w:t xml:space="preserve">. </w:t>
+      </w:r>
+    </w:p>
+    <w:p>
+      <w:r>
+        <w:t xml:space="preserve">This </w:t>
+      </w:r>
+      <w:r>
+        <w:t xml:space="preserve">hardly predictable </w:t>
+      </w:r>
+      <w:r>
+        <w:t xml:space="preserve">very nonlinear </w:t>
+      </w:r>
+      <w:r>
+        <w:t>behavior</w:t>
+      </w:r>
+      <w:r>
+        <w:t xml:space="preserve"> </w:t>
+      </w:r>
+      <w:r>
+        <w:t xml:space="preserve">requires highly experienced and qualified operators to </w:t>
+      </w:r>
+      <w:r>
+        <w:t xml:space="preserve">determine best print orientation and </w:t>
+      </w:r>
+      <w:r>
+        <w:t xml:space="preserve">design support </w:t>
+      </w:r>
+      <w:r>
+        <w:t xml:space="preserve">structure which ensure reliable </w:t>
+      </w:r>
+      <w:r>
+        <w:t xml:space="preserve">“first try” good quality print. </w:t>
+      </w:r>
+      <w:r>
+        <w:t>Otherwise,</w:t>
+      </w:r>
+      <w:r>
+        <w:t xml:space="preserve"> process leads to iterative repeating and parameters tuning. This </w:t>
+      </w:r>
+      <w:r>
+        <w:t xml:space="preserve">dramatically increases time, material, work cost of a printed component (mainly in small </w:t>
+      </w:r>
+      <w:r>
+        <w:t>batches of prototyping</w:t>
+      </w:r>
+      <w:r>
+        <w:t>)</w:t>
+      </w:r>
+      <w:r>
+        <w:t xml:space="preserve">. </w:t>
+      </w:r>
+      <w:r>
+        <w:t>As mentioned earlier</w:t>
+      </w:r>
+      <w:r>
+        <w:t xml:space="preserve">, the aim </w:t>
+      </w:r>
+      <w:r>
+        <w:t xml:space="preserve">of </w:t>
+      </w:r>
+      <w:r>
+        <w:t>this</w:t>
+      </w:r>
+      <w:r>
+        <w:t xml:space="preserve"> work is to find way how to </w:t>
+      </w:r>
+      <w:r>
+        <w:t>reduce</w:t>
+      </w:r>
+      <w:r>
+        <w:t xml:space="preserve"> </w:t>
+      </w:r>
+      <w:r>
+        <w:t xml:space="preserve">an </w:t>
+      </w:r>
+      <w:proofErr w:type="gramStart"/>
+      <w:r>
+        <w:t>amount</w:t>
+      </w:r>
+      <w:proofErr w:type="gramEnd"/>
+      <w:r>
+        <w:t xml:space="preserve"> of </w:t>
+      </w:r>
+      <w:r>
+        <w:t>manual inputs</w:t>
+      </w:r>
+      <w:r>
+        <w:t xml:space="preserve"> and operat</w:t>
+      </w:r>
+      <w:r>
+        <w:t>or knowledge</w:t>
+      </w:r>
+      <w:r>
+        <w:t xml:space="preserve"> </w:t>
+      </w:r>
+      <w:r>
+        <w:t>needed</w:t>
+      </w:r>
+      <w:r>
+        <w:t>, and</w:t>
+      </w:r>
+      <w:r>
+        <w:t xml:space="preserve"> make process of orientation optimization and support design more automized and more reliable</w:t>
+      </w:r>
+      <w:r>
+        <w:t>.</w:t>
+      </w:r>
+    </w:p>
+    <w:p>
+      <w:pPr>
+        <w:pStyle w:val="Heading1"/>
+      </w:pPr>
+      <w:r>
+        <w:t>Part orientation</w:t>
+      </w:r>
+      <w:r>
+        <w:t xml:space="preserve"> </w:t>
+      </w:r>
+      <w:r>
+        <w:t>optimization</w:t>
+      </w:r>
+    </w:p>
+    <w:p/>
+    <w:p>
+      <w:pPr>
+        <w:rPr>
+          <w:color w:val="000000"/>
+        </w:rPr>
+      </w:pPr>
+      <w:r>
+        <w:t>Research</w:t>
+      </w:r>
+      <w:r>
+        <w:t xml:space="preserve"> in </w:t>
+      </w:r>
+      <w:r>
+        <w:t>area of 3D printing part orientation optimization (3D print or layered manufacturing in general, not specifically SLM)</w:t>
+      </w:r>
+      <w:r>
+        <w:t xml:space="preserve"> </w:t>
+      </w:r>
+      <w:r>
+        <w:t xml:space="preserve">came with multiple approaches </w:t>
+      </w:r>
+      <w:r>
+        <w:t>to find best component orientation</w:t>
+      </w:r>
+      <w:r>
+        <w:t xml:space="preserve">. Most common is optimization based on </w:t>
+      </w:r>
+      <w:r>
+        <w:t xml:space="preserve">minimizing form error and </w:t>
+      </w:r>
+      <w:r>
+        <w:t xml:space="preserve">minimizing </w:t>
+      </w:r>
+      <w:r>
+        <w:t>support structure volume</w:t>
+      </w:r>
+      <w:r>
+        <w:t xml:space="preserve"> </w:t>
+      </w:r>
+      <w:sdt>
+        <w:sdtPr>
+          <w:rPr>
+            <w:color w:val="000000"/>
+          </w:rPr>
+          <w:tag w:val="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"/>
+          <w:id w:val="-496726065"/>
+          <w:placeholder>
+            <w:docPart w:val="DefaultPlaceholder_-1854013440"/>
+          </w:placeholder>
+        </w:sdtPr>
+        <w:sdtContent>
+          <w:r>
+            <w:rPr>
+              <w:color w:val="000000"/>
+            </w:rPr>
+            <w:t>[3]</w:t>
+          </w:r>
+          <w:proofErr w:type="gramStart"/>
+          <w:r>
+            <w:rPr>
+              <w:color w:val="000000"/>
+            </w:rPr>
+            <w:t>–[</w:t>
+          </w:r>
+          <w:proofErr w:type="gramEnd"/>
+          <w:r>
+            <w:rPr>
+              <w:color w:val="000000"/>
+            </w:rPr>
+            <w:t>5]</w:t>
+          </w:r>
+        </w:sdtContent>
+      </w:sdt>
+      <w:r>
+        <w:rPr>
+          <w:color w:val="000000"/>
+        </w:rPr>
+        <w:t>.</w:t>
+      </w:r>
+    </w:p>
+    <w:p>
+      <w:pPr>
+        <w:keepNext/>
+        <w:jc w:val="center"/>
+      </w:pPr>
+      <w:r>
+        <w:rPr>
+          <w:noProof/>
+          <w:color w:val="FF0000"/>
+        </w:rPr>
+        <w:drawing>
+          <wp:inline distT="0" distB="0" distL="0" distR="0" wp14:anchorId="6F65D46B" wp14:editId="5BC78C5E">
+            <wp:extent cx="3249228" cy="1197632"/>
+            <wp:effectExtent l="0" t="0" r="8890" b="2540"/>
+            <wp:docPr id="1" name="Picture 1" descr="A diagram of a curved line&#10;&#10;Description automatically generated with medium confidence"/>
+            <wp:cNvGraphicFramePr>
+              <a:graphicFrameLocks xmlns:a="http://schemas.openxmlformats.org/drawingml/2006/main" noChangeAspect="1"/>
+            </wp:cNvGraphicFramePr>
+            <a:graphic xmlns:a="http://schemas.openxmlformats.org/drawingml/2006/main">
+              <a:graphicData uri="http://schemas.openxmlformats.org/drawingml/2006/picture">
+                <pic:pic xmlns:pic="http://schemas.openxmlformats.org/drawingml/2006/picture">
+                  <pic:nvPicPr>
+                    <pic:cNvPr id="1" name="Picture 1" descr="A diagram of a curved line&#10;&#10;Description automatically generated with medium confidence"/>
+                    <pic:cNvPicPr/>
+                  </pic:nvPicPr>
+                  <pic:blipFill>
+                    <a:blip r:embed="rId13"/>
+                    <a:stretch>
+                      <a:fillRect/>
+                    </a:stretch>
+                  </pic:blipFill>
+                  <pic:spPr>
+                    <a:xfrm>
+                      <a:off x="0" y="0"/>
+                      <a:ext cx="3293001" cy="1213766"/>
+                    </a:xfrm>
+                    <a:prstGeom prst="rect">
+                      <a:avLst/>
+                    </a:prstGeom>
+                  </pic:spPr>
+                </pic:pic>
+              </a:graphicData>
+            </a:graphic>
+          </wp:inline>
+        </w:drawing>
+      </w:r>
+    </w:p>
+    <w:p>
+      <w:pPr>
+        <w:pStyle w:val="Caption"/>
+        <w:jc w:val="center"/>
+        <w:rPr>
+          <w:color w:val="FF0000"/>
+        </w:rPr>
+      </w:pPr>
+      <w:r>
+        <w:t xml:space="preserve">Figure </w:t>
+      </w:r>
+      <w:fldSimple w:instr=" SEQ Figure \* ARABIC ">
+        <w:r>
+          <w:rPr>
+            <w:noProof/>
+          </w:rPr>
+          <w:t>2</w:t>
+        </w:r>
+      </w:fldSimple>
+      <w:r>
+        <w:t xml:space="preserve"> Form error</w:t>
+      </w:r>
+      <w:r>
+        <w:t xml:space="preserve"> using FDM 3D print technology.</w:t>
+      </w:r>
+      <w:r>
+        <w:t xml:space="preserve"> </w:t>
+      </w:r>
+      <w:sdt>
+        <w:sdtPr>
+          <w:rPr>
+            <w:i w:val="0"/>
+            <w:color w:val="000000"/>
+          </w:rPr>
+          <w:tag w:val="MENDELEY_CITATION_v3_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"/>
+          <w:id w:val="-822047738"/>
+          <w:placeholder>
+            <w:docPart w:val="DefaultPlaceholder_-1854013440"/>
+          </w:placeholder>
+        </w:sdtPr>
+        <w:sdtContent>
+          <w:r>
+            <w:rPr>
+              <w:i w:val="0"/>
+              <w:color w:val="000000"/>
+            </w:rPr>
+            <w:t>[5]</w:t>
+          </w:r>
+        </w:sdtContent>
+      </w:sdt>
+    </w:p>
+    <w:p>
+      <w:r>
+        <w:t xml:space="preserve">From error </w:t>
+      </w:r>
+      <w:r>
+        <w:t>becomes</w:t>
+      </w:r>
+      <w:r>
+        <w:t xml:space="preserve"> more significant </w:t>
+      </w:r>
+      <w:r>
+        <w:t>w</w:t>
+      </w:r>
+      <w:r>
+        <w:t xml:space="preserve">ith </w:t>
+      </w:r>
+      <w:r>
+        <w:t>bigger layer heights</w:t>
+      </w:r>
+      <w:r>
+        <w:t xml:space="preserve"> </w:t>
+      </w:r>
+      <w:r>
+        <w:rPr>
+          <w:i/>
+          <w:iCs/>
+        </w:rPr>
+        <w:t>t</w:t>
+      </w:r>
+      <w:r>
+        <w:t xml:space="preserve">, typically </w:t>
+      </w:r>
+      <w:r>
+        <w:t xml:space="preserve">with FDM where layer height </w:t>
+      </w:r>
+      <w:r>
+        <w:t xml:space="preserve">is typically in range </w:t>
+      </w:r>
+      <w:r>
+        <w:t>0.1 – 0.</w:t>
+      </w:r>
+      <w:r>
+        <w:t>3</w:t>
+      </w:r>
+      <w:r>
+        <w:t xml:space="preserve"> mm. In case of SLM layer height </w:t>
+      </w:r>
+      <w:r>
+        <w:t xml:space="preserve">is </w:t>
+      </w:r>
+      <w:r>
+        <w:t xml:space="preserve">usually in interval </w:t>
+      </w:r>
+      <w:r>
+        <w:t xml:space="preserve">20-50 </w:t>
+      </w:r>
+      <w:r>
+        <w:rPr>
+          <w:rFonts w:cs="Times New Roman"/>
+        </w:rPr>
+        <w:t>µ</w:t>
+      </w:r>
+      <w:r>
+        <w:t xml:space="preserve">m. </w:t>
+      </w:r>
+      <w:r>
+        <w:t xml:space="preserve">Another reason why </w:t>
+      </w:r>
+      <w:r>
+        <w:t xml:space="preserve">form error doesn’t </w:t>
+      </w:r>
+      <w:r>
+        <w:t xml:space="preserve">have so high importance with SLM is </w:t>
+      </w:r>
+      <w:r>
+        <w:t xml:space="preserve">the </w:t>
+      </w:r>
+      <w:r>
+        <w:t xml:space="preserve">fact that laser melts not only volume of one layer, but re-melts also previous layers, this ensures surface smoothness and relatively small form error. </w:t>
+      </w:r>
+    </w:p>
+    <w:p>
+      <w:r>
+        <w:lastRenderedPageBreak/>
+        <w:t xml:space="preserve">Form errors occurring in SLM are typically not typically on layer height size but bigger scale body distortions due to residual stresses. These stresses </w:t>
+      </w:r>
+      <w:proofErr w:type="gramStart"/>
+      <w:r>
+        <w:t>is</w:t>
+      </w:r>
+      <w:proofErr w:type="gramEnd"/>
+      <w:r>
+        <w:t xml:space="preserve"> almost impossible predict analytically, hence FEM simulation of whole 3D printing process is required</w:t>
+      </w:r>
+      <w:r>
+        <w:t>. This simulation is high computational power demanding.</w:t>
+      </w:r>
+    </w:p>
+    <w:p>
+      <w:r>
+        <w:t xml:space="preserve">The most sensitive to thermal affected distortions are parts where one or two dimensions is </w:t>
+      </w:r>
+      <w:proofErr w:type="spellStart"/>
+      <w:r>
+        <w:t>significally</w:t>
+      </w:r>
+      <w:proofErr w:type="spellEnd"/>
+      <w:r>
+        <w:t xml:space="preserve"> smaller than others (thin or long</w:t>
+      </w:r>
+      <w:r>
+        <w:t>). Optimizing component orientation</w:t>
+      </w:r>
+      <w:r>
+        <w:t xml:space="preserve"> </w:t>
+      </w:r>
+      <w:r>
+        <w:t xml:space="preserve">by minimizing support </w:t>
+      </w:r>
+      <w:r>
+        <w:t xml:space="preserve">volume </w:t>
+      </w:r>
+      <w:proofErr w:type="gramStart"/>
+      <w:r>
+        <w:t>this problematics</w:t>
+      </w:r>
+      <w:proofErr w:type="gramEnd"/>
+      <w:r>
+        <w:t xml:space="preserve"> solves</w:t>
+      </w:r>
+      <w:r>
+        <w:t xml:space="preserve"> automatically</w:t>
+      </w:r>
+      <w:r>
+        <w:t xml:space="preserve">, because it </w:t>
+      </w:r>
+      <w:r>
+        <w:t xml:space="preserve">automatically pushes thin dimensions out from Z direction. </w:t>
+      </w:r>
+    </w:p>
+    <w:p>
+      <w:r>
+        <w:t>Method used in this work is based on minimizing support structure volume.</w:t>
+      </w:r>
+      <w:r>
+        <w:t xml:space="preserve"> </w:t>
+      </w:r>
+    </w:p>
+    <w:p>
+      <w:pPr>
+        <w:pStyle w:val="Heading2"/>
+      </w:pPr>
+      <w:r>
+        <w:t xml:space="preserve">Optimization process </w:t>
+      </w:r>
+    </w:p>
+    <w:p>
+      <w:pPr>
+        <w:keepNext/>
+        <w:jc w:val="center"/>
+      </w:pPr>
+      <w:r>
+        <w:rPr>
+          <w:noProof/>
+        </w:rPr>
+        <w:drawing>
+          <wp:inline distT="0" distB="0" distL="0" distR="0" wp14:anchorId="3B9C18B3" wp14:editId="23A5615E">
+            <wp:extent cx="5535168" cy="2348630"/>
+            <wp:effectExtent l="0" t="0" r="8890" b="0"/>
+            <wp:docPr id="7" name="Picture 7"/>
+            <wp:cNvGraphicFramePr>
+              <a:graphicFrameLocks xmlns:a="http://schemas.openxmlformats.org/drawingml/2006/main" noChangeAspect="1"/>
+            </wp:cNvGraphicFramePr>
+            <a:graphic xmlns:a="http://schemas.openxmlformats.org/drawingml/2006/main">
+              <a:graphicData uri="http://schemas.openxmlformats.org/drawingml/2006/picture">
+                <pic:pic xmlns:pic="http://schemas.openxmlformats.org/drawingml/2006/picture">
+                  <pic:nvPicPr>
+                    <pic:cNvPr id="0" name="Picture 2"/>
+                    <pic:cNvPicPr>
+                      <a:picLocks noChangeAspect="1" noChangeArrowheads="1"/>
+                    </pic:cNvPicPr>
+                  </pic:nvPicPr>
+                  <pic:blipFill>
+                    <a:blip r:embed="rId14" cstate="print">
+                      <a:extLst>
+                        <a:ext uri="{28A0092B-C50C-407E-A947-70E740481C1C}">
+                          <a14:useLocalDpi xmlns:a14="http://schemas.microsoft.com/office/drawing/2010/main" val="0"/>
+                        </a:ext>
+                      </a:extLst>
+                    </a:blip>
+                    <a:srcRect/>
+                    <a:stretch>
+                      <a:fillRect/>
+                    </a:stretch>
+                  </pic:blipFill>
+                  <pic:spPr bwMode="auto">
+                    <a:xfrm>
+                      <a:off x="0" y="0"/>
+                      <a:ext cx="5538836" cy="2350186"/>
+                    </a:xfrm>
+                    <a:prstGeom prst="rect">
+                      <a:avLst/>
+                    </a:prstGeom>
+                    <a:noFill/>
+                    <a:ln>
+                      <a:noFill/>
+                    </a:ln>
+                  </pic:spPr>
+                </pic:pic>
+              </a:graphicData>
+            </a:graphic>
+          </wp:inline>
+        </w:drawing>
+      </w:r>
+    </w:p>
+    <w:p>
+      <w:pPr>
+        <w:pStyle w:val="Caption"/>
+        <w:jc w:val="center"/>
+      </w:pPr>
+      <w:bookmarkStart w:id="3" w:name="_Ref148361571"/>
+      <w:bookmarkStart w:id="4" w:name="_Ref148361541"/>
+      <w:r>
+        <w:t xml:space="preserve">Figure </w:t>
+      </w:r>
+      <w:fldSimple w:instr=" SEQ Figure \* ARABIC ">
+        <w:r>
+          <w:rPr>
+            <w:noProof/>
+          </w:rPr>
+          <w:t>3</w:t>
+        </w:r>
+      </w:fldSimple>
+      <w:bookmarkEnd w:id="3"/>
+      <w:r>
+        <w:t xml:space="preserve"> Optimization process</w:t>
+      </w:r>
+      <w:bookmarkEnd w:id="4"/>
+    </w:p>
+    <w:p>
+      <w:r>
+        <w:t xml:space="preserve">Support volume which we are minimizing is function of exact body geometry and two angles of rotation: </w:t>
+      </w:r>
+    </w:p>
+    <w:p>
+      <w:pPr>
+        <w:pStyle w:val="Caption"/>
+        <w:keepNext/>
+        <w:jc w:val="center"/>
+      </w:pPr>
+      <w:bookmarkStart w:id="5" w:name="_Ref148451535"/>
+      <w:r>
+        <w:t xml:space="preserve">Equation </w:t>
+      </w:r>
+      <w:fldSimple w:instr=" SEQ Equation \* ARABIC ">
+        <w:r>
+          <w:rPr>
+            <w:noProof/>
+          </w:rPr>
+          <w:t>1</w:t>
+        </w:r>
+      </w:fldSimple>
+      <w:bookmarkEnd w:id="5"/>
+      <w:r>
+        <w:t xml:space="preserve"> Function of support volume.</w:t>
+      </w:r>
+    </w:p>
+    <w:p>
+      <w:pPr>
+        <w:jc w:val="center"/>
+        <w:rPr>
+          <w:rFonts w:eastAsiaTheme="minorEastAsia"/>
+        </w:rPr>
+      </w:pPr>
+      <m:oMath>
+        <m:sSub>
+          <m:sSubPr>
+            <m:ctrlPr>
+              <w:rPr>
+                <w:rFonts w:ascii="Cambria Math" w:hAnsi="Cambria Math"/>
+                <w:i/>
+                <w:iCs/>
+              </w:rPr>
+            </m:ctrlPr>
+          </m:sSubPr>
+          <m:e>
+            <m:r>
+              <w:rPr>
+                <w:rFonts w:ascii="Cambria Math" w:hAnsi="Cambria Math"/>
+              </w:rPr>
+              <m:t>V</m:t>
+            </m:r>
+          </m:e>
+          <m:sub>
+            <m:r>
+              <w:rPr>
+                <w:rFonts w:ascii="Cambria Math" w:hAnsi="Cambria Math"/>
+              </w:rPr>
+              <m:t>support</m:t>
+            </m:r>
+          </m:sub>
+        </m:sSub>
+        <m:r>
+          <m:rPr>
+            <m:sty m:val="p"/>
+          </m:rPr>
+          <w:rPr>
+            <w:rFonts w:ascii="Cambria Math" w:hAnsi="Cambria Math"/>
+          </w:rPr>
+          <m:t>=f</m:t>
+        </m:r>
+        <m:d>
+          <m:dPr>
+            <m:ctrlPr>
+              <w:rPr>
+                <w:rFonts w:ascii="Cambria Math" w:hAnsi="Cambria Math"/>
+              </w:rPr>
+            </m:ctrlPr>
+          </m:dPr>
+          <m:e>
+            <m:r>
+              <w:rPr>
+                <w:rFonts w:ascii="Cambria Math" w:hAnsi="Cambria Math"/>
+              </w:rPr>
+              <m:t xml:space="preserve">B, </m:t>
+            </m:r>
+            <m:sSub>
+              <m:sSubPr>
+                <m:ctrlPr>
+                  <w:rPr>
+                    <w:rFonts w:ascii="Cambria Math" w:hAnsi="Cambria Math"/>
+                    <w:i/>
+                  </w:rPr>
+                </m:ctrlPr>
+              </m:sSubPr>
+              <m:e>
+                <m:r>
+                  <w:rPr>
+                    <w:rFonts w:ascii="Cambria Math" w:hAnsi="Cambria Math"/>
+                  </w:rPr>
+                  <m:t>∅</m:t>
+                </m:r>
+              </m:e>
+              <m:sub>
+                <m:r>
+                  <w:rPr>
+                    <w:rFonts w:ascii="Cambria Math" w:hAnsi="Cambria Math"/>
+                  </w:rPr>
+                  <m:t>x</m:t>
+                </m:r>
+              </m:sub>
+            </m:sSub>
+            <m:r>
+              <w:rPr>
+                <w:rFonts w:ascii="Cambria Math" w:hAnsi="Cambria Math"/>
+              </w:rPr>
+              <m:t>,</m:t>
+            </m:r>
+            <m:sSub>
+              <m:sSubPr>
+                <m:ctrlPr>
+                  <w:rPr>
+                    <w:rFonts w:ascii="Cambria Math" w:hAnsi="Cambria Math"/>
+                    <w:i/>
+                  </w:rPr>
+                </m:ctrlPr>
+              </m:sSubPr>
+              <m:e>
+                <m:r>
+                  <w:rPr>
+                    <w:rFonts w:ascii="Cambria Math" w:hAnsi="Cambria Math"/>
+                  </w:rPr>
+                  <m:t>∅</m:t>
+                </m:r>
+              </m:e>
+              <m:sub>
+                <m:r>
+                  <w:rPr>
+                    <w:rFonts w:ascii="Cambria Math" w:hAnsi="Cambria Math"/>
+                  </w:rPr>
+                  <m:t>y</m:t>
+                </m:r>
+              </m:sub>
+            </m:sSub>
+          </m:e>
+        </m:d>
+      </m:oMath>
+      <w:r>
+        <w:rPr>
+          <w:rFonts w:eastAsiaTheme="minorEastAsia"/>
+        </w:rPr>
+        <w:t>,</w:t>
+      </w:r>
+    </w:p>
+    <w:p>
+      <w:pPr>
+        <w:jc w:val="left"/>
+        <w:rPr>
+          <w:rFonts w:eastAsiaTheme="minorEastAsia"/>
+        </w:rPr>
+      </w:pPr>
+      <w:r>
+        <w:rPr>
+          <w:rFonts w:eastAsiaTheme="minorEastAsia"/>
+        </w:rPr>
+        <w:t xml:space="preserve">Where </w:t>
+      </w:r>
+      <w:r>
+        <w:rPr>
+          <w:rFonts w:eastAsiaTheme="minorEastAsia"/>
+          <w:i/>
+          <w:iCs/>
+        </w:rPr>
+        <w:t xml:space="preserve">B </w:t>
+      </w:r>
+      <w:r>
+        <w:rPr>
+          <w:rFonts w:eastAsiaTheme="minorEastAsia"/>
+        </w:rPr>
+        <w:t>represents body.</w:t>
+      </w:r>
+    </w:p>
+    <w:p/>
+    <w:p>
+      <w:r>
+        <w:t xml:space="preserve">Optimization process shown in </w:t>
+      </w:r>
+      <w:r>
+        <w:fldChar w:fldCharType="begin"/>
+      </w:r>
+      <w:r>
+        <w:instrText xml:space="preserve"> REF _Ref148361571 \h </w:instrText>
+      </w:r>
+      <w:r>
+        <w:fldChar w:fldCharType="separate"/>
+      </w:r>
+      <w:r>
+        <w:t xml:space="preserve">Figure </w:t>
+      </w:r>
+      <w:r>
+        <w:rPr>
+          <w:noProof/>
+        </w:rPr>
+        <w:t>3</w:t>
+      </w:r>
+      <w:r>
+        <w:fldChar w:fldCharType="end"/>
+      </w:r>
+      <w:r>
+        <w:t xml:space="preserve"> consists of several steps:</w:t>
+      </w:r>
+    </w:p>
+    <w:p>
+      <w:pPr>
+        <w:pStyle w:val="ListParagraph"/>
+        <w:numPr>
+          <w:ilvl w:val="0"/>
+          <w:numId w:val="21"/>
+        </w:numPr>
+        <w:rPr>
+          <w:rFonts w:ascii="Times New Roman" w:hAnsi="Times New Roman" w:cs="Times New Roman"/>
+          <w:b/>
+          <w:bCs/>
+          <w:sz w:val="24"/>
+          <w:szCs w:val="24"/>
+        </w:rPr>
+      </w:pPr>
+      <w:r>
+        <w:rPr>
+          <w:rFonts w:ascii="Times New Roman" w:hAnsi="Times New Roman" w:cs="Times New Roman"/>
+          <w:b/>
+          <w:bCs/>
+          <w:sz w:val="24"/>
+          <w:szCs w:val="24"/>
+        </w:rPr>
+        <w:t>Body import</w:t>
+      </w:r>
+      <w:r>
+        <w:rPr>
+          <w:rFonts w:ascii="Times New Roman" w:hAnsi="Times New Roman" w:cs="Times New Roman"/>
+          <w:b/>
+          <w:bCs/>
+          <w:sz w:val="24"/>
+          <w:szCs w:val="24"/>
+        </w:rPr>
+        <w:t xml:space="preserve"> </w:t>
+      </w:r>
+    </w:p>
+    <w:p>
+      <w:pPr>
+        <w:rPr>
+          <w:rFonts w:cs="Times New Roman"/>
+          <w:b/>
+          <w:bCs/>
+          <w:sz w:val="24"/>
+          <w:szCs w:val="24"/>
+        </w:rPr>
+      </w:pPr>
+      <w:r>
+        <w:rPr>
+          <w:rFonts w:cs="Times New Roman"/>
+          <w:sz w:val="24"/>
+          <w:szCs w:val="24"/>
+        </w:rPr>
+        <w:t xml:space="preserve">First step </w:t>
+      </w:r>
+      <w:r>
+        <w:rPr>
+          <w:rFonts w:cs="Times New Roman"/>
+          <w:sz w:val="24"/>
+          <w:szCs w:val="24"/>
+        </w:rPr>
+        <w:t xml:space="preserve">is </w:t>
+      </w:r>
+      <w:proofErr w:type="gramStart"/>
+      <w:r>
+        <w:rPr>
+          <w:rFonts w:cs="Times New Roman"/>
+          <w:sz w:val="24"/>
+          <w:szCs w:val="24"/>
+        </w:rPr>
+        <w:t>import</w:t>
+      </w:r>
+      <w:proofErr w:type="gramEnd"/>
+      <w:r>
+        <w:rPr>
+          <w:rFonts w:cs="Times New Roman"/>
+          <w:sz w:val="24"/>
+          <w:szCs w:val="24"/>
+        </w:rPr>
+        <w:t xml:space="preserve"> part designed in CAD software</w:t>
+      </w:r>
+      <w:r>
+        <w:rPr>
+          <w:rFonts w:cs="Times New Roman"/>
+          <w:sz w:val="24"/>
+          <w:szCs w:val="24"/>
+        </w:rPr>
+        <w:t xml:space="preserve"> </w:t>
+      </w:r>
+      <w:r>
+        <w:rPr>
+          <w:rFonts w:cs="Times New Roman"/>
+          <w:sz w:val="24"/>
+          <w:szCs w:val="24"/>
+        </w:rPr>
+        <w:t xml:space="preserve">in general </w:t>
+      </w:r>
+      <w:r>
+        <w:rPr>
+          <w:rFonts w:cs="Times New Roman"/>
+          <w:sz w:val="24"/>
+          <w:szCs w:val="24"/>
+        </w:rPr>
+        <w:t xml:space="preserve">triangulation </w:t>
+      </w:r>
+      <w:r>
+        <w:rPr>
+          <w:rFonts w:cs="Times New Roman"/>
+          <w:sz w:val="24"/>
+          <w:szCs w:val="24"/>
+        </w:rPr>
+        <w:t>representation</w:t>
+      </w:r>
+      <w:r>
+        <w:rPr>
+          <w:rFonts w:cs="Times New Roman"/>
+          <w:sz w:val="24"/>
+          <w:szCs w:val="24"/>
+        </w:rPr>
+        <w:t xml:space="preserve"> (</w:t>
+      </w:r>
+      <w:r>
+        <w:rPr>
+          <w:rFonts w:cs="Times New Roman"/>
+          <w:sz w:val="24"/>
+          <w:szCs w:val="24"/>
+        </w:rPr>
+        <w:t>STL</w:t>
+      </w:r>
+      <w:r>
+        <w:rPr>
+          <w:rFonts w:cs="Times New Roman"/>
+          <w:sz w:val="24"/>
+          <w:szCs w:val="24"/>
+        </w:rPr>
+        <w:t xml:space="preserve"> file format)</w:t>
+      </w:r>
+      <w:r>
+        <w:rPr>
+          <w:rFonts w:cs="Times New Roman"/>
+          <w:sz w:val="24"/>
+          <w:szCs w:val="24"/>
+        </w:rPr>
+        <w:t>.</w:t>
+      </w:r>
+    </w:p>
+    <w:p>
+      <w:pPr>
+        <w:pStyle w:val="ListParagraph"/>
+        <w:numPr>
+          <w:ilvl w:val="0"/>
+          <w:numId w:val="21"/>
+        </w:numPr>
+        <w:rPr>
+          <w:rFonts w:ascii="Times New Roman" w:hAnsi="Times New Roman" w:cs="Times New Roman"/>
+          <w:b/>
+          <w:bCs/>
+          <w:sz w:val="24"/>
+          <w:szCs w:val="24"/>
+        </w:rPr>
+      </w:pPr>
+      <w:r>
+        <w:rPr>
+          <w:rFonts w:ascii="Times New Roman" w:hAnsi="Times New Roman" w:cs="Times New Roman"/>
+          <w:b/>
+          <w:bCs/>
+          <w:sz w:val="24"/>
+          <w:szCs w:val="24"/>
+        </w:rPr>
+        <w:t>Rotate STL</w:t>
+      </w:r>
+      <w:r>
+        <w:rPr>
+          <w:rFonts w:ascii="Times New Roman" w:hAnsi="Times New Roman" w:cs="Times New Roman"/>
+          <w:b/>
+          <w:bCs/>
+          <w:sz w:val="24"/>
+          <w:szCs w:val="24"/>
+        </w:rPr>
+        <w:t xml:space="preserve"> </w:t>
+      </w:r>
+    </w:p>
+    <w:p>
+      <w:pPr>
+        <w:rPr>
+          <w:rFonts w:cs="Times New Roman"/>
+          <w:sz w:val="24"/>
+          <w:szCs w:val="24"/>
+        </w:rPr>
+      </w:pPr>
+      <w:r>
+        <w:rPr>
+          <w:rFonts w:cs="Times New Roman"/>
+          <w:sz w:val="24"/>
+          <w:szCs w:val="24"/>
+        </w:rPr>
+        <w:t xml:space="preserve">To ensure all possible </w:t>
+      </w:r>
+      <w:r>
+        <w:rPr>
+          <w:rFonts w:cs="Times New Roman"/>
+          <w:sz w:val="24"/>
+          <w:szCs w:val="24"/>
+        </w:rPr>
+        <w:t>orientations</w:t>
+      </w:r>
+      <w:r>
+        <w:rPr>
+          <w:rFonts w:cs="Times New Roman"/>
+          <w:sz w:val="24"/>
+          <w:szCs w:val="24"/>
+        </w:rPr>
+        <w:t>, imp</w:t>
+      </w:r>
+      <w:r>
+        <w:rPr>
+          <w:rFonts w:cs="Times New Roman"/>
+          <w:sz w:val="24"/>
+          <w:szCs w:val="24"/>
+        </w:rPr>
+        <w:t>orted</w:t>
+      </w:r>
+      <w:r>
+        <w:rPr>
+          <w:rFonts w:cs="Times New Roman"/>
+          <w:sz w:val="24"/>
+          <w:szCs w:val="24"/>
+        </w:rPr>
+        <w:t xml:space="preserve"> part </w:t>
+      </w:r>
+      <w:r>
+        <w:rPr>
+          <w:rFonts w:cs="Times New Roman"/>
+          <w:sz w:val="24"/>
+          <w:szCs w:val="24"/>
+        </w:rPr>
+        <w:t>could be rotated by 2 axes (</w:t>
+      </w:r>
+      <w:r>
+        <w:rPr>
+          <w:rFonts w:cs="Times New Roman"/>
+          <w:i/>
+          <w:iCs/>
+          <w:sz w:val="24"/>
+          <w:szCs w:val="24"/>
+        </w:rPr>
+        <w:t>x</w:t>
+      </w:r>
+      <w:r>
+        <w:rPr>
+          <w:rFonts w:cs="Times New Roman"/>
+          <w:sz w:val="24"/>
+          <w:szCs w:val="24"/>
+        </w:rPr>
+        <w:t xml:space="preserve"> and </w:t>
+      </w:r>
+      <w:r>
+        <w:rPr>
+          <w:rFonts w:cs="Times New Roman"/>
+          <w:i/>
+          <w:iCs/>
+          <w:sz w:val="24"/>
+          <w:szCs w:val="24"/>
+        </w:rPr>
+        <w:t>y</w:t>
+      </w:r>
+      <w:r>
+        <w:rPr>
+          <w:rFonts w:cs="Times New Roman"/>
+          <w:sz w:val="24"/>
+          <w:szCs w:val="24"/>
+        </w:rPr>
+        <w:t>)</w:t>
+      </w:r>
+      <w:r>
+        <w:rPr>
+          <w:rFonts w:cs="Times New Roman"/>
+          <w:sz w:val="24"/>
+          <w:szCs w:val="24"/>
+        </w:rPr>
+        <w:t xml:space="preserve">. Rotation by </w:t>
+      </w:r>
+      <w:r>
+        <w:rPr>
+          <w:rFonts w:cs="Times New Roman"/>
+          <w:i/>
+          <w:iCs/>
+          <w:sz w:val="24"/>
+          <w:szCs w:val="24"/>
+        </w:rPr>
+        <w:t>z</w:t>
+      </w:r>
+      <w:r>
+        <w:rPr>
+          <w:rFonts w:cs="Times New Roman"/>
+          <w:sz w:val="24"/>
+          <w:szCs w:val="24"/>
+        </w:rPr>
+        <w:t xml:space="preserve"> axis would not bring any </w:t>
+      </w:r>
+      <w:r>
+        <w:rPr>
+          <w:rFonts w:cs="Times New Roman"/>
+          <w:sz w:val="24"/>
+          <w:szCs w:val="24"/>
+        </w:rPr>
+        <w:t>information in sense of support volume</w:t>
+      </w:r>
+      <w:r>
+        <w:rPr>
+          <w:rFonts w:cs="Times New Roman"/>
+          <w:sz w:val="24"/>
+          <w:szCs w:val="24"/>
+        </w:rPr>
+        <w:t>.</w:t>
+      </w:r>
+      <w:r>
+        <w:rPr>
+          <w:rFonts w:cs="Times New Roman"/>
+          <w:sz w:val="24"/>
+          <w:szCs w:val="24"/>
+        </w:rPr>
+        <w:t xml:space="preserve"> </w:t>
+      </w:r>
+    </w:p>
+    <w:p>
+      <w:pPr>
+        <w:rPr>
+          <w:rFonts w:eastAsiaTheme="minorEastAsia" w:cs="Times New Roman"/>
+        </w:rPr>
+      </w:pPr>
+      <w:r>
+        <w:rPr>
+          <w:rFonts w:cs="Times New Roman"/>
+          <w:sz w:val="24"/>
+          <w:szCs w:val="24"/>
+        </w:rPr>
+        <w:t>Interval</w:t>
+      </w:r>
+      <w:r>
+        <w:rPr>
+          <w:rFonts w:cs="Times New Roman"/>
+          <w:sz w:val="24"/>
+          <w:szCs w:val="24"/>
+        </w:rPr>
+        <w:t>s</w:t>
+      </w:r>
+      <w:r>
+        <w:rPr>
+          <w:rFonts w:cs="Times New Roman"/>
+          <w:sz w:val="24"/>
+          <w:szCs w:val="24"/>
+        </w:rPr>
+        <w:t xml:space="preserve"> of rotation </w:t>
+      </w:r>
+      <w:r>
+        <w:rPr>
+          <w:rFonts w:cs="Times New Roman"/>
+          <w:sz w:val="24"/>
+          <w:szCs w:val="24"/>
+        </w:rPr>
+        <w:t>are</w:t>
+      </w:r>
+      <w:r>
+        <w:rPr>
+          <w:rFonts w:cs="Times New Roman"/>
+          <w:sz w:val="24"/>
+          <w:szCs w:val="24"/>
+        </w:rPr>
+        <w:t xml:space="preserve">: </w:t>
+      </w:r>
+      <m:oMath>
+        <m:sSub>
+          <m:sSubPr>
+            <m:ctrlPr>
+              <w:rPr>
+                <w:rFonts w:ascii="Cambria Math" w:hAnsi="Cambria Math"/>
+              </w:rPr>
+            </m:ctrlPr>
+          </m:sSubPr>
+          <m:e>
+            <m:r>
+              <m:rPr>
+                <m:sty m:val="p"/>
+              </m:rPr>
+              <w:rPr>
+                <w:rFonts w:ascii="Cambria Math" w:hAnsi="Cambria Math"/>
+              </w:rPr>
+              <m:t>∅</m:t>
+            </m:r>
+          </m:e>
+          <m:sub>
+            <m:r>
+              <w:rPr>
+                <w:rFonts w:ascii="Cambria Math" w:hAnsi="Cambria Math"/>
+              </w:rPr>
+              <m:t>x</m:t>
+            </m:r>
+          </m:sub>
+        </m:sSub>
+        <m:r>
+          <m:rPr>
+            <m:sty m:val="p"/>
+          </m:rPr>
+          <w:rPr>
+            <w:rFonts w:ascii="Cambria Math" w:hAnsi="Cambria Math"/>
+          </w:rPr>
+          <m:t xml:space="preserve">= </m:t>
+        </m:r>
+        <m:d>
+          <m:dPr>
+            <m:begChr m:val="〈"/>
+            <m:endChr m:val="〉"/>
+            <m:ctrlPr>
+              <w:rPr>
+                <w:rFonts w:ascii="Cambria Math" w:hAnsi="Cambria Math"/>
+              </w:rPr>
+            </m:ctrlPr>
+          </m:dPr>
+          <m:e>
+            <m:r>
+              <m:rPr>
+                <m:sty m:val="p"/>
+              </m:rPr>
+              <w:rPr>
+                <w:rFonts w:ascii="Cambria Math" w:hAnsi="Cambria Math"/>
+              </w:rPr>
+              <m:t>-π,π</m:t>
+            </m:r>
+          </m:e>
+        </m:d>
+        <m:r>
+          <m:rPr>
+            <m:sty m:val="p"/>
+          </m:rPr>
+          <w:rPr>
+            <w:rFonts w:ascii="Cambria Math" w:hAnsi="Cambria Math"/>
+          </w:rPr>
+          <m:t xml:space="preserve">, </m:t>
+        </m:r>
+        <m:sSub>
+          <m:sSubPr>
+            <m:ctrlPr>
+              <w:rPr>
+                <w:rFonts w:ascii="Cambria Math" w:hAnsi="Cambria Math"/>
+              </w:rPr>
+            </m:ctrlPr>
+          </m:sSubPr>
+          <m:e>
+            <m:r>
+              <m:rPr>
+                <m:sty m:val="p"/>
+              </m:rPr>
+              <w:rPr>
+                <w:rFonts w:ascii="Cambria Math" w:hAnsi="Cambria Math"/>
+              </w:rPr>
+              <m:t>∅</m:t>
+            </m:r>
+          </m:e>
+          <m:sub>
+            <m:r>
+              <w:rPr>
+                <w:rFonts w:ascii="Cambria Math" w:hAnsi="Cambria Math"/>
+              </w:rPr>
+              <m:t>y</m:t>
+            </m:r>
+          </m:sub>
+        </m:sSub>
+        <m:r>
+          <m:rPr>
+            <m:sty m:val="p"/>
+          </m:rPr>
+          <w:rPr>
+            <w:rFonts w:ascii="Cambria Math" w:hAnsi="Cambria Math"/>
+          </w:rPr>
+          <m:t xml:space="preserve">= </m:t>
+        </m:r>
+        <m:d>
+          <m:dPr>
+            <m:begChr m:val="〈"/>
+            <m:endChr m:val="〉"/>
+            <m:ctrlPr>
+              <w:rPr>
+                <w:rFonts w:ascii="Cambria Math" w:hAnsi="Cambria Math"/>
+              </w:rPr>
+            </m:ctrlPr>
+          </m:dPr>
+          <m:e>
+            <m:r>
+              <m:rPr>
+                <m:sty m:val="p"/>
+              </m:rPr>
+              <w:rPr>
+                <w:rFonts w:ascii="Cambria Math" w:hAnsi="Cambria Math"/>
+              </w:rPr>
+              <m:t>-π,π</m:t>
+            </m:r>
+          </m:e>
+        </m:d>
+      </m:oMath>
+    </w:p>
+    <w:p>
+      <w:pPr>
+        <w:pStyle w:val="ListParagraph"/>
+        <w:numPr>
+          <w:ilvl w:val="0"/>
+          <w:numId w:val="21"/>
+        </w:numPr>
+        <w:rPr>
+          <w:rFonts w:ascii="Times New Roman" w:hAnsi="Times New Roman" w:cs="Times New Roman"/>
+          <w:b/>
+          <w:bCs/>
+          <w:sz w:val="24"/>
+          <w:szCs w:val="24"/>
+        </w:rPr>
+      </w:pPr>
+      <w:r>
+        <w:rPr>
+          <w:rFonts w:ascii="Times New Roman" w:hAnsi="Times New Roman" w:cs="Times New Roman"/>
+          <w:b/>
+          <w:bCs/>
+          <w:sz w:val="24"/>
+          <w:szCs w:val="24"/>
+        </w:rPr>
+        <w:lastRenderedPageBreak/>
+        <w:t>Voxelize</w:t>
+      </w:r>
+    </w:p>
+    <w:p>
+      <w:pPr>
+        <w:rPr>
+          <w:rFonts w:cs="Times New Roman"/>
+          <w:sz w:val="24"/>
+          <w:szCs w:val="24"/>
+          <w:lang w:val="cs-CZ"/>
+        </w:rPr>
+      </w:pPr>
+      <w:r>
+        <w:rPr>
+          <w:rFonts w:cs="Times New Roman"/>
+          <w:sz w:val="24"/>
+          <w:szCs w:val="24"/>
+        </w:rPr>
+        <w:t>Part in particular rotation</w:t>
+      </w:r>
+      <w:r>
+        <w:rPr>
+          <w:rFonts w:cs="Times New Roman"/>
+          <w:sz w:val="24"/>
+          <w:szCs w:val="24"/>
+        </w:rPr>
+        <w:t xml:space="preserve"> is </w:t>
+      </w:r>
+      <w:r>
+        <w:rPr>
+          <w:rFonts w:cs="Times New Roman"/>
+          <w:sz w:val="24"/>
+          <w:szCs w:val="24"/>
+        </w:rPr>
+        <w:t>cut</w:t>
+      </w:r>
+      <w:r>
+        <w:rPr>
+          <w:rFonts w:cs="Times New Roman"/>
+          <w:sz w:val="24"/>
+          <w:szCs w:val="24"/>
+        </w:rPr>
+        <w:t xml:space="preserve"> by cubic grid</w:t>
+      </w:r>
+      <w:r>
+        <w:rPr>
+          <w:rFonts w:cs="Times New Roman"/>
+          <w:sz w:val="24"/>
+          <w:szCs w:val="24"/>
+        </w:rPr>
+        <w:t xml:space="preserve">. </w:t>
+      </w:r>
+      <w:r>
+        <w:rPr>
+          <w:rFonts w:cs="Times New Roman"/>
+          <w:sz w:val="24"/>
+          <w:szCs w:val="24"/>
+        </w:rPr>
+        <w:t xml:space="preserve">One cell of this grid is named as voxel. </w:t>
+      </w:r>
+      <w:r>
+        <w:rPr>
+          <w:rFonts w:cs="Times New Roman"/>
+          <w:sz w:val="24"/>
+          <w:szCs w:val="24"/>
+        </w:rPr>
+        <w:t xml:space="preserve">Voxel </w:t>
+      </w:r>
+      <m:oMath>
+        <m:sSub>
+          <m:sSubPr>
+            <m:ctrlPr>
+              <w:rPr>
+                <w:rFonts w:ascii="Cambria Math" w:hAnsi="Cambria Math" w:cs="Times New Roman"/>
+                <w:sz w:val="24"/>
+                <w:szCs w:val="24"/>
+              </w:rPr>
+            </m:ctrlPr>
+          </m:sSubPr>
+          <m:e>
+            <m:r>
+              <m:rPr>
+                <m:sty m:val="p"/>
+              </m:rPr>
+              <w:rPr>
+                <w:rFonts w:ascii="Cambria Math" w:hAnsi="Cambria Math" w:cs="Times New Roman"/>
+                <w:sz w:val="24"/>
+                <w:szCs w:val="24"/>
+              </w:rPr>
+              <m:t>S</m:t>
+            </m:r>
+          </m:e>
+          <m:sub>
+            <m:r>
+              <w:rPr>
+                <w:rFonts w:ascii="Cambria Math" w:hAnsi="Cambria Math" w:cs="Times New Roman"/>
+                <w:sz w:val="24"/>
+                <w:szCs w:val="24"/>
+              </w:rPr>
+              <m:t>V</m:t>
+            </m:r>
+          </m:sub>
+        </m:sSub>
+        <m:r>
+          <m:rPr>
+            <m:sty m:val="p"/>
+          </m:rPr>
+          <w:rPr>
+            <w:rFonts w:ascii="Cambria Math" w:hAnsi="Cambria Math" w:cs="Times New Roman"/>
+            <w:sz w:val="24"/>
+            <w:szCs w:val="24"/>
+          </w:rPr>
+          <m:t xml:space="preserve"> </m:t>
+        </m:r>
+      </m:oMath>
+      <w:r>
+        <w:rPr>
+          <w:rFonts w:cs="Times New Roman"/>
+          <w:sz w:val="24"/>
+          <w:szCs w:val="24"/>
+        </w:rPr>
+        <w:t xml:space="preserve">size </w:t>
+      </w:r>
+      <w:r>
+        <w:rPr>
+          <w:rFonts w:cs="Times New Roman"/>
+          <w:sz w:val="24"/>
+          <w:szCs w:val="24"/>
+        </w:rPr>
+        <w:t>could b</w:t>
+      </w:r>
+      <w:r>
+        <w:rPr>
+          <w:rFonts w:cs="Times New Roman"/>
+          <w:sz w:val="24"/>
+          <w:szCs w:val="24"/>
+        </w:rPr>
+        <w:t xml:space="preserve">e an object of research. Our testing showed, that </w:t>
+      </w:r>
+      <w:r>
+        <w:rPr>
+          <w:rFonts w:cs="Times New Roman"/>
+          <w:sz w:val="24"/>
+          <w:szCs w:val="24"/>
+        </w:rPr>
+        <w:t xml:space="preserve">if </w:t>
+      </w:r>
+      <m:oMath>
+        <m:sSub>
+          <m:sSubPr>
+            <m:ctrlPr>
+              <w:rPr>
+                <w:rFonts w:ascii="Cambria Math" w:hAnsi="Cambria Math" w:cs="Times New Roman"/>
+                <w:sz w:val="24"/>
+                <w:szCs w:val="24"/>
+              </w:rPr>
+            </m:ctrlPr>
+          </m:sSubPr>
+          <m:e>
+            <m:r>
+              <m:rPr>
+                <m:sty m:val="p"/>
+              </m:rPr>
+              <w:rPr>
+                <w:rFonts w:ascii="Cambria Math" w:hAnsi="Cambria Math" w:cs="Times New Roman"/>
+                <w:sz w:val="24"/>
+                <w:szCs w:val="24"/>
+              </w:rPr>
+              <m:t>S</m:t>
+            </m:r>
+          </m:e>
+          <m:sub>
+            <m:r>
+              <w:rPr>
+                <w:rFonts w:ascii="Cambria Math" w:hAnsi="Cambria Math" w:cs="Times New Roman"/>
+                <w:sz w:val="24"/>
+                <w:szCs w:val="24"/>
+              </w:rPr>
+              <m:t>V</m:t>
+            </m:r>
+          </m:sub>
+        </m:sSub>
+        <m:r>
+          <w:rPr>
+            <w:rFonts w:ascii="Cambria Math" w:hAnsi="Cambria Math" w:cs="Times New Roman"/>
+            <w:sz w:val="24"/>
+            <w:szCs w:val="24"/>
+          </w:rPr>
+          <m:t xml:space="preserve">&lt; </m:t>
+        </m:r>
+        <m:f>
+          <m:fPr>
+            <m:type m:val="lin"/>
+            <m:ctrlPr>
+              <w:rPr>
+                <w:rFonts w:ascii="Cambria Math" w:hAnsi="Cambria Math" w:cs="Times New Roman"/>
+                <w:i/>
+                <w:sz w:val="24"/>
+                <w:szCs w:val="24"/>
+              </w:rPr>
+            </m:ctrlPr>
+          </m:fPr>
+          <m:num>
+            <m:r>
+              <w:rPr>
+                <w:rFonts w:ascii="Cambria Math" w:hAnsi="Cambria Math" w:cs="Times New Roman"/>
+                <w:sz w:val="24"/>
+                <w:szCs w:val="24"/>
+              </w:rPr>
+              <m:t>1</m:t>
+            </m:r>
+          </m:num>
+          <m:den>
+            <m:r>
+              <w:rPr>
+                <w:rFonts w:ascii="Cambria Math" w:hAnsi="Cambria Math" w:cs="Times New Roman"/>
+                <w:sz w:val="24"/>
+                <w:szCs w:val="24"/>
+              </w:rPr>
+              <m:t>50</m:t>
+            </m:r>
+          </m:den>
+        </m:f>
+        <m:r>
+          <w:rPr>
+            <w:rFonts w:ascii="Cambria Math" w:hAnsi="Cambria Math" w:cs="Times New Roman"/>
+            <w:sz w:val="24"/>
+            <w:szCs w:val="24"/>
+          </w:rPr>
+          <m:t xml:space="preserve"> </m:t>
+        </m:r>
+      </m:oMath>
+      <w:r>
+        <w:rPr>
+          <w:rFonts w:cs="Times New Roman"/>
+          <w:sz w:val="24"/>
+          <w:szCs w:val="24"/>
+        </w:rPr>
+        <w:t>of largest dimension</w:t>
+      </w:r>
+      <w:r>
+        <w:rPr>
+          <w:rFonts w:cs="Times New Roman"/>
+          <w:sz w:val="24"/>
+          <w:szCs w:val="24"/>
+        </w:rPr>
+        <w:t>, behavior of this method is stable.</w:t>
+      </w:r>
+    </w:p>
+    <w:p>
+      <w:pPr>
+        <w:pStyle w:val="ListParagraph"/>
+        <w:numPr>
+          <w:ilvl w:val="0"/>
+          <w:numId w:val="21"/>
+        </w:numPr>
+        <w:rPr>
+          <w:rFonts w:ascii="Times New Roman" w:hAnsi="Times New Roman" w:cs="Times New Roman"/>
+          <w:b/>
+          <w:bCs/>
+          <w:sz w:val="24"/>
+          <w:szCs w:val="24"/>
+        </w:rPr>
+      </w:pPr>
+      <w:r>
+        <w:rPr>
+          <w:rFonts w:ascii="Times New Roman" w:hAnsi="Times New Roman" w:cs="Times New Roman"/>
+          <w:b/>
+          <w:bCs/>
+          <w:sz w:val="24"/>
+          <w:szCs w:val="24"/>
+        </w:rPr>
+        <w:t xml:space="preserve">Generate supports and count </w:t>
+      </w:r>
+      <w:r>
+        <w:rPr>
+          <w:rFonts w:ascii="Times New Roman" w:hAnsi="Times New Roman" w:cs="Times New Roman"/>
+          <w:b/>
+          <w:bCs/>
+          <w:sz w:val="24"/>
+          <w:szCs w:val="24"/>
+        </w:rPr>
+        <w:t xml:space="preserve">supports </w:t>
+      </w:r>
+      <w:proofErr w:type="gramStart"/>
+      <w:r>
+        <w:rPr>
+          <w:rFonts w:ascii="Times New Roman" w:hAnsi="Times New Roman" w:cs="Times New Roman"/>
+          <w:b/>
+          <w:bCs/>
+          <w:sz w:val="24"/>
+          <w:szCs w:val="24"/>
+        </w:rPr>
+        <w:t>volume</w:t>
+      </w:r>
+      <w:proofErr w:type="gramEnd"/>
+    </w:p>
+    <w:p>
+      <w:pPr>
+        <w:rPr>
+          <w:lang w:val="cs-CZ"/>
+        </w:rPr>
+      </w:pPr>
+      <w:r>
+        <w:t>Support</w:t>
+      </w:r>
+      <w:r>
+        <w:t xml:space="preserve">s are generated </w:t>
+      </w:r>
+      <w:r>
+        <w:t xml:space="preserve">for all </w:t>
+      </w:r>
+      <w:r>
+        <w:t xml:space="preserve">component </w:t>
+      </w:r>
+      <w:r>
+        <w:t xml:space="preserve">overhang </w:t>
+      </w:r>
+      <w:r>
+        <w:t>voxels</w:t>
+      </w:r>
+      <w:r>
+        <w:t xml:space="preserve"> and simply counted. </w:t>
+      </w:r>
+      <w:r>
+        <w:t>This</w:t>
+      </w:r>
+      <w:r>
+        <w:t xml:space="preserve"> simplification </w:t>
+      </w:r>
+      <w:r>
+        <w:t xml:space="preserve">of generating </w:t>
+      </w:r>
+      <w:r>
+        <w:t xml:space="preserve">supports for all downfacing surfaces </w:t>
+      </w:r>
+      <w:r>
+        <w:t xml:space="preserve">smooths function </w:t>
+      </w:r>
+      <w:proofErr w:type="spellStart"/>
+      <w:proofErr w:type="gramStart"/>
+      <w:r>
+        <w:rPr>
+          <w:i/>
+          <w:iCs/>
+        </w:rPr>
+        <w:t>V</w:t>
+      </w:r>
+      <w:r>
+        <w:rPr>
+          <w:i/>
+          <w:iCs/>
+          <w:vertAlign w:val="subscript"/>
+        </w:rPr>
+        <w:t>support</w:t>
+      </w:r>
+      <w:proofErr w:type="spellEnd"/>
+      <w:r>
+        <w:t xml:space="preserve"> .</w:t>
+      </w:r>
+      <w:proofErr w:type="gramEnd"/>
+      <w:r>
+        <w:t xml:space="preserve"> Which </w:t>
+      </w:r>
+      <w:r>
+        <w:t>makes next step</w:t>
+      </w:r>
+      <w:r>
+        <w:t xml:space="preserve"> </w:t>
+      </w:r>
+      <w:proofErr w:type="gramStart"/>
+      <w:r>
+        <w:t xml:space="preserve">- </w:t>
+      </w:r>
+      <w:r>
+        <w:t xml:space="preserve"> easier</w:t>
+      </w:r>
+      <w:proofErr w:type="gramEnd"/>
+      <w:r>
+        <w:t>.</w:t>
+      </w:r>
+    </w:p>
+    <w:p>
+      <w:pPr>
+        <w:pStyle w:val="ListParagraph"/>
+        <w:numPr>
+          <w:ilvl w:val="0"/>
+          <w:numId w:val="21"/>
+        </w:numPr>
+        <w:rPr>
+          <w:rFonts w:ascii="Times New Roman" w:hAnsi="Times New Roman" w:cs="Times New Roman"/>
+          <w:b/>
+          <w:bCs/>
+          <w:sz w:val="24"/>
+          <w:szCs w:val="24"/>
+        </w:rPr>
+      </w:pPr>
+      <w:r>
+        <w:rPr>
+          <w:rFonts w:ascii="Times New Roman" w:hAnsi="Times New Roman" w:cs="Times New Roman"/>
+          <w:b/>
+          <w:bCs/>
+          <w:sz w:val="24"/>
+          <w:szCs w:val="24"/>
+        </w:rPr>
+        <w:t>Orientation optimization</w:t>
+      </w:r>
+    </w:p>
+    <w:p>
+      <w:r>
+        <w:t xml:space="preserve">Function </w:t>
+      </w:r>
+      <w:r>
+        <w:t>of volume support dependent on two rotation angles is</w:t>
+      </w:r>
+      <w:r>
+        <w:t xml:space="preserve"> </w:t>
+      </w:r>
+      <w:proofErr w:type="spellStart"/>
+      <w:r>
+        <w:rPr>
+          <w:lang w:val="cs-CZ"/>
+        </w:rPr>
+        <w:t>shown</w:t>
+      </w:r>
+      <w:proofErr w:type="spellEnd"/>
+      <w:r>
+        <w:t xml:space="preserve"> </w:t>
+      </w:r>
+      <w:r>
+        <w:fldChar w:fldCharType="begin"/>
+      </w:r>
+      <w:r>
+        <w:instrText xml:space="preserve"> REF _Ref148436071 \h </w:instrText>
+      </w:r>
+      <w:r>
+        <w:fldChar w:fldCharType="separate"/>
+      </w:r>
+      <w:r>
+        <w:t xml:space="preserve">Figure </w:t>
+      </w:r>
+      <w:r>
+        <w:rPr>
+          <w:noProof/>
+        </w:rPr>
+        <w:t>5</w:t>
+      </w:r>
+      <w:r>
+        <w:fldChar w:fldCharType="end"/>
+      </w:r>
+      <w:r>
+        <w:t xml:space="preserve">. This </w:t>
+      </w:r>
+      <w:r>
+        <w:t xml:space="preserve">function </w:t>
+      </w:r>
+      <w:r>
+        <w:t>corresponds to a body</w:t>
+      </w:r>
+      <w:r>
+        <w:t xml:space="preserve"> show in </w:t>
+      </w:r>
+      <w:r>
+        <w:fldChar w:fldCharType="begin"/>
+      </w:r>
+      <w:r>
+        <w:instrText xml:space="preserve"> REF _Ref148361571 \h </w:instrText>
+      </w:r>
+      <w:r>
+        <w:fldChar w:fldCharType="separate"/>
+      </w:r>
+      <w:r>
+        <w:t xml:space="preserve">Figure </w:t>
+      </w:r>
+      <w:r>
+        <w:rPr>
+          <w:noProof/>
+        </w:rPr>
+        <w:t>3</w:t>
+      </w:r>
+      <w:r>
+        <w:fldChar w:fldCharType="end"/>
+      </w:r>
+      <w:r>
+        <w:t>.</w:t>
+      </w:r>
+      <w:r>
+        <w:t xml:space="preserve"> </w:t>
+      </w:r>
+      <w:r>
+        <w:t>This body has multiple</w:t>
+      </w:r>
+      <w:r>
+        <w:t xml:space="preserve"> right angles and parallel faces,</w:t>
+      </w:r>
+      <w:r>
+        <w:t xml:space="preserve"> function </w:t>
+      </w:r>
+      <w:r>
+        <w:t xml:space="preserve">due to this has periodic look with sharp changes in gradient. Due to this fact, </w:t>
+      </w:r>
+      <w:r>
+        <w:t xml:space="preserve">simple gradient descent could not lead to globally optimal solution. The result of gradient descend is highly dependent on </w:t>
+      </w:r>
+      <w:r>
+        <w:t xml:space="preserve">initial </w:t>
+      </w:r>
+      <w:r>
+        <w:t xml:space="preserve">estimate. To ensure </w:t>
+      </w:r>
+      <w:r>
+        <w:t xml:space="preserve">better general behavior, </w:t>
+      </w:r>
+      <w:r>
+        <w:t>combination of grid search and gradient descent is used.</w:t>
+      </w:r>
+      <w:r>
+        <w:t xml:space="preserve"> </w:t>
+      </w:r>
+    </w:p>
+    <w:p>
+      <w:pPr>
+        <w:pStyle w:val="ListParagraph"/>
+        <w:numPr>
+          <w:ilvl w:val="1"/>
+          <w:numId w:val="21"/>
+        </w:numPr>
+        <w:rPr>
+          <w:rFonts w:ascii="Times New Roman" w:hAnsi="Times New Roman" w:cs="Times New Roman"/>
+          <w:b/>
+          <w:bCs/>
+          <w:sz w:val="24"/>
+          <w:szCs w:val="24"/>
+        </w:rPr>
+      </w:pPr>
+      <w:r>
+        <w:rPr>
+          <w:rFonts w:ascii="Times New Roman" w:hAnsi="Times New Roman" w:cs="Times New Roman"/>
+          <w:b/>
+          <w:bCs/>
+          <w:sz w:val="24"/>
+          <w:szCs w:val="24"/>
+        </w:rPr>
+        <w:t>Grid search</w:t>
+      </w:r>
+    </w:p>
+    <w:p>
+      <w:pPr>
+        <w:rPr>
+          <w:rFonts w:cs="Times New Roman"/>
+          <w:sz w:val="24"/>
+          <w:szCs w:val="24"/>
+        </w:rPr>
+      </w:pPr>
+      <w:r>
+        <w:rPr>
+          <w:rFonts w:cs="Times New Roman"/>
+          <w:sz w:val="24"/>
+          <w:szCs w:val="24"/>
+        </w:rPr>
+        <w:t>S</w:t>
+      </w:r>
+      <w:r>
+        <w:rPr>
+          <w:rFonts w:cs="Times New Roman"/>
+          <w:sz w:val="24"/>
+          <w:szCs w:val="24"/>
+        </w:rPr>
+        <w:t xml:space="preserve">upport volume is initially calculated in </w:t>
+      </w:r>
+      <w:r>
+        <w:rPr>
+          <w:rFonts w:cs="Times New Roman"/>
+          <w:sz w:val="24"/>
+          <w:szCs w:val="24"/>
+        </w:rPr>
+        <w:t>set</w:t>
+      </w:r>
+      <w:r>
+        <w:rPr>
+          <w:rFonts w:cs="Times New Roman"/>
+          <w:sz w:val="24"/>
+          <w:szCs w:val="24"/>
+        </w:rPr>
+        <w:t xml:space="preserve"> of </w:t>
+      </w:r>
+      <w:r>
+        <w:rPr>
+          <w:rFonts w:cs="Times New Roman"/>
+          <w:sz w:val="24"/>
+          <w:szCs w:val="24"/>
+        </w:rPr>
+        <w:t xml:space="preserve">25 positions separated by </w:t>
+      </w:r>
+      <m:oMath>
+        <m:f>
+          <m:fPr>
+            <m:ctrlPr>
+              <w:rPr>
+                <w:rFonts w:ascii="Cambria Math" w:hAnsi="Cambria Math"/>
+                <w:iCs/>
+              </w:rPr>
+            </m:ctrlPr>
+          </m:fPr>
+          <m:num>
+            <m:r>
+              <m:rPr>
+                <m:sty m:val="p"/>
+              </m:rPr>
+              <w:rPr>
+                <w:rFonts w:ascii="Cambria Math" w:hAnsi="Cambria Math"/>
+              </w:rPr>
+              <m:t>π</m:t>
+            </m:r>
+          </m:num>
+          <m:den>
+            <m:r>
+              <w:rPr>
+                <w:rFonts w:ascii="Cambria Math" w:hAnsi="Cambria Math"/>
+              </w:rPr>
+              <m:t>2</m:t>
+            </m:r>
+          </m:den>
+        </m:f>
+      </m:oMath>
+      <w:r>
+        <w:rPr>
+          <w:rFonts w:eastAsiaTheme="minorEastAsia" w:cs="Times New Roman"/>
+          <w:iCs/>
+        </w:rPr>
+        <w:t xml:space="preserve"> as shown in </w:t>
+      </w:r>
+      <w:r>
+        <w:rPr>
+          <w:rFonts w:eastAsiaTheme="minorEastAsia" w:cs="Times New Roman"/>
+          <w:iCs/>
+        </w:rPr>
+        <w:fldChar w:fldCharType="begin"/>
+      </w:r>
+      <w:r>
+        <w:rPr>
+          <w:rFonts w:eastAsiaTheme="minorEastAsia" w:cs="Times New Roman"/>
+          <w:iCs/>
+        </w:rPr>
+        <w:instrText xml:space="preserve"> REF _Ref148436071 \h </w:instrText>
+      </w:r>
+      <w:r>
+        <w:rPr>
+          <w:rFonts w:eastAsiaTheme="minorEastAsia" w:cs="Times New Roman"/>
+          <w:iCs/>
+        </w:rPr>
+      </w:r>
+      <w:r>
+        <w:rPr>
+          <w:rFonts w:eastAsiaTheme="minorEastAsia" w:cs="Times New Roman"/>
+          <w:iCs/>
+        </w:rPr>
+        <w:fldChar w:fldCharType="separate"/>
+      </w:r>
+      <w:r>
+        <w:t xml:space="preserve">Figure </w:t>
+      </w:r>
+      <w:r>
+        <w:rPr>
+          <w:noProof/>
+        </w:rPr>
+        <w:t>5</w:t>
+      </w:r>
+      <w:r>
+        <w:rPr>
+          <w:rFonts w:eastAsiaTheme="minorEastAsia" w:cs="Times New Roman"/>
+          <w:iCs/>
+        </w:rPr>
+        <w:fldChar w:fldCharType="end"/>
+      </w:r>
+      <w:r>
+        <w:rPr>
+          <w:rFonts w:eastAsiaTheme="minorEastAsia" w:cs="Times New Roman"/>
+          <w:iCs/>
+        </w:rPr>
+        <w:t xml:space="preserve">. </w:t>
+      </w:r>
+      <w:r>
+        <w:rPr>
+          <w:rFonts w:cs="Times New Roman"/>
+          <w:sz w:val="24"/>
+          <w:szCs w:val="24"/>
+        </w:rPr>
+        <w:t xml:space="preserve">This </w:t>
+      </w:r>
+      <w:r>
+        <w:rPr>
+          <w:rFonts w:cs="Times New Roman"/>
+          <w:sz w:val="24"/>
+          <w:szCs w:val="24"/>
+        </w:rPr>
+        <w:t xml:space="preserve">step covers all </w:t>
+      </w:r>
+      <w:r>
+        <w:rPr>
+          <w:rFonts w:cs="Times New Roman"/>
+          <w:sz w:val="24"/>
+          <w:szCs w:val="24"/>
+        </w:rPr>
+        <w:t>“right angled” rotations</w:t>
+      </w:r>
+      <w:r>
+        <w:rPr>
+          <w:rFonts w:cs="Times New Roman"/>
+          <w:sz w:val="24"/>
+          <w:szCs w:val="24"/>
+        </w:rPr>
+        <w:t xml:space="preserve">. </w:t>
+      </w:r>
+      <w:r>
+        <w:rPr>
+          <w:rFonts w:cs="Times New Roman"/>
+          <w:sz w:val="24"/>
+          <w:szCs w:val="24"/>
+        </w:rPr>
+        <w:t xml:space="preserve">Orientation from this set with smallest support volume is </w:t>
+      </w:r>
+      <w:r>
+        <w:rPr>
+          <w:rFonts w:cs="Times New Roman"/>
+          <w:sz w:val="24"/>
+          <w:szCs w:val="24"/>
+        </w:rPr>
+        <w:t>output</w:t>
+      </w:r>
+      <w:r>
+        <w:rPr>
+          <w:rFonts w:cs="Times New Roman"/>
+          <w:sz w:val="24"/>
+          <w:szCs w:val="24"/>
+        </w:rPr>
+        <w:t xml:space="preserve"> for further orientation fine tuning </w:t>
+      </w:r>
+      <w:r>
+        <w:rPr>
+          <w:rFonts w:cs="Times New Roman"/>
+          <w:sz w:val="24"/>
+          <w:szCs w:val="24"/>
+        </w:rPr>
+        <w:t>with gradient descent method.</w:t>
+      </w:r>
+    </w:p>
+    <w:p>
+      <w:pPr>
+        <w:keepNext/>
+        <w:jc w:val="center"/>
+      </w:pPr>
+      <w:r>
+        <w:rPr>
+          <w:noProof/>
+        </w:rPr>
+        <w:drawing>
+          <wp:inline distT="0" distB="0" distL="0" distR="0" wp14:anchorId="26C8B883" wp14:editId="13546688">
+            <wp:extent cx="1899821" cy="1899821"/>
+            <wp:effectExtent l="0" t="0" r="5715" b="5715"/>
+            <wp:docPr id="20" name="Picture 20" descr="A grid of red dots&#10;&#10;Description automatically generated"/>
+            <wp:cNvGraphicFramePr>
+              <a:graphicFrameLocks xmlns:a="http://schemas.openxmlformats.org/drawingml/2006/main" noChangeAspect="1"/>
+            </wp:cNvGraphicFramePr>
+            <a:graphic xmlns:a="http://schemas.openxmlformats.org/drawingml/2006/main">
+              <a:graphicData uri="http://schemas.openxmlformats.org/drawingml/2006/picture">
+                <pic:pic xmlns:pic="http://schemas.openxmlformats.org/drawingml/2006/picture">
+                  <pic:nvPicPr>
+                    <pic:cNvPr id="20" name="Picture 20" descr="A grid of red dots&#10;&#10;Description automatically generated"/>
+                    <pic:cNvPicPr>
+                      <a:picLocks noChangeAspect="1" noChangeArrowheads="1"/>
+                    </pic:cNvPicPr>
+                  </pic:nvPicPr>
+                  <pic:blipFill>
+                    <a:blip r:embed="rId15" cstate="print">
+                      <a:extLst>
+                        <a:ext uri="{28A0092B-C50C-407E-A947-70E740481C1C}">
+                          <a14:useLocalDpi xmlns:a14="http://schemas.microsoft.com/office/drawing/2010/main" val="0"/>
+                        </a:ext>
+                      </a:extLst>
+                    </a:blip>
+                    <a:srcRect/>
+                    <a:stretch>
+                      <a:fillRect/>
+                    </a:stretch>
+                  </pic:blipFill>
+                  <pic:spPr bwMode="auto">
+                    <a:xfrm>
+                      <a:off x="0" y="0"/>
+                      <a:ext cx="1907758" cy="1907758"/>
+                    </a:xfrm>
+                    <a:prstGeom prst="rect">
+                      <a:avLst/>
+                    </a:prstGeom>
+                    <a:noFill/>
+                    <a:ln>
+                      <a:noFill/>
+                    </a:ln>
+                  </pic:spPr>
+                </pic:pic>
+              </a:graphicData>
+            </a:graphic>
+          </wp:inline>
+        </w:drawing>
+      </w:r>
+      <w:r>
+        <w:rPr>
+          <w:noProof/>
+        </w:rPr>
+        <w:drawing>
+          <wp:inline distT="0" distB="0" distL="0" distR="0" wp14:anchorId="7B2A5BB3" wp14:editId="79D0DCE3">
+            <wp:extent cx="3998704" cy="1819923"/>
+            <wp:effectExtent l="0" t="0" r="1905" b="8890"/>
+            <wp:docPr id="19" name="Picture 19"/>
+            <wp:cNvGraphicFramePr>
+              <a:graphicFrameLocks xmlns:a="http://schemas.openxmlformats.org/drawingml/2006/main" noChangeAspect="1"/>
+            </wp:cNvGraphicFramePr>
+            <a:graphic xmlns:a="http://schemas.openxmlformats.org/drawingml/2006/main">
+              <a:graphicData uri="http://schemas.openxmlformats.org/drawingml/2006/picture">
+                <pic:pic xmlns:pic="http://schemas.openxmlformats.org/drawingml/2006/picture">
+                  <pic:nvPicPr>
+                    <pic:cNvPr id="19" name="Picture 19"/>
+                    <pic:cNvPicPr>
+                      <a:picLocks noChangeAspect="1" noChangeArrowheads="1"/>
+                    </pic:cNvPicPr>
+                  </pic:nvPicPr>
+                  <pic:blipFill>
+                    <a:blip r:embed="rId16" cstate="print">
+                      <a:extLst>
+                        <a:ext uri="{28A0092B-C50C-407E-A947-70E740481C1C}">
+                          <a14:useLocalDpi xmlns:a14="http://schemas.microsoft.com/office/drawing/2010/main" val="0"/>
+                        </a:ext>
+                      </a:extLst>
+                    </a:blip>
+                    <a:srcRect/>
+                    <a:stretch>
+                      <a:fillRect/>
+                    </a:stretch>
+                  </pic:blipFill>
+                  <pic:spPr bwMode="auto">
+                    <a:xfrm>
+                      <a:off x="0" y="0"/>
+                      <a:ext cx="4010167" cy="1825140"/>
+                    </a:xfrm>
+                    <a:prstGeom prst="rect">
+                      <a:avLst/>
+                    </a:prstGeom>
+                    <a:noFill/>
+                    <a:ln>
+                      <a:noFill/>
+                    </a:ln>
+                  </pic:spPr>
+                </pic:pic>
+              </a:graphicData>
+            </a:graphic>
+          </wp:inline>
+        </w:drawing>
+      </w:r>
+    </w:p>
+    <w:p>
+      <w:pPr>
+        <w:pStyle w:val="Caption"/>
+        <w:jc w:val="center"/>
+        <w:rPr>
+          <w:b/>
+          <w:bCs/>
+        </w:rPr>
+      </w:pPr>
+      <w:bookmarkStart w:id="6" w:name="_Ref148436071"/>
+      <w:bookmarkStart w:id="7" w:name="_Ref148436063"/>
+      <w:r>
+        <w:t xml:space="preserve">Figure </w:t>
+      </w:r>
+      <w:fldSimple w:instr=" SEQ Figure \* ARABIC ">
+        <w:r>
+          <w:rPr>
+            <w:noProof/>
+          </w:rPr>
+          <w:t>4</w:t>
+        </w:r>
+      </w:fldSimple>
+      <w:bookmarkEnd w:id="6"/>
+      <w:r>
+        <w:t xml:space="preserve"> Support volume </w:t>
+      </w:r>
+      <w:proofErr w:type="spellStart"/>
+      <w:r>
+        <w:t>V</w:t>
+      </w:r>
+      <w:r>
+        <w:rPr>
+          <w:vertAlign w:val="subscript"/>
+        </w:rPr>
+        <w:t>support</w:t>
+      </w:r>
+      <w:proofErr w:type="spellEnd"/>
+      <w:r>
+        <w:t xml:space="preserve"> dependency on angles of rotation </w:t>
+      </w:r>
+      <w:r>
+        <w:rPr>
+          <w:rFonts w:ascii="Cambria Math" w:hAnsi="Cambria Math" w:cs="Cambria Math"/>
+        </w:rPr>
+        <w:t>∅</w:t>
+      </w:r>
+      <w:r>
+        <w:rPr>
+          <w:vertAlign w:val="subscript"/>
+        </w:rPr>
+        <w:t>x</w:t>
+      </w:r>
+      <w:r>
+        <w:t xml:space="preserve"> and </w:t>
+      </w:r>
+      <w:r>
+        <w:rPr>
+          <w:rFonts w:ascii="Cambria Math" w:hAnsi="Cambria Math" w:cs="Cambria Math"/>
+        </w:rPr>
+        <w:t>∅</w:t>
+      </w:r>
+      <w:r>
+        <w:rPr>
+          <w:vertAlign w:val="subscript"/>
+        </w:rPr>
+        <w:t>y</w:t>
+      </w:r>
+      <w:r>
+        <w:t xml:space="preserve"> of test body</w:t>
+      </w:r>
+      <w:bookmarkEnd w:id="7"/>
+    </w:p>
+    <w:p>
+      <w:pPr>
+        <w:pStyle w:val="ListParagraph"/>
+        <w:numPr>
+          <w:ilvl w:val="1"/>
+          <w:numId w:val="21"/>
+        </w:numPr>
+        <w:rPr>
+          <w:rFonts w:ascii="Times New Roman" w:hAnsi="Times New Roman" w:cs="Times New Roman"/>
+          <w:b/>
+          <w:bCs/>
+          <w:sz w:val="24"/>
+          <w:szCs w:val="24"/>
+        </w:rPr>
+      </w:pPr>
+      <w:r>
+        <w:rPr>
+          <w:rFonts w:ascii="Times New Roman" w:hAnsi="Times New Roman" w:cs="Times New Roman"/>
+          <w:b/>
+          <w:bCs/>
+          <w:sz w:val="24"/>
+          <w:szCs w:val="24"/>
+        </w:rPr>
+        <w:t>Gradient descent</w:t>
+      </w:r>
+    </w:p>
+    <w:p>
+      <w:pPr>
+        <w:rPr>
+          <w:color w:val="000000"/>
+        </w:rPr>
+      </w:pPr>
+      <w:r>
+        <w:t xml:space="preserve">In general case grid search </w:t>
+      </w:r>
+      <w:r>
+        <w:t xml:space="preserve">with this </w:t>
+      </w:r>
+      <w:r>
+        <w:t>coarse</w:t>
+      </w:r>
+      <w:r>
+        <w:t xml:space="preserve"> span </w:t>
+      </w:r>
+      <w:r>
+        <w:t>in-between</w:t>
+      </w:r>
+      <w:r>
+        <w:t xml:space="preserve"> point won’t give </w:t>
+      </w:r>
+      <w:r>
+        <w:t xml:space="preserve">optimal orientation. To search </w:t>
+      </w:r>
+      <w:r>
+        <w:t>minimum of support volume function</w:t>
+      </w:r>
+      <w:r>
+        <w:t xml:space="preserve"> (see </w:t>
+      </w:r>
+      <w:r>
+        <w:fldChar w:fldCharType="begin"/>
+      </w:r>
+      <w:r>
+        <w:instrText xml:space="preserve"> REF _Ref148451535 \h </w:instrText>
+      </w:r>
+      <w:r>
+        <w:fldChar w:fldCharType="separate"/>
+      </w:r>
+      <w:r>
+        <w:t xml:space="preserve">Equation </w:t>
+      </w:r>
+      <w:r>
+        <w:rPr>
+          <w:noProof/>
+        </w:rPr>
+        <w:t>1</w:t>
+      </w:r>
+      <w:r>
+        <w:fldChar w:fldCharType="end"/>
+      </w:r>
+      <w:r>
+        <w:t>)</w:t>
+      </w:r>
+      <w:r>
+        <w:t xml:space="preserve"> </w:t>
+      </w:r>
+      <w:r>
+        <w:t xml:space="preserve">iterative </w:t>
+      </w:r>
+      <w:r>
+        <w:t xml:space="preserve">gradient descent method </w:t>
+      </w:r>
+      <w:sdt>
+        <w:sdtPr>
+          <w:rPr>
+            <w:color w:val="000000"/>
+          </w:rPr>
+          <w:tag w:val="MENDELEY_CITATION_v3_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"/>
+          <w:id w:val="2113235562"/>
+          <w:placeholder>
+            <w:docPart w:val="DefaultPlaceholder_-1854013440"/>
+          </w:placeholder>
+        </w:sdtPr>
+        <w:sdtContent>
+          <w:r>
+            <w:rPr>
+              <w:color w:val="000000"/>
+            </w:rPr>
+            <w:t>[6]</w:t>
+          </w:r>
+        </w:sdtContent>
+      </w:sdt>
+      <w:r>
+        <w:rPr>
+          <w:color w:val="000000"/>
+        </w:rPr>
+        <w:t xml:space="preserve"> is used. </w:t>
+      </w:r>
+      <w:r>
+        <w:rPr>
+          <w:color w:val="000000"/>
+        </w:rPr>
+        <w:t xml:space="preserve">Initial point of gradient descent is </w:t>
+      </w:r>
+      <w:r>
+        <w:rPr>
+          <w:color w:val="000000"/>
+        </w:rPr>
+        <w:t xml:space="preserve">output of grid search. </w:t>
+      </w:r>
+    </w:p>
+    <w:p>
+      <w:pPr>
+        <w:rPr>
+          <w:color w:val="000000"/>
+        </w:rPr>
+      </w:pPr>
+      <w:r>
+        <w:rPr>
+          <w:color w:val="000000"/>
+        </w:rPr>
+        <w:t xml:space="preserve">Orientation of rotation given by two angles </w:t>
+      </w:r>
+      <m:oMath>
+        <m:sSub>
+          <m:sSubPr>
+            <m:ctrlPr>
+              <w:rPr>
+                <w:rFonts w:ascii="Cambria Math" w:hAnsi="Cambria Math"/>
+              </w:rPr>
+            </m:ctrlPr>
+          </m:sSubPr>
+          <m:e>
+            <m:r>
+              <m:rPr>
+                <m:sty m:val="p"/>
+              </m:rPr>
+              <w:rPr>
+                <w:rFonts w:ascii="Cambria Math" w:hAnsi="Cambria Math"/>
+              </w:rPr>
+              <m:t>∅</m:t>
+            </m:r>
+          </m:e>
+          <m:sub>
+            <m:r>
+              <w:rPr>
+                <w:rFonts w:ascii="Cambria Math" w:hAnsi="Cambria Math"/>
+              </w:rPr>
+              <m:t>x</m:t>
+            </m:r>
+          </m:sub>
+        </m:sSub>
+      </m:oMath>
+      <w:r>
+        <w:rPr>
+          <w:rFonts w:eastAsiaTheme="minorEastAsia"/>
+        </w:rPr>
+        <w:t xml:space="preserve"> and </w:t>
+      </w:r>
+      <m:oMath>
+        <m:sSub>
+          <m:sSubPr>
+            <m:ctrlPr>
+              <w:rPr>
+                <w:rFonts w:ascii="Cambria Math" w:hAnsi="Cambria Math"/>
+              </w:rPr>
+            </m:ctrlPr>
+          </m:sSubPr>
+          <m:e>
+            <m:r>
+              <m:rPr>
+                <m:sty m:val="p"/>
+              </m:rPr>
+              <w:rPr>
+                <w:rFonts w:ascii="Cambria Math" w:hAnsi="Cambria Math"/>
+              </w:rPr>
+              <m:t>∅</m:t>
+            </m:r>
+          </m:e>
+          <m:sub>
+            <m:r>
+              <w:rPr>
+                <w:rFonts w:ascii="Cambria Math" w:hAnsi="Cambria Math"/>
+              </w:rPr>
+              <m:t>y</m:t>
+            </m:r>
+          </m:sub>
+        </m:sSub>
+      </m:oMath>
+      <w:r>
+        <w:rPr>
+          <w:rFonts w:eastAsiaTheme="minorEastAsia"/>
+        </w:rPr>
+        <w:t xml:space="preserve"> in next </w:t>
+      </w:r>
+      <w:r>
+        <w:rPr>
+          <w:rFonts w:eastAsiaTheme="minorEastAsia"/>
+          <w:i/>
+          <w:iCs/>
+        </w:rPr>
+        <w:t>n+</w:t>
+      </w:r>
+      <w:proofErr w:type="gramStart"/>
+      <w:r>
+        <w:rPr>
+          <w:rFonts w:eastAsiaTheme="minorEastAsia"/>
+          <w:i/>
+          <w:iCs/>
+        </w:rPr>
+        <w:t>1th</w:t>
+      </w:r>
+      <w:proofErr w:type="gramEnd"/>
+      <w:r>
+        <w:rPr>
+          <w:rFonts w:eastAsiaTheme="minorEastAsia"/>
+        </w:rPr>
+        <w:t xml:space="preserve"> </w:t>
+      </w:r>
+      <w:r>
+        <w:rPr>
+          <w:rFonts w:eastAsiaTheme="minorEastAsia"/>
+        </w:rPr>
+        <w:t>iter</w:t>
+      </w:r>
+      <w:r>
+        <w:rPr>
+          <w:color w:val="000000"/>
+        </w:rPr>
+        <w:t>ation</w:t>
+      </w:r>
+      <w:r>
+        <w:rPr>
+          <w:color w:val="000000"/>
+        </w:rPr>
+        <w:t xml:space="preserve"> </w:t>
+      </w:r>
+      <w:r>
+        <w:rPr>
+          <w:color w:val="000000"/>
+        </w:rPr>
+        <w:t>is</w:t>
+      </w:r>
+      <w:r>
+        <w:rPr>
+          <w:color w:val="000000"/>
+        </w:rPr>
+        <w:t xml:space="preserve"> calculated </w:t>
+      </w:r>
+      <w:r>
+        <w:rPr>
+          <w:color w:val="000000"/>
+        </w:rPr>
+        <w:t>according to</w:t>
+      </w:r>
+      <w:r>
+        <w:rPr>
+          <w:color w:val="000000"/>
+        </w:rPr>
+        <w:t xml:space="preserve"> formula</w:t>
+      </w:r>
+      <w:r>
+        <w:rPr>
+          <w:color w:val="000000"/>
+        </w:rPr>
+        <w:t>:</w:t>
+      </w:r>
+    </w:p>
+    <w:p>
+      <w:pPr>
+        <w:pStyle w:val="Caption"/>
+        <w:keepNext/>
+        <w:jc w:val="center"/>
+      </w:pPr>
+      <w:r>
+        <w:t xml:space="preserve">Equation </w:t>
+      </w:r>
+      <w:fldSimple w:instr=" SEQ Equation \* ARABIC ">
+        <w:r>
+          <w:rPr>
+            <w:noProof/>
+          </w:rPr>
+          <w:t>2</w:t>
+        </w:r>
+      </w:fldSimple>
+      <w:r>
+        <w:t xml:space="preserve"> Iteration of gradient descent</w:t>
+      </w:r>
+    </w:p>
+    <w:p>
+      <w:pPr>
+        <w:jc w:val="center"/>
+        <w:rPr>
+          <w:rFonts w:eastAsiaTheme="minorEastAsia"/>
+        </w:rPr>
+      </w:pPr>
+      <m:oMath>
+        <m:d>
+          <m:dPr>
+            <m:begChr m:val="["/>
+            <m:endChr m:val="]"/>
+            <m:ctrlPr>
+              <w:rPr>
+                <w:rFonts w:ascii="Cambria Math" w:hAnsi="Cambria Math"/>
+              </w:rPr>
+            </m:ctrlPr>
+          </m:dPr>
+          <m:e>
+            <m:sSub>
+              <m:sSubPr>
+                <m:ctrlPr>
+                  <w:rPr>
+                    <w:rFonts w:ascii="Cambria Math" w:hAnsi="Cambria Math"/>
+                  </w:rPr>
+                </m:ctrlPr>
+              </m:sSubPr>
+              <m:e>
+                <m:r>
+                  <m:rPr>
+                    <m:sty m:val="p"/>
+                  </m:rPr>
+                  <w:rPr>
+                    <w:rFonts w:ascii="Cambria Math" w:hAnsi="Cambria Math"/>
+                  </w:rPr>
+                  <m:t>∅</m:t>
+                </m:r>
+              </m:e>
+              <m:sub>
+                <m:r>
+                  <w:rPr>
+                    <w:rFonts w:ascii="Cambria Math" w:hAnsi="Cambria Math"/>
+                  </w:rPr>
+                  <m:t>x,n+1</m:t>
+                </m:r>
+              </m:sub>
+            </m:sSub>
+            <m:r>
+              <w:rPr>
+                <w:rFonts w:ascii="Cambria Math" w:hAnsi="Cambria Math"/>
+              </w:rPr>
+              <m:t>,</m:t>
+            </m:r>
+            <m:sSub>
+              <m:sSubPr>
+                <m:ctrlPr>
+                  <w:rPr>
+                    <w:rFonts w:ascii="Cambria Math" w:hAnsi="Cambria Math"/>
+                  </w:rPr>
+                </m:ctrlPr>
+              </m:sSubPr>
+              <m:e>
+                <m:r>
+                  <m:rPr>
+                    <m:sty m:val="p"/>
+                  </m:rPr>
+                  <w:rPr>
+                    <w:rFonts w:ascii="Cambria Math" w:hAnsi="Cambria Math"/>
+                  </w:rPr>
+                  <m:t>∅</m:t>
+                </m:r>
+              </m:e>
+              <m:sub>
+                <m:r>
+                  <w:rPr>
+                    <w:rFonts w:ascii="Cambria Math" w:hAnsi="Cambria Math"/>
+                  </w:rPr>
+                  <m:t>x,n+1</m:t>
+                </m:r>
+              </m:sub>
+            </m:sSub>
+          </m:e>
+        </m:d>
+        <m:r>
+          <w:rPr>
+            <w:rFonts w:ascii="Cambria Math" w:hAnsi="Cambria Math"/>
+          </w:rPr>
+          <m:t xml:space="preserve">= </m:t>
+        </m:r>
+        <m:d>
+          <m:dPr>
+            <m:begChr m:val="["/>
+            <m:endChr m:val="]"/>
+            <m:ctrlPr>
+              <w:rPr>
+                <w:rFonts w:ascii="Cambria Math" w:hAnsi="Cambria Math"/>
+              </w:rPr>
+            </m:ctrlPr>
+          </m:dPr>
+          <m:e>
+            <m:sSub>
+              <m:sSubPr>
+                <m:ctrlPr>
+                  <w:rPr>
+                    <w:rFonts w:ascii="Cambria Math" w:hAnsi="Cambria Math"/>
+                  </w:rPr>
+                </m:ctrlPr>
+              </m:sSubPr>
+              <m:e>
+                <m:r>
+                  <m:rPr>
+                    <m:sty m:val="p"/>
+                  </m:rPr>
+                  <w:rPr>
+                    <w:rFonts w:ascii="Cambria Math" w:hAnsi="Cambria Math"/>
+                  </w:rPr>
+                  <m:t>∅</m:t>
+                </m:r>
+              </m:e>
+              <m:sub>
+                <m:r>
+                  <w:rPr>
+                    <w:rFonts w:ascii="Cambria Math" w:hAnsi="Cambria Math"/>
+                  </w:rPr>
+                  <m:t>x,n</m:t>
+                </m:r>
+              </m:sub>
+            </m:sSub>
+            <m:r>
+              <w:rPr>
+                <w:rFonts w:ascii="Cambria Math" w:hAnsi="Cambria Math"/>
+              </w:rPr>
+              <m:t>,</m:t>
+            </m:r>
+            <m:sSub>
+              <m:sSubPr>
+                <m:ctrlPr>
+                  <w:rPr>
+                    <w:rFonts w:ascii="Cambria Math" w:hAnsi="Cambria Math"/>
+                  </w:rPr>
+                </m:ctrlPr>
+              </m:sSubPr>
+              <m:e>
+                <m:r>
+                  <m:rPr>
+                    <m:sty m:val="p"/>
+                  </m:rPr>
+                  <w:rPr>
+                    <w:rFonts w:ascii="Cambria Math" w:hAnsi="Cambria Math"/>
+                  </w:rPr>
+                  <m:t>∅</m:t>
+                </m:r>
+              </m:e>
+              <m:sub>
+                <m:r>
+                  <w:rPr>
+                    <w:rFonts w:ascii="Cambria Math" w:hAnsi="Cambria Math"/>
+                  </w:rPr>
+                  <m:t>x,n</m:t>
+                </m:r>
+              </m:sub>
+            </m:sSub>
+          </m:e>
+        </m:d>
+        <m:r>
+          <w:rPr>
+            <w:rFonts w:ascii="Cambria Math" w:eastAsiaTheme="minorEastAsia" w:hAnsi="Cambria Math"/>
+          </w:rPr>
+          <m:t>-γ</m:t>
+        </m:r>
+        <m:r>
+          <m:rPr>
+            <m:sty m:val="p"/>
+          </m:rPr>
+          <w:rPr>
+            <w:rFonts w:ascii="Cambria Math" w:eastAsiaTheme="minorEastAsia" w:hAnsi="Cambria Math"/>
+          </w:rPr>
+          <m:t>∇</m:t>
+        </m:r>
+        <m:r>
+          <w:rPr>
+            <w:rFonts w:ascii="Cambria Math" w:eastAsiaTheme="minorEastAsia" w:hAnsi="Cambria Math"/>
+          </w:rPr>
+          <m:t>f(</m:t>
+        </m:r>
+        <m:sSub>
+          <m:sSubPr>
+            <m:ctrlPr>
+              <w:rPr>
+                <w:rFonts w:ascii="Cambria Math" w:hAnsi="Cambria Math"/>
+              </w:rPr>
+            </m:ctrlPr>
+          </m:sSubPr>
+          <m:e>
+            <m:r>
+              <m:rPr>
+                <m:sty m:val="p"/>
+              </m:rPr>
+              <w:rPr>
+                <w:rFonts w:ascii="Cambria Math" w:hAnsi="Cambria Math"/>
+              </w:rPr>
+              <m:t>∅</m:t>
+            </m:r>
+          </m:e>
+          <m:sub>
+            <m:r>
+              <w:rPr>
+                <w:rFonts w:ascii="Cambria Math" w:hAnsi="Cambria Math"/>
+              </w:rPr>
+              <m:t>x,n</m:t>
+            </m:r>
+          </m:sub>
+        </m:sSub>
+        <m:r>
+          <w:rPr>
+            <w:rFonts w:ascii="Cambria Math" w:hAnsi="Cambria Math"/>
+          </w:rPr>
+          <m:t>,</m:t>
+        </m:r>
+        <m:sSub>
+          <m:sSubPr>
+            <m:ctrlPr>
+              <w:rPr>
+                <w:rFonts w:ascii="Cambria Math" w:hAnsi="Cambria Math"/>
+              </w:rPr>
+            </m:ctrlPr>
+          </m:sSubPr>
+          <m:e>
+            <m:r>
+              <m:rPr>
+                <m:sty m:val="p"/>
+              </m:rPr>
+              <w:rPr>
+                <w:rFonts w:ascii="Cambria Math" w:hAnsi="Cambria Math"/>
+              </w:rPr>
+              <m:t>∅</m:t>
+            </m:r>
+          </m:e>
+          <m:sub>
+            <m:r>
+              <w:rPr>
+                <w:rFonts w:ascii="Cambria Math" w:hAnsi="Cambria Math"/>
+              </w:rPr>
+              <m:t>x,n</m:t>
+            </m:r>
+          </m:sub>
+        </m:sSub>
+        <m:r>
+          <w:rPr>
+            <w:rFonts w:ascii="Cambria Math" w:hAnsi="Cambria Math"/>
+          </w:rPr>
+          <m:t>)</m:t>
+        </m:r>
+      </m:oMath>
+      <w:r>
+        <w:rPr>
+          <w:rFonts w:eastAsiaTheme="minorEastAsia"/>
+        </w:rPr>
+        <w:t>,</w:t>
+      </w:r>
+    </w:p>
+    <w:p>
+      <w:pPr>
+        <w:rPr>
+          <w:rFonts w:eastAsiaTheme="minorEastAsia"/>
+        </w:rPr>
+      </w:pPr>
+      <w:r>
+        <w:rPr>
+          <w:rFonts w:eastAsiaTheme="minorEastAsia"/>
+        </w:rPr>
+        <w:lastRenderedPageBreak/>
+        <w:t xml:space="preserve">Where </w:t>
+      </w:r>
+      <m:oMath>
+        <m:sSub>
+          <m:sSubPr>
+            <m:ctrlPr>
+              <w:rPr>
+                <w:rFonts w:ascii="Cambria Math" w:hAnsi="Cambria Math"/>
+              </w:rPr>
+            </m:ctrlPr>
+          </m:sSubPr>
+          <m:e>
+            <m:r>
+              <m:rPr>
+                <m:sty m:val="p"/>
+              </m:rPr>
+              <w:rPr>
+                <w:rFonts w:ascii="Cambria Math" w:hAnsi="Cambria Math"/>
+              </w:rPr>
+              <m:t>∅</m:t>
+            </m:r>
+          </m:e>
+          <m:sub>
+            <m:r>
+              <w:rPr>
+                <w:rFonts w:ascii="Cambria Math" w:hAnsi="Cambria Math"/>
+              </w:rPr>
+              <m:t>x,n+1</m:t>
+            </m:r>
+          </m:sub>
+        </m:sSub>
+        <m:r>
+          <w:rPr>
+            <w:rFonts w:ascii="Cambria Math" w:hAnsi="Cambria Math"/>
+          </w:rPr>
+          <m:t>,</m:t>
+        </m:r>
+        <m:sSub>
+          <m:sSubPr>
+            <m:ctrlPr>
+              <w:rPr>
+                <w:rFonts w:ascii="Cambria Math" w:hAnsi="Cambria Math"/>
+              </w:rPr>
+            </m:ctrlPr>
+          </m:sSubPr>
+          <m:e>
+            <m:r>
+              <m:rPr>
+                <m:sty m:val="p"/>
+              </m:rPr>
+              <w:rPr>
+                <w:rFonts w:ascii="Cambria Math" w:hAnsi="Cambria Math"/>
+              </w:rPr>
+              <m:t>∅</m:t>
+            </m:r>
+          </m:e>
+          <m:sub>
+            <m:r>
+              <w:rPr>
+                <w:rFonts w:ascii="Cambria Math" w:hAnsi="Cambria Math"/>
+              </w:rPr>
+              <m:t>x,n+1</m:t>
+            </m:r>
+          </m:sub>
+        </m:sSub>
+      </m:oMath>
+      <w:r>
+        <w:rPr>
+          <w:rFonts w:eastAsiaTheme="minorEastAsia"/>
+        </w:rPr>
+        <w:t xml:space="preserve"> are predicted next iteration angles, </w:t>
+      </w:r>
+      <m:oMath>
+        <m:sSub>
+          <m:sSubPr>
+            <m:ctrlPr>
+              <w:rPr>
+                <w:rFonts w:ascii="Cambria Math" w:hAnsi="Cambria Math"/>
+              </w:rPr>
+            </m:ctrlPr>
+          </m:sSubPr>
+          <m:e>
+            <m:r>
+              <m:rPr>
+                <m:sty m:val="p"/>
+              </m:rPr>
+              <w:rPr>
+                <w:rFonts w:ascii="Cambria Math" w:hAnsi="Cambria Math"/>
+              </w:rPr>
+              <m:t>∅</m:t>
+            </m:r>
+          </m:e>
+          <m:sub>
+            <m:r>
+              <w:rPr>
+                <w:rFonts w:ascii="Cambria Math" w:hAnsi="Cambria Math"/>
+              </w:rPr>
+              <m:t>x,n</m:t>
+            </m:r>
+          </m:sub>
+        </m:sSub>
+        <m:r>
+          <w:rPr>
+            <w:rFonts w:ascii="Cambria Math" w:hAnsi="Cambria Math"/>
+          </w:rPr>
+          <m:t>,</m:t>
+        </m:r>
+        <m:sSub>
+          <m:sSubPr>
+            <m:ctrlPr>
+              <w:rPr>
+                <w:rFonts w:ascii="Cambria Math" w:hAnsi="Cambria Math"/>
+              </w:rPr>
+            </m:ctrlPr>
+          </m:sSubPr>
+          <m:e>
+            <m:r>
+              <m:rPr>
+                <m:sty m:val="p"/>
+              </m:rPr>
+              <w:rPr>
+                <w:rFonts w:ascii="Cambria Math" w:hAnsi="Cambria Math"/>
+              </w:rPr>
+              <m:t>∅</m:t>
+            </m:r>
+          </m:e>
+          <m:sub>
+            <m:r>
+              <w:rPr>
+                <w:rFonts w:ascii="Cambria Math" w:hAnsi="Cambria Math"/>
+              </w:rPr>
+              <m:t>x,n</m:t>
+            </m:r>
+          </m:sub>
+        </m:sSub>
+      </m:oMath>
+      <w:r>
+        <w:rPr>
+          <w:rFonts w:eastAsiaTheme="minorEastAsia"/>
+        </w:rPr>
+        <w:t xml:space="preserve"> are actual angles</w:t>
+      </w:r>
+      <w:r>
+        <w:rPr>
+          <w:rFonts w:eastAsiaTheme="minorEastAsia"/>
+        </w:rPr>
+        <w:t xml:space="preserve">, </w:t>
+      </w:r>
+      <m:oMath>
+        <m:r>
+          <w:rPr>
+            <w:rFonts w:ascii="Cambria Math" w:eastAsiaTheme="minorEastAsia" w:hAnsi="Cambria Math"/>
+          </w:rPr>
+          <m:t>γ</m:t>
+        </m:r>
+      </m:oMath>
+      <w:r>
+        <w:rPr>
+          <w:rFonts w:eastAsiaTheme="minorEastAsia"/>
+        </w:rPr>
+        <w:t xml:space="preserve"> is dumping coefficient and </w:t>
+      </w:r>
+      <m:oMath>
+        <m:r>
+          <m:rPr>
+            <m:sty m:val="p"/>
+          </m:rPr>
+          <w:rPr>
+            <w:rFonts w:ascii="Cambria Math" w:eastAsiaTheme="minorEastAsia" w:hAnsi="Cambria Math"/>
+          </w:rPr>
+          <m:t>∇</m:t>
+        </m:r>
+        <m:r>
+          <w:rPr>
+            <w:rFonts w:ascii="Cambria Math" w:eastAsiaTheme="minorEastAsia" w:hAnsi="Cambria Math"/>
+          </w:rPr>
+          <m:t>f(</m:t>
+        </m:r>
+        <m:sSub>
+          <m:sSubPr>
+            <m:ctrlPr>
+              <w:rPr>
+                <w:rFonts w:ascii="Cambria Math" w:hAnsi="Cambria Math"/>
+              </w:rPr>
+            </m:ctrlPr>
+          </m:sSubPr>
+          <m:e>
+            <m:r>
+              <m:rPr>
+                <m:sty m:val="p"/>
+              </m:rPr>
+              <w:rPr>
+                <w:rFonts w:ascii="Cambria Math" w:hAnsi="Cambria Math"/>
+              </w:rPr>
+              <m:t>∅</m:t>
+            </m:r>
+          </m:e>
+          <m:sub>
+            <m:r>
+              <w:rPr>
+                <w:rFonts w:ascii="Cambria Math" w:hAnsi="Cambria Math"/>
+              </w:rPr>
+              <m:t>x,n</m:t>
+            </m:r>
+          </m:sub>
+        </m:sSub>
+        <m:r>
+          <w:rPr>
+            <w:rFonts w:ascii="Cambria Math" w:hAnsi="Cambria Math"/>
+          </w:rPr>
+          <m:t>,</m:t>
+        </m:r>
+        <m:sSub>
+          <m:sSubPr>
+            <m:ctrlPr>
+              <w:rPr>
+                <w:rFonts w:ascii="Cambria Math" w:hAnsi="Cambria Math"/>
+              </w:rPr>
+            </m:ctrlPr>
+          </m:sSubPr>
+          <m:e>
+            <m:r>
+              <m:rPr>
+                <m:sty m:val="p"/>
+              </m:rPr>
+              <w:rPr>
+                <w:rFonts w:ascii="Cambria Math" w:hAnsi="Cambria Math"/>
+              </w:rPr>
+              <m:t>∅</m:t>
+            </m:r>
+          </m:e>
+          <m:sub>
+            <m:r>
+              <w:rPr>
+                <w:rFonts w:ascii="Cambria Math" w:hAnsi="Cambria Math"/>
+              </w:rPr>
+              <m:t>x,n</m:t>
+            </m:r>
+          </m:sub>
+        </m:sSub>
+        <m:r>
+          <w:rPr>
+            <w:rFonts w:ascii="Cambria Math" w:hAnsi="Cambria Math"/>
+          </w:rPr>
+          <m:t>)</m:t>
+        </m:r>
+      </m:oMath>
+      <w:r>
+        <w:rPr>
+          <w:rFonts w:eastAsiaTheme="minorEastAsia"/>
+        </w:rPr>
+        <w:t xml:space="preserve"> is gradient of </w:t>
+      </w:r>
+      <w:r>
+        <w:rPr>
+          <w:rFonts w:eastAsiaTheme="minorEastAsia"/>
+        </w:rPr>
+        <w:t>function in actual angles position. This lead</w:t>
+      </w:r>
+      <w:r>
+        <w:rPr>
+          <w:rFonts w:eastAsiaTheme="minorEastAsia"/>
+        </w:rPr>
+        <w:t>s</w:t>
+      </w:r>
+      <w:r>
+        <w:rPr>
+          <w:rFonts w:eastAsiaTheme="minorEastAsia"/>
+        </w:rPr>
+        <w:t xml:space="preserve"> to </w:t>
+      </w:r>
+      <w:r>
+        <w:rPr>
+          <w:rFonts w:eastAsiaTheme="minorEastAsia"/>
+        </w:rPr>
+        <w:t xml:space="preserve">convergence to position of </w:t>
+      </w:r>
+      <m:oMath>
+        <m:sSub>
+          <m:sSubPr>
+            <m:ctrlPr>
+              <w:rPr>
+                <w:rFonts w:ascii="Cambria Math" w:hAnsi="Cambria Math"/>
+              </w:rPr>
+            </m:ctrlPr>
+          </m:sSubPr>
+          <m:e>
+            <m:r>
+              <m:rPr>
+                <m:sty m:val="p"/>
+              </m:rPr>
+              <w:rPr>
+                <w:rFonts w:ascii="Cambria Math" w:hAnsi="Cambria Math"/>
+              </w:rPr>
+              <m:t>∅</m:t>
+            </m:r>
+          </m:e>
+          <m:sub>
+            <m:r>
+              <w:rPr>
+                <w:rFonts w:ascii="Cambria Math" w:hAnsi="Cambria Math"/>
+              </w:rPr>
+              <m:t>x</m:t>
+            </m:r>
+          </m:sub>
+        </m:sSub>
+        <m:r>
+          <w:rPr>
+            <w:rFonts w:ascii="Cambria Math" w:hAnsi="Cambria Math"/>
+          </w:rPr>
+          <m:t>,</m:t>
+        </m:r>
+        <m:sSub>
+          <m:sSubPr>
+            <m:ctrlPr>
+              <w:rPr>
+                <w:rFonts w:ascii="Cambria Math" w:hAnsi="Cambria Math"/>
+              </w:rPr>
+            </m:ctrlPr>
+          </m:sSubPr>
+          <m:e>
+            <m:r>
+              <m:rPr>
+                <m:sty m:val="p"/>
+              </m:rPr>
+              <w:rPr>
+                <w:rFonts w:ascii="Cambria Math" w:hAnsi="Cambria Math"/>
+              </w:rPr>
+              <m:t>∅</m:t>
+            </m:r>
+          </m:e>
+          <m:sub>
+            <m:r>
+              <w:rPr>
+                <w:rFonts w:ascii="Cambria Math" w:hAnsi="Cambria Math"/>
+              </w:rPr>
+              <m:t>x</m:t>
+            </m:r>
+          </m:sub>
+        </m:sSub>
+      </m:oMath>
+      <w:r>
+        <w:rPr>
+          <w:rFonts w:eastAsiaTheme="minorEastAsia"/>
+        </w:rPr>
+        <w:t xml:space="preserve"> where support volume is</w:t>
+      </w:r>
+      <w:r>
+        <w:rPr>
+          <w:rFonts w:eastAsiaTheme="minorEastAsia"/>
+        </w:rPr>
+        <w:t xml:space="preserve"> smallest.</w:t>
+      </w:r>
+    </w:p>
+    <w:p>
+      <w:pPr>
+        <w:keepNext/>
+        <w:jc w:val="center"/>
+      </w:pPr>
+      <w:r>
+        <w:rPr>
+          <w:noProof/>
+        </w:rPr>
+        <w:drawing>
+          <wp:inline distT="0" distB="0" distL="0" distR="0" wp14:anchorId="50A8014E" wp14:editId="79D6B022">
+            <wp:extent cx="3528901" cy="2645545"/>
+            <wp:effectExtent l="0" t="0" r="0" b="2540"/>
+            <wp:docPr id="21" name="Picture 21"/>
+            <wp:cNvGraphicFramePr>
+              <a:graphicFrameLocks xmlns:a="http://schemas.openxmlformats.org/drawingml/2006/main" noChangeAspect="1"/>
+            </wp:cNvGraphicFramePr>
+            <a:graphic xmlns:a="http://schemas.openxmlformats.org/drawingml/2006/main">
+              <a:graphicData uri="http://schemas.openxmlformats.org/drawingml/2006/picture">
+                <pic:pic xmlns:pic="http://schemas.openxmlformats.org/drawingml/2006/picture">
+                  <pic:nvPicPr>
+                    <pic:cNvPr id="0" name="Picture 21"/>
+                    <pic:cNvPicPr>
+                      <a:picLocks noChangeAspect="1" noChangeArrowheads="1"/>
+                    </pic:cNvPicPr>
+                  </pic:nvPicPr>
+                  <pic:blipFill>
+                    <a:blip r:embed="rId17" cstate="print">
+                      <a:extLst>
+                        <a:ext uri="{28A0092B-C50C-407E-A947-70E740481C1C}">
+                          <a14:useLocalDpi xmlns:a14="http://schemas.microsoft.com/office/drawing/2010/main" val="0"/>
+                        </a:ext>
+                      </a:extLst>
+                    </a:blip>
+                    <a:srcRect/>
+                    <a:stretch>
+                      <a:fillRect/>
+                    </a:stretch>
+                  </pic:blipFill>
+                  <pic:spPr bwMode="auto">
+                    <a:xfrm>
+                      <a:off x="0" y="0"/>
+                      <a:ext cx="3549477" cy="2660971"/>
+                    </a:xfrm>
+                    <a:prstGeom prst="rect">
+                      <a:avLst/>
+                    </a:prstGeom>
+                    <a:noFill/>
+                    <a:ln>
+                      <a:noFill/>
+                    </a:ln>
+                  </pic:spPr>
+                </pic:pic>
+              </a:graphicData>
+            </a:graphic>
+          </wp:inline>
+        </w:drawing>
+      </w:r>
+    </w:p>
+    <w:p>
+      <w:pPr>
+        <w:pStyle w:val="Caption"/>
+        <w:jc w:val="center"/>
+        <w:rPr>
+          <w:b/>
+          <w:bCs/>
+          <w:color w:val="FF0000"/>
+        </w:rPr>
+      </w:pPr>
+      <w:r>
+        <w:t xml:space="preserve">Figure </w:t>
+      </w:r>
+      <w:fldSimple w:instr=" SEQ Figure \* ARABIC ">
+        <w:r>
+          <w:rPr>
+            <w:noProof/>
+          </w:rPr>
+          <w:t>5</w:t>
+        </w:r>
+      </w:fldSimple>
+      <w:r>
+        <w:t xml:space="preserve"> Gradient descent</w:t>
+      </w:r>
+    </w:p>
+    <w:p>
+      <w:pPr>
+        <w:keepNext/>
+        <w:jc w:val="center"/>
+      </w:pPr>
+      <w:r>
+        <w:rPr>
+          <w:noProof/>
+        </w:rPr>
+        <w:drawing>
+          <wp:inline distT="0" distB="0" distL="0" distR="0" wp14:anchorId="13F12669" wp14:editId="16539842">
+            <wp:extent cx="3622089" cy="3023438"/>
+            <wp:effectExtent l="0" t="0" r="0" b="5715"/>
+            <wp:docPr id="23" name="Picture 23"/>
+            <wp:cNvGraphicFramePr>
+              <a:graphicFrameLocks xmlns:a="http://schemas.openxmlformats.org/drawingml/2006/main" noChangeAspect="1"/>
+            </wp:cNvGraphicFramePr>
+            <a:graphic xmlns:a="http://schemas.openxmlformats.org/drawingml/2006/main">
+              <a:graphicData uri="http://schemas.openxmlformats.org/drawingml/2006/picture">
+                <pic:pic xmlns:pic="http://schemas.openxmlformats.org/drawingml/2006/picture">
+                  <pic:nvPicPr>
+                    <pic:cNvPr id="0" name="Picture 25"/>
+                    <pic:cNvPicPr>
+                      <a:picLocks noChangeAspect="1" noChangeArrowheads="1"/>
+                    </pic:cNvPicPr>
+                  </pic:nvPicPr>
+                  <pic:blipFill>
+                    <a:blip r:embed="rId18" cstate="print">
+                      <a:extLst>
+                        <a:ext uri="{28A0092B-C50C-407E-A947-70E740481C1C}">
+                          <a14:useLocalDpi xmlns:a14="http://schemas.microsoft.com/office/drawing/2010/main" val="0"/>
+                        </a:ext>
+                      </a:extLst>
+                    </a:blip>
+                    <a:srcRect/>
+                    <a:stretch>
+                      <a:fillRect/>
+                    </a:stretch>
+                  </pic:blipFill>
+                  <pic:spPr bwMode="auto">
+                    <a:xfrm>
+                      <a:off x="0" y="0"/>
+                      <a:ext cx="3629370" cy="3029515"/>
+                    </a:xfrm>
+                    <a:prstGeom prst="rect">
+                      <a:avLst/>
+                    </a:prstGeom>
+                    <a:noFill/>
+                    <a:ln>
+                      <a:noFill/>
+                    </a:ln>
+                  </pic:spPr>
+                </pic:pic>
+              </a:graphicData>
+            </a:graphic>
+          </wp:inline>
+        </w:drawing>
+      </w:r>
+    </w:p>
+    <w:p>
+      <w:pPr>
+        <w:pStyle w:val="Caption"/>
+        <w:jc w:val="center"/>
+        <w:rPr>
+          <w:b/>
+          <w:bCs/>
+          <w:color w:val="FF0000"/>
+        </w:rPr>
+      </w:pPr>
+      <w:r>
+        <w:t xml:space="preserve">Figure </w:t>
+      </w:r>
+      <w:fldSimple w:instr=" SEQ Figure \* ARABIC ">
+        <w:r>
+          <w:rPr>
+            <w:noProof/>
+          </w:rPr>
+          <w:t>6</w:t>
+        </w:r>
+      </w:fldSimple>
+      <w:r>
+        <w:t xml:space="preserve"> Optimized orientation</w:t>
+      </w:r>
+      <w:r>
+        <w:t>, a) STL bodies, b) voxelized with supports</w:t>
+      </w:r>
+    </w:p>
+    <w:p>
+      <w:pPr>
+        <w:pStyle w:val="Heading1"/>
+      </w:pPr>
+      <w:r>
+        <w:t>Feature detection</w:t>
+      </w:r>
+    </w:p>
+    <w:p/>
+    <w:p/>
+    <w:p/>
+    <w:p/>
+    <w:p>
+      <w:pPr>
+        <w:rPr>
+          <w:color w:val="FF0000"/>
+        </w:rPr>
+      </w:pPr>
+      <w:r>
+        <w:rPr>
+          <w:color w:val="FF0000"/>
+        </w:rPr>
+        <w:t>1.</w:t>
+      </w:r>
+      <w:r>
+        <w:rPr>
+          <w:color w:val="FF0000"/>
+        </w:rPr>
+        <w:tab/>
+        <w:t>Whole body symmetry check</w:t>
+      </w:r>
+    </w:p>
+    <w:p>
+      <w:pPr>
+        <w:rPr>
+          <w:color w:val="FF0000"/>
+        </w:rPr>
+      </w:pPr>
+      <w:r>
+        <w:rPr>
+          <w:color w:val="FF0000"/>
+        </w:rPr>
+        <w:t>2.</w:t>
+      </w:r>
+      <w:r>
+        <w:rPr>
+          <w:color w:val="FF0000"/>
+        </w:rPr>
+        <w:tab/>
+        <w:t>Feature shape classification from cut sections</w:t>
+      </w:r>
+    </w:p>
+    <w:p>
+      <w:pPr>
+        <w:rPr>
+          <w:color w:val="FF0000"/>
+        </w:rPr>
+      </w:pPr>
+      <w:r>
+        <w:rPr>
+          <w:color w:val="FF0000"/>
+        </w:rPr>
+        <w:t>3.</w:t>
+      </w:r>
+      <w:r>
+        <w:rPr>
+          <w:color w:val="FF0000"/>
+        </w:rPr>
+        <w:tab/>
+        <w:t>Feature size evaluation</w:t>
+      </w:r>
+    </w:p>
+    <w:p>
+      <w:pPr>
+        <w:rPr>
+          <w:color w:val="FF0000"/>
+        </w:rPr>
+      </w:pPr>
+      <w:r>
+        <w:rPr>
+          <w:color w:val="FF0000"/>
+        </w:rPr>
+        <w:t>4.</w:t>
+      </w:r>
+      <w:r>
+        <w:rPr>
+          <w:color w:val="FF0000"/>
+        </w:rPr>
+        <w:tab/>
+        <w:t>Feature eccentricity - how thin feature is?</w:t>
+      </w:r>
+    </w:p>
+    <w:p>
+      <w:pPr>
+        <w:rPr>
+          <w:color w:val="FF0000"/>
+        </w:rPr>
+      </w:pPr>
+      <w:r>
+        <w:rPr>
+          <w:color w:val="FF0000"/>
+        </w:rPr>
+        <w:t>5.</w:t>
+      </w:r>
+      <w:r>
+        <w:rPr>
+          <w:color w:val="FF0000"/>
+        </w:rPr>
+        <w:tab/>
+        <w:t>Feature surrounding analysis - how much material is in surrounding?</w:t>
+      </w:r>
+    </w:p>
+    <w:p>
+      <w:pPr>
+        <w:rPr>
+          <w:color w:val="FF0000"/>
+        </w:rPr>
+      </w:pPr>
+      <w:r>
+        <w:rPr>
+          <w:color w:val="FF0000"/>
+        </w:rPr>
+        <w:t>6.</w:t>
+      </w:r>
+      <w:r>
+        <w:rPr>
+          <w:color w:val="FF0000"/>
+        </w:rPr>
+        <w:tab/>
+        <w:t>Check if supports are standing on base or on the top of another feature</w:t>
+      </w:r>
+    </w:p>
+    <w:p>
+      <w:pPr>
+        <w:rPr>
+          <w:color w:val="FF0000"/>
+        </w:rPr>
+      </w:pPr>
+      <w:r>
+        <w:rPr>
+          <w:color w:val="FF0000"/>
+        </w:rPr>
+        <w:t>7.</w:t>
+      </w:r>
+      <w:r>
+        <w:rPr>
+          <w:color w:val="FF0000"/>
+        </w:rPr>
+        <w:tab/>
+        <w:t>Based on basic shapes dataset trained dataset classify feature support parameters ()</w:t>
+      </w:r>
+    </w:p>
+    <w:p>
+      <w:pPr>
+        <w:rPr>
+          <w:color w:val="FF0000"/>
+        </w:rPr>
+      </w:pPr>
+    </w:p>
+    <w:p>
+      <w:pPr>
+        <w:rPr>
+          <w:color w:val="FF0000"/>
+        </w:rPr>
+      </w:pPr>
+    </w:p>
+    <w:p>
+      <w:pPr>
+        <w:pStyle w:val="Heading1"/>
+      </w:pPr>
+      <w:r>
+        <w:t>Support</w:t>
+      </w:r>
+      <w:r>
+        <w:t xml:space="preserve"> pattern </w:t>
+      </w:r>
+      <w:r>
+        <w:t>prediction</w:t>
+      </w:r>
+    </w:p>
+    <w:p>
+      <w:pPr>
+        <w:pStyle w:val="Heading2"/>
+      </w:pPr>
+      <w:r>
+        <w:t>Dataset library</w:t>
+      </w:r>
+    </w:p>
+    <w:p>
+      <w:pPr>
+        <w:numPr>
+          <w:ilvl w:val="0"/>
+          <w:numId w:val="12"/>
+        </w:numPr>
+        <w:rPr>
+          <w:color w:val="FF0000"/>
+        </w:rPr>
+      </w:pPr>
+      <w:r>
+        <w:rPr>
+          <w:color w:val="FF0000"/>
+        </w:rPr>
+        <w:t>Basic shapes of bodies</w:t>
+      </w:r>
+    </w:p>
+    <w:p>
+      <w:pPr>
+        <w:numPr>
+          <w:ilvl w:val="0"/>
+          <w:numId w:val="12"/>
+        </w:numPr>
+        <w:rPr>
+          <w:color w:val="FF0000"/>
+        </w:rPr>
+      </w:pPr>
+      <w:r>
+        <w:rPr>
+          <w:color w:val="FF0000"/>
+        </w:rPr>
+        <w:t>Simulation of process in F</w:t>
+      </w:r>
+      <w:proofErr w:type="gramStart"/>
+      <w:r>
+        <w:rPr>
+          <w:color w:val="FF0000"/>
+        </w:rPr>
+        <w:t>360  with</w:t>
+      </w:r>
+      <w:proofErr w:type="gramEnd"/>
+      <w:r>
+        <w:rPr>
+          <w:color w:val="FF0000"/>
+        </w:rPr>
+        <w:t xml:space="preserve"> Additive manufacturing Extension</w:t>
+      </w:r>
+    </w:p>
+    <w:p>
+      <w:pPr>
+        <w:numPr>
+          <w:ilvl w:val="0"/>
+          <w:numId w:val="12"/>
+        </w:numPr>
+        <w:rPr>
+          <w:color w:val="FF0000"/>
+        </w:rPr>
+      </w:pPr>
+      <w:r>
+        <w:rPr>
+          <w:color w:val="FF0000"/>
+        </w:rPr>
+        <w:t>Parameters of bodies which will vary:</w:t>
+      </w:r>
+    </w:p>
+    <w:p>
+      <w:pPr>
+        <w:numPr>
+          <w:ilvl w:val="1"/>
+          <w:numId w:val="11"/>
+        </w:numPr>
+        <w:rPr>
+          <w:color w:val="FF0000"/>
+        </w:rPr>
+      </w:pPr>
+      <w:r>
+        <w:rPr>
+          <w:color w:val="FF0000"/>
+        </w:rPr>
+        <w:t>Support height</w:t>
+      </w:r>
+    </w:p>
+    <w:p>
+      <w:pPr>
+        <w:numPr>
+          <w:ilvl w:val="1"/>
+          <w:numId w:val="11"/>
+        </w:numPr>
+        <w:rPr>
+          <w:color w:val="FF0000"/>
+        </w:rPr>
+      </w:pPr>
+      <w:r>
+        <w:rPr>
+          <w:color w:val="FF0000"/>
+        </w:rPr>
+        <w:t xml:space="preserve">Overhang height </w:t>
+      </w:r>
+    </w:p>
+    <w:p>
+      <w:pPr>
+        <w:numPr>
+          <w:ilvl w:val="1"/>
+          <w:numId w:val="11"/>
+        </w:numPr>
+        <w:rPr>
+          <w:color w:val="FF0000"/>
+        </w:rPr>
+      </w:pPr>
+      <w:r>
+        <w:rPr>
+          <w:color w:val="FF0000"/>
+        </w:rPr>
+        <w:t>Count of supported sides</w:t>
+      </w:r>
+    </w:p>
+    <w:p>
+      <w:pPr>
+        <w:numPr>
+          <w:ilvl w:val="1"/>
+          <w:numId w:val="11"/>
+        </w:numPr>
+        <w:rPr>
+          <w:color w:val="FF0000"/>
+        </w:rPr>
+      </w:pPr>
+      <w:r>
+        <w:rPr>
+          <w:color w:val="FF0000"/>
+        </w:rPr>
+        <w:t>Feature XY Size</w:t>
+      </w:r>
+    </w:p>
+    <w:p>
+      <w:pPr>
+        <w:numPr>
+          <w:ilvl w:val="0"/>
+          <w:numId w:val="12"/>
+        </w:numPr>
+        <w:rPr>
+          <w:color w:val="FF0000"/>
+        </w:rPr>
+      </w:pPr>
+      <w:r>
+        <w:rPr>
+          <w:color w:val="FF0000"/>
+        </w:rPr>
+        <w:t xml:space="preserve">Parameters / support of print which will </w:t>
+      </w:r>
+      <w:proofErr w:type="gramStart"/>
+      <w:r>
+        <w:rPr>
+          <w:color w:val="FF0000"/>
+        </w:rPr>
+        <w:t>vary</w:t>
+      </w:r>
+      <w:proofErr w:type="gramEnd"/>
+    </w:p>
+    <w:p>
+      <w:pPr>
+        <w:numPr>
+          <w:ilvl w:val="1"/>
+          <w:numId w:val="10"/>
+        </w:numPr>
+        <w:rPr>
+          <w:color w:val="FF0000"/>
+        </w:rPr>
+      </w:pPr>
+      <w:r>
+        <w:rPr>
+          <w:color w:val="FF0000"/>
+        </w:rPr>
+        <w:t>Support pattern list (max 3)</w:t>
+      </w:r>
+    </w:p>
+    <w:p>
+      <w:pPr>
+        <w:numPr>
+          <w:ilvl w:val="1"/>
+          <w:numId w:val="10"/>
+        </w:numPr>
+        <w:rPr>
+          <w:color w:val="FF0000"/>
+        </w:rPr>
+      </w:pPr>
+      <w:r>
+        <w:rPr>
+          <w:color w:val="FF0000"/>
+        </w:rPr>
+        <w:t>Support density from – to</w:t>
+      </w:r>
+    </w:p>
+    <w:p>
+      <w:pPr>
+        <w:pStyle w:val="Heading2"/>
+      </w:pPr>
+      <w:r>
+        <w:t xml:space="preserve"> Support prediction</w:t>
+      </w:r>
+    </w:p>
+    <w:p>
+      <w:pPr>
+        <w:pStyle w:val="NoSpacing"/>
+        <w:ind w:left="720"/>
+        <w:rPr>
+          <w:color w:val="FF0000"/>
+        </w:rPr>
+      </w:pPr>
+      <w:r>
+        <w:rPr>
+          <w:color w:val="FF0000"/>
+        </w:rPr>
+        <w:t xml:space="preserve">Based on </w:t>
+      </w:r>
+    </w:p>
+    <w:p>
+      <w:pPr>
+        <w:pStyle w:val="NoSpacing"/>
+        <w:numPr>
+          <w:ilvl w:val="2"/>
+          <w:numId w:val="11"/>
+        </w:numPr>
+        <w:rPr>
+          <w:b/>
+          <w:bCs/>
+          <w:color w:val="FF0000"/>
+        </w:rPr>
+      </w:pPr>
+      <w:r>
+        <w:rPr>
+          <w:b/>
+          <w:bCs/>
+          <w:color w:val="FF0000"/>
+        </w:rPr>
+        <w:t>performance of support - max distortion</w:t>
+      </w:r>
+    </w:p>
+    <w:p>
+      <w:pPr>
+        <w:pStyle w:val="NoSpacing"/>
+        <w:numPr>
+          <w:ilvl w:val="2"/>
+          <w:numId w:val="11"/>
+        </w:numPr>
+        <w:rPr>
+          <w:color w:val="FF0000"/>
+        </w:rPr>
+      </w:pPr>
+      <w:r>
+        <w:rPr>
+          <w:color w:val="FF0000"/>
+        </w:rPr>
+        <w:t>(Print time)</w:t>
+      </w:r>
+    </w:p>
+    <w:p>
+      <w:pPr>
+        <w:pStyle w:val="NoSpacing"/>
+        <w:numPr>
+          <w:ilvl w:val="2"/>
+          <w:numId w:val="11"/>
+        </w:numPr>
+        <w:rPr>
+          <w:color w:val="FF0000"/>
+        </w:rPr>
+      </w:pPr>
+      <w:r>
+        <w:rPr>
+          <w:color w:val="FF0000"/>
+        </w:rPr>
+        <w:t xml:space="preserve">Support volume </w:t>
+      </w:r>
+    </w:p>
+    <w:p>
+      <w:pPr>
+        <w:pStyle w:val="NoSpacing"/>
+        <w:numPr>
+          <w:ilvl w:val="2"/>
+          <w:numId w:val="11"/>
+        </w:numPr>
+        <w:rPr>
+          <w:color w:val="FF0000"/>
+        </w:rPr>
+      </w:pPr>
+      <w:r>
+        <w:rPr>
+          <w:color w:val="FF0000"/>
+        </w:rPr>
+        <w:t>Support density</w:t>
+      </w:r>
+    </w:p>
+    <w:p>
+      <w:pPr>
+        <w:rPr>
+          <w:color w:val="FF0000"/>
+        </w:rPr>
+      </w:pPr>
+    </w:p>
+    <w:p>
+      <w:pPr>
+        <w:rPr>
+          <w:color w:val="FF0000"/>
+        </w:rPr>
+      </w:pPr>
+    </w:p>
+    <w:p>
+      <w:pPr>
+        <w:rPr>
+          <w:color w:val="FF0000"/>
+        </w:rPr>
+      </w:pPr>
+    </w:p>
+    <w:p>
+      <w:pPr>
+        <w:pStyle w:val="Heading1"/>
+        <w:numPr>
+          <w:ilvl w:val="0"/>
+          <w:numId w:val="1"/>
+        </w:numPr>
+        <w:rPr>
+          <w:color w:val="FF0000"/>
+        </w:rPr>
+      </w:pPr>
+      <w:r>
+        <w:rPr>
+          <w:color w:val="FF0000"/>
+        </w:rPr>
+        <w:lastRenderedPageBreak/>
+        <w:t>Conclusion</w:t>
+      </w:r>
+    </w:p>
+    <w:p>
+      <w:pPr>
+        <w:pStyle w:val="ListParagraph"/>
+        <w:numPr>
+          <w:ilvl w:val="0"/>
+          <w:numId w:val="2"/>
+        </w:numPr>
+        <w:rPr>
+          <w:color w:val="FF0000"/>
+        </w:rPr>
+      </w:pPr>
+      <w:r>
+        <w:rPr>
+          <w:color w:val="FF0000"/>
+        </w:rPr>
+        <w:t xml:space="preserve">What are outcomes of this </w:t>
+      </w:r>
+      <w:proofErr w:type="gramStart"/>
+      <w:r>
+        <w:rPr>
+          <w:color w:val="FF0000"/>
+        </w:rPr>
+        <w:t>work</w:t>
+      </w:r>
+      <w:proofErr w:type="gramEnd"/>
+    </w:p>
+    <w:p>
+      <w:pPr>
+        <w:pStyle w:val="ListParagraph"/>
+        <w:numPr>
+          <w:ilvl w:val="0"/>
+          <w:numId w:val="2"/>
+        </w:numPr>
+        <w:rPr>
+          <w:color w:val="FF0000"/>
+        </w:rPr>
+      </w:pPr>
+      <w:r>
+        <w:rPr>
+          <w:color w:val="FF0000"/>
+        </w:rPr>
+        <w:t xml:space="preserve">What are </w:t>
+      </w:r>
+      <w:proofErr w:type="gramStart"/>
+      <w:r>
+        <w:rPr>
+          <w:color w:val="FF0000"/>
+        </w:rPr>
+        <w:t>limitations</w:t>
+      </w:r>
+      <w:proofErr w:type="gramEnd"/>
+    </w:p>
+    <w:p>
+      <w:pPr>
+        <w:ind w:left="360"/>
+        <w:rPr>
+          <w:color w:val="FF0000"/>
+        </w:rPr>
+      </w:pPr>
+    </w:p>
+    <w:p>
+      <w:pPr>
+        <w:rPr>
+          <w:color w:val="FF0000"/>
+        </w:rPr>
+      </w:pPr>
+    </w:p>
+    <w:p>
+      <w:pPr>
+        <w:pStyle w:val="ListParagraph"/>
+        <w:numPr>
+          <w:ilvl w:val="0"/>
+          <w:numId w:val="2"/>
+        </w:numPr>
+        <w:rPr>
+          <w:color w:val="FF0000"/>
+        </w:rPr>
+      </w:pPr>
+      <w:r>
+        <w:rPr>
+          <w:color w:val="FF0000"/>
+        </w:rPr>
+        <w:t xml:space="preserve">Future work – how should </w:t>
+      </w:r>
+      <w:proofErr w:type="gramStart"/>
+      <w:r>
+        <w:rPr>
+          <w:color w:val="FF0000"/>
+        </w:rPr>
+        <w:t>continue</w:t>
+      </w:r>
+      <w:proofErr w:type="gramEnd"/>
+    </w:p>
+    <w:p>
+      <w:pPr>
+        <w:rPr>
+          <w:color w:val="FF0000"/>
+        </w:rPr>
+      </w:pPr>
+    </w:p>
+    <w:p>
+      <w:pPr>
+        <w:pStyle w:val="Heading1"/>
+        <w:rPr>
+          <w:color w:val="FF0000"/>
+        </w:rPr>
+      </w:pPr>
+      <w:r>
+        <w:rPr>
+          <w:color w:val="FF0000"/>
+        </w:rPr>
+        <w:t>Acknowledgment</w:t>
+      </w:r>
+    </w:p>
+    <w:p>
+      <w:pPr>
+        <w:rPr>
+          <w:color w:val="FF0000"/>
+        </w:rPr>
+      </w:pPr>
+      <w:r>
+        <w:rPr>
+          <w:color w:val="FF0000"/>
+        </w:rPr>
+        <w:t xml:space="preserve">IAESTE </w:t>
+      </w:r>
+    </w:p>
+    <w:p>
+      <w:pPr>
+        <w:rPr>
+          <w:color w:val="FF0000"/>
+        </w:rPr>
+      </w:pPr>
+      <w:r>
+        <w:rPr>
+          <w:color w:val="FF0000"/>
+        </w:rPr>
+        <w:t xml:space="preserve">IIT </w:t>
+      </w:r>
+      <w:proofErr w:type="spellStart"/>
+      <w:r>
+        <w:rPr>
+          <w:color w:val="FF0000"/>
+        </w:rPr>
+        <w:t>Pallakkad</w:t>
+      </w:r>
+      <w:proofErr w:type="spellEnd"/>
+    </w:p>
+    <w:p>
+      <w:pPr>
+        <w:rPr>
+          <w:color w:val="FF0000"/>
+        </w:rPr>
+      </w:pPr>
+    </w:p>
+    <w:p>
+      <w:pPr>
+        <w:pStyle w:val="Heading1"/>
+        <w:rPr>
+          <w:color w:val="FF0000"/>
+        </w:rPr>
+      </w:pPr>
+      <w:r>
+        <w:rPr>
+          <w:color w:val="FF0000"/>
+        </w:rPr>
+        <w:t>References</w:t>
+      </w:r>
+    </w:p>
+    <w:p>
+      <w:pPr>
+        <w:rPr>
+          <w:color w:val="FF0000"/>
+        </w:rPr>
+      </w:pPr>
+    </w:p>
+    <w:p>
+      <w:pPr>
+        <w:rPr>
+          <w:color w:val="FF0000"/>
+        </w:rPr>
+      </w:pPr>
+    </w:p>
+    <w:p>
+      <w:pPr>
+        <w:pStyle w:val="Heading1"/>
+      </w:pPr>
+      <w:r>
+        <w:t>Shortcuts</w:t>
+      </w:r>
+    </w:p>
+    <w:tbl>
+      <w:tblPr>
+        <w:tblStyle w:val="TableGrid"/>
+        <w:tblW w:w="0" w:type="auto"/>
+        <w:tblLook w:val="04A0" w:firstRow="1" w:lastRow="0" w:firstColumn="1" w:lastColumn="0" w:noHBand="0" w:noVBand="1"/>
+      </w:tblPr>
+      <w:tblGrid>
+        <w:gridCol w:w="4675"/>
+        <w:gridCol w:w="4675"/>
+      </w:tblGrid>
+      <w:tr>
+        <w:tc>
+          <w:tcPr>
+            <w:tcW w:w="4675" w:type="dxa"/>
+          </w:tcPr>
+          <w:p>
+            <w:r>
+              <w:t>SLM</w:t>
+            </w:r>
+          </w:p>
+        </w:tc>
+        <w:tc>
+          <w:tcPr>
+            <w:tcW w:w="4675" w:type="dxa"/>
+          </w:tcPr>
+          <w:p>
+            <w:r>
+              <w:t>Selective laser melting</w:t>
+            </w:r>
+          </w:p>
+        </w:tc>
+      </w:tr>
+      <w:tr>
+        <w:tc>
+          <w:tcPr>
+            <w:tcW w:w="4675" w:type="dxa"/>
+          </w:tcPr>
+          <w:p>
+            <w:r>
+              <w:t>SLA</w:t>
+            </w:r>
+          </w:p>
+        </w:tc>
+        <w:tc>
+          <w:tcPr>
+            <w:tcW w:w="4675" w:type="dxa"/>
+          </w:tcPr>
+          <w:p>
+            <w:r>
+              <w:t>S</w:t>
+            </w:r>
+            <w:r>
+              <w:t>tereolithography</w:t>
+            </w:r>
+            <w:r>
+              <w:t xml:space="preserve"> (3D printing method)</w:t>
+            </w:r>
+          </w:p>
+        </w:tc>
+      </w:tr>
+      <w:tr>
+        <w:tc>
+          <w:tcPr>
+            <w:tcW w:w="4675" w:type="dxa"/>
+          </w:tcPr>
+          <w:p>
+            <w:r>
+              <w:t>FDM</w:t>
+            </w:r>
+          </w:p>
+        </w:tc>
+        <w:tc>
+          <w:tcPr>
+            <w:tcW w:w="4675" w:type="dxa"/>
+          </w:tcPr>
+          <w:p>
+            <w:r>
+              <w:t>fused deposition modeling</w:t>
+            </w:r>
+          </w:p>
+        </w:tc>
+      </w:tr>
+      <w:tr>
+        <w:tc>
+          <w:tcPr>
+            <w:tcW w:w="4675" w:type="dxa"/>
+          </w:tcPr>
+          <w:p>
+            <w:r>
+              <w:t>CAD</w:t>
+            </w:r>
+          </w:p>
+        </w:tc>
+        <w:tc>
+          <w:tcPr>
+            <w:tcW w:w="4675" w:type="dxa"/>
+          </w:tcPr>
+          <w:p>
+            <w:r>
+              <w:t>Computer-Aided Design</w:t>
+            </w:r>
+          </w:p>
+        </w:tc>
+      </w:tr>
+      <w:tr>
+        <w:tc>
+          <w:tcPr>
+            <w:tcW w:w="4675" w:type="dxa"/>
+          </w:tcPr>
+          <w:p>
+            <w:r>
+              <w:t xml:space="preserve">FEM </w:t>
+            </w:r>
+          </w:p>
+        </w:tc>
+        <w:tc>
+          <w:tcPr>
+            <w:tcW w:w="4675" w:type="dxa"/>
+          </w:tcPr>
+          <w:p>
+            <w:r>
+              <w:t>Final element method</w:t>
+            </w:r>
+          </w:p>
+        </w:tc>
+      </w:tr>
+      <w:tr>
+        <w:tc>
+          <w:tcPr>
+            <w:tcW w:w="4675" w:type="dxa"/>
+          </w:tcPr>
+          <w:p>
+            <w:r>
+              <w:t xml:space="preserve">STL </w:t>
+            </w:r>
+          </w:p>
+        </w:tc>
+        <w:tc>
+          <w:tcPr>
+            <w:tcW w:w="4675" w:type="dxa"/>
+          </w:tcPr>
+          <w:p>
+            <w:proofErr w:type="spellStart"/>
+            <w:r>
+              <w:t>Stereolitography</w:t>
+            </w:r>
+            <w:proofErr w:type="spellEnd"/>
+            <w:r>
+              <w:t xml:space="preserve"> (3D object representation)</w:t>
+            </w:r>
+          </w:p>
+        </w:tc>
+      </w:tr>
+      <w:tr>
+        <w:tc>
+          <w:tcPr>
+            <w:tcW w:w="4675" w:type="dxa"/>
+          </w:tcPr>
+          <w:p/>
+        </w:tc>
+        <w:tc>
+          <w:tcPr>
+            <w:tcW w:w="4675" w:type="dxa"/>
+          </w:tcPr>
+          <w:p/>
+        </w:tc>
+      </w:tr>
+      <w:tr>
+        <w:tc>
+          <w:tcPr>
+            <w:tcW w:w="4675" w:type="dxa"/>
+          </w:tcPr>
+          <w:p/>
+        </w:tc>
+        <w:tc>
+          <w:tcPr>
+            <w:tcW w:w="4675" w:type="dxa"/>
+          </w:tcPr>
+          <w:p/>
+        </w:tc>
+      </w:tr>
+      <w:tr>
+        <w:tc>
+          <w:tcPr>
+            <w:tcW w:w="4675" w:type="dxa"/>
+          </w:tcPr>
+          <w:p/>
+        </w:tc>
+        <w:tc>
+          <w:tcPr>
+            <w:tcW w:w="4675" w:type="dxa"/>
+          </w:tcPr>
+          <w:p/>
+        </w:tc>
+      </w:tr>
+      <w:tr>
+        <w:tc>
+          <w:tcPr>
+            <w:tcW w:w="4675" w:type="dxa"/>
+          </w:tcPr>
+          <w:p/>
+        </w:tc>
+        <w:tc>
+          <w:tcPr>
+            <w:tcW w:w="4675" w:type="dxa"/>
+          </w:tcPr>
+          <w:p/>
+        </w:tc>
+      </w:tr>
+      <w:tr>
+        <w:tc>
+          <w:tcPr>
+            <w:tcW w:w="4675" w:type="dxa"/>
+          </w:tcPr>
+          <w:p/>
+        </w:tc>
+        <w:tc>
+          <w:tcPr>
+            <w:tcW w:w="4675" w:type="dxa"/>
+          </w:tcPr>
+          <w:p/>
+        </w:tc>
+      </w:tr>
+      <w:tr>
+        <w:tc>
+          <w:tcPr>
+            <w:tcW w:w="4675" w:type="dxa"/>
+          </w:tcPr>
+          <w:p/>
+        </w:tc>
+        <w:tc>
+          <w:tcPr>
+            <w:tcW w:w="4675" w:type="dxa"/>
+          </w:tcPr>
+          <w:p/>
+        </w:tc>
+      </w:tr>
+      <w:tr>
+        <w:tc>
+          <w:tcPr>
+            <w:tcW w:w="4675" w:type="dxa"/>
+          </w:tcPr>
+          <w:p/>
+        </w:tc>
+        <w:tc>
+          <w:tcPr>
+            <w:tcW w:w="4675" w:type="dxa"/>
+          </w:tcPr>
+          <w:p/>
+        </w:tc>
+      </w:tr>
+      <w:tr>
+        <w:tc>
+          <w:tcPr>
+            <w:tcW w:w="4675" w:type="dxa"/>
+          </w:tcPr>
+          <w:p/>
+        </w:tc>
+        <w:tc>
+          <w:tcPr>
+            <w:tcW w:w="4675" w:type="dxa"/>
+          </w:tcPr>
+          <w:p/>
+        </w:tc>
+      </w:tr>
+    </w:tbl>
     <w:p/>
     <w:sectPr>
+      <w:footerReference w:type="default" r:id="rId19"/>
       <w:pgSz w:w="12240" w:h="15840"/>
       <w:pgMar w:top="1440" w:right="1440" w:bottom="1440" w:left="1440" w:header="720" w:footer="720" w:gutter="0"/>
       <w:cols w:space="720"/>
@@ -13,12 +5062,3039 @@
 </w:document>
 </file>
 
+<file path=word/endnotes.xml><?xml version="1.0" encoding="utf-8"?>
+<w:endnotes xmlns:wpc="http://schemas.microsoft.com/office/word/2010/wordprocessingCanvas" xmlns:cx="http://schemas.microsoft.com/office/drawing/2014/chartex" xmlns:cx1="http://schemas.microsoft.com/office/drawing/2015/9/8/chartex" xmlns:cx2="http://schemas.microsoft.com/office/drawing/2015/10/21/chartex" xmlns:cx3="http://schemas.microsoft.com/office/drawing/2016/5/9/chartex" xmlns:cx4="http://schemas.microsoft.com/office/drawing/2016/5/10/chartex" xmlns:cx5="http://schemas.microsoft.com/office/drawing/2016/5/11/chartex" xmlns:cx6="http://schemas.microsoft.com/office/drawing/2016/5/12/chartex" xmlns:cx7="http://schemas.microsoft.com/office/drawing/2016/5/13/chartex" xmlns:cx8="http://schemas.microsoft.com/office/drawing/2016/5/14/chartex" xmlns:mc="http://schemas.openxmlformats.org/markup-compatibility/2006" xmlns:aink="http://schemas.microsoft.com/office/drawing/2016/ink" xmlns:am3d="http://schemas.microsoft.com/office/drawing/2017/model3d" xmlns:o="urn:schemas-microsoft-com:office:office" xmlns:oel="http://schemas.microsoft.com/office/2019/extlst" xmlns:r="http://schemas.openxmlformats.org/officeDocument/2006/relationships" xmlns:m="http://schemas.openxmlformats.org/officeDocument/2006/math" xmlns:v="urn:schemas-microsoft-com:vml" xmlns:wp14="http://schemas.microsoft.com/office/word/2010/wordprocessingDrawing" xmlns:wp="http://schemas.openxmlformats.org/drawingml/2006/wordprocessingDrawing" xmlns:w10="urn:schemas-microsoft-com:office:word" xmlns:w="http://schemas.openxmlformats.org/wordprocessingml/2006/main" xmlns:w14="http://schemas.microsoft.com/office/word/2010/wordml" xmlns:w15="http://schemas.microsoft.com/office/word/2012/wordml" xmlns:w16cex="http://schemas.microsoft.com/office/word/2018/wordml/cex" xmlns:w16cid="http://schemas.microsoft.com/office/word/2016/wordml/cid" xmlns:w16="http://schemas.microsoft.com/office/word/2018/wordml" xmlns:w16sdtdh="http://schemas.microsoft.com/office/word/2020/wordml/sdtdatahash" xmlns:w16se="http://schemas.microsoft.com/office/word/2015/wordml/symex" xmlns:wpg="http://schemas.microsoft.com/office/word/2010/wordprocessingGroup" xmlns:wpi="http://schemas.microsoft.com/office/word/2010/wordprocessingInk" xmlns:wne="http://schemas.microsoft.com/office/word/2006/wordml" xmlns:wps="http://schemas.microsoft.com/office/word/2010/wordprocessingShape" mc:Ignorable="w14 w15 w16se w16cid w16 w16cex w16sdtdh wp14">
+  <w:endnote w:type="separator" w:id="-1">
+    <w:p>
+      <w:pPr>
+        <w:spacing w:after="0" w:line="240" w:lineRule="auto"/>
+      </w:pPr>
+      <w:r>
+        <w:separator/>
+      </w:r>
+    </w:p>
+  </w:endnote>
+  <w:endnote w:type="continuationSeparator" w:id="0">
+    <w:p>
+      <w:pPr>
+        <w:spacing w:after="0" w:line="240" w:lineRule="auto"/>
+      </w:pPr>
+      <w:r>
+        <w:continuationSeparator/>
+      </w:r>
+    </w:p>
+  </w:endnote>
+</w:endnotes>
+</file>
+
+<file path=word/footer1.xml><?xml version="1.0" encoding="utf-8"?>
+<w:ftr xmlns:wpc="http://schemas.microsoft.com/office/word/2010/wordprocessingCanvas" xmlns:cx="http://schemas.microsoft.com/office/drawing/2014/chartex" xmlns:cx1="http://schemas.microsoft.com/office/drawing/2015/9/8/chartex" xmlns:cx2="http://schemas.microsoft.com/office/drawing/2015/10/21/chartex" xmlns:cx3="http://schemas.microsoft.com/office/drawing/2016/5/9/chartex" xmlns:cx4="http://schemas.microsoft.com/office/drawing/2016/5/10/chartex" xmlns:cx5="http://schemas.microsoft.com/office/drawing/2016/5/11/chartex" xmlns:cx6="http://schemas.microsoft.com/office/drawing/2016/5/12/chartex" xmlns:cx7="http://schemas.microsoft.com/office/drawing/2016/5/13/chartex" xmlns:cx8="http://schemas.microsoft.com/office/drawing/2016/5/14/chartex" xmlns:mc="http://schemas.openxmlformats.org/markup-compatibility/2006" xmlns:aink="http://schemas.microsoft.com/office/drawing/2016/ink" xmlns:am3d="http://schemas.microsoft.com/office/drawing/2017/model3d" xmlns:o="urn:schemas-microsoft-com:office:office" xmlns:oel="http://schemas.microsoft.com/office/2019/extlst" xmlns:r="http://schemas.openxmlformats.org/officeDocument/2006/relationships" xmlns:m="http://schemas.openxmlformats.org/officeDocument/2006/math" xmlns:v="urn:schemas-microsoft-com:vml" xmlns:wp14="http://schemas.microsoft.com/office/word/2010/wordprocessingDrawing" xmlns:wp="http://schemas.openxmlformats.org/drawingml/2006/wordprocessingDrawing" xmlns:w10="urn:schemas-microsoft-com:office:word" xmlns:w="http://schemas.openxmlformats.org/wordprocessingml/2006/main" xmlns:w14="http://schemas.microsoft.com/office/word/2010/wordml" xmlns:w15="http://schemas.microsoft.com/office/word/2012/wordml" xmlns:w16cex="http://schemas.microsoft.com/office/word/2018/wordml/cex" xmlns:w16cid="http://schemas.microsoft.com/office/word/2016/wordml/cid" xmlns:w16="http://schemas.microsoft.com/office/word/2018/wordml" xmlns:w16sdtdh="http://schemas.microsoft.com/office/word/2020/wordml/sdtdatahash" xmlns:w16se="http://schemas.microsoft.com/office/word/2015/wordml/symex" xmlns:wpg="http://schemas.microsoft.com/office/word/2010/wordprocessingGroup" xmlns:wpi="http://schemas.microsoft.com/office/word/2010/wordprocessingInk" xmlns:wne="http://schemas.microsoft.com/office/word/2006/wordml" xmlns:wps="http://schemas.microsoft.com/office/word/2010/wordprocessingShape" mc:Ignorable="w14 w15 w16se w16cid w16 w16cex w16sdtdh wp14">
+  <w:sdt>
+    <w:sdtPr>
+      <w:id w:val="-602265423"/>
+      <w:docPartObj>
+        <w:docPartGallery w:val="Page Numbers (Bottom of Page)"/>
+        <w:docPartUnique/>
+      </w:docPartObj>
+    </w:sdtPr>
+    <w:sdtEndPr>
+      <w:rPr>
+        <w:color w:val="7F7F7F" w:themeColor="background1" w:themeShade="7F"/>
+        <w:spacing w:val="60"/>
+      </w:rPr>
+    </w:sdtEndPr>
+    <w:sdtContent>
+      <w:p>
+        <w:pPr>
+          <w:pStyle w:val="Footer"/>
+          <w:pBdr>
+            <w:top w:val="single" w:sz="4" w:space="1" w:color="D9D9D9" w:themeColor="background1" w:themeShade="D9"/>
+          </w:pBdr>
+          <w:rPr>
+            <w:b/>
+            <w:bCs/>
+          </w:rPr>
+        </w:pPr>
+        <w:r>
+          <w:fldChar w:fldCharType="begin"/>
+        </w:r>
+        <w:r>
+          <w:instrText xml:space="preserve"> PAGE   \* MERGEFORMAT </w:instrText>
+        </w:r>
+        <w:r>
+          <w:fldChar w:fldCharType="separate"/>
+        </w:r>
+        <w:r>
+          <w:rPr>
+            <w:b/>
+            <w:bCs/>
+            <w:noProof/>
+          </w:rPr>
+          <w:t>2</w:t>
+        </w:r>
+        <w:r>
+          <w:rPr>
+            <w:b/>
+            <w:bCs/>
+            <w:noProof/>
+          </w:rPr>
+          <w:fldChar w:fldCharType="end"/>
+        </w:r>
+        <w:r>
+          <w:rPr>
+            <w:b/>
+            <w:bCs/>
+          </w:rPr>
+          <w:t xml:space="preserve"> | </w:t>
+        </w:r>
+        <w:r>
+          <w:rPr>
+            <w:color w:val="7F7F7F" w:themeColor="background1" w:themeShade="7F"/>
+            <w:spacing w:val="60"/>
+          </w:rPr>
+          <w:t>Page</w:t>
+        </w:r>
+      </w:p>
+    </w:sdtContent>
+  </w:sdt>
+  <w:p>
+    <w:pPr>
+      <w:pStyle w:val="Footer"/>
+    </w:pPr>
+  </w:p>
+</w:ftr>
+</file>
+
+<file path=word/footnotes.xml><?xml version="1.0" encoding="utf-8"?>
+<w:footnotes xmlns:wpc="http://schemas.microsoft.com/office/word/2010/wordprocessingCanvas" xmlns:cx="http://schemas.microsoft.com/office/drawing/2014/chartex" xmlns:cx1="http://schemas.microsoft.com/office/drawing/2015/9/8/chartex" xmlns:cx2="http://schemas.microsoft.com/office/drawing/2015/10/21/chartex" xmlns:cx3="http://schemas.microsoft.com/office/drawing/2016/5/9/chartex" xmlns:cx4="http://schemas.microsoft.com/office/drawing/2016/5/10/chartex" xmlns:cx5="http://schemas.microsoft.com/office/drawing/2016/5/11/chartex" xmlns:cx6="http://schemas.microsoft.com/office/drawing/2016/5/12/chartex" xmlns:cx7="http://schemas.microsoft.com/office/drawing/2016/5/13/chartex" xmlns:cx8="http://schemas.microsoft.com/office/drawing/2016/5/14/chartex" xmlns:mc="http://schemas.openxmlformats.org/markup-compatibility/2006" xmlns:aink="http://schemas.microsoft.com/office/drawing/2016/ink" xmlns:am3d="http://schemas.microsoft.com/office/drawing/2017/model3d" xmlns:o="urn:schemas-microsoft-com:office:office" xmlns:oel="http://schemas.microsoft.com/office/2019/extlst" xmlns:r="http://schemas.openxmlformats.org/officeDocument/2006/relationships" xmlns:m="http://schemas.openxmlformats.org/officeDocument/2006/math" xmlns:v="urn:schemas-microsoft-com:vml" xmlns:wp14="http://schemas.microsoft.com/office/word/2010/wordprocessingDrawing" xmlns:wp="http://schemas.openxmlformats.org/drawingml/2006/wordprocessingDrawing" xmlns:w10="urn:schemas-microsoft-com:office:word" xmlns:w="http://schemas.openxmlformats.org/wordprocessingml/2006/main" xmlns:w14="http://schemas.microsoft.com/office/word/2010/wordml" xmlns:w15="http://schemas.microsoft.com/office/word/2012/wordml" xmlns:w16cex="http://schemas.microsoft.com/office/word/2018/wordml/cex" xmlns:w16cid="http://schemas.microsoft.com/office/word/2016/wordml/cid" xmlns:w16="http://schemas.microsoft.com/office/word/2018/wordml" xmlns:w16sdtdh="http://schemas.microsoft.com/office/word/2020/wordml/sdtdatahash" xmlns:w16se="http://schemas.microsoft.com/office/word/2015/wordml/symex" xmlns:wpg="http://schemas.microsoft.com/office/word/2010/wordprocessingGroup" xmlns:wpi="http://schemas.microsoft.com/office/word/2010/wordprocessingInk" xmlns:wne="http://schemas.microsoft.com/office/word/2006/wordml" xmlns:wps="http://schemas.microsoft.com/office/word/2010/wordprocessingShape" mc:Ignorable="w14 w15 w16se w16cid w16 w16cex w16sdtdh wp14">
+  <w:footnote w:type="separator" w:id="-1">
+    <w:p>
+      <w:pPr>
+        <w:spacing w:after="0" w:line="240" w:lineRule="auto"/>
+      </w:pPr>
+      <w:r>
+        <w:separator/>
+      </w:r>
+    </w:p>
+  </w:footnote>
+  <w:footnote w:type="continuationSeparator" w:id="0">
+    <w:p>
+      <w:pPr>
+        <w:spacing w:after="0" w:line="240" w:lineRule="auto"/>
+      </w:pPr>
+      <w:r>
+        <w:continuationSeparator/>
+      </w:r>
+    </w:p>
+  </w:footnote>
+</w:footnotes>
+</file>
+
+<file path=word/numbering.xml><?xml version="1.0" encoding="utf-8"?>
+<w:numbering xmlns:wpc="http://schemas.microsoft.com/office/word/2010/wordprocessingCanvas" xmlns:cx="http://schemas.microsoft.com/office/drawing/2014/chartex" xmlns:cx1="http://schemas.microsoft.com/office/drawing/2015/9/8/chartex" xmlns:cx2="http://schemas.microsoft.com/office/drawing/2015/10/21/chartex" xmlns:cx3="http://schemas.microsoft.com/office/drawing/2016/5/9/chartex" xmlns:cx4="http://schemas.microsoft.com/office/drawing/2016/5/10/chartex" xmlns:cx5="http://schemas.microsoft.com/office/drawing/2016/5/11/chartex" xmlns:cx6="http://schemas.microsoft.com/office/drawing/2016/5/12/chartex" xmlns:cx7="http://schemas.microsoft.com/office/drawing/2016/5/13/chartex" xmlns:cx8="http://schemas.microsoft.com/office/drawing/2016/5/14/chartex" xmlns:mc="http://schemas.openxmlformats.org/markup-compatibility/2006" xmlns:aink="http://schemas.microsoft.com/office/drawing/2016/ink" xmlns:am3d="http://schemas.microsoft.com/office/drawing/2017/model3d" xmlns:o="urn:schemas-microsoft-com:office:office" xmlns:oel="http://schemas.microsoft.com/office/2019/extlst" xmlns:r="http://schemas.openxmlformats.org/officeDocument/2006/relationships" xmlns:m="http://schemas.openxmlformats.org/officeDocument/2006/math" xmlns:v="urn:schemas-microsoft-com:vml" xmlns:wp14="http://schemas.microsoft.com/office/word/2010/wordprocessingDrawing" xmlns:wp="http://schemas.openxmlformats.org/drawingml/2006/wordprocessingDrawing" xmlns:w10="urn:schemas-microsoft-com:office:word" xmlns:w="http://schemas.openxmlformats.org/wordprocessingml/2006/main" xmlns:w14="http://schemas.microsoft.com/office/word/2010/wordml" xmlns:w15="http://schemas.microsoft.com/office/word/2012/wordml" xmlns:w16cex="http://schemas.microsoft.com/office/word/2018/wordml/cex" xmlns:w16cid="http://schemas.microsoft.com/office/word/2016/wordml/cid" xmlns:w16="http://schemas.microsoft.com/office/word/2018/wordml" xmlns:w16sdtdh="http://schemas.microsoft.com/office/word/2020/wordml/sdtdatahash" xmlns:w16se="http://schemas.microsoft.com/office/word/2015/wordml/symex" xmlns:wpg="http://schemas.microsoft.com/office/word/2010/wordprocessingGroup" xmlns:wpi="http://schemas.microsoft.com/office/word/2010/wordprocessingInk" xmlns:wne="http://schemas.microsoft.com/office/word/2006/wordml" xmlns:wps="http://schemas.microsoft.com/office/word/2010/wordprocessingShape" mc:Ignorable="w14 w15 w16se w16cid w16 w16cex w16sdtdh wp14">
+  <w:abstractNum w:abstractNumId="0" w15:restartNumberingAfterBreak="0">
+    <w:nsid w:val="02104723"/>
+    <w:multiLevelType w:val="multilevel"/>
+    <w:tmpl w:val="0409001F"/>
+    <w:lvl w:ilvl="0">
+      <w:start w:val="1"/>
+      <w:numFmt w:val="decimal"/>
+      <w:lvlText w:val="%1."/>
+      <w:lvlJc w:val="left"/>
+      <w:pPr>
+        <w:ind w:left="360" w:hanging="360"/>
+      </w:pPr>
+    </w:lvl>
+    <w:lvl w:ilvl="1">
+      <w:start w:val="1"/>
+      <w:numFmt w:val="decimal"/>
+      <w:lvlText w:val="%1.%2."/>
+      <w:lvlJc w:val="left"/>
+      <w:pPr>
+        <w:ind w:left="792" w:hanging="432"/>
+      </w:pPr>
+    </w:lvl>
+    <w:lvl w:ilvl="2">
+      <w:start w:val="1"/>
+      <w:numFmt w:val="decimal"/>
+      <w:lvlText w:val="%1.%2.%3."/>
+      <w:lvlJc w:val="left"/>
+      <w:pPr>
+        <w:ind w:left="1224" w:hanging="504"/>
+      </w:pPr>
+    </w:lvl>
+    <w:lvl w:ilvl="3">
+      <w:start w:val="1"/>
+      <w:numFmt w:val="decimal"/>
+      <w:lvlText w:val="%1.%2.%3.%4."/>
+      <w:lvlJc w:val="left"/>
+      <w:pPr>
+        <w:ind w:left="1728" w:hanging="648"/>
+      </w:pPr>
+    </w:lvl>
+    <w:lvl w:ilvl="4">
+      <w:start w:val="1"/>
+      <w:numFmt w:val="decimal"/>
+      <w:lvlText w:val="%1.%2.%3.%4.%5."/>
+      <w:lvlJc w:val="left"/>
+      <w:pPr>
+        <w:ind w:left="2232" w:hanging="792"/>
+      </w:pPr>
+    </w:lvl>
+    <w:lvl w:ilvl="5">
+      <w:start w:val="1"/>
+      <w:numFmt w:val="decimal"/>
+      <w:lvlText w:val="%1.%2.%3.%4.%5.%6."/>
+      <w:lvlJc w:val="left"/>
+      <w:pPr>
+        <w:ind w:left="2736" w:hanging="936"/>
+      </w:pPr>
+    </w:lvl>
+    <w:lvl w:ilvl="6">
+      <w:start w:val="1"/>
+      <w:numFmt w:val="decimal"/>
+      <w:lvlText w:val="%1.%2.%3.%4.%5.%6.%7."/>
+      <w:lvlJc w:val="left"/>
+      <w:pPr>
+        <w:ind w:left="3240" w:hanging="1080"/>
+      </w:pPr>
+    </w:lvl>
+    <w:lvl w:ilvl="7">
+      <w:start w:val="1"/>
+      <w:numFmt w:val="decimal"/>
+      <w:lvlText w:val="%1.%2.%3.%4.%5.%6.%7.%8."/>
+      <w:lvlJc w:val="left"/>
+      <w:pPr>
+        <w:ind w:left="3744" w:hanging="1224"/>
+      </w:pPr>
+    </w:lvl>
+    <w:lvl w:ilvl="8">
+      <w:start w:val="1"/>
+      <w:numFmt w:val="decimal"/>
+      <w:lvlText w:val="%1.%2.%3.%4.%5.%6.%7.%8.%9."/>
+      <w:lvlJc w:val="left"/>
+      <w:pPr>
+        <w:ind w:left="4320" w:hanging="1440"/>
+      </w:pPr>
+    </w:lvl>
+  </w:abstractNum>
+  <w:abstractNum w:abstractNumId="1" w15:restartNumberingAfterBreak="0">
+    <w:nsid w:val="02383BF3"/>
+    <w:multiLevelType w:val="multilevel"/>
+    <w:tmpl w:val="0409001F"/>
+    <w:lvl w:ilvl="0">
+      <w:start w:val="1"/>
+      <w:numFmt w:val="decimal"/>
+      <w:lvlText w:val="%1."/>
+      <w:lvlJc w:val="left"/>
+      <w:pPr>
+        <w:ind w:left="360" w:hanging="360"/>
+      </w:pPr>
+    </w:lvl>
+    <w:lvl w:ilvl="1">
+      <w:start w:val="1"/>
+      <w:numFmt w:val="decimal"/>
+      <w:lvlText w:val="%1.%2."/>
+      <w:lvlJc w:val="left"/>
+      <w:pPr>
+        <w:ind w:left="792" w:hanging="432"/>
+      </w:pPr>
+    </w:lvl>
+    <w:lvl w:ilvl="2">
+      <w:start w:val="1"/>
+      <w:numFmt w:val="decimal"/>
+      <w:lvlText w:val="%1.%2.%3."/>
+      <w:lvlJc w:val="left"/>
+      <w:pPr>
+        <w:ind w:left="1224" w:hanging="504"/>
+      </w:pPr>
+    </w:lvl>
+    <w:lvl w:ilvl="3">
+      <w:start w:val="1"/>
+      <w:numFmt w:val="decimal"/>
+      <w:lvlText w:val="%1.%2.%3.%4."/>
+      <w:lvlJc w:val="left"/>
+      <w:pPr>
+        <w:ind w:left="1728" w:hanging="648"/>
+      </w:pPr>
+    </w:lvl>
+    <w:lvl w:ilvl="4">
+      <w:start w:val="1"/>
+      <w:numFmt w:val="decimal"/>
+      <w:lvlText w:val="%1.%2.%3.%4.%5."/>
+      <w:lvlJc w:val="left"/>
+      <w:pPr>
+        <w:ind w:left="2232" w:hanging="792"/>
+      </w:pPr>
+    </w:lvl>
+    <w:lvl w:ilvl="5">
+      <w:start w:val="1"/>
+      <w:numFmt w:val="decimal"/>
+      <w:lvlText w:val="%1.%2.%3.%4.%5.%6."/>
+      <w:lvlJc w:val="left"/>
+      <w:pPr>
+        <w:ind w:left="2736" w:hanging="936"/>
+      </w:pPr>
+    </w:lvl>
+    <w:lvl w:ilvl="6">
+      <w:start w:val="1"/>
+      <w:numFmt w:val="decimal"/>
+      <w:lvlText w:val="%1.%2.%3.%4.%5.%6.%7."/>
+      <w:lvlJc w:val="left"/>
+      <w:pPr>
+        <w:ind w:left="3240" w:hanging="1080"/>
+      </w:pPr>
+    </w:lvl>
+    <w:lvl w:ilvl="7">
+      <w:start w:val="1"/>
+      <w:numFmt w:val="decimal"/>
+      <w:lvlText w:val="%1.%2.%3.%4.%5.%6.%7.%8."/>
+      <w:lvlJc w:val="left"/>
+      <w:pPr>
+        <w:ind w:left="3744" w:hanging="1224"/>
+      </w:pPr>
+    </w:lvl>
+    <w:lvl w:ilvl="8">
+      <w:start w:val="1"/>
+      <w:numFmt w:val="decimal"/>
+      <w:lvlText w:val="%1.%2.%3.%4.%5.%6.%7.%8.%9."/>
+      <w:lvlJc w:val="left"/>
+      <w:pPr>
+        <w:ind w:left="4320" w:hanging="1440"/>
+      </w:pPr>
+    </w:lvl>
+  </w:abstractNum>
+  <w:abstractNum w:abstractNumId="2" w15:restartNumberingAfterBreak="0">
+    <w:nsid w:val="0999580C"/>
+    <w:multiLevelType w:val="multilevel"/>
+    <w:tmpl w:val="0409001F"/>
+    <w:lvl w:ilvl="0">
+      <w:start w:val="1"/>
+      <w:numFmt w:val="decimal"/>
+      <w:lvlText w:val="%1."/>
+      <w:lvlJc w:val="left"/>
+      <w:pPr>
+        <w:ind w:left="360" w:hanging="360"/>
+      </w:pPr>
+    </w:lvl>
+    <w:lvl w:ilvl="1">
+      <w:start w:val="1"/>
+      <w:numFmt w:val="decimal"/>
+      <w:lvlText w:val="%1.%2."/>
+      <w:lvlJc w:val="left"/>
+      <w:pPr>
+        <w:ind w:left="792" w:hanging="432"/>
+      </w:pPr>
+    </w:lvl>
+    <w:lvl w:ilvl="2">
+      <w:start w:val="1"/>
+      <w:numFmt w:val="decimal"/>
+      <w:lvlText w:val="%1.%2.%3."/>
+      <w:lvlJc w:val="left"/>
+      <w:pPr>
+        <w:ind w:left="1224" w:hanging="504"/>
+      </w:pPr>
+    </w:lvl>
+    <w:lvl w:ilvl="3">
+      <w:start w:val="1"/>
+      <w:numFmt w:val="decimal"/>
+      <w:lvlText w:val="%1.%2.%3.%4."/>
+      <w:lvlJc w:val="left"/>
+      <w:pPr>
+        <w:ind w:left="1728" w:hanging="648"/>
+      </w:pPr>
+    </w:lvl>
+    <w:lvl w:ilvl="4">
+      <w:start w:val="1"/>
+      <w:numFmt w:val="decimal"/>
+      <w:lvlText w:val="%1.%2.%3.%4.%5."/>
+      <w:lvlJc w:val="left"/>
+      <w:pPr>
+        <w:ind w:left="2232" w:hanging="792"/>
+      </w:pPr>
+    </w:lvl>
+    <w:lvl w:ilvl="5">
+      <w:start w:val="1"/>
+      <w:numFmt w:val="decimal"/>
+      <w:lvlText w:val="%1.%2.%3.%4.%5.%6."/>
+      <w:lvlJc w:val="left"/>
+      <w:pPr>
+        <w:ind w:left="2736" w:hanging="936"/>
+      </w:pPr>
+    </w:lvl>
+    <w:lvl w:ilvl="6">
+      <w:start w:val="1"/>
+      <w:numFmt w:val="decimal"/>
+      <w:lvlText w:val="%1.%2.%3.%4.%5.%6.%7."/>
+      <w:lvlJc w:val="left"/>
+      <w:pPr>
+        <w:ind w:left="3240" w:hanging="1080"/>
+      </w:pPr>
+    </w:lvl>
+    <w:lvl w:ilvl="7">
+      <w:start w:val="1"/>
+      <w:numFmt w:val="decimal"/>
+      <w:lvlText w:val="%1.%2.%3.%4.%5.%6.%7.%8."/>
+      <w:lvlJc w:val="left"/>
+      <w:pPr>
+        <w:ind w:left="3744" w:hanging="1224"/>
+      </w:pPr>
+    </w:lvl>
+    <w:lvl w:ilvl="8">
+      <w:start w:val="1"/>
+      <w:numFmt w:val="decimal"/>
+      <w:lvlText w:val="%1.%2.%3.%4.%5.%6.%7.%8.%9."/>
+      <w:lvlJc w:val="left"/>
+      <w:pPr>
+        <w:ind w:left="4320" w:hanging="1440"/>
+      </w:pPr>
+    </w:lvl>
+  </w:abstractNum>
+  <w:abstractNum w:abstractNumId="3" w15:restartNumberingAfterBreak="0">
+    <w:nsid w:val="0ED0063F"/>
+    <w:multiLevelType w:val="hybridMultilevel"/>
+    <w:tmpl w:val="8FFC5218"/>
+    <w:lvl w:ilvl="0" w:tplc="04090001">
+      <w:start w:val="1"/>
+      <w:numFmt w:val="bullet"/>
+      <w:lvlText w:val=""/>
+      <w:lvlJc w:val="left"/>
+      <w:pPr>
+        <w:ind w:left="720" w:hanging="360"/>
+      </w:pPr>
+      <w:rPr>
+        <w:rFonts w:ascii="Symbol" w:hAnsi="Symbol" w:hint="default"/>
+      </w:rPr>
+    </w:lvl>
+    <w:lvl w:ilvl="1" w:tplc="04090003">
+      <w:start w:val="1"/>
+      <w:numFmt w:val="bullet"/>
+      <w:lvlText w:val="o"/>
+      <w:lvlJc w:val="left"/>
+      <w:pPr>
+        <w:ind w:left="1440" w:hanging="360"/>
+      </w:pPr>
+      <w:rPr>
+        <w:rFonts w:ascii="Courier New" w:hAnsi="Courier New" w:cs="Courier New" w:hint="default"/>
+      </w:rPr>
+    </w:lvl>
+    <w:lvl w:ilvl="2" w:tplc="04090005" w:tentative="1">
+      <w:start w:val="1"/>
+      <w:numFmt w:val="bullet"/>
+      <w:lvlText w:val=""/>
+      <w:lvlJc w:val="left"/>
+      <w:pPr>
+        <w:ind w:left="2160" w:hanging="360"/>
+      </w:pPr>
+      <w:rPr>
+        <w:rFonts w:ascii="Wingdings" w:hAnsi="Wingdings" w:hint="default"/>
+      </w:rPr>
+    </w:lvl>
+    <w:lvl w:ilvl="3" w:tplc="04090001" w:tentative="1">
+      <w:start w:val="1"/>
+      <w:numFmt w:val="bullet"/>
+      <w:lvlText w:val=""/>
+      <w:lvlJc w:val="left"/>
+      <w:pPr>
+        <w:ind w:left="2880" w:hanging="360"/>
+      </w:pPr>
+      <w:rPr>
+        <w:rFonts w:ascii="Symbol" w:hAnsi="Symbol" w:hint="default"/>
+      </w:rPr>
+    </w:lvl>
+    <w:lvl w:ilvl="4" w:tplc="04090003" w:tentative="1">
+      <w:start w:val="1"/>
+      <w:numFmt w:val="bullet"/>
+      <w:lvlText w:val="o"/>
+      <w:lvlJc w:val="left"/>
+      <w:pPr>
+        <w:ind w:left="3600" w:hanging="360"/>
+      </w:pPr>
+      <w:rPr>
+        <w:rFonts w:ascii="Courier New" w:hAnsi="Courier New" w:cs="Courier New" w:hint="default"/>
+      </w:rPr>
+    </w:lvl>
+    <w:lvl w:ilvl="5" w:tplc="04090005" w:tentative="1">
+      <w:start w:val="1"/>
+      <w:numFmt w:val="bullet"/>
+      <w:lvlText w:val=""/>
+      <w:lvlJc w:val="left"/>
+      <w:pPr>
+        <w:ind w:left="4320" w:hanging="360"/>
+      </w:pPr>
+      <w:rPr>
+        <w:rFonts w:ascii="Wingdings" w:hAnsi="Wingdings" w:hint="default"/>
+      </w:rPr>
+    </w:lvl>
+    <w:lvl w:ilvl="6" w:tplc="04090001" w:tentative="1">
+      <w:start w:val="1"/>
+      <w:numFmt w:val="bullet"/>
+      <w:lvlText w:val=""/>
+      <w:lvlJc w:val="left"/>
+      <w:pPr>
+        <w:ind w:left="5040" w:hanging="360"/>
+      </w:pPr>
+      <w:rPr>
+        <w:rFonts w:ascii="Symbol" w:hAnsi="Symbol" w:hint="default"/>
+      </w:rPr>
+    </w:lvl>
+    <w:lvl w:ilvl="7" w:tplc="04090003" w:tentative="1">
+      <w:start w:val="1"/>
+      <w:numFmt w:val="bullet"/>
+      <w:lvlText w:val="o"/>
+      <w:lvlJc w:val="left"/>
+      <w:pPr>
+        <w:ind w:left="5760" w:hanging="360"/>
+      </w:pPr>
+      <w:rPr>
+        <w:rFonts w:ascii="Courier New" w:hAnsi="Courier New" w:cs="Courier New" w:hint="default"/>
+      </w:rPr>
+    </w:lvl>
+    <w:lvl w:ilvl="8" w:tplc="04090005" w:tentative="1">
+      <w:start w:val="1"/>
+      <w:numFmt w:val="bullet"/>
+      <w:lvlText w:val=""/>
+      <w:lvlJc w:val="left"/>
+      <w:pPr>
+        <w:ind w:left="6480" w:hanging="360"/>
+      </w:pPr>
+      <w:rPr>
+        <w:rFonts w:ascii="Wingdings" w:hAnsi="Wingdings" w:hint="default"/>
+      </w:rPr>
+    </w:lvl>
+  </w:abstractNum>
+  <w:abstractNum w:abstractNumId="4" w15:restartNumberingAfterBreak="0">
+    <w:nsid w:val="107C1110"/>
+    <w:multiLevelType w:val="multilevel"/>
+    <w:tmpl w:val="0409001F"/>
+    <w:lvl w:ilvl="0">
+      <w:start w:val="1"/>
+      <w:numFmt w:val="decimal"/>
+      <w:lvlText w:val="%1."/>
+      <w:lvlJc w:val="left"/>
+      <w:pPr>
+        <w:ind w:left="360" w:hanging="360"/>
+      </w:pPr>
+      <w:rPr>
+        <w:rFonts w:hint="default"/>
+      </w:rPr>
+    </w:lvl>
+    <w:lvl w:ilvl="1">
+      <w:start w:val="1"/>
+      <w:numFmt w:val="decimal"/>
+      <w:lvlText w:val="%1.%2."/>
+      <w:lvlJc w:val="left"/>
+      <w:pPr>
+        <w:ind w:left="792" w:hanging="432"/>
+      </w:pPr>
+      <w:rPr>
+        <w:rFonts w:hint="default"/>
+      </w:rPr>
+    </w:lvl>
+    <w:lvl w:ilvl="2">
+      <w:start w:val="1"/>
+      <w:numFmt w:val="decimal"/>
+      <w:lvlText w:val="%1.%2.%3."/>
+      <w:lvlJc w:val="left"/>
+      <w:pPr>
+        <w:ind w:left="1224" w:hanging="504"/>
+      </w:pPr>
+      <w:rPr>
+        <w:rFonts w:hint="default"/>
+      </w:rPr>
+    </w:lvl>
+    <w:lvl w:ilvl="3">
+      <w:start w:val="1"/>
+      <w:numFmt w:val="decimal"/>
+      <w:lvlText w:val="%1.%2.%3.%4."/>
+      <w:lvlJc w:val="left"/>
+      <w:pPr>
+        <w:ind w:left="1728" w:hanging="648"/>
+      </w:pPr>
+      <w:rPr>
+        <w:rFonts w:hint="default"/>
+      </w:rPr>
+    </w:lvl>
+    <w:lvl w:ilvl="4">
+      <w:start w:val="1"/>
+      <w:numFmt w:val="decimal"/>
+      <w:lvlText w:val="%1.%2.%3.%4.%5."/>
+      <w:lvlJc w:val="left"/>
+      <w:pPr>
+        <w:ind w:left="2232" w:hanging="792"/>
+      </w:pPr>
+      <w:rPr>
+        <w:rFonts w:hint="default"/>
+      </w:rPr>
+    </w:lvl>
+    <w:lvl w:ilvl="5">
+      <w:start w:val="1"/>
+      <w:numFmt w:val="decimal"/>
+      <w:lvlText w:val="%1.%2.%3.%4.%5.%6."/>
+      <w:lvlJc w:val="left"/>
+      <w:pPr>
+        <w:ind w:left="2736" w:hanging="936"/>
+      </w:pPr>
+      <w:rPr>
+        <w:rFonts w:hint="default"/>
+      </w:rPr>
+    </w:lvl>
+    <w:lvl w:ilvl="6">
+      <w:start w:val="1"/>
+      <w:numFmt w:val="decimal"/>
+      <w:lvlText w:val="%1.%2.%3.%4.%5.%6.%7."/>
+      <w:lvlJc w:val="left"/>
+      <w:pPr>
+        <w:ind w:left="3240" w:hanging="1080"/>
+      </w:pPr>
+      <w:rPr>
+        <w:rFonts w:hint="default"/>
+      </w:rPr>
+    </w:lvl>
+    <w:lvl w:ilvl="7">
+      <w:start w:val="1"/>
+      <w:numFmt w:val="decimal"/>
+      <w:lvlText w:val="%1.%2.%3.%4.%5.%6.%7.%8."/>
+      <w:lvlJc w:val="left"/>
+      <w:pPr>
+        <w:ind w:left="3744" w:hanging="1224"/>
+      </w:pPr>
+      <w:rPr>
+        <w:rFonts w:hint="default"/>
+      </w:rPr>
+    </w:lvl>
+    <w:lvl w:ilvl="8">
+      <w:start w:val="1"/>
+      <w:numFmt w:val="decimal"/>
+      <w:lvlText w:val="%1.%2.%3.%4.%5.%6.%7.%8.%9."/>
+      <w:lvlJc w:val="left"/>
+      <w:pPr>
+        <w:ind w:left="4320" w:hanging="1440"/>
+      </w:pPr>
+      <w:rPr>
+        <w:rFonts w:hint="default"/>
+      </w:rPr>
+    </w:lvl>
+  </w:abstractNum>
+  <w:abstractNum w:abstractNumId="5" w15:restartNumberingAfterBreak="0">
+    <w:nsid w:val="19B15AD2"/>
+    <w:multiLevelType w:val="multilevel"/>
+    <w:tmpl w:val="D9588EFE"/>
+    <w:lvl w:ilvl="0">
+      <w:start w:val="1"/>
+      <w:numFmt w:val="decimal"/>
+      <w:lvlText w:val="%1."/>
+      <w:lvlJc w:val="left"/>
+      <w:pPr>
+        <w:ind w:left="720" w:hanging="360"/>
+      </w:pPr>
+      <w:rPr>
+        <w:rFonts w:hint="default"/>
+      </w:rPr>
+    </w:lvl>
+    <w:lvl w:ilvl="1">
+      <w:start w:val="1"/>
+      <w:numFmt w:val="decimal"/>
+      <w:lvlText w:val="%1.%2."/>
+      <w:lvlJc w:val="left"/>
+      <w:pPr>
+        <w:ind w:left="1152" w:hanging="432"/>
+      </w:pPr>
+      <w:rPr>
+        <w:rFonts w:hint="default"/>
+      </w:rPr>
+    </w:lvl>
+    <w:lvl w:ilvl="2">
+      <w:start w:val="1"/>
+      <w:numFmt w:val="decimal"/>
+      <w:lvlText w:val="%1.%2.%3."/>
+      <w:lvlJc w:val="left"/>
+      <w:pPr>
+        <w:ind w:left="1584" w:hanging="504"/>
+      </w:pPr>
+      <w:rPr>
+        <w:rFonts w:hint="default"/>
+      </w:rPr>
+    </w:lvl>
+    <w:lvl w:ilvl="3">
+      <w:start w:val="1"/>
+      <w:numFmt w:val="decimal"/>
+      <w:lvlText w:val="%1.%2.%3.%4."/>
+      <w:lvlJc w:val="left"/>
+      <w:pPr>
+        <w:ind w:left="2088" w:hanging="648"/>
+      </w:pPr>
+      <w:rPr>
+        <w:rFonts w:hint="default"/>
+      </w:rPr>
+    </w:lvl>
+    <w:lvl w:ilvl="4">
+      <w:start w:val="1"/>
+      <w:numFmt w:val="decimal"/>
+      <w:lvlText w:val="%1.%2.%3.%4.%5."/>
+      <w:lvlJc w:val="left"/>
+      <w:pPr>
+        <w:ind w:left="2592" w:hanging="792"/>
+      </w:pPr>
+      <w:rPr>
+        <w:rFonts w:hint="default"/>
+      </w:rPr>
+    </w:lvl>
+    <w:lvl w:ilvl="5">
+      <w:start w:val="1"/>
+      <w:numFmt w:val="decimal"/>
+      <w:lvlText w:val="%1.%2.%3.%4.%5.%6."/>
+      <w:lvlJc w:val="left"/>
+      <w:pPr>
+        <w:ind w:left="3096" w:hanging="936"/>
+      </w:pPr>
+      <w:rPr>
+        <w:rFonts w:hint="default"/>
+      </w:rPr>
+    </w:lvl>
+    <w:lvl w:ilvl="6">
+      <w:start w:val="1"/>
+      <w:numFmt w:val="decimal"/>
+      <w:lvlText w:val="%1.%2.%3.%4.%5.%6.%7."/>
+      <w:lvlJc w:val="left"/>
+      <w:pPr>
+        <w:ind w:left="3600" w:hanging="1080"/>
+      </w:pPr>
+      <w:rPr>
+        <w:rFonts w:hint="default"/>
+      </w:rPr>
+    </w:lvl>
+    <w:lvl w:ilvl="7">
+      <w:start w:val="1"/>
+      <w:numFmt w:val="decimal"/>
+      <w:lvlText w:val="%1.%2.%3.%4.%5.%6.%7.%8."/>
+      <w:lvlJc w:val="left"/>
+      <w:pPr>
+        <w:ind w:left="4104" w:hanging="1224"/>
+      </w:pPr>
+      <w:rPr>
+        <w:rFonts w:hint="default"/>
+      </w:rPr>
+    </w:lvl>
+    <w:lvl w:ilvl="8">
+      <w:start w:val="1"/>
+      <w:numFmt w:val="decimal"/>
+      <w:lvlText w:val="%1.%2.%3.%4.%5.%6.%7.%8.%9."/>
+      <w:lvlJc w:val="left"/>
+      <w:pPr>
+        <w:ind w:left="4680" w:hanging="1440"/>
+      </w:pPr>
+      <w:rPr>
+        <w:rFonts w:hint="default"/>
+      </w:rPr>
+    </w:lvl>
+  </w:abstractNum>
+  <w:abstractNum w:abstractNumId="6" w15:restartNumberingAfterBreak="0">
+    <w:nsid w:val="1D45116B"/>
+    <w:multiLevelType w:val="hybridMultilevel"/>
+    <w:tmpl w:val="B6E607EE"/>
+    <w:lvl w:ilvl="0" w:tplc="F2C87860">
+      <w:start w:val="1"/>
+      <w:numFmt w:val="bullet"/>
+      <w:lvlText w:val=""/>
+      <w:lvlJc w:val="left"/>
+      <w:pPr>
+        <w:ind w:left="1080" w:hanging="360"/>
+      </w:pPr>
+      <w:rPr>
+        <w:rFonts w:ascii="Wingdings" w:hAnsi="Wingdings" w:hint="default"/>
+      </w:rPr>
+    </w:lvl>
+    <w:lvl w:ilvl="1" w:tplc="04090019">
+      <w:start w:val="1"/>
+      <w:numFmt w:val="lowerLetter"/>
+      <w:lvlText w:val="%2."/>
+      <w:lvlJc w:val="left"/>
+      <w:pPr>
+        <w:ind w:left="1800" w:hanging="360"/>
+      </w:pPr>
+    </w:lvl>
+    <w:lvl w:ilvl="2" w:tplc="0409001B" w:tentative="1">
+      <w:start w:val="1"/>
+      <w:numFmt w:val="lowerRoman"/>
+      <w:lvlText w:val="%3."/>
+      <w:lvlJc w:val="right"/>
+      <w:pPr>
+        <w:ind w:left="2520" w:hanging="180"/>
+      </w:pPr>
+    </w:lvl>
+    <w:lvl w:ilvl="3" w:tplc="0409000F" w:tentative="1">
+      <w:start w:val="1"/>
+      <w:numFmt w:val="decimal"/>
+      <w:lvlText w:val="%4."/>
+      <w:lvlJc w:val="left"/>
+      <w:pPr>
+        <w:ind w:left="3240" w:hanging="360"/>
+      </w:pPr>
+    </w:lvl>
+    <w:lvl w:ilvl="4" w:tplc="04090019" w:tentative="1">
+      <w:start w:val="1"/>
+      <w:numFmt w:val="lowerLetter"/>
+      <w:lvlText w:val="%5."/>
+      <w:lvlJc w:val="left"/>
+      <w:pPr>
+        <w:ind w:left="3960" w:hanging="360"/>
+      </w:pPr>
+    </w:lvl>
+    <w:lvl w:ilvl="5" w:tplc="0409001B" w:tentative="1">
+      <w:start w:val="1"/>
+      <w:numFmt w:val="lowerRoman"/>
+      <w:lvlText w:val="%6."/>
+      <w:lvlJc w:val="right"/>
+      <w:pPr>
+        <w:ind w:left="4680" w:hanging="180"/>
+      </w:pPr>
+    </w:lvl>
+    <w:lvl w:ilvl="6" w:tplc="0409000F" w:tentative="1">
+      <w:start w:val="1"/>
+      <w:numFmt w:val="decimal"/>
+      <w:lvlText w:val="%7."/>
+      <w:lvlJc w:val="left"/>
+      <w:pPr>
+        <w:ind w:left="5400" w:hanging="360"/>
+      </w:pPr>
+    </w:lvl>
+    <w:lvl w:ilvl="7" w:tplc="04090019" w:tentative="1">
+      <w:start w:val="1"/>
+      <w:numFmt w:val="lowerLetter"/>
+      <w:lvlText w:val="%8."/>
+      <w:lvlJc w:val="left"/>
+      <w:pPr>
+        <w:ind w:left="6120" w:hanging="360"/>
+      </w:pPr>
+    </w:lvl>
+    <w:lvl w:ilvl="8" w:tplc="0409001B" w:tentative="1">
+      <w:start w:val="1"/>
+      <w:numFmt w:val="lowerRoman"/>
+      <w:lvlText w:val="%9."/>
+      <w:lvlJc w:val="right"/>
+      <w:pPr>
+        <w:ind w:left="6840" w:hanging="180"/>
+      </w:pPr>
+    </w:lvl>
+  </w:abstractNum>
+  <w:abstractNum w:abstractNumId="7" w15:restartNumberingAfterBreak="0">
+    <w:nsid w:val="1DE877E6"/>
+    <w:multiLevelType w:val="hybridMultilevel"/>
+    <w:tmpl w:val="7098FD6E"/>
+    <w:lvl w:ilvl="0" w:tplc="8A9E38CC">
+      <w:start w:val="1"/>
+      <w:numFmt w:val="decimal"/>
+      <w:lvlText w:val="%1."/>
+      <w:lvlJc w:val="left"/>
+      <w:pPr>
+        <w:ind w:left="1080" w:hanging="720"/>
+      </w:pPr>
+      <w:rPr>
+        <w:rFonts w:hint="default"/>
+      </w:rPr>
+    </w:lvl>
+    <w:lvl w:ilvl="1" w:tplc="04090019" w:tentative="1">
+      <w:start w:val="1"/>
+      <w:numFmt w:val="lowerLetter"/>
+      <w:lvlText w:val="%2."/>
+      <w:lvlJc w:val="left"/>
+      <w:pPr>
+        <w:ind w:left="1440" w:hanging="360"/>
+      </w:pPr>
+    </w:lvl>
+    <w:lvl w:ilvl="2" w:tplc="0409001B" w:tentative="1">
+      <w:start w:val="1"/>
+      <w:numFmt w:val="lowerRoman"/>
+      <w:lvlText w:val="%3."/>
+      <w:lvlJc w:val="right"/>
+      <w:pPr>
+        <w:ind w:left="2160" w:hanging="180"/>
+      </w:pPr>
+    </w:lvl>
+    <w:lvl w:ilvl="3" w:tplc="0409000F" w:tentative="1">
+      <w:start w:val="1"/>
+      <w:numFmt w:val="decimal"/>
+      <w:lvlText w:val="%4."/>
+      <w:lvlJc w:val="left"/>
+      <w:pPr>
+        <w:ind w:left="2880" w:hanging="360"/>
+      </w:pPr>
+    </w:lvl>
+    <w:lvl w:ilvl="4" w:tplc="04090019" w:tentative="1">
+      <w:start w:val="1"/>
+      <w:numFmt w:val="lowerLetter"/>
+      <w:lvlText w:val="%5."/>
+      <w:lvlJc w:val="left"/>
+      <w:pPr>
+        <w:ind w:left="3600" w:hanging="360"/>
+      </w:pPr>
+    </w:lvl>
+    <w:lvl w:ilvl="5" w:tplc="0409001B" w:tentative="1">
+      <w:start w:val="1"/>
+      <w:numFmt w:val="lowerRoman"/>
+      <w:lvlText w:val="%6."/>
+      <w:lvlJc w:val="right"/>
+      <w:pPr>
+        <w:ind w:left="4320" w:hanging="180"/>
+      </w:pPr>
+    </w:lvl>
+    <w:lvl w:ilvl="6" w:tplc="0409000F" w:tentative="1">
+      <w:start w:val="1"/>
+      <w:numFmt w:val="decimal"/>
+      <w:lvlText w:val="%7."/>
+      <w:lvlJc w:val="left"/>
+      <w:pPr>
+        <w:ind w:left="5040" w:hanging="360"/>
+      </w:pPr>
+    </w:lvl>
+    <w:lvl w:ilvl="7" w:tplc="04090019" w:tentative="1">
+      <w:start w:val="1"/>
+      <w:numFmt w:val="lowerLetter"/>
+      <w:lvlText w:val="%8."/>
+      <w:lvlJc w:val="left"/>
+      <w:pPr>
+        <w:ind w:left="5760" w:hanging="360"/>
+      </w:pPr>
+    </w:lvl>
+    <w:lvl w:ilvl="8" w:tplc="0409001B" w:tentative="1">
+      <w:start w:val="1"/>
+      <w:numFmt w:val="lowerRoman"/>
+      <w:lvlText w:val="%9."/>
+      <w:lvlJc w:val="right"/>
+      <w:pPr>
+        <w:ind w:left="6480" w:hanging="180"/>
+      </w:pPr>
+    </w:lvl>
+  </w:abstractNum>
+  <w:abstractNum w:abstractNumId="8" w15:restartNumberingAfterBreak="0">
+    <w:nsid w:val="1E1D7C91"/>
+    <w:multiLevelType w:val="multilevel"/>
+    <w:tmpl w:val="C0563DB4"/>
+    <w:lvl w:ilvl="0">
+      <w:start w:val="1"/>
+      <w:numFmt w:val="decimal"/>
+      <w:lvlText w:val="%1."/>
+      <w:lvlJc w:val="left"/>
+      <w:pPr>
+        <w:ind w:left="360" w:hanging="360"/>
+      </w:pPr>
+    </w:lvl>
+    <w:lvl w:ilvl="1">
+      <w:start w:val="1"/>
+      <w:numFmt w:val="decimal"/>
+      <w:lvlText w:val="%1.%2."/>
+      <w:lvlJc w:val="left"/>
+      <w:pPr>
+        <w:ind w:left="792" w:hanging="432"/>
+      </w:pPr>
+    </w:lvl>
+    <w:lvl w:ilvl="2">
+      <w:start w:val="1"/>
+      <w:numFmt w:val="decimal"/>
+      <w:lvlText w:val="%1.%2.%3."/>
+      <w:lvlJc w:val="left"/>
+      <w:pPr>
+        <w:ind w:left="1224" w:hanging="504"/>
+      </w:pPr>
+    </w:lvl>
+    <w:lvl w:ilvl="3">
+      <w:start w:val="1"/>
+      <w:numFmt w:val="decimal"/>
+      <w:lvlText w:val="%1.%2.%3.%4."/>
+      <w:lvlJc w:val="left"/>
+      <w:pPr>
+        <w:ind w:left="1728" w:hanging="648"/>
+      </w:pPr>
+    </w:lvl>
+    <w:lvl w:ilvl="4">
+      <w:start w:val="1"/>
+      <w:numFmt w:val="decimal"/>
+      <w:lvlText w:val="%1.%2.%3.%4.%5."/>
+      <w:lvlJc w:val="left"/>
+      <w:pPr>
+        <w:ind w:left="2232" w:hanging="792"/>
+      </w:pPr>
+    </w:lvl>
+    <w:lvl w:ilvl="5">
+      <w:start w:val="1"/>
+      <w:numFmt w:val="decimal"/>
+      <w:lvlText w:val="%1.%2.%3.%4.%5.%6."/>
+      <w:lvlJc w:val="left"/>
+      <w:pPr>
+        <w:ind w:left="2736" w:hanging="936"/>
+      </w:pPr>
+    </w:lvl>
+    <w:lvl w:ilvl="6">
+      <w:start w:val="1"/>
+      <w:numFmt w:val="decimal"/>
+      <w:lvlText w:val="%1.%2.%3.%4.%5.%6.%7."/>
+      <w:lvlJc w:val="left"/>
+      <w:pPr>
+        <w:ind w:left="3240" w:hanging="1080"/>
+      </w:pPr>
+    </w:lvl>
+    <w:lvl w:ilvl="7">
+      <w:start w:val="1"/>
+      <w:numFmt w:val="decimal"/>
+      <w:lvlText w:val="%1.%2.%3.%4.%5.%6.%7.%8."/>
+      <w:lvlJc w:val="left"/>
+      <w:pPr>
+        <w:ind w:left="3744" w:hanging="1224"/>
+      </w:pPr>
+    </w:lvl>
+    <w:lvl w:ilvl="8">
+      <w:start w:val="1"/>
+      <w:numFmt w:val="decimal"/>
+      <w:lvlText w:val="%1.%2.%3.%4.%5.%6.%7.%8.%9."/>
+      <w:lvlJc w:val="left"/>
+      <w:pPr>
+        <w:ind w:left="4320" w:hanging="1440"/>
+      </w:pPr>
+    </w:lvl>
+  </w:abstractNum>
+  <w:abstractNum w:abstractNumId="9" w15:restartNumberingAfterBreak="0">
+    <w:nsid w:val="1E526774"/>
+    <w:multiLevelType w:val="multilevel"/>
+    <w:tmpl w:val="5AE8E6E2"/>
+    <w:lvl w:ilvl="0">
+      <w:start w:val="1"/>
+      <w:numFmt w:val="decimal"/>
+      <w:lvlText w:val="%1."/>
+      <w:lvlJc w:val="left"/>
+      <w:pPr>
+        <w:ind w:left="360" w:hanging="360"/>
+      </w:pPr>
+    </w:lvl>
+    <w:lvl w:ilvl="1">
+      <w:start w:val="1"/>
+      <w:numFmt w:val="decimal"/>
+      <w:lvlText w:val="4.%2."/>
+      <w:lvlJc w:val="left"/>
+      <w:pPr>
+        <w:ind w:left="720" w:hanging="360"/>
+      </w:pPr>
+      <w:rPr>
+        <w:rFonts w:hint="default"/>
+      </w:rPr>
+    </w:lvl>
+    <w:lvl w:ilvl="2">
+      <w:start w:val="1"/>
+      <w:numFmt w:val="decimal"/>
+      <w:lvlText w:val="%1.%2.%3."/>
+      <w:lvlJc w:val="left"/>
+      <w:pPr>
+        <w:ind w:left="1224" w:hanging="504"/>
+      </w:pPr>
+    </w:lvl>
+    <w:lvl w:ilvl="3">
+      <w:start w:val="1"/>
+      <w:numFmt w:val="decimal"/>
+      <w:lvlText w:val="%1.%2.%3.%4."/>
+      <w:lvlJc w:val="left"/>
+      <w:pPr>
+        <w:ind w:left="1728" w:hanging="648"/>
+      </w:pPr>
+    </w:lvl>
+    <w:lvl w:ilvl="4">
+      <w:start w:val="1"/>
+      <w:numFmt w:val="decimal"/>
+      <w:lvlText w:val="%1.%2.%3.%4.%5."/>
+      <w:lvlJc w:val="left"/>
+      <w:pPr>
+        <w:ind w:left="2232" w:hanging="792"/>
+      </w:pPr>
+    </w:lvl>
+    <w:lvl w:ilvl="5">
+      <w:start w:val="1"/>
+      <w:numFmt w:val="decimal"/>
+      <w:lvlText w:val="%1.%2.%3.%4.%5.%6."/>
+      <w:lvlJc w:val="left"/>
+      <w:pPr>
+        <w:ind w:left="2736" w:hanging="936"/>
+      </w:pPr>
+    </w:lvl>
+    <w:lvl w:ilvl="6">
+      <w:start w:val="1"/>
+      <w:numFmt w:val="decimal"/>
+      <w:lvlText w:val="%1.%2.%3.%4.%5.%6.%7."/>
+      <w:lvlJc w:val="left"/>
+      <w:pPr>
+        <w:ind w:left="3240" w:hanging="1080"/>
+      </w:pPr>
+    </w:lvl>
+    <w:lvl w:ilvl="7">
+      <w:start w:val="1"/>
+      <w:numFmt w:val="decimal"/>
+      <w:lvlText w:val="%1.%2.%3.%4.%5.%6.%7.%8."/>
+      <w:lvlJc w:val="left"/>
+      <w:pPr>
+        <w:ind w:left="3744" w:hanging="1224"/>
+      </w:pPr>
+    </w:lvl>
+    <w:lvl w:ilvl="8">
+      <w:start w:val="1"/>
+      <w:numFmt w:val="decimal"/>
+      <w:lvlText w:val="%1.%2.%3.%4.%5.%6.%7.%8.%9."/>
+      <w:lvlJc w:val="left"/>
+      <w:pPr>
+        <w:ind w:left="4320" w:hanging="1440"/>
+      </w:pPr>
+    </w:lvl>
+  </w:abstractNum>
+  <w:abstractNum w:abstractNumId="10" w15:restartNumberingAfterBreak="0">
+    <w:nsid w:val="25847D35"/>
+    <w:multiLevelType w:val="hybridMultilevel"/>
+    <w:tmpl w:val="E698E2E0"/>
+    <w:lvl w:ilvl="0" w:tplc="BFDCF134">
+      <w:start w:val="3"/>
+      <w:numFmt w:val="bullet"/>
+      <w:lvlText w:val="-"/>
+      <w:lvlJc w:val="left"/>
+      <w:pPr>
+        <w:ind w:left="720" w:hanging="360"/>
+      </w:pPr>
+      <w:rPr>
+        <w:rFonts w:ascii="Calibri" w:eastAsiaTheme="minorHAnsi" w:hAnsi="Calibri" w:cs="Calibri" w:hint="default"/>
+      </w:rPr>
+    </w:lvl>
+    <w:lvl w:ilvl="1" w:tplc="04090003">
+      <w:start w:val="1"/>
+      <w:numFmt w:val="bullet"/>
+      <w:lvlText w:val="o"/>
+      <w:lvlJc w:val="left"/>
+      <w:pPr>
+        <w:ind w:left="1440" w:hanging="360"/>
+      </w:pPr>
+      <w:rPr>
+        <w:rFonts w:ascii="Courier New" w:hAnsi="Courier New" w:cs="Courier New" w:hint="default"/>
+      </w:rPr>
+    </w:lvl>
+    <w:lvl w:ilvl="2" w:tplc="04090005" w:tentative="1">
+      <w:start w:val="1"/>
+      <w:numFmt w:val="bullet"/>
+      <w:lvlText w:val=""/>
+      <w:lvlJc w:val="left"/>
+      <w:pPr>
+        <w:ind w:left="2160" w:hanging="360"/>
+      </w:pPr>
+      <w:rPr>
+        <w:rFonts w:ascii="Wingdings" w:hAnsi="Wingdings" w:hint="default"/>
+      </w:rPr>
+    </w:lvl>
+    <w:lvl w:ilvl="3" w:tplc="04090001" w:tentative="1">
+      <w:start w:val="1"/>
+      <w:numFmt w:val="bullet"/>
+      <w:lvlText w:val=""/>
+      <w:lvlJc w:val="left"/>
+      <w:pPr>
+        <w:ind w:left="2880" w:hanging="360"/>
+      </w:pPr>
+      <w:rPr>
+        <w:rFonts w:ascii="Symbol" w:hAnsi="Symbol" w:hint="default"/>
+      </w:rPr>
+    </w:lvl>
+    <w:lvl w:ilvl="4" w:tplc="04090003" w:tentative="1">
+      <w:start w:val="1"/>
+      <w:numFmt w:val="bullet"/>
+      <w:lvlText w:val="o"/>
+      <w:lvlJc w:val="left"/>
+      <w:pPr>
+        <w:ind w:left="3600" w:hanging="360"/>
+      </w:pPr>
+      <w:rPr>
+        <w:rFonts w:ascii="Courier New" w:hAnsi="Courier New" w:cs="Courier New" w:hint="default"/>
+      </w:rPr>
+    </w:lvl>
+    <w:lvl w:ilvl="5" w:tplc="04090005" w:tentative="1">
+      <w:start w:val="1"/>
+      <w:numFmt w:val="bullet"/>
+      <w:lvlText w:val=""/>
+      <w:lvlJc w:val="left"/>
+      <w:pPr>
+        <w:ind w:left="4320" w:hanging="360"/>
+      </w:pPr>
+      <w:rPr>
+        <w:rFonts w:ascii="Wingdings" w:hAnsi="Wingdings" w:hint="default"/>
+      </w:rPr>
+    </w:lvl>
+    <w:lvl w:ilvl="6" w:tplc="04090001" w:tentative="1">
+      <w:start w:val="1"/>
+      <w:numFmt w:val="bullet"/>
+      <w:lvlText w:val=""/>
+      <w:lvlJc w:val="left"/>
+      <w:pPr>
+        <w:ind w:left="5040" w:hanging="360"/>
+      </w:pPr>
+      <w:rPr>
+        <w:rFonts w:ascii="Symbol" w:hAnsi="Symbol" w:hint="default"/>
+      </w:rPr>
+    </w:lvl>
+    <w:lvl w:ilvl="7" w:tplc="04090003" w:tentative="1">
+      <w:start w:val="1"/>
+      <w:numFmt w:val="bullet"/>
+      <w:lvlText w:val="o"/>
+      <w:lvlJc w:val="left"/>
+      <w:pPr>
+        <w:ind w:left="5760" w:hanging="360"/>
+      </w:pPr>
+      <w:rPr>
+        <w:rFonts w:ascii="Courier New" w:hAnsi="Courier New" w:cs="Courier New" w:hint="default"/>
+      </w:rPr>
+    </w:lvl>
+    <w:lvl w:ilvl="8" w:tplc="04090005" w:tentative="1">
+      <w:start w:val="1"/>
+      <w:numFmt w:val="bullet"/>
+      <w:lvlText w:val=""/>
+      <w:lvlJc w:val="left"/>
+      <w:pPr>
+        <w:ind w:left="6480" w:hanging="360"/>
+      </w:pPr>
+      <w:rPr>
+        <w:rFonts w:ascii="Wingdings" w:hAnsi="Wingdings" w:hint="default"/>
+      </w:rPr>
+    </w:lvl>
+  </w:abstractNum>
+  <w:abstractNum w:abstractNumId="11" w15:restartNumberingAfterBreak="0">
+    <w:nsid w:val="336D1948"/>
+    <w:multiLevelType w:val="hybridMultilevel"/>
+    <w:tmpl w:val="40D0D8F6"/>
+    <w:lvl w:ilvl="0" w:tplc="E2A09B56">
+      <w:start w:val="1"/>
+      <w:numFmt w:val="decimal"/>
+      <w:lvlText w:val="%1."/>
+      <w:lvlJc w:val="left"/>
+      <w:pPr>
+        <w:ind w:left="720" w:hanging="360"/>
+      </w:pPr>
+    </w:lvl>
+    <w:lvl w:ilvl="1" w:tplc="04090019">
+      <w:start w:val="1"/>
+      <w:numFmt w:val="lowerLetter"/>
+      <w:lvlText w:val="%2."/>
+      <w:lvlJc w:val="left"/>
+      <w:pPr>
+        <w:ind w:left="1440" w:hanging="360"/>
+      </w:pPr>
+    </w:lvl>
+    <w:lvl w:ilvl="2" w:tplc="0409001B" w:tentative="1">
+      <w:start w:val="1"/>
+      <w:numFmt w:val="lowerRoman"/>
+      <w:lvlText w:val="%3."/>
+      <w:lvlJc w:val="right"/>
+      <w:pPr>
+        <w:ind w:left="2160" w:hanging="180"/>
+      </w:pPr>
+    </w:lvl>
+    <w:lvl w:ilvl="3" w:tplc="0409000F" w:tentative="1">
+      <w:start w:val="1"/>
+      <w:numFmt w:val="decimal"/>
+      <w:lvlText w:val="%4."/>
+      <w:lvlJc w:val="left"/>
+      <w:pPr>
+        <w:ind w:left="2880" w:hanging="360"/>
+      </w:pPr>
+    </w:lvl>
+    <w:lvl w:ilvl="4" w:tplc="04090019" w:tentative="1">
+      <w:start w:val="1"/>
+      <w:numFmt w:val="lowerLetter"/>
+      <w:lvlText w:val="%5."/>
+      <w:lvlJc w:val="left"/>
+      <w:pPr>
+        <w:ind w:left="3600" w:hanging="360"/>
+      </w:pPr>
+    </w:lvl>
+    <w:lvl w:ilvl="5" w:tplc="0409001B" w:tentative="1">
+      <w:start w:val="1"/>
+      <w:numFmt w:val="lowerRoman"/>
+      <w:lvlText w:val="%6."/>
+      <w:lvlJc w:val="right"/>
+      <w:pPr>
+        <w:ind w:left="4320" w:hanging="180"/>
+      </w:pPr>
+    </w:lvl>
+    <w:lvl w:ilvl="6" w:tplc="0409000F" w:tentative="1">
+      <w:start w:val="1"/>
+      <w:numFmt w:val="decimal"/>
+      <w:lvlText w:val="%7."/>
+      <w:lvlJc w:val="left"/>
+      <w:pPr>
+        <w:ind w:left="5040" w:hanging="360"/>
+      </w:pPr>
+    </w:lvl>
+    <w:lvl w:ilvl="7" w:tplc="04090019" w:tentative="1">
+      <w:start w:val="1"/>
+      <w:numFmt w:val="lowerLetter"/>
+      <w:lvlText w:val="%8."/>
+      <w:lvlJc w:val="left"/>
+      <w:pPr>
+        <w:ind w:left="5760" w:hanging="360"/>
+      </w:pPr>
+    </w:lvl>
+    <w:lvl w:ilvl="8" w:tplc="0409001B" w:tentative="1">
+      <w:start w:val="1"/>
+      <w:numFmt w:val="lowerRoman"/>
+      <w:lvlText w:val="%9."/>
+      <w:lvlJc w:val="right"/>
+      <w:pPr>
+        <w:ind w:left="6480" w:hanging="180"/>
+      </w:pPr>
+    </w:lvl>
+  </w:abstractNum>
+  <w:abstractNum w:abstractNumId="12" w15:restartNumberingAfterBreak="0">
+    <w:nsid w:val="371A288C"/>
+    <w:multiLevelType w:val="hybridMultilevel"/>
+    <w:tmpl w:val="97D0A39A"/>
+    <w:lvl w:ilvl="0" w:tplc="3E9437A2">
+      <w:start w:val="1"/>
+      <w:numFmt w:val="decimal"/>
+      <w:lvlText w:val="1.%1."/>
+      <w:lvlJc w:val="left"/>
+      <w:pPr>
+        <w:ind w:left="1080" w:hanging="360"/>
+      </w:pPr>
+      <w:rPr>
+        <w:rFonts w:hint="default"/>
+      </w:rPr>
+    </w:lvl>
+    <w:lvl w:ilvl="1" w:tplc="04090019" w:tentative="1">
+      <w:start w:val="1"/>
+      <w:numFmt w:val="lowerLetter"/>
+      <w:lvlText w:val="%2."/>
+      <w:lvlJc w:val="left"/>
+      <w:pPr>
+        <w:ind w:left="1800" w:hanging="360"/>
+      </w:pPr>
+    </w:lvl>
+    <w:lvl w:ilvl="2" w:tplc="0409001B" w:tentative="1">
+      <w:start w:val="1"/>
+      <w:numFmt w:val="lowerRoman"/>
+      <w:lvlText w:val="%3."/>
+      <w:lvlJc w:val="right"/>
+      <w:pPr>
+        <w:ind w:left="2520" w:hanging="180"/>
+      </w:pPr>
+    </w:lvl>
+    <w:lvl w:ilvl="3" w:tplc="0409000F" w:tentative="1">
+      <w:start w:val="1"/>
+      <w:numFmt w:val="decimal"/>
+      <w:lvlText w:val="%4."/>
+      <w:lvlJc w:val="left"/>
+      <w:pPr>
+        <w:ind w:left="3240" w:hanging="360"/>
+      </w:pPr>
+    </w:lvl>
+    <w:lvl w:ilvl="4" w:tplc="04090019" w:tentative="1">
+      <w:start w:val="1"/>
+      <w:numFmt w:val="lowerLetter"/>
+      <w:lvlText w:val="%5."/>
+      <w:lvlJc w:val="left"/>
+      <w:pPr>
+        <w:ind w:left="3960" w:hanging="360"/>
+      </w:pPr>
+    </w:lvl>
+    <w:lvl w:ilvl="5" w:tplc="0409001B" w:tentative="1">
+      <w:start w:val="1"/>
+      <w:numFmt w:val="lowerRoman"/>
+      <w:lvlText w:val="%6."/>
+      <w:lvlJc w:val="right"/>
+      <w:pPr>
+        <w:ind w:left="4680" w:hanging="180"/>
+      </w:pPr>
+    </w:lvl>
+    <w:lvl w:ilvl="6" w:tplc="0409000F" w:tentative="1">
+      <w:start w:val="1"/>
+      <w:numFmt w:val="decimal"/>
+      <w:lvlText w:val="%7."/>
+      <w:lvlJc w:val="left"/>
+      <w:pPr>
+        <w:ind w:left="5400" w:hanging="360"/>
+      </w:pPr>
+    </w:lvl>
+    <w:lvl w:ilvl="7" w:tplc="04090019" w:tentative="1">
+      <w:start w:val="1"/>
+      <w:numFmt w:val="lowerLetter"/>
+      <w:lvlText w:val="%8."/>
+      <w:lvlJc w:val="left"/>
+      <w:pPr>
+        <w:ind w:left="6120" w:hanging="360"/>
+      </w:pPr>
+    </w:lvl>
+    <w:lvl w:ilvl="8" w:tplc="0409001B" w:tentative="1">
+      <w:start w:val="1"/>
+      <w:numFmt w:val="lowerRoman"/>
+      <w:lvlText w:val="%9."/>
+      <w:lvlJc w:val="right"/>
+      <w:pPr>
+        <w:ind w:left="6840" w:hanging="180"/>
+      </w:pPr>
+    </w:lvl>
+  </w:abstractNum>
+  <w:abstractNum w:abstractNumId="13" w15:restartNumberingAfterBreak="0">
+    <w:nsid w:val="46E461AC"/>
+    <w:multiLevelType w:val="hybridMultilevel"/>
+    <w:tmpl w:val="B2C60B84"/>
+    <w:lvl w:ilvl="0" w:tplc="A1CEC524">
+      <w:numFmt w:val="bullet"/>
+      <w:lvlText w:val="-"/>
+      <w:lvlJc w:val="left"/>
+      <w:pPr>
+        <w:ind w:left="720" w:hanging="360"/>
+      </w:pPr>
+      <w:rPr>
+        <w:rFonts w:ascii="Calibri" w:eastAsiaTheme="minorHAnsi" w:hAnsi="Calibri" w:cs="Calibri" w:hint="default"/>
+      </w:rPr>
+    </w:lvl>
+    <w:lvl w:ilvl="1" w:tplc="04090003">
+      <w:start w:val="1"/>
+      <w:numFmt w:val="bullet"/>
+      <w:lvlText w:val="o"/>
+      <w:lvlJc w:val="left"/>
+      <w:pPr>
+        <w:ind w:left="1440" w:hanging="360"/>
+      </w:pPr>
+      <w:rPr>
+        <w:rFonts w:ascii="Courier New" w:hAnsi="Courier New" w:cs="Courier New" w:hint="default"/>
+      </w:rPr>
+    </w:lvl>
+    <w:lvl w:ilvl="2" w:tplc="04090005" w:tentative="1">
+      <w:start w:val="1"/>
+      <w:numFmt w:val="bullet"/>
+      <w:lvlText w:val=""/>
+      <w:lvlJc w:val="left"/>
+      <w:pPr>
+        <w:ind w:left="2160" w:hanging="360"/>
+      </w:pPr>
+      <w:rPr>
+        <w:rFonts w:ascii="Wingdings" w:hAnsi="Wingdings" w:hint="default"/>
+      </w:rPr>
+    </w:lvl>
+    <w:lvl w:ilvl="3" w:tplc="04090001" w:tentative="1">
+      <w:start w:val="1"/>
+      <w:numFmt w:val="bullet"/>
+      <w:lvlText w:val=""/>
+      <w:lvlJc w:val="left"/>
+      <w:pPr>
+        <w:ind w:left="2880" w:hanging="360"/>
+      </w:pPr>
+      <w:rPr>
+        <w:rFonts w:ascii="Symbol" w:hAnsi="Symbol" w:hint="default"/>
+      </w:rPr>
+    </w:lvl>
+    <w:lvl w:ilvl="4" w:tplc="04090003" w:tentative="1">
+      <w:start w:val="1"/>
+      <w:numFmt w:val="bullet"/>
+      <w:lvlText w:val="o"/>
+      <w:lvlJc w:val="left"/>
+      <w:pPr>
+        <w:ind w:left="3600" w:hanging="360"/>
+      </w:pPr>
+      <w:rPr>
+        <w:rFonts w:ascii="Courier New" w:hAnsi="Courier New" w:cs="Courier New" w:hint="default"/>
+      </w:rPr>
+    </w:lvl>
+    <w:lvl w:ilvl="5" w:tplc="04090005" w:tentative="1">
+      <w:start w:val="1"/>
+      <w:numFmt w:val="bullet"/>
+      <w:lvlText w:val=""/>
+      <w:lvlJc w:val="left"/>
+      <w:pPr>
+        <w:ind w:left="4320" w:hanging="360"/>
+      </w:pPr>
+      <w:rPr>
+        <w:rFonts w:ascii="Wingdings" w:hAnsi="Wingdings" w:hint="default"/>
+      </w:rPr>
+    </w:lvl>
+    <w:lvl w:ilvl="6" w:tplc="04090001" w:tentative="1">
+      <w:start w:val="1"/>
+      <w:numFmt w:val="bullet"/>
+      <w:lvlText w:val=""/>
+      <w:lvlJc w:val="left"/>
+      <w:pPr>
+        <w:ind w:left="5040" w:hanging="360"/>
+      </w:pPr>
+      <w:rPr>
+        <w:rFonts w:ascii="Symbol" w:hAnsi="Symbol" w:hint="default"/>
+      </w:rPr>
+    </w:lvl>
+    <w:lvl w:ilvl="7" w:tplc="04090003" w:tentative="1">
+      <w:start w:val="1"/>
+      <w:numFmt w:val="bullet"/>
+      <w:lvlText w:val="o"/>
+      <w:lvlJc w:val="left"/>
+      <w:pPr>
+        <w:ind w:left="5760" w:hanging="360"/>
+      </w:pPr>
+      <w:rPr>
+        <w:rFonts w:ascii="Courier New" w:hAnsi="Courier New" w:cs="Courier New" w:hint="default"/>
+      </w:rPr>
+    </w:lvl>
+    <w:lvl w:ilvl="8" w:tplc="04090005" w:tentative="1">
+      <w:start w:val="1"/>
+      <w:numFmt w:val="bullet"/>
+      <w:lvlText w:val=""/>
+      <w:lvlJc w:val="left"/>
+      <w:pPr>
+        <w:ind w:left="6480" w:hanging="360"/>
+      </w:pPr>
+      <w:rPr>
+        <w:rFonts w:ascii="Wingdings" w:hAnsi="Wingdings" w:hint="default"/>
+      </w:rPr>
+    </w:lvl>
+  </w:abstractNum>
+  <w:abstractNum w:abstractNumId="14" w15:restartNumberingAfterBreak="0">
+    <w:nsid w:val="47513967"/>
+    <w:multiLevelType w:val="multilevel"/>
+    <w:tmpl w:val="0409001F"/>
+    <w:lvl w:ilvl="0">
+      <w:start w:val="1"/>
+      <w:numFmt w:val="decimal"/>
+      <w:lvlText w:val="%1."/>
+      <w:lvlJc w:val="left"/>
+      <w:pPr>
+        <w:ind w:left="360" w:hanging="360"/>
+      </w:pPr>
+    </w:lvl>
+    <w:lvl w:ilvl="1">
+      <w:start w:val="1"/>
+      <w:numFmt w:val="decimal"/>
+      <w:lvlText w:val="%1.%2."/>
+      <w:lvlJc w:val="left"/>
+      <w:pPr>
+        <w:ind w:left="792" w:hanging="432"/>
+      </w:pPr>
+    </w:lvl>
+    <w:lvl w:ilvl="2">
+      <w:start w:val="1"/>
+      <w:numFmt w:val="decimal"/>
+      <w:lvlText w:val="%1.%2.%3."/>
+      <w:lvlJc w:val="left"/>
+      <w:pPr>
+        <w:ind w:left="1224" w:hanging="504"/>
+      </w:pPr>
+    </w:lvl>
+    <w:lvl w:ilvl="3">
+      <w:start w:val="1"/>
+      <w:numFmt w:val="decimal"/>
+      <w:lvlText w:val="%1.%2.%3.%4."/>
+      <w:lvlJc w:val="left"/>
+      <w:pPr>
+        <w:ind w:left="1728" w:hanging="648"/>
+      </w:pPr>
+    </w:lvl>
+    <w:lvl w:ilvl="4">
+      <w:start w:val="1"/>
+      <w:numFmt w:val="decimal"/>
+      <w:lvlText w:val="%1.%2.%3.%4.%5."/>
+      <w:lvlJc w:val="left"/>
+      <w:pPr>
+        <w:ind w:left="2232" w:hanging="792"/>
+      </w:pPr>
+    </w:lvl>
+    <w:lvl w:ilvl="5">
+      <w:start w:val="1"/>
+      <w:numFmt w:val="decimal"/>
+      <w:lvlText w:val="%1.%2.%3.%4.%5.%6."/>
+      <w:lvlJc w:val="left"/>
+      <w:pPr>
+        <w:ind w:left="2736" w:hanging="936"/>
+      </w:pPr>
+    </w:lvl>
+    <w:lvl w:ilvl="6">
+      <w:start w:val="1"/>
+      <w:numFmt w:val="decimal"/>
+      <w:lvlText w:val="%1.%2.%3.%4.%5.%6.%7."/>
+      <w:lvlJc w:val="left"/>
+      <w:pPr>
+        <w:ind w:left="3240" w:hanging="1080"/>
+      </w:pPr>
+    </w:lvl>
+    <w:lvl w:ilvl="7">
+      <w:start w:val="1"/>
+      <w:numFmt w:val="decimal"/>
+      <w:lvlText w:val="%1.%2.%3.%4.%5.%6.%7.%8."/>
+      <w:lvlJc w:val="left"/>
+      <w:pPr>
+        <w:ind w:left="3744" w:hanging="1224"/>
+      </w:pPr>
+    </w:lvl>
+    <w:lvl w:ilvl="8">
+      <w:start w:val="1"/>
+      <w:numFmt w:val="decimal"/>
+      <w:lvlText w:val="%1.%2.%3.%4.%5.%6.%7.%8.%9."/>
+      <w:lvlJc w:val="left"/>
+      <w:pPr>
+        <w:ind w:left="4320" w:hanging="1440"/>
+      </w:pPr>
+    </w:lvl>
+  </w:abstractNum>
+  <w:abstractNum w:abstractNumId="15" w15:restartNumberingAfterBreak="0">
+    <w:nsid w:val="5299058A"/>
+    <w:multiLevelType w:val="multilevel"/>
+    <w:tmpl w:val="73B68938"/>
+    <w:lvl w:ilvl="0">
+      <w:start w:val="1"/>
+      <w:numFmt w:val="decimal"/>
+      <w:lvlText w:val="%1."/>
+      <w:lvlJc w:val="left"/>
+      <w:pPr>
+        <w:ind w:left="360" w:hanging="360"/>
+      </w:pPr>
+      <w:rPr>
+        <w:rFonts w:hint="default"/>
+      </w:rPr>
+    </w:lvl>
+    <w:lvl w:ilvl="1">
+      <w:start w:val="1"/>
+      <w:numFmt w:val="decimal"/>
+      <w:lvlText w:val="%1.%2."/>
+      <w:lvlJc w:val="left"/>
+      <w:pPr>
+        <w:ind w:left="792" w:hanging="432"/>
+      </w:pPr>
+      <w:rPr>
+        <w:rFonts w:hint="default"/>
+      </w:rPr>
+    </w:lvl>
+    <w:lvl w:ilvl="2">
+      <w:start w:val="1"/>
+      <w:numFmt w:val="decimal"/>
+      <w:lvlText w:val="%1.%2.%3."/>
+      <w:lvlJc w:val="left"/>
+      <w:pPr>
+        <w:ind w:left="1224" w:hanging="504"/>
+      </w:pPr>
+      <w:rPr>
+        <w:rFonts w:hint="default"/>
+      </w:rPr>
+    </w:lvl>
+    <w:lvl w:ilvl="3">
+      <w:start w:val="1"/>
+      <w:numFmt w:val="decimal"/>
+      <w:lvlText w:val="%1.%2.%3.%4."/>
+      <w:lvlJc w:val="left"/>
+      <w:pPr>
+        <w:ind w:left="1728" w:hanging="648"/>
+      </w:pPr>
+      <w:rPr>
+        <w:rFonts w:hint="default"/>
+      </w:rPr>
+    </w:lvl>
+    <w:lvl w:ilvl="4">
+      <w:start w:val="1"/>
+      <w:numFmt w:val="decimal"/>
+      <w:lvlText w:val="%1.%2.%3.%4.%5."/>
+      <w:lvlJc w:val="left"/>
+      <w:pPr>
+        <w:ind w:left="2232" w:hanging="792"/>
+      </w:pPr>
+      <w:rPr>
+        <w:rFonts w:hint="default"/>
+      </w:rPr>
+    </w:lvl>
+    <w:lvl w:ilvl="5">
+      <w:start w:val="1"/>
+      <w:numFmt w:val="decimal"/>
+      <w:lvlText w:val="%1.%2.%3.%4.%5.%6."/>
+      <w:lvlJc w:val="left"/>
+      <w:pPr>
+        <w:ind w:left="2736" w:hanging="936"/>
+      </w:pPr>
+      <w:rPr>
+        <w:rFonts w:hint="default"/>
+      </w:rPr>
+    </w:lvl>
+    <w:lvl w:ilvl="6">
+      <w:start w:val="1"/>
+      <w:numFmt w:val="decimal"/>
+      <w:lvlText w:val="%1.%2.%3.%4.%5.%6.%7."/>
+      <w:lvlJc w:val="left"/>
+      <w:pPr>
+        <w:ind w:left="3240" w:hanging="1080"/>
+      </w:pPr>
+      <w:rPr>
+        <w:rFonts w:hint="default"/>
+      </w:rPr>
+    </w:lvl>
+    <w:lvl w:ilvl="7">
+      <w:start w:val="1"/>
+      <w:numFmt w:val="decimal"/>
+      <w:lvlText w:val="%1.%2.%3.%4.%5.%6.%7.%8."/>
+      <w:lvlJc w:val="left"/>
+      <w:pPr>
+        <w:ind w:left="3744" w:hanging="1224"/>
+      </w:pPr>
+      <w:rPr>
+        <w:rFonts w:hint="default"/>
+      </w:rPr>
+    </w:lvl>
+    <w:lvl w:ilvl="8">
+      <w:start w:val="1"/>
+      <w:numFmt w:val="decimal"/>
+      <w:lvlText w:val="%1.%2.%3.%4.%5.%6.%7.%8.%9."/>
+      <w:lvlJc w:val="left"/>
+      <w:pPr>
+        <w:ind w:left="4320" w:hanging="1440"/>
+      </w:pPr>
+      <w:rPr>
+        <w:rFonts w:hint="default"/>
+      </w:rPr>
+    </w:lvl>
+  </w:abstractNum>
+  <w:abstractNum w:abstractNumId="16" w15:restartNumberingAfterBreak="0">
+    <w:nsid w:val="59F5614F"/>
+    <w:multiLevelType w:val="multilevel"/>
+    <w:tmpl w:val="C870F000"/>
+    <w:lvl w:ilvl="0">
+      <w:start w:val="1"/>
+      <w:numFmt w:val="decimal"/>
+      <w:pStyle w:val="Heading1"/>
+      <w:lvlText w:val="%1."/>
+      <w:lvlJc w:val="left"/>
+      <w:pPr>
+        <w:ind w:left="720" w:hanging="360"/>
+      </w:pPr>
+    </w:lvl>
+    <w:lvl w:ilvl="1">
+      <w:start w:val="1"/>
+      <w:numFmt w:val="decimal"/>
+      <w:isLgl/>
+      <w:lvlText w:val="%1.%2"/>
+      <w:lvlJc w:val="left"/>
+      <w:pPr>
+        <w:ind w:left="720" w:hanging="360"/>
+      </w:pPr>
+      <w:rPr>
+        <w:rFonts w:hint="default"/>
+      </w:rPr>
+    </w:lvl>
+    <w:lvl w:ilvl="2">
+      <w:start w:val="1"/>
+      <w:numFmt w:val="decimal"/>
+      <w:isLgl/>
+      <w:lvlText w:val="%1.%2.%3"/>
+      <w:lvlJc w:val="left"/>
+      <w:pPr>
+        <w:ind w:left="1080" w:hanging="720"/>
+      </w:pPr>
+      <w:rPr>
+        <w:rFonts w:hint="default"/>
+      </w:rPr>
+    </w:lvl>
+    <w:lvl w:ilvl="3">
+      <w:start w:val="1"/>
+      <w:numFmt w:val="decimal"/>
+      <w:isLgl/>
+      <w:lvlText w:val="%1.%2.%3.%4"/>
+      <w:lvlJc w:val="left"/>
+      <w:pPr>
+        <w:ind w:left="1080" w:hanging="720"/>
+      </w:pPr>
+      <w:rPr>
+        <w:rFonts w:hint="default"/>
+      </w:rPr>
+    </w:lvl>
+    <w:lvl w:ilvl="4">
+      <w:start w:val="1"/>
+      <w:numFmt w:val="decimal"/>
+      <w:isLgl/>
+      <w:lvlText w:val="%1.%2.%3.%4.%5"/>
+      <w:lvlJc w:val="left"/>
+      <w:pPr>
+        <w:ind w:left="1440" w:hanging="1080"/>
+      </w:pPr>
+      <w:rPr>
+        <w:rFonts w:hint="default"/>
+      </w:rPr>
+    </w:lvl>
+    <w:lvl w:ilvl="5">
+      <w:start w:val="1"/>
+      <w:numFmt w:val="decimal"/>
+      <w:isLgl/>
+      <w:lvlText w:val="%1.%2.%3.%4.%5.%6"/>
+      <w:lvlJc w:val="left"/>
+      <w:pPr>
+        <w:ind w:left="1440" w:hanging="1080"/>
+      </w:pPr>
+      <w:rPr>
+        <w:rFonts w:hint="default"/>
+      </w:rPr>
+    </w:lvl>
+    <w:lvl w:ilvl="6">
+      <w:start w:val="1"/>
+      <w:numFmt w:val="decimal"/>
+      <w:isLgl/>
+      <w:lvlText w:val="%1.%2.%3.%4.%5.%6.%7"/>
+      <w:lvlJc w:val="left"/>
+      <w:pPr>
+        <w:ind w:left="1800" w:hanging="1440"/>
+      </w:pPr>
+      <w:rPr>
+        <w:rFonts w:hint="default"/>
+      </w:rPr>
+    </w:lvl>
+    <w:lvl w:ilvl="7">
+      <w:start w:val="1"/>
+      <w:numFmt w:val="decimal"/>
+      <w:isLgl/>
+      <w:lvlText w:val="%1.%2.%3.%4.%5.%6.%7.%8"/>
+      <w:lvlJc w:val="left"/>
+      <w:pPr>
+        <w:ind w:left="1800" w:hanging="1440"/>
+      </w:pPr>
+      <w:rPr>
+        <w:rFonts w:hint="default"/>
+      </w:rPr>
+    </w:lvl>
+    <w:lvl w:ilvl="8">
+      <w:start w:val="1"/>
+      <w:numFmt w:val="decimal"/>
+      <w:isLgl/>
+      <w:lvlText w:val="%1.%2.%3.%4.%5.%6.%7.%8.%9"/>
+      <w:lvlJc w:val="left"/>
+      <w:pPr>
+        <w:ind w:left="2160" w:hanging="1800"/>
+      </w:pPr>
+      <w:rPr>
+        <w:rFonts w:hint="default"/>
+      </w:rPr>
+    </w:lvl>
+  </w:abstractNum>
+  <w:abstractNum w:abstractNumId="17" w15:restartNumberingAfterBreak="0">
+    <w:nsid w:val="632E354B"/>
+    <w:multiLevelType w:val="hybridMultilevel"/>
+    <w:tmpl w:val="D0A2725C"/>
+    <w:lvl w:ilvl="0" w:tplc="0409000F">
+      <w:start w:val="1"/>
+      <w:numFmt w:val="decimal"/>
+      <w:lvlText w:val="%1."/>
+      <w:lvlJc w:val="left"/>
+      <w:pPr>
+        <w:ind w:left="720" w:hanging="360"/>
+      </w:pPr>
+    </w:lvl>
+    <w:lvl w:ilvl="1" w:tplc="04090019">
+      <w:start w:val="1"/>
+      <w:numFmt w:val="lowerLetter"/>
+      <w:lvlText w:val="%2."/>
+      <w:lvlJc w:val="left"/>
+      <w:pPr>
+        <w:ind w:left="1440" w:hanging="360"/>
+      </w:pPr>
+    </w:lvl>
+    <w:lvl w:ilvl="2" w:tplc="0409001B">
+      <w:start w:val="1"/>
+      <w:numFmt w:val="lowerRoman"/>
+      <w:lvlText w:val="%3."/>
+      <w:lvlJc w:val="right"/>
+      <w:pPr>
+        <w:ind w:left="2160" w:hanging="180"/>
+      </w:pPr>
+    </w:lvl>
+    <w:lvl w:ilvl="3" w:tplc="0409000F" w:tentative="1">
+      <w:start w:val="1"/>
+      <w:numFmt w:val="decimal"/>
+      <w:lvlText w:val="%4."/>
+      <w:lvlJc w:val="left"/>
+      <w:pPr>
+        <w:ind w:left="2880" w:hanging="360"/>
+      </w:pPr>
+    </w:lvl>
+    <w:lvl w:ilvl="4" w:tplc="04090019" w:tentative="1">
+      <w:start w:val="1"/>
+      <w:numFmt w:val="lowerLetter"/>
+      <w:lvlText w:val="%5."/>
+      <w:lvlJc w:val="left"/>
+      <w:pPr>
+        <w:ind w:left="3600" w:hanging="360"/>
+      </w:pPr>
+    </w:lvl>
+    <w:lvl w:ilvl="5" w:tplc="0409001B" w:tentative="1">
+      <w:start w:val="1"/>
+      <w:numFmt w:val="lowerRoman"/>
+      <w:lvlText w:val="%6."/>
+      <w:lvlJc w:val="right"/>
+      <w:pPr>
+        <w:ind w:left="4320" w:hanging="180"/>
+      </w:pPr>
+    </w:lvl>
+    <w:lvl w:ilvl="6" w:tplc="0409000F" w:tentative="1">
+      <w:start w:val="1"/>
+      <w:numFmt w:val="decimal"/>
+      <w:lvlText w:val="%7."/>
+      <w:lvlJc w:val="left"/>
+      <w:pPr>
+        <w:ind w:left="5040" w:hanging="360"/>
+      </w:pPr>
+    </w:lvl>
+    <w:lvl w:ilvl="7" w:tplc="04090019" w:tentative="1">
+      <w:start w:val="1"/>
+      <w:numFmt w:val="lowerLetter"/>
+      <w:lvlText w:val="%8."/>
+      <w:lvlJc w:val="left"/>
+      <w:pPr>
+        <w:ind w:left="5760" w:hanging="360"/>
+      </w:pPr>
+    </w:lvl>
+    <w:lvl w:ilvl="8" w:tplc="0409001B" w:tentative="1">
+      <w:start w:val="1"/>
+      <w:numFmt w:val="lowerRoman"/>
+      <w:lvlText w:val="%9."/>
+      <w:lvlJc w:val="right"/>
+      <w:pPr>
+        <w:ind w:left="6480" w:hanging="180"/>
+      </w:pPr>
+    </w:lvl>
+  </w:abstractNum>
+  <w:abstractNum w:abstractNumId="18" w15:restartNumberingAfterBreak="0">
+    <w:nsid w:val="6498771B"/>
+    <w:multiLevelType w:val="multilevel"/>
+    <w:tmpl w:val="0409001F"/>
+    <w:lvl w:ilvl="0">
+      <w:start w:val="1"/>
+      <w:numFmt w:val="decimal"/>
+      <w:lvlText w:val="%1."/>
+      <w:lvlJc w:val="left"/>
+      <w:pPr>
+        <w:ind w:left="360" w:hanging="360"/>
+      </w:pPr>
+    </w:lvl>
+    <w:lvl w:ilvl="1">
+      <w:start w:val="1"/>
+      <w:numFmt w:val="decimal"/>
+      <w:lvlText w:val="%1.%2."/>
+      <w:lvlJc w:val="left"/>
+      <w:pPr>
+        <w:ind w:left="792" w:hanging="432"/>
+      </w:pPr>
+    </w:lvl>
+    <w:lvl w:ilvl="2">
+      <w:start w:val="1"/>
+      <w:numFmt w:val="decimal"/>
+      <w:lvlText w:val="%1.%2.%3."/>
+      <w:lvlJc w:val="left"/>
+      <w:pPr>
+        <w:ind w:left="1224" w:hanging="504"/>
+      </w:pPr>
+    </w:lvl>
+    <w:lvl w:ilvl="3">
+      <w:start w:val="1"/>
+      <w:numFmt w:val="decimal"/>
+      <w:lvlText w:val="%1.%2.%3.%4."/>
+      <w:lvlJc w:val="left"/>
+      <w:pPr>
+        <w:ind w:left="1728" w:hanging="648"/>
+      </w:pPr>
+    </w:lvl>
+    <w:lvl w:ilvl="4">
+      <w:start w:val="1"/>
+      <w:numFmt w:val="decimal"/>
+      <w:lvlText w:val="%1.%2.%3.%4.%5."/>
+      <w:lvlJc w:val="left"/>
+      <w:pPr>
+        <w:ind w:left="2232" w:hanging="792"/>
+      </w:pPr>
+    </w:lvl>
+    <w:lvl w:ilvl="5">
+      <w:start w:val="1"/>
+      <w:numFmt w:val="decimal"/>
+      <w:lvlText w:val="%1.%2.%3.%4.%5.%6."/>
+      <w:lvlJc w:val="left"/>
+      <w:pPr>
+        <w:ind w:left="2736" w:hanging="936"/>
+      </w:pPr>
+    </w:lvl>
+    <w:lvl w:ilvl="6">
+      <w:start w:val="1"/>
+      <w:numFmt w:val="decimal"/>
+      <w:lvlText w:val="%1.%2.%3.%4.%5.%6.%7."/>
+      <w:lvlJc w:val="left"/>
+      <w:pPr>
+        <w:ind w:left="3240" w:hanging="1080"/>
+      </w:pPr>
+    </w:lvl>
+    <w:lvl w:ilvl="7">
+      <w:start w:val="1"/>
+      <w:numFmt w:val="decimal"/>
+      <w:lvlText w:val="%1.%2.%3.%4.%5.%6.%7.%8."/>
+      <w:lvlJc w:val="left"/>
+      <w:pPr>
+        <w:ind w:left="3744" w:hanging="1224"/>
+      </w:pPr>
+    </w:lvl>
+    <w:lvl w:ilvl="8">
+      <w:start w:val="1"/>
+      <w:numFmt w:val="decimal"/>
+      <w:lvlText w:val="%1.%2.%3.%4.%5.%6.%7.%8.%9."/>
+      <w:lvlJc w:val="left"/>
+      <w:pPr>
+        <w:ind w:left="4320" w:hanging="1440"/>
+      </w:pPr>
+    </w:lvl>
+  </w:abstractNum>
+  <w:abstractNum w:abstractNumId="19" w15:restartNumberingAfterBreak="0">
+    <w:nsid w:val="739F5E80"/>
+    <w:multiLevelType w:val="hybridMultilevel"/>
+    <w:tmpl w:val="CCA67320"/>
+    <w:lvl w:ilvl="0" w:tplc="0409000F">
+      <w:start w:val="1"/>
+      <w:numFmt w:val="decimal"/>
+      <w:lvlText w:val="%1."/>
+      <w:lvlJc w:val="left"/>
+      <w:pPr>
+        <w:ind w:left="720" w:hanging="360"/>
+      </w:pPr>
+    </w:lvl>
+    <w:lvl w:ilvl="1" w:tplc="FB22061C">
+      <w:start w:val="1"/>
+      <w:numFmt w:val="lowerLetter"/>
+      <w:lvlText w:val="%2."/>
+      <w:lvlJc w:val="left"/>
+      <w:pPr>
+        <w:ind w:left="1440" w:hanging="360"/>
+      </w:pPr>
+      <w:rPr>
+        <w:rFonts w:hint="default"/>
+      </w:rPr>
+    </w:lvl>
+    <w:lvl w:ilvl="2" w:tplc="0409001B" w:tentative="1">
+      <w:start w:val="1"/>
+      <w:numFmt w:val="lowerRoman"/>
+      <w:lvlText w:val="%3."/>
+      <w:lvlJc w:val="right"/>
+      <w:pPr>
+        <w:ind w:left="2160" w:hanging="180"/>
+      </w:pPr>
+    </w:lvl>
+    <w:lvl w:ilvl="3" w:tplc="0409000F" w:tentative="1">
+      <w:start w:val="1"/>
+      <w:numFmt w:val="decimal"/>
+      <w:lvlText w:val="%4."/>
+      <w:lvlJc w:val="left"/>
+      <w:pPr>
+        <w:ind w:left="2880" w:hanging="360"/>
+      </w:pPr>
+    </w:lvl>
+    <w:lvl w:ilvl="4" w:tplc="04090019" w:tentative="1">
+      <w:start w:val="1"/>
+      <w:numFmt w:val="lowerLetter"/>
+      <w:lvlText w:val="%5."/>
+      <w:lvlJc w:val="left"/>
+      <w:pPr>
+        <w:ind w:left="3600" w:hanging="360"/>
+      </w:pPr>
+    </w:lvl>
+    <w:lvl w:ilvl="5" w:tplc="0409001B" w:tentative="1">
+      <w:start w:val="1"/>
+      <w:numFmt w:val="lowerRoman"/>
+      <w:lvlText w:val="%6."/>
+      <w:lvlJc w:val="right"/>
+      <w:pPr>
+        <w:ind w:left="4320" w:hanging="180"/>
+      </w:pPr>
+    </w:lvl>
+    <w:lvl w:ilvl="6" w:tplc="0409000F" w:tentative="1">
+      <w:start w:val="1"/>
+      <w:numFmt w:val="decimal"/>
+      <w:lvlText w:val="%7."/>
+      <w:lvlJc w:val="left"/>
+      <w:pPr>
+        <w:ind w:left="5040" w:hanging="360"/>
+      </w:pPr>
+    </w:lvl>
+    <w:lvl w:ilvl="7" w:tplc="04090019" w:tentative="1">
+      <w:start w:val="1"/>
+      <w:numFmt w:val="lowerLetter"/>
+      <w:lvlText w:val="%8."/>
+      <w:lvlJc w:val="left"/>
+      <w:pPr>
+        <w:ind w:left="5760" w:hanging="360"/>
+      </w:pPr>
+    </w:lvl>
+    <w:lvl w:ilvl="8" w:tplc="0409001B" w:tentative="1">
+      <w:start w:val="1"/>
+      <w:numFmt w:val="lowerRoman"/>
+      <w:lvlText w:val="%9."/>
+      <w:lvlJc w:val="right"/>
+      <w:pPr>
+        <w:ind w:left="6480" w:hanging="180"/>
+      </w:pPr>
+    </w:lvl>
+  </w:abstractNum>
+  <w:abstractNum w:abstractNumId="20" w15:restartNumberingAfterBreak="0">
+    <w:nsid w:val="75E050C4"/>
+    <w:multiLevelType w:val="hybridMultilevel"/>
+    <w:tmpl w:val="54EEA666"/>
+    <w:lvl w:ilvl="0" w:tplc="1D906406">
+      <w:start w:val="1"/>
+      <w:numFmt w:val="decimal"/>
+      <w:lvlText w:val="%1."/>
+      <w:lvlJc w:val="left"/>
+      <w:pPr>
+        <w:ind w:left="1080" w:hanging="360"/>
+      </w:pPr>
+      <w:rPr>
+        <w:rFonts w:hint="default"/>
+      </w:rPr>
+    </w:lvl>
+    <w:lvl w:ilvl="1" w:tplc="FFFFFFFF" w:tentative="1">
+      <w:start w:val="1"/>
+      <w:numFmt w:val="lowerLetter"/>
+      <w:lvlText w:val="%2."/>
+      <w:lvlJc w:val="left"/>
+      <w:pPr>
+        <w:ind w:left="1800" w:hanging="360"/>
+      </w:pPr>
+    </w:lvl>
+    <w:lvl w:ilvl="2" w:tplc="FFFFFFFF" w:tentative="1">
+      <w:start w:val="1"/>
+      <w:numFmt w:val="lowerRoman"/>
+      <w:lvlText w:val="%3."/>
+      <w:lvlJc w:val="right"/>
+      <w:pPr>
+        <w:ind w:left="2520" w:hanging="180"/>
+      </w:pPr>
+    </w:lvl>
+    <w:lvl w:ilvl="3" w:tplc="FFFFFFFF" w:tentative="1">
+      <w:start w:val="1"/>
+      <w:numFmt w:val="decimal"/>
+      <w:lvlText w:val="%4."/>
+      <w:lvlJc w:val="left"/>
+      <w:pPr>
+        <w:ind w:left="3240" w:hanging="360"/>
+      </w:pPr>
+    </w:lvl>
+    <w:lvl w:ilvl="4" w:tplc="FFFFFFFF" w:tentative="1">
+      <w:start w:val="1"/>
+      <w:numFmt w:val="lowerLetter"/>
+      <w:lvlText w:val="%5."/>
+      <w:lvlJc w:val="left"/>
+      <w:pPr>
+        <w:ind w:left="3960" w:hanging="360"/>
+      </w:pPr>
+    </w:lvl>
+    <w:lvl w:ilvl="5" w:tplc="FFFFFFFF" w:tentative="1">
+      <w:start w:val="1"/>
+      <w:numFmt w:val="lowerRoman"/>
+      <w:lvlText w:val="%6."/>
+      <w:lvlJc w:val="right"/>
+      <w:pPr>
+        <w:ind w:left="4680" w:hanging="180"/>
+      </w:pPr>
+    </w:lvl>
+    <w:lvl w:ilvl="6" w:tplc="FFFFFFFF" w:tentative="1">
+      <w:start w:val="1"/>
+      <w:numFmt w:val="decimal"/>
+      <w:lvlText w:val="%7."/>
+      <w:lvlJc w:val="left"/>
+      <w:pPr>
+        <w:ind w:left="5400" w:hanging="360"/>
+      </w:pPr>
+    </w:lvl>
+    <w:lvl w:ilvl="7" w:tplc="FFFFFFFF" w:tentative="1">
+      <w:start w:val="1"/>
+      <w:numFmt w:val="lowerLetter"/>
+      <w:lvlText w:val="%8."/>
+      <w:lvlJc w:val="left"/>
+      <w:pPr>
+        <w:ind w:left="6120" w:hanging="360"/>
+      </w:pPr>
+    </w:lvl>
+    <w:lvl w:ilvl="8" w:tplc="FFFFFFFF" w:tentative="1">
+      <w:start w:val="1"/>
+      <w:numFmt w:val="lowerRoman"/>
+      <w:lvlText w:val="%9."/>
+      <w:lvlJc w:val="right"/>
+      <w:pPr>
+        <w:ind w:left="6840" w:hanging="180"/>
+      </w:pPr>
+    </w:lvl>
+  </w:abstractNum>
+  <w:num w:numId="1" w16cid:durableId="735396716">
+    <w:abstractNumId w:val="15"/>
+  </w:num>
+  <w:num w:numId="2" w16cid:durableId="817653711">
+    <w:abstractNumId w:val="13"/>
+  </w:num>
+  <w:num w:numId="3" w16cid:durableId="1503352794">
+    <w:abstractNumId w:val="10"/>
+  </w:num>
+  <w:num w:numId="4" w16cid:durableId="2025595645">
+    <w:abstractNumId w:val="1"/>
+  </w:num>
+  <w:num w:numId="5" w16cid:durableId="1391809998">
+    <w:abstractNumId w:val="2"/>
+  </w:num>
+  <w:num w:numId="6" w16cid:durableId="2111005865">
+    <w:abstractNumId w:val="0"/>
+  </w:num>
+  <w:num w:numId="7" w16cid:durableId="729622218">
+    <w:abstractNumId w:val="14"/>
+  </w:num>
+  <w:num w:numId="8" w16cid:durableId="203451451">
+    <w:abstractNumId w:val="16"/>
+  </w:num>
+  <w:num w:numId="9" w16cid:durableId="758252835">
+    <w:abstractNumId w:val="11"/>
+  </w:num>
+  <w:num w:numId="10" w16cid:durableId="307707711">
+    <w:abstractNumId w:val="19"/>
+  </w:num>
+  <w:num w:numId="11" w16cid:durableId="530918132">
+    <w:abstractNumId w:val="17"/>
+  </w:num>
+  <w:num w:numId="12" w16cid:durableId="223220021">
+    <w:abstractNumId w:val="7"/>
+  </w:num>
+  <w:num w:numId="13" w16cid:durableId="1725178599">
+    <w:abstractNumId w:val="12"/>
+  </w:num>
+  <w:num w:numId="14" w16cid:durableId="851725796">
+    <w:abstractNumId w:val="20"/>
+  </w:num>
+  <w:num w:numId="15" w16cid:durableId="827982523">
+    <w:abstractNumId w:val="18"/>
+  </w:num>
+  <w:num w:numId="16" w16cid:durableId="408967831">
+    <w:abstractNumId w:val="5"/>
+  </w:num>
+  <w:num w:numId="17" w16cid:durableId="1091897174">
+    <w:abstractNumId w:val="8"/>
+  </w:num>
+  <w:num w:numId="18" w16cid:durableId="825828043">
+    <w:abstractNumId w:val="9"/>
+  </w:num>
+  <w:num w:numId="19" w16cid:durableId="211964928">
+    <w:abstractNumId w:val="6"/>
+  </w:num>
+  <w:num w:numId="20" w16cid:durableId="842554711">
+    <w:abstractNumId w:val="3"/>
+  </w:num>
+  <w:num w:numId="21" w16cid:durableId="1244952204">
+    <w:abstractNumId w:val="4"/>
+  </w:num>
+</w:numbering>
+</file>
+
 <file path=word/styles.xml><?xml version="1.0" encoding="utf-8"?>
 <w:styles xmlns:mc="http://schemas.openxmlformats.org/markup-compatibility/2006" xmlns:r="http://schemas.openxmlformats.org/officeDocument/2006/relationships" xmlns:w="http://schemas.openxmlformats.org/wordprocessingml/2006/main" xmlns:w14="http://schemas.microsoft.com/office/word/2010/wordml" xmlns:w15="http://schemas.microsoft.com/office/word/2012/wordml" xmlns:w16cex="http://schemas.microsoft.com/office/word/2018/wordml/cex" xmlns:w16cid="http://schemas.microsoft.com/office/word/2016/wordml/cid" xmlns:w16="http://schemas.microsoft.com/office/word/2018/wordml" xmlns:w16sdtdh="http://schemas.microsoft.com/office/word/2020/wordml/sdtdatahash" xmlns:w16se="http://schemas.microsoft.com/office/word/2015/wordml/symex" mc:Ignorable="w14 w15 w16se w16cid w16 w16cex w16sdtdh">
   <w:docDefaults>
     <w:rPrDefault>
       <w:rPr>
         <w:rFonts w:asciiTheme="minorHAnsi" w:eastAsiaTheme="minorHAnsi" w:hAnsiTheme="minorHAnsi" w:cstheme="minorBidi"/>
+        <w:sz w:val="22"/>
+        <w:szCs w:val="22"/>
+        <w:lang w:val="en-US" w:eastAsia="en-US" w:bidi="ar-SA"/>
+      </w:rPr>
+    </w:rPrDefault>
+    <w:pPrDefault>
+      <w:pPr>
+        <w:spacing w:after="160" w:line="259" w:lineRule="auto"/>
+      </w:pPr>
+    </w:pPrDefault>
+  </w:docDefaults>
+  <w:latentStyles w:defLockedState="0" w:defUIPriority="99" w:defSemiHidden="0" w:defUnhideWhenUsed="0" w:defQFormat="0" w:count="376">
+    <w:lsdException w:name="Normal" w:uiPriority="0" w:qFormat="1"/>
+    <w:lsdException w:name="heading 1" w:uiPriority="9" w:qFormat="1"/>
+    <w:lsdException w:name="heading 2" w:semiHidden="1" w:uiPriority="9" w:unhideWhenUsed="1" w:qFormat="1"/>
+    <w:lsdException w:name="heading 3" w:semiHidden="1" w:uiPriority="9" w:unhideWhenUsed="1" w:qFormat="1"/>
+    <w:lsdException w:name="heading 4" w:semiHidden="1" w:uiPriority="9" w:unhideWhenUsed="1" w:qFormat="1"/>
+    <w:lsdException w:name="heading 5" w:semiHidden="1" w:uiPriority="9" w:unhideWhenUsed="1" w:qFormat="1"/>
+    <w:lsdException w:name="heading 6" w:semiHidden="1" w:uiPriority="9" w:unhideWhenUsed="1" w:qFormat="1"/>
+    <w:lsdException w:name="heading 7" w:semiHidden="1" w:uiPriority="9" w:unhideWhenUsed="1" w:qFormat="1"/>
+    <w:lsdException w:name="heading 8" w:semiHidden="1" w:uiPriority="9" w:unhideWhenUsed="1" w:qFormat="1"/>
+    <w:lsdException w:name="heading 9" w:semiHidden="1" w:uiPriority="9" w:unhideWhenUsed="1" w:qFormat="1"/>
+    <w:lsdException w:name="index 1" w:semiHidden="1" w:unhideWhenUsed="1"/>
+    <w:lsdException w:name="index 2" w:semiHidden="1" w:unhideWhenUsed="1"/>
+    <w:lsdException w:name="index 3" w:semiHidden="1" w:unhideWhenUsed="1"/>
+    <w:lsdException w:name="index 4" w:semiHidden="1" w:unhideWhenUsed="1"/>
+    <w:lsdException w:name="index 5" w:semiHidden="1" w:unhideWhenUsed="1"/>
+    <w:lsdException w:name="index 6" w:semiHidden="1" w:unhideWhenUsed="1"/>
+    <w:lsdException w:name="index 7" w:semiHidden="1" w:unhideWhenUsed="1"/>
+    <w:lsdException w:name="index 8" w:semiHidden="1" w:unhideWhenUsed="1"/>
+    <w:lsdException w:name="index 9" w:semiHidden="1" w:unhideWhenUsed="1"/>
+    <w:lsdException w:name="toc 1" w:semiHidden="1" w:uiPriority="39" w:unhideWhenUsed="1"/>
+    <w:lsdException w:name="toc 2" w:semiHidden="1" w:uiPriority="39" w:unhideWhenUsed="1"/>
+    <w:lsdException w:name="toc 3" w:semiHidden="1" w:uiPriority="39" w:unhideWhenUsed="1"/>
+    <w:lsdException w:name="toc 4" w:semiHidden="1" w:uiPriority="39" w:unhideWhenUsed="1"/>
+    <w:lsdException w:name="toc 5" w:semiHidden="1" w:uiPriority="39" w:unhideWhenUsed="1"/>
+    <w:lsdException w:name="toc 6" w:semiHidden="1" w:uiPriority="39" w:unhideWhenUsed="1"/>
+    <w:lsdException w:name="toc 7" w:semiHidden="1" w:uiPriority="39" w:unhideWhenUsed="1"/>
+    <w:lsdException w:name="toc 8" w:semiHidden="1" w:uiPriority="39" w:unhideWhenUsed="1"/>
+    <w:lsdException w:name="toc 9" w:semiHidden="1" w:uiPriority="39" w:unhideWhenUsed="1"/>
+    <w:lsdException w:name="Normal Indent" w:semiHidden="1" w:unhideWhenUsed="1"/>
+    <w:lsdException w:name="footnote text" w:semiHidden="1" w:unhideWhenUsed="1"/>
+    <w:lsdException w:name="annotation text" w:semiHidden="1" w:unhideWhenUsed="1"/>
+    <w:lsdException w:name="header" w:semiHidden="1" w:unhideWhenUsed="1"/>
+    <w:lsdException w:name="footer" w:semiHidden="1" w:unhideWhenUsed="1"/>
+    <w:lsdException w:name="index heading" w:semiHidden="1" w:unhideWhenUsed="1"/>
+    <w:lsdException w:name="caption" w:semiHidden="1" w:uiPriority="35" w:unhideWhenUsed="1" w:qFormat="1"/>
+    <w:lsdException w:name="table of figures" w:semiHidden="1" w:unhideWhenUsed="1"/>
+    <w:lsdException w:name="envelope address" w:semiHidden="1" w:unhideWhenUsed="1"/>
+    <w:lsdException w:name="envelope return" w:semiHidden="1" w:unhideWhenUsed="1"/>
+    <w:lsdException w:name="footnote reference" w:semiHidden="1" w:unhideWhenUsed="1"/>
+    <w:lsdException w:name="annotation reference" w:semiHidden="1" w:unhideWhenUsed="1"/>
+    <w:lsdException w:name="line number" w:semiHidden="1" w:unhideWhenUsed="1"/>
+    <w:lsdException w:name="page number" w:semiHidden="1" w:unhideWhenUsed="1"/>
+    <w:lsdException w:name="endnote reference" w:semiHidden="1" w:unhideWhenUsed="1"/>
+    <w:lsdException w:name="endnote text" w:semiHidden="1" w:unhideWhenUsed="1"/>
+    <w:lsdException w:name="table of authorities" w:semiHidden="1" w:unhideWhenUsed="1"/>
+    <w:lsdException w:name="macro" w:semiHidden="1" w:unhideWhenUsed="1"/>
+    <w:lsdException w:name="toa heading" w:semiHidden="1" w:unhideWhenUsed="1"/>
+    <w:lsdException w:name="List" w:semiHidden="1" w:unhideWhenUsed="1"/>
+    <w:lsdException w:name="List Bullet" w:semiHidden="1" w:unhideWhenUsed="1"/>
+    <w:lsdException w:name="List Number" w:semiHidden="1" w:unhideWhenUsed="1"/>
+    <w:lsdException w:name="List 2" w:semiHidden="1" w:unhideWhenUsed="1"/>
+    <w:lsdException w:name="List 3" w:semiHidden="1" w:unhideWhenUsed="1"/>
+    <w:lsdException w:name="List 4" w:semiHidden="1" w:unhideWhenUsed="1"/>
+    <w:lsdException w:name="List 5" w:semiHidden="1" w:unhideWhenUsed="1"/>
+    <w:lsdException w:name="List Bullet 2" w:semiHidden="1" w:unhideWhenUsed="1"/>
+    <w:lsdException w:name="List Bullet 3" w:semiHidden="1" w:unhideWhenUsed="1"/>
+    <w:lsdException w:name="List Bullet 4" w:semiHidden="1" w:unhideWhenUsed="1"/>
+    <w:lsdException w:name="List Bullet 5" w:semiHidden="1" w:unhideWhenUsed="1"/>
+    <w:lsdException w:name="List Number 2" w:semiHidden="1" w:unhideWhenUsed="1"/>
+    <w:lsdException w:name="List Number 3" w:semiHidden="1" w:unhideWhenUsed="1"/>
+    <w:lsdException w:name="List Number 4" w:semiHidden="1" w:unhideWhenUsed="1"/>
+    <w:lsdException w:name="List Number 5" w:semiHidden="1" w:unhideWhenUsed="1"/>
+    <w:lsdException w:name="Title" w:uiPriority="10" w:qFormat="1"/>
+    <w:lsdException w:name="Closing" w:semiHidden="1" w:unhideWhenUsed="1"/>
+    <w:lsdException w:name="Signature" w:semiHidden="1" w:unhideWhenUsed="1"/>
+    <w:lsdException w:name="Default Paragraph Font" w:semiHidden="1" w:uiPriority="1" w:unhideWhenUsed="1"/>
+    <w:lsdException w:name="Body Text" w:semiHidden="1" w:unhideWhenUsed="1"/>
+    <w:lsdException w:name="Body Text Indent" w:semiHidden="1" w:unhideWhenUsed="1"/>
+    <w:lsdException w:name="List Continue" w:semiHidden="1" w:unhideWhenUsed="1"/>
+    <w:lsdException w:name="List Continue 2" w:semiHidden="1" w:unhideWhenUsed="1"/>
+    <w:lsdException w:name="List Continue 3" w:semiHidden="1" w:unhideWhenUsed="1"/>
+    <w:lsdException w:name="List Continue 4" w:semiHidden="1" w:unhideWhenUsed="1"/>
+    <w:lsdException w:name="List Continue 5" w:semiHidden="1" w:unhideWhenUsed="1"/>
+    <w:lsdException w:name="Message Header" w:semiHidden="1" w:unhideWhenUsed="1"/>
+    <w:lsdException w:name="Subtitle" w:uiPriority="11" w:qFormat="1"/>
+    <w:lsdException w:name="Salutation" w:semiHidden="1" w:unhideWhenUsed="1"/>
+    <w:lsdException w:name="Date" w:semiHidden="1" w:unhideWhenUsed="1"/>
+    <w:lsdException w:name="Body Text First Indent" w:semiHidden="1" w:unhideWhenUsed="1"/>
+    <w:lsdException w:name="Body Text First Indent 2" w:semiHidden="1" w:unhideWhenUsed="1"/>
+    <w:lsdException w:name="Note Heading" w:semiHidden="1" w:unhideWhenUsed="1"/>
+    <w:lsdException w:name="Body Text 2" w:semiHidden="1" w:unhideWhenUsed="1"/>
+    <w:lsdException w:name="Body Text 3" w:semiHidden="1" w:unhideWhenUsed="1"/>
+    <w:lsdException w:name="Body Text Indent 2" w:semiHidden="1" w:unhideWhenUsed="1"/>
+    <w:lsdException w:name="Body Text Indent 3" w:semiHidden="1" w:unhideWhenUsed="1"/>
+    <w:lsdException w:name="Block Text" w:semiHidden="1" w:unhideWhenUsed="1"/>
+    <w:lsdException w:name="Hyperlink" w:semiHidden="1" w:unhideWhenUsed="1"/>
+    <w:lsdException w:name="FollowedHyperlink" w:semiHidden="1" w:unhideWhenUsed="1"/>
+    <w:lsdException w:name="Strong" w:uiPriority="22" w:qFormat="1"/>
+    <w:lsdException w:name="Emphasis" w:uiPriority="20" w:qFormat="1"/>
+    <w:lsdException w:name="Document Map" w:semiHidden="1" w:unhideWhenUsed="1"/>
+    <w:lsdException w:name="Plain Text" w:semiHidden="1" w:unhideWhenUsed="1"/>
+    <w:lsdException w:name="E-mail Signature" w:semiHidden="1" w:unhideWhenUsed="1"/>
+    <w:lsdException w:name="HTML Top of Form" w:semiHidden="1" w:unhideWhenUsed="1"/>
+    <w:lsdException w:name="HTML Bottom of Form" w:semiHidden="1" w:unhideWhenUsed="1"/>
+    <w:lsdException w:name="Normal (Web)" w:semiHidden="1" w:unhideWhenUsed="1"/>
+    <w:lsdException w:name="HTML Acronym" w:semiHidden="1" w:unhideWhenUsed="1"/>
+    <w:lsdException w:name="HTML Address" w:semiHidden="1" w:unhideWhenUsed="1"/>
+    <w:lsdException w:name="HTML Cite" w:semiHidden="1" w:unhideWhenUsed="1"/>
+    <w:lsdException w:name="HTML Code" w:semiHidden="1" w:unhideWhenUsed="1"/>
+    <w:lsdException w:name="HTML Definition" w:semiHidden="1" w:unhideWhenUsed="1"/>
+    <w:lsdException w:name="HTML Keyboard" w:semiHidden="1" w:unhideWhenUsed="1"/>
+    <w:lsdException w:name="HTML Preformatted" w:semiHidden="1" w:unhideWhenUsed="1"/>
+    <w:lsdException w:name="HTML Sample" w:semiHidden="1" w:unhideWhenUsed="1"/>
+    <w:lsdException w:name="HTML Typewriter" w:semiHidden="1" w:unhideWhenUsed="1"/>
+    <w:lsdException w:name="HTML Variable" w:semiHidden="1" w:unhideWhenUsed="1"/>
+    <w:lsdException w:name="Normal Table" w:semiHidden="1" w:unhideWhenUsed="1"/>
+    <w:lsdException w:name="annotation subject" w:semiHidden="1" w:unhideWhenUsed="1"/>
+    <w:lsdException w:name="No List" w:semiHidden="1" w:unhideWhenUsed="1"/>
+    <w:lsdException w:name="Outline List 1" w:semiHidden="1" w:unhideWhenUsed="1"/>
+    <w:lsdException w:name="Outline List 2" w:semiHidden="1" w:unhideWhenUsed="1"/>
+    <w:lsdException w:name="Outline List 3" w:semiHidden="1" w:unhideWhenUsed="1"/>
+    <w:lsdException w:name="Table Simple 1" w:semiHidden="1" w:unhideWhenUsed="1"/>
+    <w:lsdException w:name="Table Simple 2" w:semiHidden="1" w:unhideWhenUsed="1"/>
+    <w:lsdException w:name="Table Simple 3" w:semiHidden="1" w:unhideWhenUsed="1"/>
+    <w:lsdException w:name="Table Classic 1" w:semiHidden="1" w:unhideWhenUsed="1"/>
+    <w:lsdException w:name="Table Classic 2" w:semiHidden="1" w:unhideWhenUsed="1"/>
+    <w:lsdException w:name="Table Classic 3" w:semiHidden="1" w:unhideWhenUsed="1"/>
+    <w:lsdException w:name="Table Classic 4" w:semiHidden="1" w:unhideWhenUsed="1"/>
+    <w:lsdException w:name="Table Colorful 1" w:semiHidden="1" w:unhideWhenUsed="1"/>
+    <w:lsdException w:name="Table Colorful 2" w:semiHidden="1" w:unhideWhenUsed="1"/>
+    <w:lsdException w:name="Table Colorful 3" w:semiHidden="1" w:unhideWhenUsed="1"/>
+    <w:lsdException w:name="Table Columns 1" w:semiHidden="1" w:unhideWhenUsed="1"/>
+    <w:lsdException w:name="Table Columns 2" w:semiHidden="1" w:unhideWhenUsed="1"/>
+    <w:lsdException w:name="Table Columns 3" w:semiHidden="1" w:unhideWhenUsed="1"/>
+    <w:lsdException w:name="Table Columns 4" w:semiHidden="1" w:unhideWhenUsed="1"/>
+    <w:lsdException w:name="Table Columns 5" w:semiHidden="1" w:unhideWhenUsed="1"/>
+    <w:lsdException w:name="Table Grid 1" w:semiHidden="1" w:unhideWhenUsed="1"/>
+    <w:lsdException w:name="Table Grid 2" w:semiHidden="1" w:unhideWhenUsed="1"/>
+    <w:lsdException w:name="Table Grid 3" w:semiHidden="1" w:unhideWhenUsed="1"/>
+    <w:lsdException w:name="Table Grid 4" w:semiHidden="1" w:unhideWhenUsed="1"/>
+    <w:lsdException w:name="Table Grid 5" w:semiHidden="1" w:unhideWhenUsed="1"/>
+    <w:lsdException w:name="Table Grid 6" w:semiHidden="1" w:unhideWhenUsed="1"/>
+    <w:lsdException w:name="Table Grid 7" w:semiHidden="1" w:unhideWhenUsed="1"/>
+    <w:lsdException w:name="Table Grid 8" w:semiHidden="1" w:unhideWhenUsed="1"/>
+    <w:lsdException w:name="Table List 1" w:semiHidden="1" w:unhideWhenUsed="1"/>
+    <w:lsdException w:name="Table List 2" w:semiHidden="1" w:unhideWhenUsed="1"/>
+    <w:lsdException w:name="Table List 3" w:semiHidden="1" w:unhideWhenUsed="1"/>
+    <w:lsdException w:name="Table List 4" w:semiHidden="1" w:unhideWhenUsed="1"/>
+    <w:lsdException w:name="Table List 5" w:semiHidden="1" w:unhideWhenUsed="1"/>
+    <w:lsdException w:name="Table List 6" w:semiHidden="1" w:unhideWhenUsed="1"/>
+    <w:lsdException w:name="Table List 7" w:semiHidden="1" w:unhideWhenUsed="1"/>
+    <w:lsdException w:name="Table List 8" w:semiHidden="1" w:unhideWhenUsed="1"/>
+    <w:lsdException w:name="Table 3D effects 1" w:semiHidden="1" w:unhideWhenUsed="1"/>
+    <w:lsdException w:name="Table 3D effects 2" w:semiHidden="1" w:unhideWhenUsed="1"/>
+    <w:lsdException w:name="Table 3D effects 3" w:semiHidden="1" w:unhideWhenUsed="1"/>
+    <w:lsdException w:name="Table Contemporary" w:semiHidden="1" w:unhideWhenUsed="1"/>
+    <w:lsdException w:name="Table Elegant" w:semiHidden="1" w:unhideWhenUsed="1"/>
+    <w:lsdException w:name="Table Professional" w:semiHidden="1" w:unhideWhenUsed="1"/>
+    <w:lsdException w:name="Table Subtle 1" w:semiHidden="1" w:unhideWhenUsed="1"/>
+    <w:lsdException w:name="Table Subtle 2" w:semiHidden="1" w:unhideWhenUsed="1"/>
+    <w:lsdException w:name="Table Web 1" w:semiHidden="1" w:unhideWhenUsed="1"/>
+    <w:lsdException w:name="Table Web 2" w:semiHidden="1" w:unhideWhenUsed="1"/>
+    <w:lsdException w:name="Table Web 3" w:semiHidden="1" w:unhideWhenUsed="1"/>
+    <w:lsdException w:name="Balloon Text" w:semiHidden="1" w:unhideWhenUsed="1"/>
+    <w:lsdException w:name="Table Grid" w:uiPriority="39"/>
+    <w:lsdException w:name="Table Theme" w:semiHidden="1" w:unhideWhenUsed="1"/>
+    <w:lsdException w:name="Placeholder Text" w:semiHidden="1"/>
+    <w:lsdException w:name="No Spacing" w:uiPriority="1" w:qFormat="1"/>
+    <w:lsdException w:name="Light Shading" w:uiPriority="60"/>
+    <w:lsdException w:name="Light List" w:uiPriority="61"/>
+    <w:lsdException w:name="Light Grid" w:uiPriority="62"/>
+    <w:lsdException w:name="Medium Shading 1" w:uiPriority="63"/>
+    <w:lsdException w:name="Medium Shading 2" w:uiPriority="64"/>
+    <w:lsdException w:name="Medium List 1" w:uiPriority="65"/>
+    <w:lsdException w:name="Medium List 2" w:uiPriority="66"/>
+    <w:lsdException w:name="Medium Grid 1" w:uiPriority="67"/>
+    <w:lsdException w:name="Medium Grid 2" w:uiPriority="68"/>
+    <w:lsdException w:name="Medium Grid 3" w:uiPriority="69"/>
+    <w:lsdException w:name="Dark List" w:uiPriority="70"/>
+    <w:lsdException w:name="Colorful Shading" w:uiPriority="71"/>
+    <w:lsdException w:name="Colorful List" w:uiPriority="72"/>
+    <w:lsdException w:name="Colorful Grid" w:uiPriority="73"/>
+    <w:lsdException w:name="Light Shading Accent 1" w:uiPriority="60"/>
+    <w:lsdException w:name="Light List Accent 1" w:uiPriority="61"/>
+    <w:lsdException w:name="Light Grid Accent 1" w:uiPriority="62"/>
+    <w:lsdException w:name="Medium Shading 1 Accent 1" w:uiPriority="63"/>
+    <w:lsdException w:name="Medium Shading 2 Accent 1" w:uiPriority="64"/>
+    <w:lsdException w:name="Medium List 1 Accent 1" w:uiPriority="65"/>
+    <w:lsdException w:name="Revision" w:semiHidden="1"/>
+    <w:lsdException w:name="List Paragraph" w:uiPriority="34" w:qFormat="1"/>
+    <w:lsdException w:name="Quote" w:uiPriority="29" w:qFormat="1"/>
+    <w:lsdException w:name="Intense Quote" w:uiPriority="30" w:qFormat="1"/>
+    <w:lsdException w:name="Medium List 2 Accent 1" w:uiPriority="66"/>
+    <w:lsdException w:name="Medium Grid 1 Accent 1" w:uiPriority="67"/>
+    <w:lsdException w:name="Medium Grid 2 Accent 1" w:uiPriority="68"/>
+    <w:lsdException w:name="Medium Grid 3 Accent 1" w:uiPriority="69"/>
+    <w:lsdException w:name="Dark List Accent 1" w:uiPriority="70"/>
+    <w:lsdException w:name="Colorful Shading Accent 1" w:uiPriority="71"/>
+    <w:lsdException w:name="Colorful List Accent 1" w:uiPriority="72"/>
+    <w:lsdException w:name="Colorful Grid Accent 1" w:uiPriority="73"/>
+    <w:lsdException w:name="Light Shading Accent 2" w:uiPriority="60"/>
+    <w:lsdException w:name="Light List Accent 2" w:uiPriority="61"/>
+    <w:lsdException w:name="Light Grid Accent 2" w:uiPriority="62"/>
+    <w:lsdException w:name="Medium Shading 1 Accent 2" w:uiPriority="63"/>
+    <w:lsdException w:name="Medium Shading 2 Accent 2" w:uiPriority="64"/>
+    <w:lsdException w:name="Medium List 1 Accent 2" w:uiPriority="65"/>
+    <w:lsdException w:name="Medium List 2 Accent 2" w:uiPriority="66"/>
+    <w:lsdException w:name="Medium Grid 1 Accent 2" w:uiPriority="67"/>
+    <w:lsdException w:name="Medium Grid 2 Accent 2" w:uiPriority="68"/>
+    <w:lsdException w:name="Medium Grid 3 Accent 2" w:uiPriority="69"/>
+    <w:lsdException w:name="Dark List Accent 2" w:uiPriority="70"/>
+    <w:lsdException w:name="Colorful Shading Accent 2" w:uiPriority="71"/>
+    <w:lsdException w:name="Colorful List Accent 2" w:uiPriority="72"/>
+    <w:lsdException w:name="Colorful Grid Accent 2" w:uiPriority="73"/>
+    <w:lsdException w:name="Light Shading Accent 3" w:uiPriority="60"/>
+    <w:lsdException w:name="Light List Accent 3" w:uiPriority="61"/>
+    <w:lsdException w:name="Light Grid Accent 3" w:uiPriority="62"/>
+    <w:lsdException w:name="Medium Shading 1 Accent 3" w:uiPriority="63"/>
+    <w:lsdException w:name="Medium Shading 2 Accent 3" w:uiPriority="64"/>
+    <w:lsdException w:name="Medium List 1 Accent 3" w:uiPriority="65"/>
+    <w:lsdException w:name="Medium List 2 Accent 3" w:uiPriority="66"/>
+    <w:lsdException w:name="Medium Grid 1 Accent 3" w:uiPriority="67"/>
+    <w:lsdException w:name="Medium Grid 2 Accent 3" w:uiPriority="68"/>
+    <w:lsdException w:name="Medium Grid 3 Accent 3" w:uiPriority="69"/>
+    <w:lsdException w:name="Dark List Accent 3" w:uiPriority="70"/>
+    <w:lsdException w:name="Colorful Shading Accent 3" w:uiPriority="71"/>
+    <w:lsdException w:name="Colorful List Accent 3" w:uiPriority="72"/>
+    <w:lsdException w:name="Colorful Grid Accent 3" w:uiPriority="73"/>
+    <w:lsdException w:name="Light Shading Accent 4" w:uiPriority="60"/>
+    <w:lsdException w:name="Light List Accent 4" w:uiPriority="61"/>
+    <w:lsdException w:name="Light Grid Accent 4" w:uiPriority="62"/>
+    <w:lsdException w:name="Medium Shading 1 Accent 4" w:uiPriority="63"/>
+    <w:lsdException w:name="Medium Shading 2 Accent 4" w:uiPriority="64"/>
+    <w:lsdException w:name="Medium List 1 Accent 4" w:uiPriority="65"/>
+    <w:lsdException w:name="Medium List 2 Accent 4" w:uiPriority="66"/>
+    <w:lsdException w:name="Medium Grid 1 Accent 4" w:uiPriority="67"/>
+    <w:lsdException w:name="Medium Grid 2 Accent 4" w:uiPriority="68"/>
+    <w:lsdException w:name="Medium Grid 3 Accent 4" w:uiPriority="69"/>
+    <w:lsdException w:name="Dark List Accent 4" w:uiPriority="70"/>
+    <w:lsdException w:name="Colorful Shading Accent 4" w:uiPriority="71"/>
+    <w:lsdException w:name="Colorful List Accent 4" w:uiPriority="72"/>
+    <w:lsdException w:name="Colorful Grid Accent 4" w:uiPriority="73"/>
+    <w:lsdException w:name="Light Shading Accent 5" w:uiPriority="60"/>
+    <w:lsdException w:name="Light List Accent 5" w:uiPriority="61"/>
+    <w:lsdException w:name="Light Grid Accent 5" w:uiPriority="62"/>
+    <w:lsdException w:name="Medium Shading 1 Accent 5" w:uiPriority="63"/>
+    <w:lsdException w:name="Medium Shading 2 Accent 5" w:uiPriority="64"/>
+    <w:lsdException w:name="Medium List 1 Accent 5" w:uiPriority="65"/>
+    <w:lsdException w:name="Medium List 2 Accent 5" w:uiPriority="66"/>
+    <w:lsdException w:name="Medium Grid 1 Accent 5" w:uiPriority="67"/>
+    <w:lsdException w:name="Medium Grid 2 Accent 5" w:uiPriority="68"/>
+    <w:lsdException w:name="Medium Grid 3 Accent 5" w:uiPriority="69"/>
+    <w:lsdException w:name="Dark List Accent 5" w:uiPriority="70"/>
+    <w:lsdException w:name="Colorful Shading Accent 5" w:uiPriority="71"/>
+    <w:lsdException w:name="Colorful List Accent 5" w:uiPriority="72"/>
+    <w:lsdException w:name="Colorful Grid Accent 5" w:uiPriority="73"/>
+    <w:lsdException w:name="Light Shading Accent 6" w:uiPriority="60"/>
+    <w:lsdException w:name="Light List Accent 6" w:uiPriority="61"/>
+    <w:lsdException w:name="Light Grid Accent 6" w:uiPriority="62"/>
+    <w:lsdException w:name="Medium Shading 1 Accent 6" w:uiPriority="63"/>
+    <w:lsdException w:name="Medium Shading 2 Accent 6" w:uiPriority="64"/>
+    <w:lsdException w:name="Medium List 1 Accent 6" w:uiPriority="65"/>
+    <w:lsdException w:name="Medium List 2 Accent 6" w:uiPriority="66"/>
+    <w:lsdException w:name="Medium Grid 1 Accent 6" w:uiPriority="67"/>
+    <w:lsdException w:name="Medium Grid 2 Accent 6" w:uiPriority="68"/>
+    <w:lsdException w:name="Medium Grid 3 Accent 6" w:uiPriority="69"/>
+    <w:lsdException w:name="Dark List Accent 6" w:uiPriority="70"/>
+    <w:lsdException w:name="Colorful Shading Accent 6" w:uiPriority="71"/>
+    <w:lsdException w:name="Colorful List Accent 6" w:uiPriority="72"/>
+    <w:lsdException w:name="Colorful Grid Accent 6" w:uiPriority="73"/>
+    <w:lsdException w:name="Subtle Emphasis" w:uiPriority="19" w:qFormat="1"/>
+    <w:lsdException w:name="Intense Emphasis" w:uiPriority="21" w:qFormat="1"/>
+    <w:lsdException w:name="Subtle Reference" w:uiPriority="31" w:qFormat="1"/>
+    <w:lsdException w:name="Intense Reference" w:uiPriority="32" w:qFormat="1"/>
+    <w:lsdException w:name="Book Title" w:uiPriority="33" w:qFormat="1"/>
+    <w:lsdException w:name="Bibliography" w:semiHidden="1" w:uiPriority="37" w:unhideWhenUsed="1"/>
+    <w:lsdException w:name="TOC Heading" w:semiHidden="1" w:uiPriority="39" w:unhideWhenUsed="1" w:qFormat="1"/>
+    <w:lsdException w:name="Plain Table 1" w:uiPriority="41"/>
+    <w:lsdException w:name="Plain Table 2" w:uiPriority="42"/>
+    <w:lsdException w:name="Plain Table 3" w:uiPriority="43"/>
+    <w:lsdException w:name="Plain Table 4" w:uiPriority="44"/>
+    <w:lsdException w:name="Plain Table 5" w:uiPriority="45"/>
+    <w:lsdException w:name="Grid Table Light" w:uiPriority="40"/>
+    <w:lsdException w:name="Grid Table 1 Light" w:uiPriority="46"/>
+    <w:lsdException w:name="Grid Table 2" w:uiPriority="47"/>
+    <w:lsdException w:name="Grid Table 3" w:uiPriority="48"/>
+    <w:lsdException w:name="Grid Table 4" w:uiPriority="49"/>
+    <w:lsdException w:name="Grid Table 5 Dark" w:uiPriority="50"/>
+    <w:lsdException w:name="Grid Table 6 Colorful" w:uiPriority="51"/>
+    <w:lsdException w:name="Grid Table 7 Colorful" w:uiPriority="52"/>
+    <w:lsdException w:name="Grid Table 1 Light Accent 1" w:uiPriority="46"/>
+    <w:lsdException w:name="Grid Table 2 Accent 1" w:uiPriority="47"/>
+    <w:lsdException w:name="Grid Table 3 Accent 1" w:uiPriority="48"/>
+    <w:lsdException w:name="Grid Table 4 Accent 1" w:uiPriority="49"/>
+    <w:lsdException w:name="Grid Table 5 Dark Accent 1" w:uiPriority="50"/>
+    <w:lsdException w:name="Grid Table 6 Colorful Accent 1" w:uiPriority="51"/>
+    <w:lsdException w:name="Grid Table 7 Colorful Accent 1" w:uiPriority="52"/>
+    <w:lsdException w:name="Grid Table 1 Light Accent 2" w:uiPriority="46"/>
+    <w:lsdException w:name="Grid Table 2 Accent 2" w:uiPriority="47"/>
+    <w:lsdException w:name="Grid Table 3 Accent 2" w:uiPriority="48"/>
+    <w:lsdException w:name="Grid Table 4 Accent 2" w:uiPriority="49"/>
+    <w:lsdException w:name="Grid Table 5 Dark Accent 2" w:uiPriority="50"/>
+    <w:lsdException w:name="Grid Table 6 Colorful Accent 2" w:uiPriority="51"/>
+    <w:lsdException w:name="Grid Table 7 Colorful Accent 2" w:uiPriority="52"/>
+    <w:lsdException w:name="Grid Table 1 Light Accent 3" w:uiPriority="46"/>
+    <w:lsdException w:name="Grid Table 2 Accent 3" w:uiPriority="47"/>
+    <w:lsdException w:name="Grid Table 3 Accent 3" w:uiPriority="48"/>
+    <w:lsdException w:name="Grid Table 4 Accent 3" w:uiPriority="49"/>
+    <w:lsdException w:name="Grid Table 5 Dark Accent 3" w:uiPriority="50"/>
+    <w:lsdException w:name="Grid Table 6 Colorful Accent 3" w:uiPriority="51"/>
+    <w:lsdException w:name="Grid Table 7 Colorful Accent 3" w:uiPriority="52"/>
+    <w:lsdException w:name="Grid Table 1 Light Accent 4" w:uiPriority="46"/>
+    <w:lsdException w:name="Grid Table 2 Accent 4" w:uiPriority="47"/>
+    <w:lsdException w:name="Grid Table 3 Accent 4" w:uiPriority="48"/>
+    <w:lsdException w:name="Grid Table 4 Accent 4" w:uiPriority="49"/>
+    <w:lsdException w:name="Grid Table 5 Dark Accent 4" w:uiPriority="50"/>
+    <w:lsdException w:name="Grid Table 6 Colorful Accent 4" w:uiPriority="51"/>
+    <w:lsdException w:name="Grid Table 7 Colorful Accent 4" w:uiPriority="52"/>
+    <w:lsdException w:name="Grid Table 1 Light Accent 5" w:uiPriority="46"/>
+    <w:lsdException w:name="Grid Table 2 Accent 5" w:uiPriority="47"/>
+    <w:lsdException w:name="Grid Table 3 Accent 5" w:uiPriority="48"/>
+    <w:lsdException w:name="Grid Table 4 Accent 5" w:uiPriority="49"/>
+    <w:lsdException w:name="Grid Table 5 Dark Accent 5" w:uiPriority="50"/>
+    <w:lsdException w:name="Grid Table 6 Colorful Accent 5" w:uiPriority="51"/>
+    <w:lsdException w:name="Grid Table 7 Colorful Accent 5" w:uiPriority="52"/>
+    <w:lsdException w:name="Grid Table 1 Light Accent 6" w:uiPriority="46"/>
+    <w:lsdException w:name="Grid Table 2 Accent 6" w:uiPriority="47"/>
+    <w:lsdException w:name="Grid Table 3 Accent 6" w:uiPriority="48"/>
+    <w:lsdException w:name="Grid Table 4 Accent 6" w:uiPriority="49"/>
+    <w:lsdException w:name="Grid Table 5 Dark Accent 6" w:uiPriority="50"/>
+    <w:lsdException w:name="Grid Table 6 Colorful Accent 6" w:uiPriority="51"/>
+    <w:lsdException w:name="Grid Table 7 Colorful Accent 6" w:uiPriority="52"/>
+    <w:lsdException w:name="List Table 1 Light" w:uiPriority="46"/>
+    <w:lsdException w:name="List Table 2" w:uiPriority="47"/>
+    <w:lsdException w:name="List Table 3" w:uiPriority="48"/>
+    <w:lsdException w:name="List Table 4" w:uiPriority="49"/>
+    <w:lsdException w:name="List Table 5 Dark" w:uiPriority="50"/>
+    <w:lsdException w:name="List Table 6 Colorful" w:uiPriority="51"/>
+    <w:lsdException w:name="List Table 7 Colorful" w:uiPriority="52"/>
+    <w:lsdException w:name="List Table 1 Light Accent 1" w:uiPriority="46"/>
+    <w:lsdException w:name="List Table 2 Accent 1" w:uiPriority="47"/>
+    <w:lsdException w:name="List Table 3 Accent 1" w:uiPriority="48"/>
+    <w:lsdException w:name="List Table 4 Accent 1" w:uiPriority="49"/>
+    <w:lsdException w:name="List Table 5 Dark Accent 1" w:uiPriority="50"/>
+    <w:lsdException w:name="List Table 6 Colorful Accent 1" w:uiPriority="51"/>
+    <w:lsdException w:name="List Table 7 Colorful Accent 1" w:uiPriority="52"/>
+    <w:lsdException w:name="List Table 1 Light Accent 2" w:uiPriority="46"/>
+    <w:lsdException w:name="List Table 2 Accent 2" w:uiPriority="47"/>
+    <w:lsdException w:name="List Table 3 Accent 2" w:uiPriority="48"/>
+    <w:lsdException w:name="List Table 4 Accent 2" w:uiPriority="49"/>
+    <w:lsdException w:name="List Table 5 Dark Accent 2" w:uiPriority="50"/>
+    <w:lsdException w:name="List Table 6 Colorful Accent 2" w:uiPriority="51"/>
+    <w:lsdException w:name="List Table 7 Colorful Accent 2" w:uiPriority="52"/>
+    <w:lsdException w:name="List Table 1 Light Accent 3" w:uiPriority="46"/>
+    <w:lsdException w:name="List Table 2 Accent 3" w:uiPriority="47"/>
+    <w:lsdException w:name="List Table 3 Accent 3" w:uiPriority="48"/>
+    <w:lsdException w:name="List Table 4 Accent 3" w:uiPriority="49"/>
+    <w:lsdException w:name="List Table 5 Dark Accent 3" w:uiPriority="50"/>
+    <w:lsdException w:name="List Table 6 Colorful Accent 3" w:uiPriority="51"/>
+    <w:lsdException w:name="List Table 7 Colorful Accent 3" w:uiPriority="52"/>
+    <w:lsdException w:name="List Table 1 Light Accent 4" w:uiPriority="46"/>
+    <w:lsdException w:name="List Table 2 Accent 4" w:uiPriority="47"/>
+    <w:lsdException w:name="List Table 3 Accent 4" w:uiPriority="48"/>
+    <w:lsdException w:name="List Table 4 Accent 4" w:uiPriority="49"/>
+    <w:lsdException w:name="List Table 5 Dark Accent 4" w:uiPriority="50"/>
+    <w:lsdException w:name="List Table 6 Colorful Accent 4" w:uiPriority="51"/>
+    <w:lsdException w:name="List Table 7 Colorful Accent 4" w:uiPriority="52"/>
+    <w:lsdException w:name="List Table 1 Light Accent 5" w:uiPriority="46"/>
+    <w:lsdException w:name="List Table 2 Accent 5" w:uiPriority="47"/>
+    <w:lsdException w:name="List Table 3 Accent 5" w:uiPriority="48"/>
+    <w:lsdException w:name="List Table 4 Accent 5" w:uiPriority="49"/>
+    <w:lsdException w:name="List Table 5 Dark Accent 5" w:uiPriority="50"/>
+    <w:lsdException w:name="List Table 6 Colorful Accent 5" w:uiPriority="51"/>
+    <w:lsdException w:name="List Table 7 Colorful Accent 5" w:uiPriority="52"/>
+    <w:lsdException w:name="List Table 1 Light Accent 6" w:uiPriority="46"/>
+    <w:lsdException w:name="List Table 2 Accent 6" w:uiPriority="47"/>
+    <w:lsdException w:name="List Table 3 Accent 6" w:uiPriority="48"/>
+    <w:lsdException w:name="List Table 4 Accent 6" w:uiPriority="49"/>
+    <w:lsdException w:name="List Table 5 Dark Accent 6" w:uiPriority="50"/>
+    <w:lsdException w:name="List Table 6 Colorful Accent 6" w:uiPriority="51"/>
+    <w:lsdException w:name="List Table 7 Colorful Accent 6" w:uiPriority="52"/>
+    <w:lsdException w:name="Mention" w:semiHidden="1" w:unhideWhenUsed="1"/>
+    <w:lsdException w:name="Smart Hyperlink" w:semiHidden="1" w:unhideWhenUsed="1"/>
+    <w:lsdException w:name="Hashtag" w:semiHidden="1" w:unhideWhenUsed="1"/>
+    <w:lsdException w:name="Unresolved Mention" w:semiHidden="1" w:unhideWhenUsed="1"/>
+    <w:lsdException w:name="Smart Link" w:semiHidden="1" w:unhideWhenUsed="1"/>
+  </w:latentStyles>
+  <w:style w:type="paragraph" w:default="1" w:styleId="Normal">
+    <w:name w:val="Normal"/>
+    <w:qFormat/>
+    <w:rsid w:val="008F6C97"/>
+    <w:pPr>
+      <w:jc w:val="both"/>
+    </w:pPr>
+    <w:rPr>
+      <w:rFonts w:ascii="Times New Roman" w:hAnsi="Times New Roman"/>
+    </w:rPr>
+  </w:style>
+  <w:style w:type="paragraph" w:styleId="Heading1">
+    <w:name w:val="heading 1"/>
+    <w:basedOn w:val="Normal"/>
+    <w:next w:val="Normal"/>
+    <w:link w:val="Heading1Char"/>
+    <w:uiPriority w:val="9"/>
+    <w:qFormat/>
+    <w:rsid w:val="00E760E2"/>
+    <w:pPr>
+      <w:keepNext/>
+      <w:keepLines/>
+      <w:numPr>
+        <w:numId w:val="8"/>
+      </w:numPr>
+      <w:spacing w:before="240" w:after="0"/>
+      <w:outlineLvl w:val="0"/>
+    </w:pPr>
+    <w:rPr>
+      <w:rFonts w:eastAsiaTheme="majorEastAsia" w:cstheme="majorBidi"/>
+      <w:sz w:val="32"/>
+      <w:szCs w:val="32"/>
+    </w:rPr>
+  </w:style>
+  <w:style w:type="paragraph" w:styleId="Heading2">
+    <w:name w:val="heading 2"/>
+    <w:basedOn w:val="Heading1"/>
+    <w:next w:val="Normal"/>
+    <w:link w:val="Heading2Char"/>
+    <w:autoRedefine/>
+    <w:uiPriority w:val="9"/>
+    <w:unhideWhenUsed/>
+    <w:qFormat/>
+    <w:rsid w:val="003F05F0"/>
+    <w:pPr>
+      <w:numPr>
+        <w:numId w:val="0"/>
+      </w:numPr>
+      <w:outlineLvl w:val="1"/>
+    </w:pPr>
+    <w:rPr>
+      <w:b/>
+      <w:bCs/>
+      <w:i/>
+      <w:iCs/>
+      <w:sz w:val="24"/>
+      <w:szCs w:val="24"/>
+    </w:rPr>
+  </w:style>
+  <w:style w:type="character" w:default="1" w:styleId="DefaultParagraphFont">
+    <w:name w:val="Default Paragraph Font"/>
+    <w:uiPriority w:val="1"/>
+    <w:semiHidden/>
+    <w:unhideWhenUsed/>
+  </w:style>
+  <w:style w:type="table" w:default="1" w:styleId="TableNormal">
+    <w:name w:val="Normal Table"/>
+    <w:uiPriority w:val="99"/>
+    <w:semiHidden/>
+    <w:unhideWhenUsed/>
+    <w:tblPr>
+      <w:tblInd w:w="0" w:type="dxa"/>
+      <w:tblCellMar>
+        <w:top w:w="0" w:type="dxa"/>
+        <w:left w:w="108" w:type="dxa"/>
+        <w:bottom w:w="0" w:type="dxa"/>
+        <w:right w:w="108" w:type="dxa"/>
+      </w:tblCellMar>
+    </w:tblPr>
+  </w:style>
+  <w:style w:type="numbering" w:default="1" w:styleId="NoList">
+    <w:name w:val="No List"/>
+    <w:uiPriority w:val="99"/>
+    <w:semiHidden/>
+    <w:unhideWhenUsed/>
+  </w:style>
+  <w:style w:type="paragraph" w:styleId="Title">
+    <w:name w:val="Title"/>
+    <w:basedOn w:val="Normal"/>
+    <w:next w:val="Normal"/>
+    <w:link w:val="TitleChar"/>
+    <w:uiPriority w:val="10"/>
+    <w:qFormat/>
+    <w:rsid w:val="001A4A05"/>
+    <w:pPr>
+      <w:spacing w:after="0" w:line="240" w:lineRule="auto"/>
+      <w:contextualSpacing/>
+    </w:pPr>
+    <w:rPr>
+      <w:rFonts w:eastAsiaTheme="majorEastAsia" w:cstheme="majorBidi"/>
+      <w:spacing w:val="-10"/>
+      <w:kern w:val="28"/>
+      <w:sz w:val="56"/>
+      <w:szCs w:val="56"/>
+    </w:rPr>
+  </w:style>
+  <w:style w:type="character" w:customStyle="1" w:styleId="TitleChar">
+    <w:name w:val="Title Char"/>
+    <w:basedOn w:val="DefaultParagraphFont"/>
+    <w:link w:val="Title"/>
+    <w:uiPriority w:val="10"/>
+    <w:rsid w:val="001A4A05"/>
+    <w:rPr>
+      <w:rFonts w:ascii="Times New Roman" w:eastAsiaTheme="majorEastAsia" w:hAnsi="Times New Roman" w:cstheme="majorBidi"/>
+      <w:spacing w:val="-10"/>
+      <w:kern w:val="28"/>
+      <w:sz w:val="56"/>
+      <w:szCs w:val="56"/>
+    </w:rPr>
+  </w:style>
+  <w:style w:type="character" w:customStyle="1" w:styleId="Heading1Char">
+    <w:name w:val="Heading 1 Char"/>
+    <w:basedOn w:val="DefaultParagraphFont"/>
+    <w:link w:val="Heading1"/>
+    <w:uiPriority w:val="9"/>
+    <w:rsid w:val="00E760E2"/>
+    <w:rPr>
+      <w:rFonts w:ascii="Times New Roman" w:eastAsiaTheme="majorEastAsia" w:hAnsi="Times New Roman" w:cstheme="majorBidi"/>
+      <w:sz w:val="32"/>
+      <w:szCs w:val="32"/>
+    </w:rPr>
+  </w:style>
+  <w:style w:type="paragraph" w:styleId="NoSpacing">
+    <w:name w:val="No Spacing"/>
+    <w:uiPriority w:val="1"/>
+    <w:qFormat/>
+    <w:rsid w:val="001A4A05"/>
+    <w:pPr>
+      <w:spacing w:after="0" w:line="240" w:lineRule="auto"/>
+    </w:pPr>
+    <w:rPr>
+      <w:rFonts w:ascii="Times New Roman" w:hAnsi="Times New Roman"/>
+    </w:rPr>
+  </w:style>
+  <w:style w:type="character" w:styleId="PlaceholderText">
+    <w:name w:val="Placeholder Text"/>
+    <w:basedOn w:val="DefaultParagraphFont"/>
+    <w:uiPriority w:val="99"/>
+    <w:semiHidden/>
+    <w:rsid w:val="00A70A75"/>
+    <w:rPr>
+      <w:color w:val="808080"/>
+    </w:rPr>
+  </w:style>
+  <w:style w:type="paragraph" w:styleId="ListParagraph">
+    <w:name w:val="List Paragraph"/>
+    <w:basedOn w:val="Normal"/>
+    <w:uiPriority w:val="34"/>
+    <w:qFormat/>
+    <w:rsid w:val="001A4A05"/>
+    <w:pPr>
+      <w:ind w:left="720"/>
+      <w:contextualSpacing/>
+    </w:pPr>
+    <w:rPr>
+      <w:rFonts w:asciiTheme="minorHAnsi" w:hAnsiTheme="minorHAnsi"/>
+    </w:rPr>
+  </w:style>
+  <w:style w:type="paragraph" w:styleId="Caption">
+    <w:name w:val="caption"/>
+    <w:basedOn w:val="Normal"/>
+    <w:next w:val="Normal"/>
+    <w:uiPriority w:val="35"/>
+    <w:unhideWhenUsed/>
+    <w:qFormat/>
+    <w:rsid w:val="00804CE7"/>
+    <w:pPr>
+      <w:spacing w:after="200" w:line="240" w:lineRule="auto"/>
+    </w:pPr>
+    <w:rPr>
+      <w:i/>
+      <w:iCs/>
+      <w:color w:val="000000" w:themeColor="text1"/>
+      <w:sz w:val="18"/>
+      <w:szCs w:val="18"/>
+    </w:rPr>
+  </w:style>
+  <w:style w:type="character" w:customStyle="1" w:styleId="Heading2Char">
+    <w:name w:val="Heading 2 Char"/>
+    <w:basedOn w:val="DefaultParagraphFont"/>
+    <w:link w:val="Heading2"/>
+    <w:uiPriority w:val="9"/>
+    <w:rsid w:val="003F05F0"/>
+    <w:rPr>
+      <w:rFonts w:ascii="Times New Roman" w:eastAsiaTheme="majorEastAsia" w:hAnsi="Times New Roman" w:cstheme="majorBidi"/>
+      <w:b/>
+      <w:bCs/>
+      <w:i/>
+      <w:iCs/>
+      <w:sz w:val="24"/>
+      <w:szCs w:val="24"/>
+    </w:rPr>
+  </w:style>
+  <w:style w:type="table" w:styleId="TableGrid">
+    <w:name w:val="Table Grid"/>
+    <w:basedOn w:val="TableNormal"/>
+    <w:uiPriority w:val="39"/>
+    <w:rsid w:val="00961134"/>
+    <w:pPr>
+      <w:spacing w:after="0" w:line="240" w:lineRule="auto"/>
+    </w:pPr>
+    <w:tblPr>
+      <w:tblBorders>
+        <w:top w:val="single" w:sz="4" w:space="0" w:color="auto"/>
+        <w:left w:val="single" w:sz="4" w:space="0" w:color="auto"/>
+        <w:bottom w:val="single" w:sz="4" w:space="0" w:color="auto"/>
+        <w:right w:val="single" w:sz="4" w:space="0" w:color="auto"/>
+        <w:insideH w:val="single" w:sz="4" w:space="0" w:color="auto"/>
+        <w:insideV w:val="single" w:sz="4" w:space="0" w:color="auto"/>
+      </w:tblBorders>
+    </w:tblPr>
+  </w:style>
+  <w:style w:type="paragraph" w:styleId="Revision">
+    <w:name w:val="Revision"/>
+    <w:hidden/>
+    <w:uiPriority w:val="99"/>
+    <w:semiHidden/>
+    <w:rsid w:val="00AB3F38"/>
+    <w:pPr>
+      <w:spacing w:after="0" w:line="240" w:lineRule="auto"/>
+    </w:pPr>
+    <w:rPr>
+      <w:rFonts w:ascii="Times New Roman" w:hAnsi="Times New Roman"/>
+    </w:rPr>
+  </w:style>
+  <w:style w:type="paragraph" w:styleId="Header">
+    <w:name w:val="header"/>
+    <w:basedOn w:val="Normal"/>
+    <w:link w:val="HeaderChar"/>
+    <w:uiPriority w:val="99"/>
+    <w:unhideWhenUsed/>
+    <w:rsid w:val="00A10098"/>
+    <w:pPr>
+      <w:tabs>
+        <w:tab w:val="center" w:pos="4680"/>
+        <w:tab w:val="right" w:pos="9360"/>
+      </w:tabs>
+      <w:spacing w:after="0" w:line="240" w:lineRule="auto"/>
+    </w:pPr>
+  </w:style>
+  <w:style w:type="character" w:customStyle="1" w:styleId="HeaderChar">
+    <w:name w:val="Header Char"/>
+    <w:basedOn w:val="DefaultParagraphFont"/>
+    <w:link w:val="Header"/>
+    <w:uiPriority w:val="99"/>
+    <w:rsid w:val="00A10098"/>
+    <w:rPr>
+      <w:rFonts w:ascii="Times New Roman" w:hAnsi="Times New Roman"/>
+    </w:rPr>
+  </w:style>
+  <w:style w:type="paragraph" w:styleId="Footer">
+    <w:name w:val="footer"/>
+    <w:basedOn w:val="Normal"/>
+    <w:link w:val="FooterChar"/>
+    <w:uiPriority w:val="99"/>
+    <w:unhideWhenUsed/>
+    <w:rsid w:val="00A10098"/>
+    <w:pPr>
+      <w:tabs>
+        <w:tab w:val="center" w:pos="4680"/>
+        <w:tab w:val="right" w:pos="9360"/>
+      </w:tabs>
+      <w:spacing w:after="0" w:line="240" w:lineRule="auto"/>
+    </w:pPr>
+  </w:style>
+  <w:style w:type="character" w:customStyle="1" w:styleId="FooterChar">
+    <w:name w:val="Footer Char"/>
+    <w:basedOn w:val="DefaultParagraphFont"/>
+    <w:link w:val="Footer"/>
+    <w:uiPriority w:val="99"/>
+    <w:rsid w:val="00A10098"/>
+    <w:rPr>
+      <w:rFonts w:ascii="Times New Roman" w:hAnsi="Times New Roman"/>
+    </w:rPr>
+  </w:style>
+</w:styles>
+</file>
+
+<file path=word/glossary/document.xml><?xml version="1.0" encoding="utf-8"?>
+<w:glossaryDocument xmlns:wpc="http://schemas.microsoft.com/office/word/2010/wordprocessingCanvas" xmlns:cx="http://schemas.microsoft.com/office/drawing/2014/chartex" xmlns:cx1="http://schemas.microsoft.com/office/drawing/2015/9/8/chartex" xmlns:cx2="http://schemas.microsoft.com/office/drawing/2015/10/21/chartex" xmlns:cx3="http://schemas.microsoft.com/office/drawing/2016/5/9/chartex" xmlns:cx4="http://schemas.microsoft.com/office/drawing/2016/5/10/chartex" xmlns:cx5="http://schemas.microsoft.com/office/drawing/2016/5/11/chartex" xmlns:cx6="http://schemas.microsoft.com/office/drawing/2016/5/12/chartex" xmlns:cx7="http://schemas.microsoft.com/office/drawing/2016/5/13/chartex" xmlns:cx8="http://schemas.microsoft.com/office/drawing/2016/5/14/chartex" xmlns:mc="http://schemas.openxmlformats.org/markup-compatibility/2006" xmlns:aink="http://schemas.microsoft.com/office/drawing/2016/ink" xmlns:am3d="http://schemas.microsoft.com/office/drawing/2017/model3d" xmlns:o="urn:schemas-microsoft-com:office:office" xmlns:oel="http://schemas.microsoft.com/office/2019/extlst" xmlns:r="http://schemas.openxmlformats.org/officeDocument/2006/relationships" xmlns:m="http://schemas.openxmlformats.org/officeDocument/2006/math" xmlns:v="urn:schemas-microsoft-com:vml" xmlns:wp14="http://schemas.microsoft.com/office/word/2010/wordprocessingDrawing" xmlns:wp="http://schemas.openxmlformats.org/drawingml/2006/wordprocessingDrawing" xmlns:w10="urn:schemas-microsoft-com:office:word" xmlns:w="http://schemas.openxmlformats.org/wordprocessingml/2006/main" xmlns:w14="http://schemas.microsoft.com/office/word/2010/wordml" xmlns:w15="http://schemas.microsoft.com/office/word/2012/wordml" xmlns:w16cex="http://schemas.microsoft.com/office/word/2018/wordml/cex" xmlns:w16cid="http://schemas.microsoft.com/office/word/2016/wordml/cid" xmlns:w16="http://schemas.microsoft.com/office/word/2018/wordml" xmlns:w16sdtdh="http://schemas.microsoft.com/office/word/2020/wordml/sdtdatahash" xmlns:w16se="http://schemas.microsoft.com/office/word/2015/wordml/symex" xmlns:wpg="http://schemas.microsoft.com/office/word/2010/wordprocessingGroup" xmlns:wpi="http://schemas.microsoft.com/office/word/2010/wordprocessingInk" xmlns:wne="http://schemas.microsoft.com/office/word/2006/wordml" xmlns:wps="http://schemas.microsoft.com/office/word/2010/wordprocessingShape" mc:Ignorable="w14 w15 w16se w16cid w16 w16cex w16sdtdh wp14">
+  <w:docParts>
+    <w:docPart>
+      <w:docPartPr>
+        <w:name w:val="DefaultPlaceholder_-1854013440"/>
+        <w:category>
+          <w:name w:val="General"/>
+          <w:gallery w:val="placeholder"/>
+        </w:category>
+        <w:types>
+          <w:type w:val="bbPlcHdr"/>
+        </w:types>
+        <w:behaviors>
+          <w:behavior w:val="content"/>
+        </w:behaviors>
+        <w:guid w:val="{CDC022CA-6E22-4A4E-9DC2-3883EDF03ED7}"/>
+      </w:docPartPr>
+      <w:docPartBody>
+        <w:p>
+          <w:r>
+            <w:rPr>
+              <w:rStyle w:val="PlaceholderText"/>
+            </w:rPr>
+            <w:t>Click or tap here to enter text.</w:t>
+          </w:r>
+        </w:p>
+      </w:docPartBody>
+    </w:docPart>
+  </w:docParts>
+</w:glossaryDocument>
+</file>
+
+<file path=word/glossary/fontTable.xml><?xml version="1.0" encoding="utf-8"?>
+<w:fonts xmlns:mc="http://schemas.openxmlformats.org/markup-compatibility/2006" xmlns:r="http://schemas.openxmlformats.org/officeDocument/2006/relationships" xmlns:w="http://schemas.openxmlformats.org/wordprocessingml/2006/main" xmlns:w14="http://schemas.microsoft.com/office/word/2010/wordml" xmlns:w15="http://schemas.microsoft.com/office/word/2012/wordml" xmlns:w16cex="http://schemas.microsoft.com/office/word/2018/wordml/cex" xmlns:w16cid="http://schemas.microsoft.com/office/word/2016/wordml/cid" xmlns:w16="http://schemas.microsoft.com/office/word/2018/wordml" xmlns:w16sdtdh="http://schemas.microsoft.com/office/word/2020/wordml/sdtdatahash" xmlns:w16se="http://schemas.microsoft.com/office/word/2015/wordml/symex" mc:Ignorable="w14 w15 w16se w16cid w16 w16cex w16sdtdh">
+  <w:font w:name="Symbol">
+    <w:panose1 w:val="05050102010706020507"/>
+    <w:charset w:val="02"/>
+    <w:family w:val="roman"/>
+    <w:pitch w:val="variable"/>
+    <w:sig w:usb0="00000000" w:usb1="10000000" w:usb2="00000000" w:usb3="00000000" w:csb0="80000000" w:csb1="00000000"/>
+  </w:font>
+  <w:font w:name="Times New Roman">
+    <w:panose1 w:val="02020603050405020304"/>
+    <w:charset w:val="00"/>
+    <w:family w:val="roman"/>
+    <w:pitch w:val="variable"/>
+    <w:sig w:usb0="E0002EFF" w:usb1="C000785B" w:usb2="00000009" w:usb3="00000000" w:csb0="000001FF" w:csb1="00000000"/>
+  </w:font>
+  <w:font w:name="Courier New">
+    <w:panose1 w:val="02070309020205020404"/>
+    <w:charset w:val="00"/>
+    <w:family w:val="modern"/>
+    <w:pitch w:val="fixed"/>
+    <w:sig w:usb0="E0002EFF" w:usb1="C0007843" w:usb2="00000009" w:usb3="00000000" w:csb0="000001FF" w:csb1="00000000"/>
+  </w:font>
+  <w:font w:name="Wingdings">
+    <w:panose1 w:val="05000000000000000000"/>
+    <w:charset w:val="02"/>
+    <w:family w:val="auto"/>
+    <w:pitch w:val="variable"/>
+    <w:sig w:usb0="00000000" w:usb1="10000000" w:usb2="00000000" w:usb3="00000000" w:csb0="80000000" w:csb1="00000000"/>
+  </w:font>
+  <w:font w:name="Calibri">
+    <w:panose1 w:val="020F0502020204030204"/>
+    <w:charset w:val="00"/>
+    <w:family w:val="swiss"/>
+    <w:pitch w:val="variable"/>
+    <w:sig w:usb0="E4002EFF" w:usb1="C000247B" w:usb2="00000009" w:usb3="00000000" w:csb0="000001FF" w:csb1="00000000"/>
+  </w:font>
+  <w:font w:name="Cambria Math">
+    <w:panose1 w:val="02040503050406030204"/>
+    <w:charset w:val="00"/>
+    <w:family w:val="roman"/>
+    <w:pitch w:val="variable"/>
+    <w:sig w:usb0="E00006FF" w:usb1="420024FF" w:usb2="02000000" w:usb3="00000000" w:csb0="0000019F" w:csb1="00000000"/>
+  </w:font>
+  <w:font w:name="Calibri Light">
+    <w:panose1 w:val="020F0302020204030204"/>
+    <w:charset w:val="00"/>
+    <w:family w:val="swiss"/>
+    <w:pitch w:val="variable"/>
+    <w:sig w:usb0="E4002EFF" w:usb1="C000247B" w:usb2="00000009" w:usb3="00000000" w:csb0="000001FF" w:csb1="00000000"/>
+  </w:font>
+</w:fonts>
+</file>
+
+<file path=word/glossary/settings.xml><?xml version="1.0" encoding="utf-8"?>
+<w:settings xmlns:mc="http://schemas.openxmlformats.org/markup-compatibility/2006" xmlns:o="urn:schemas-microsoft-com:office:office" xmlns:r="http://schemas.openxmlformats.org/officeDocument/2006/relationships" xmlns:m="http://schemas.openxmlformats.org/officeDocument/2006/math" xmlns:v="urn:schemas-microsoft-com:vml" xmlns:w10="urn:schemas-microsoft-com:office:word" xmlns:w="http://schemas.openxmlformats.org/wordprocessingml/2006/main" xmlns:w14="http://schemas.microsoft.com/office/word/2010/wordml" xmlns:w15="http://schemas.microsoft.com/office/word/2012/wordml" xmlns:w16cex="http://schemas.microsoft.com/office/word/2018/wordml/cex" xmlns:w16cid="http://schemas.microsoft.com/office/word/2016/wordml/cid" xmlns:w16="http://schemas.microsoft.com/office/word/2018/wordml" xmlns:w16sdtdh="http://schemas.microsoft.com/office/word/2020/wordml/sdtdatahash" xmlns:w16se="http://schemas.microsoft.com/office/word/2015/wordml/symex" xmlns:sl="http://schemas.openxmlformats.org/schemaLibrary/2006/main" mc:Ignorable="w14 w15 w16se w16cid w16 w16cex w16sdtdh">
+  <w:view w:val="normal"/>
+  <w:defaultTabStop w:val="720"/>
+  <w:characterSpacingControl w:val="doNotCompress"/>
+  <w:compat>
+    <w:useFELayout/>
+    <w:compatSetting w:name="compatibilityMode" w:uri="http://schemas.microsoft.com/office/word" w:val="15"/>
+    <w:compatSetting w:name="overrideTableStyleFontSizeAndJustification" w:uri="http://schemas.microsoft.com/office/word" w:val="1"/>
+    <w:compatSetting w:name="enableOpenTypeFeatures" w:uri="http://schemas.microsoft.com/office/word" w:val="1"/>
+    <w:compatSetting w:name="doNotFlipMirrorIndents" w:uri="http://schemas.microsoft.com/office/word" w:val="1"/>
+    <w:compatSetting w:name="differentiateMultirowTableHeaders" w:uri="http://schemas.microsoft.com/office/word" w:val="1"/>
+    <w:compatSetting w:name="useWord2013TrackBottomHyphenation" w:uri="http://schemas.microsoft.com/office/word" w:val="0"/>
+  </w:compat>
+  <w:rsids>
+    <w:rsidRoot w:val="005F68E3"/>
+    <w:rsid w:val="00073E50"/>
+    <w:rsid w:val="005F68E3"/>
+    <w:rsid w:val="008D6390"/>
+    <w:rsid w:val="00B54EBA"/>
+    <w:rsid w:val="00C84395"/>
+  </w:rsids>
+  <m:mathPr>
+    <m:mathFont m:val="Cambria Math"/>
+    <m:brkBin m:val="before"/>
+    <m:brkBinSub m:val="--"/>
+    <m:smallFrac m:val="0"/>
+    <m:dispDef/>
+    <m:lMargin m:val="0"/>
+    <m:rMargin m:val="0"/>
+    <m:defJc m:val="centerGroup"/>
+    <m:wrapIndent m:val="1440"/>
+    <m:intLim m:val="subSup"/>
+    <m:naryLim m:val="undOvr"/>
+  </m:mathPr>
+  <w:themeFontLang w:val="en-US"/>
+  <w:clrSchemeMapping w:bg1="light1" w:t1="dark1" w:bg2="light2" w:t2="dark2" w:accent1="accent1" w:accent2="accent2" w:accent3="accent3" w:accent4="accent4" w:accent5="accent5" w:accent6="accent6" w:hyperlink="hyperlink" w:followedHyperlink="followedHyperlink"/>
+  <w:decimalSymbol w:val=","/>
+  <w:listSeparator w:val=";"/>
+  <w15:chartTrackingRefBased/>
+</w:settings>
+</file>
+
+<file path=word/glossary/styles.xml><?xml version="1.0" encoding="utf-8"?>
+<w:styles xmlns:mc="http://schemas.openxmlformats.org/markup-compatibility/2006" xmlns:r="http://schemas.openxmlformats.org/officeDocument/2006/relationships" xmlns:w="http://schemas.openxmlformats.org/wordprocessingml/2006/main" xmlns:w14="http://schemas.microsoft.com/office/word/2010/wordml" xmlns:w15="http://schemas.microsoft.com/office/word/2012/wordml" xmlns:w16cex="http://schemas.microsoft.com/office/word/2018/wordml/cex" xmlns:w16cid="http://schemas.microsoft.com/office/word/2016/wordml/cid" xmlns:w16="http://schemas.microsoft.com/office/word/2018/wordml" xmlns:w16sdtdh="http://schemas.microsoft.com/office/word/2020/wordml/sdtdatahash" xmlns:w16se="http://schemas.microsoft.com/office/word/2015/wordml/symex" mc:Ignorable="w14 w15 w16se w16cid w16 w16cex w16sdtdh">
+  <w:docDefaults>
+    <w:rPrDefault>
+      <w:rPr>
+        <w:rFonts w:asciiTheme="minorHAnsi" w:eastAsiaTheme="minorEastAsia" w:hAnsiTheme="minorHAnsi" w:cstheme="minorBidi"/>
         <w:sz w:val="22"/>
         <w:szCs w:val="22"/>
         <w:lang w:val="en-US" w:eastAsia="en-US" w:bidi="ar-SA"/>
@@ -439,7 +8515,24 @@
     <w:semiHidden/>
     <w:unhideWhenUsed/>
   </w:style>
+  <w:style w:type="character" w:styleId="PlaceholderText">
+    <w:name w:val="Placeholder Text"/>
+    <w:basedOn w:val="DefaultParagraphFont"/>
+    <w:uiPriority w:val="99"/>
+    <w:semiHidden/>
+    <w:rsid w:val="00073E50"/>
+    <w:rPr>
+      <w:color w:val="808080"/>
+    </w:rPr>
+  </w:style>
 </w:styles>
+</file>
+
+<file path=word/glossary/webSettings.xml><?xml version="1.0" encoding="utf-8"?>
+<w:webSettings xmlns:mc="http://schemas.openxmlformats.org/markup-compatibility/2006" xmlns:r="http://schemas.openxmlformats.org/officeDocument/2006/relationships" xmlns:w="http://schemas.openxmlformats.org/wordprocessingml/2006/main" xmlns:w14="http://schemas.microsoft.com/office/word/2010/wordml" xmlns:w15="http://schemas.microsoft.com/office/word/2012/wordml" xmlns:w16cex="http://schemas.microsoft.com/office/word/2018/wordml/cex" xmlns:w16cid="http://schemas.microsoft.com/office/word/2016/wordml/cid" xmlns:w16="http://schemas.microsoft.com/office/word/2018/wordml" xmlns:w16sdtdh="http://schemas.microsoft.com/office/word/2020/wordml/sdtdatahash" xmlns:w16se="http://schemas.microsoft.com/office/word/2015/wordml/symex" mc:Ignorable="w14 w15 w16se w16cid w16 w16cex w16sdtdh">
+  <w:optimizeForBrowser/>
+  <w:allowPNG/>
+</w:webSettings>
 </file>
 
 <file path=word/theme/theme1.xml><?xml version="1.0" encoding="utf-8"?>
@@ -735,4 +8828,360 @@
     </a:ext>
   </a:extLst>
 </a:theme>
+</file>
+
+<file path=word/webextensions/taskpanes.xml><?xml version="1.0" encoding="utf-8"?>
+<wetp:taskpanes xmlns:wetp="http://schemas.microsoft.com/office/webextensions/taskpanes/2010/11">
+  <wetp:taskpane dockstate="right" visibility="0" width="446" row="3">
+    <wetp:webextensionref xmlns:r="http://schemas.openxmlformats.org/officeDocument/2006/relationships" r:id="rId1"/>
+  </wetp:taskpane>
+</wetp:taskpanes>
+</file>
+
+<file path=word/webextensions/webextension1.xml><?xml version="1.0" encoding="utf-8"?>
+<we:webextension xmlns:we="http://schemas.microsoft.com/office/webextensions/webextension/2010/11" id="{724F0C9C-C2E3-464B-9DB7-55A7BE1E52EB}">
+  <we:reference id="f78a3046-9e99-4300-aa2b-5814002b01a2" version="1.55.1.0" store="EXCatalog" storeType="EXCatalog"/>
+  <we:alternateReferences>
+    <we:reference id="WA104382081" version="1.55.1.0" store="cs-CZ" storeType="OMEX"/>
+  </we:alternateReferences>
+  <we:properties>
+    <we:property name="MENDELEY_CITATIONS" value="[{&quot;citationID&quot;:&quot;MENDELEY_CITATION_536615db-d776-42ec-9f66-83702aaf5c54&quot;,&quot;properties&quot;:{&quot;noteIndex&quot;:0},&quot;isEdited&quot;:false,&quot;manualOverride&quot;:{&quot;isManuallyOverridden&quot;:false,&quot;citeprocText&quot;:&quot;[1]&quot;,&quot;manualOverrideText&quot;:&quot;&quot;},&quot;citationTag&quot;:&quot;MENDELEY_CITATION_v3_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&quot;,&quot;citationItems&quot;:[{&quot;id&quot;:&quot;55ca0594-785a-3be0-938e-ace208d26076&quot;,&quot;itemData&quot;:{&quot;type&quot;:&quot;paper-conference&quot;,&quot;id&quot;:&quot;55ca0594-785a-3be0-938e-ace208d26076&quot;,&quot;title&quot;:&quot;Support Structure Impact in Laser-Based Powder Bed Fusion of AlSi10Mg&quot;,&quot;author&quot;:[{&quot;family&quot;:&quot;Schmidt&quot;,&quot;given&quot;:&quot;Marc&quot;,&quot;parse-names&quot;:false,&quot;dropping-particle&quot;:&quot;&quot;,&quot;non-dropping-particle&quot;:&quot;&quot;},{&quot;family&quot;:&quot;Greco&quot;,&quot;given&quot;:&quot;Sebastian&quot;,&quot;parse-names&quot;:false,&quot;dropping-particle&quot;:&quot;&quot;,&quot;non-dropping-particle&quot;:&quot;&quot;},{&quot;family&quot;:&quot;Müller&quot;,&quot;given&quot;:&quot;Daniel&quot;,&quot;parse-names&quot;:false,&quot;dropping-particle&quot;:&quot;&quot;,&quot;non-dropping-particle&quot;:&quot;&quot;},{&quot;family&quot;:&quot;Kirsch&quot;,&quot;given&quot;:&quot;Benjamin&quot;,&quot;parse-names&quot;:false,&quot;dropping-particle&quot;:&quot;&quot;,&quot;non-dropping-particle&quot;:&quot;&quot;},{&quot;family&quot;:&quot;Aurich&quot;,&quot;given&quot;:&quot;Jan C.&quot;,&quot;parse-names&quot;:false,&quot;dropping-particle&quot;:&quot;&quot;,&quot;non-dropping-particle&quot;:&quot;&quot;}],&quot;container-title&quot;:&quot;Procedia CIRP&quot;,&quot;container-title-short&quot;:&quot;Procedia CIRP&quot;,&quot;DOI&quot;:&quot;10.1016/j.procir.2022.03.019&quot;,&quot;ISSN&quot;:&quot;22128271&quot;,&quot;issued&quot;:{&quot;date-parts&quot;:[[2022]]},&quot;page&quot;:&quot;88-93&quot;,&quot;abstract&quot;:&quot;Laser-Based Powder Bed Fusion (L-PBF) is one of the most established additive manufacturing methods used to build metallic components. During L-PBF, cross-sections of the components are melted in a powder bed by a laser. To connect the workpieces to the building platform, to dissipate the heat induced by the laser and to reduce characteristic distortion, support structures are applied. So far, different support structures were mostly compared with each other with regard to the resulting process results, such as microstructure, residual stresses and distortion. In this study, however, the influence of the area supported by the support structures is systematically investigated. For two different supports (columns and meanders), the percentage of the supported area is varied between 0 and 70% and the influences on the microhardness profiles, melt path geometries and distortion are analyzed. For instance, by increasing the supported area, it has been possible to reduce distortion by up to approximately 30%.&quot;,&quot;publisher&quot;:&quot;Elsevier B.V.&quot;,&quot;issue&quot;:&quot;C&quot;,&quot;volume&quot;:&quot;108&quot;},&quot;isTemporary&quot;:false}]},{&quot;citationID&quot;:&quot;MENDELEY_CITATION_dc5da2f7-142a-43d5-9356-5551f2141667&quot;,&quot;properties&quot;:{&quot;noteIndex&quot;:0},&quot;isEdited&quot;:false,&quot;manualOverride&quot;:{&quot;isManuallyOverridden&quot;:false,&quot;citeprocText&quot;:&quot;[2]&quot;,&quot;manualOverrideText&quot;:&quot;&quot;},&quot;citationTag&quot;:&quot;MENDELEY_CITATION_v3_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&quot;,&quot;citationItems&quot;:[{&quot;id&quot;:&quot;706b6801-f3f6-303c-8724-d3102441530e&quot;,&quot;itemData&quot;:{&quot;type&quot;:&quot;article-journal&quot;,&quot;id&quot;:&quot;706b6801-f3f6-303c-8724-d3102441530e&quot;,&quot;title&quot;:&quot;Design optimization of supports for overhanging structures in aluminum and titanium alloys by selective laser melting&quot;,&quot;author&quot;:[{&quot;family&quot;:&quot;Calignano&quot;,&quot;given&quot;:&quot;F.&quot;,&quot;parse-names&quot;:false,&quot;dropping-particle&quot;:&quot;&quot;,&quot;non-dropping-particle&quot;:&quot;&quot;}],&quot;container-title&quot;:&quot;Materials and Design&quot;,&quot;container-title-short&quot;:&quot;Mater Des&quot;,&quot;DOI&quot;:&quot;10.1016/j.matdes.2014.07.043&quot;,&quot;ISSN&quot;:&quot;18734197&quot;,&quot;issued&quot;:{&quot;date-parts&quot;:[[2014]]},&quot;abstract&quot;:&quot;Selective laser melting (SLM) process allows fabricating strong, lightweight and complex metallic structures. To successfully produce metallic parts by SLM, additional structures are needed to support overhanging surfaces in order to dissipate process heat and to minimize geometrical distortions induced by internal stresses. However, these structures are often massive and require additional post-processing for their removal. A minimization of support structures would therefore significantly reduce manufacturing and finishing efforts and costs. This study investigates the manufacturability of overhanging structures using optimized support parts. An experimental study was performed to identify the optimal self-supporting overhanging structures using Taguchi L36 design. Experimental results revealed that with optimized supports it is possible to build non-assembly mechanism with overhang surfaces. However, it is necessary to correctly orientate the part in the SLM machine in order to build it with a minimal support structure so to obtain the best trade-off between production time, cost, and accuracy.&quot;,&quot;volume&quot;:&quot;64&quot;},&quot;isTemporary&quot;:false}]},{&quot;citationID&quot;:&quot;MENDELEY_CITATION_e2f5221a-4915-4cd0-b22b-2093640e70aa&quot;,&quot;properties&quot;:{&quot;noteIndex&quot;:0},&quot;isEdited&quot;:false,&quot;manualOverride&quot;:{&quot;isManuallyOverridden&quot;:false,&quot;citeprocText&quot;:&quot;[3]–[5]&quot;,&quot;manualOverrideText&quot;:&quot;&quot;},&quot;citationItems&quot;:[{&quot;id&quot;:&quot;aea429bc-7e85-3fb8-8e4c-a40d1fcc4bc1&quot;,&quot;itemData&quot;:{&quot;type&quot;:&quot;article-journal&quot;,&quot;id&quot;:&quot;aea429bc-7e85-3fb8-8e4c-a40d1fcc4bc1&quot;,&quot;title&quot;:&quot;Optimization of layered manufacturing process for reducing form errors with minimal support structures&quot;,&quot;author&quot;:[{&quot;family&quot;:&quot;Paul&quot;,&quot;given&quot;:&quot;Ratnadeep&quot;,&quot;parse-names&quot;:false,&quot;dropping-particle&quot;:&quot;&quot;,&quot;non-dropping-particle&quot;:&quot;&quot;},{&quot;family&quot;:&quot;Anand&quot;,&quot;given&quot;:&quot;Sam&quot;,&quot;parse-names&quot;:false,&quot;dropping-particle&quot;:&quot;&quot;,&quot;non-dropping-particle&quot;:&quot;&quot;}],&quot;container-title&quot;:&quot;Journal of Manufacturing Systems&quot;,&quot;container-title-short&quot;:&quot;J Manuf Syst&quot;,&quot;DOI&quot;:&quot;10.1016/j.jmsy.2014.06.014&quot;,&quot;ISSN&quot;:&quot;02786125&quot;,&quot;issued&quot;:{&quot;date-parts&quot;:[[2015]]},&quot;page&quot;:&quot;231-243&quot;,&quot;abstract&quot;:&quot;Layered manufacturing (LM) has evolved from the rapid prototyping (RP) method to a mainstream process for manufacturing high precision parts for aerospace, automotive and medical industries. LM inherits from RP several advantages including the ability to produce complex shapes, low cost and elimination of special tooling, as well as disadvantages of poor surface finish, poor dimensional accuracy, high build time and high waste. As LM is increasingly being accepted as a traditional manufacturing process, it has to consistently manufacture parts with minimal errors while keeping the material utilization to a minimum. This paper analyzes the effect of part orientation on two types of form errors, namely, cylindricity and flatness errors. An algorithm to calculate the optimal orientation for minimizing flatness and cylindricity errors is developed and tested with the help of two test cases. However, an optimal orientation for minimum form errors may result in a greater utilization of support structures which increases the material consumption in LM processes and therefore should be avoided. A voxel-based approach for calculating support structures has been developed in this paper which is then applied to minimize the volume of support structures while minimizing the cylindricity and flatness errors of the part features. This combined optimization is applied on two test parts and the results are provided.&quot;,&quot;publisher&quot;:&quot;Elsevier&quot;,&quot;volume&quot;:&quot;36&quot;},&quot;isTemporary&quot;:false},{&quot;id&quot;:&quot;d033c9a1-0289-371d-b995-2b127add0b2b&quot;,&quot;itemData&quot;:{&quot;type&quot;:&quot;paper-conference&quot;,&quot;id&quot;:&quot;d033c9a1-0289-371d-b995-2b127add0b2b&quot;,&quot;title&quot;:&quot;Optimum Support Structure Generation for Additive Manufacturing Using Unit Cell Structures and Support Removal Constraint&quot;,&quot;author&quot;:[{&quot;family&quot;:&quot;Vaidya&quot;,&quot;given&quot;:&quot;Rohan&quot;,&quot;parse-names&quot;:false,&quot;dropping-particle&quot;:&quot;&quot;,&quot;non-dropping-particle&quot;:&quot;&quot;},{&quot;family&quot;:&quot;Anand&quot;,&quot;given&quot;:&quot;Sam&quot;,&quot;parse-names&quot;:false,&quot;dropping-particle&quot;:&quot;&quot;,&quot;non-dropping-particle&quot;:&quot;&quot;}],&quot;container-title&quot;:&quot;Procedia Manufacturing&quot;,&quot;container-title-short&quot;:&quot;Procedia Manuf&quot;,&quot;DOI&quot;:&quot;10.1016/j.promfg.2016.08.072&quot;,&quot;ISSN&quot;:&quot;23519789&quot;,&quot;issued&quot;:{&quot;date-parts&quot;:[[2016]]},&quot;page&quot;:&quot;1043-1059&quot;,&quot;abstract&quot;:&quot;Additive Manufacturing (AM) is the process in which a part is built using a layer by layer approach. Due to the inherent nature of the process, support structures are required to support overhanging features while building a part by AM. Support Structures increase the build time and cost of manufacturing and also have an adverse effect on the surface finish of the part. This paper presents a new approach for minimizing support structures using space filling cellular structures in conjunction with Dijkstra's shortest path algorithm to generate optimized support structures. Further, additional support accessibility constraints are applied to the support generation algorithm to ensure the ease of removal of the supports after manufacturing the part. The algorithm is validated by simulating the supports for two test parts while performing FEA analysis to test whether the generated structures are capable of supporting the weight of the part. A third test case is presented to verify the results of the algorithm using the support accessibility constraint.&quot;,&quot;publisher&quot;:&quot;Elsevier B.V.&quot;,&quot;volume&quot;:&quot;5&quot;},&quot;isTemporary&quot;:false},{&quot;id&quot;:&quot;68c3ca69-4df5-35fe-b071-5b51ceabb9bd&quot;,&quot;itemData&quot;:{&quot;type&quot;:&quot;article&quot;,&quot;id&quot;:&quot;68c3ca69-4df5-35fe-b071-5b51ceabb9bd&quot;,&quot;title&quot;:&quot;Search for the optimal build direction in additive manufacturing technologies: A review&quot;,&quot;author&quot;:[{&quot;family&quot;:&quot;Angelo&quot;,&quot;given&quot;:&quot;Luca&quot;,&quot;parse-names&quot;:false,&quot;dropping-particle&quot;:&quot;&quot;,&quot;non-dropping-particle&quot;:&quot;Di&quot;},{&quot;family&quot;:&quot;Stefano&quot;,&quot;given&quot;:&quot;Paolo&quot;,&quot;parse-names&quot;:false,&quot;dropping-particle&quot;:&quot;&quot;,&quot;non-dropping-particle&quot;:&quot;Di&quot;},{&quot;family&quot;:&quot;Guardiani&quot;,&quot;given&quot;:&quot;Emanuele&quot;,&quot;parse-names&quot;:false,&quot;dropping-particle&quot;:&quot;&quot;,&quot;non-dropping-particle&quot;:&quot;&quot;}],&quot;container-title&quot;:&quot;Journal of Manufacturing and Materials Processing&quot;,&quot;DOI&quot;:&quot;10.3390/JMMP4030071&quot;,&quot;ISSN&quot;:&quot;25044494&quot;,&quot;issued&quot;:{&quot;date-parts&quot;:[[2020,7,1]]},&quot;abstract&quot;:&quot;By additive manufacturing technologies, an object is produced deposing material layer by layer. The piece grows along the build direction, which is one of the main manufacturing parameters of Additive Manufacturing (AM) technologies to be set-up. This process parameter affects the cost, quality, and other important properties of the manufactured object. In this paper, the Objective Functions (OFs), presented in the literature for the search of the optimal build direction, are considered and reviewed. The following OFs are discussed: part quality, surface quality, support structure, build time, manufacturing cost, and mechanical properties. All of them are distinguished factors that are affected by build direction. In the first part of the paper, a collection of the most significant published methods for the estimation of the factors that most influence the build direction is presented. In the second part, a summary of the optimization techniques adopted from the reviewed papers is presented. Finally, the advantages and disadvantages are briefly discussed and some possible new fields of exploration are proposed.&quot;,&quot;publisher&quot;:&quot;MDPI Multidisciplinary Digital Publishing Institute&quot;,&quot;issue&quot;:&quot;3&quot;,&quot;volume&quot;:&quot;4&quot;},&quot;isTemporary&quot;:false}],&quot;citationTag&quot;:&quot;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&quot;},{&quot;citationID&quot;:&quot;MENDELEY_CITATION_d4890f39-50a0-4ec6-a141-d4fcb93b865b&quot;,&quot;properties&quot;:{&quot;noteIndex&quot;:0},&quot;isEdited&quot;:false,&quot;manualOverride&quot;:{&quot;isManuallyOverridden&quot;:false,&quot;citeprocText&quot;:&quot;[5]&quot;,&quot;manualOverrideText&quot;:&quot;&quot;},&quot;citationTag&quot;:&quot;MENDELEY_CITATION_v3_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&quot;,&quot;citationItems&quot;:[{&quot;id&quot;:&quot;68c3ca69-4df5-35fe-b071-5b51ceabb9bd&quot;,&quot;itemData&quot;:{&quot;type&quot;:&quot;article&quot;,&quot;id&quot;:&quot;68c3ca69-4df5-35fe-b071-5b51ceabb9bd&quot;,&quot;title&quot;:&quot;Search for the optimal build direction in additive manufacturing technologies: A review&quot;,&quot;author&quot;:[{&quot;family&quot;:&quot;Angelo&quot;,&quot;given&quot;:&quot;Luca&quot;,&quot;parse-names&quot;:false,&quot;dropping-particle&quot;:&quot;&quot;,&quot;non-dropping-particle&quot;:&quot;Di&quot;},{&quot;family&quot;:&quot;Stefano&quot;,&quot;given&quot;:&quot;Paolo&quot;,&quot;parse-names&quot;:false,&quot;dropping-particle&quot;:&quot;&quot;,&quot;non-dropping-particle&quot;:&quot;Di&quot;},{&quot;family&quot;:&quot;Guardiani&quot;,&quot;given&quot;:&quot;Emanuele&quot;,&quot;parse-names&quot;:false,&quot;dropping-particle&quot;:&quot;&quot;,&quot;non-dropping-particle&quot;:&quot;&quot;}],&quot;container-title&quot;:&quot;Journal of Manufacturing and Materials Processing&quot;,&quot;DOI&quot;:&quot;10.3390/JMMP4030071&quot;,&quot;ISSN&quot;:&quot;25044494&quot;,&quot;issued&quot;:{&quot;date-parts&quot;:[[2020,7,1]]},&quot;abstract&quot;:&quot;By additive manufacturing technologies, an object is produced deposing material layer by layer. The piece grows along the build direction, which is one of the main manufacturing parameters of Additive Manufacturing (AM) technologies to be set-up. This process parameter affects the cost, quality, and other important properties of the manufactured object. In this paper, the Objective Functions (OFs), presented in the literature for the search of the optimal build direction, are considered and reviewed. The following OFs are discussed: part quality, surface quality, support structure, build time, manufacturing cost, and mechanical properties. All of them are distinguished factors that are affected by build direction. In the first part of the paper, a collection of the most significant published methods for the estimation of the factors that most influence the build direction is presented. In the second part, a summary of the optimization techniques adopted from the reviewed papers is presented. Finally, the advantages and disadvantages are briefly discussed and some possible new fields of exploration are proposed.&quot;,&quot;publisher&quot;:&quot;MDPI Multidisciplinary Digital Publishing Institute&quot;,&quot;issue&quot;:&quot;3&quot;,&quot;volume&quot;:&quot;4&quot;},&quot;isTemporary&quot;:false}]},{&quot;citationID&quot;:&quot;MENDELEY_CITATION_3ed98611-0436-4bca-83c4-75a7b0ab56c5&quot;,&quot;properties&quot;:{&quot;noteIndex&quot;:0},&quot;isEdited&quot;:false,&quot;manualOverride&quot;:{&quot;isManuallyOverridden&quot;:false,&quot;citeprocText&quot;:&quot;[6]&quot;,&quot;manualOverrideText&quot;:&quot;&quot;},&quot;citationTag&quot;:&quot;MENDELEY_CITATION_v3_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&quot;,&quot;citationItems&quot;:[{&quot;id&quot;:&quot;79224759-8496-3bd1-8603-53a848d8bab8&quot;,&quot;itemData&quot;:{&quot;type&quot;:&quot;webpage&quot;,&quot;id&quot;:&quot;79224759-8496-3bd1-8603-53a848d8bab8&quot;,&quot;title&quot;:&quot;Gradient descent&quot;,&quot;accessed&quot;:{&quot;date-parts&quot;:[[2023,10,17]]},&quot;URL&quot;:&quot;https://en.wikipedia.org/wiki/Gradient_descent&quot;,&quot;container-title-short&quot;:&quot;&quot;},&quot;isTemporary&quot;:false}]}]"/>
+    <we:property name="MENDELEY_CITATIONS_LOCALE_CODE" value="&quot;en-GB&quot;"/>
+    <we:property name="MENDELEY_CITATIONS_STYLE" value="{&quot;id&quot;:&quot;https://www.zotero.org/styles/ieee&quot;,&quot;title&quot;:&quot;IEEE&quot;,&quot;format&quot;:&quot;numeric&quot;,&quot;defaultLocale&quot;:null,&quot;isLocaleCodeValid&quot;:true}"/>
+  </we:properties>
+  <we:bindings/>
+  <we:snapshot xmlns:r="http://schemas.openxmlformats.org/officeDocument/2006/relationships"/>
+</we:webextension>
+</file>
+
+<file path=customXml/item1.xml><?xml version="1.0" encoding="utf-8"?>
+<p:properties xmlns:p="http://schemas.microsoft.com/office/2006/metadata/properties" xmlns:xsi="http://www.w3.org/2001/XMLSchema-instance" xmlns:pc="http://schemas.microsoft.com/office/infopath/2007/PartnerControls">
+  <documentManagement>
+    <_activity xmlns="53b4cf5f-23a0-4bf9-84cb-4deddb6163cc" xsi:nil="true"/>
+  </documentManagement>
+</p:properties>
+</file>
+
+<file path=customXml/item2.xml><?xml version="1.0" encoding="utf-8"?>
+<b:Sources xmlns:b="http://schemas.openxmlformats.org/officeDocument/2006/bibliography" xmlns="http://schemas.openxmlformats.org/officeDocument/2006/bibliography" SelectedStyle="\ISO690.XSL" StyleName="ISO 690 - First Element and Date" Version="1987">
+  <b:Source xmlns:b="http://schemas.openxmlformats.org/officeDocument/2006/bibliography" xmlns="http://schemas.openxmlformats.org/officeDocument/2006/bibliography">
+    <b:Tag>Placeholder1</b:Tag>
+    <b:RefOrder>3</b:RefOrder>
+  </b:Source>
+  <b:Source xmlns:b="http://schemas.openxmlformats.org/officeDocument/2006/bibliography" xmlns="http://schemas.openxmlformats.org/officeDocument/2006/bibliography">
+    <b:Tag>mikrostruktura</b:Tag>
+    <b:RefOrder>1</b:RefOrder>
+  </b:Source>
+  <b:Source xmlns:b="http://schemas.openxmlformats.org/officeDocument/2006/bibliography" xmlns="http://schemas.openxmlformats.org/officeDocument/2006/bibliography">
+    <b:Tag>caligano</b:Tag>
+    <b:RefOrder>2</b:RefOrder>
+  </b:Source>
+</b:Sources>
+</file>
+
+<file path=customXml/item3.xml><?xml version="1.0" encoding="utf-8"?>
+<?mso-contentType ?>
+<FormTemplates xmlns="http://schemas.microsoft.com/sharepoint/v3/contenttype/forms">
+  <Display>DocumentLibraryForm</Display>
+  <Edit>DocumentLibraryForm</Edit>
+  <New>DocumentLibraryForm</New>
+</FormTemplates>
+</file>
+
+<file path=customXml/item4.xml><?xml version="1.0" encoding="utf-8"?>
+<ct:contentTypeSchema xmlns:ct="http://schemas.microsoft.com/office/2006/metadata/contentType" xmlns:ma="http://schemas.microsoft.com/office/2006/metadata/properties/metaAttributes" ct:_="" ma:_="" ma:contentTypeName="Dokument" ma:contentTypeID="0x010100D4E6979F37D3AF409F9B9C17E581391A" ma:contentTypeVersion="18" ma:contentTypeDescription="Vytvoří nový dokument" ma:contentTypeScope="" ma:versionID="fc4732f52b092c40c8ac6ad48037f0f6">
+  <xsd:schema xmlns:xsd="http://www.w3.org/2001/XMLSchema" xmlns:xs="http://www.w3.org/2001/XMLSchema" xmlns:p="http://schemas.microsoft.com/office/2006/metadata/properties" xmlns:ns3="53b4cf5f-23a0-4bf9-84cb-4deddb6163cc" xmlns:ns4="3efe12e3-adcb-4cfb-b3bf-5344c0c6fa2b" targetNamespace="http://schemas.microsoft.com/office/2006/metadata/properties" ma:root="true" ma:fieldsID="6a2965011f22046ddfd17ea748e8254b" ns3:_="" ns4:_="">
+    <xsd:import namespace="53b4cf5f-23a0-4bf9-84cb-4deddb6163cc"/>
+    <xsd:import namespace="3efe12e3-adcb-4cfb-b3bf-5344c0c6fa2b"/>
+    <xsd:element name="properties">
+      <xsd:complexType>
+        <xsd:sequence>
+          <xsd:element name="documentManagement">
+            <xsd:complexType>
+              <xsd:all>
+                <xsd:element ref="ns3:MediaServiceMetadata" minOccurs="0"/>
+                <xsd:element ref="ns3:MediaServiceFastMetadata" minOccurs="0"/>
+                <xsd:element ref="ns3:MediaServiceAutoKeyPoints" minOccurs="0"/>
+                <xsd:element ref="ns3:MediaServiceKeyPoints" minOccurs="0"/>
+                <xsd:element ref="ns3:MediaServiceAutoTags" minOccurs="0"/>
+                <xsd:element ref="ns3:MediaServiceOCR" minOccurs="0"/>
+                <xsd:element ref="ns3:MediaServiceGenerationTime" minOccurs="0"/>
+                <xsd:element ref="ns3:MediaServiceEventHashCode" minOccurs="0"/>
+                <xsd:element ref="ns3:MediaServiceDateTaken" minOccurs="0"/>
+                <xsd:element ref="ns4:SharedWithUsers" minOccurs="0"/>
+                <xsd:element ref="ns4:SharedWithDetails" minOccurs="0"/>
+                <xsd:element ref="ns4:SharingHintHash" minOccurs="0"/>
+                <xsd:element ref="ns3:MediaServiceLocation" minOccurs="0"/>
+                <xsd:element ref="ns3:MediaLengthInSeconds" minOccurs="0"/>
+                <xsd:element ref="ns3:MediaServiceSearchProperties" minOccurs="0"/>
+                <xsd:element ref="ns3:_activity" minOccurs="0"/>
+                <xsd:element ref="ns3:MediaServiceObjectDetectorVersions" minOccurs="0"/>
+                <xsd:element ref="ns3:MediaServiceSystemTags" minOccurs="0"/>
+              </xsd:all>
+            </xsd:complexType>
+          </xsd:element>
+        </xsd:sequence>
+      </xsd:complexType>
+    </xsd:element>
+  </xsd:schema>
+  <xsd:schema xmlns:xsd="http://www.w3.org/2001/XMLSchema" xmlns:xs="http://www.w3.org/2001/XMLSchema" xmlns:dms="http://schemas.microsoft.com/office/2006/documentManagement/types" xmlns:pc="http://schemas.microsoft.com/office/infopath/2007/PartnerControls" targetNamespace="53b4cf5f-23a0-4bf9-84cb-4deddb6163cc" elementFormDefault="qualified">
+    <xsd:import namespace="http://schemas.microsoft.com/office/2006/documentManagement/types"/>
+    <xsd:import namespace="http://schemas.microsoft.com/office/infopath/2007/PartnerControls"/>
+    <xsd:element name="MediaServiceMetadata" ma:index="8" nillable="true" ma:displayName="MediaServiceMetadata" ma:hidden="true" ma:internalName="MediaServiceMetadata" ma:readOnly="true">
+      <xsd:simpleType>
+        <xsd:restriction base="dms:Note"/>
+      </xsd:simpleType>
+    </xsd:element>
+    <xsd:element name="MediaServiceFastMetadata" ma:index="9" nillable="true" ma:displayName="MediaServiceFastMetadata" ma:hidden="true" ma:internalName="MediaServiceFastMetadata" ma:readOnly="true">
+      <xsd:simpleType>
+        <xsd:restriction base="dms:Note"/>
+      </xsd:simpleType>
+    </xsd:element>
+    <xsd:element name="MediaServiceAutoKeyPoints" ma:index="10" nillable="true" ma:displayName="MediaServiceAutoKeyPoints" ma:hidden="true" ma:internalName="MediaServiceAutoKeyPoints" ma:readOnly="true">
+      <xsd:simpleType>
+        <xsd:restriction base="dms:Note"/>
+      </xsd:simpleType>
+    </xsd:element>
+    <xsd:element name="MediaServiceKeyPoints" ma:index="11" nillable="true" ma:displayName="KeyPoints" ma:internalName="MediaServiceKeyPoints" ma:readOnly="true">
+      <xsd:simpleType>
+        <xsd:restriction base="dms:Note">
+          <xsd:maxLength value="255"/>
+        </xsd:restriction>
+      </xsd:simpleType>
+    </xsd:element>
+    <xsd:element name="MediaServiceAutoTags" ma:index="12" nillable="true" ma:displayName="Tags" ma:internalName="MediaServiceAutoTags" ma:readOnly="true">
+      <xsd:simpleType>
+        <xsd:restriction base="dms:Text"/>
+      </xsd:simpleType>
+    </xsd:element>
+    <xsd:element name="MediaServiceOCR" ma:index="13" nillable="true" ma:displayName="Extracted Text" ma:internalName="MediaServiceOCR" ma:readOnly="true">
+      <xsd:simpleType>
+        <xsd:restriction base="dms:Note">
+          <xsd:maxLength value="255"/>
+        </xsd:restriction>
+      </xsd:simpleType>
+    </xsd:element>
+    <xsd:element name="MediaServiceGenerationTime" ma:index="14" nillable="true" ma:displayName="MediaServiceGenerationTime" ma:hidden="true" ma:internalName="MediaServiceGenerationTime" ma:readOnly="true">
+      <xsd:simpleType>
+        <xsd:restriction base="dms:Text"/>
+      </xsd:simpleType>
+    </xsd:element>
+    <xsd:element name="MediaServiceEventHashCode" ma:index="15" nillable="true" ma:displayName="MediaServiceEventHashCode" ma:hidden="true" ma:internalName="MediaServiceEventHashCode" ma:readOnly="true">
+      <xsd:simpleType>
+        <xsd:restriction base="dms:Text"/>
+      </xsd:simpleType>
+    </xsd:element>
+    <xsd:element name="MediaServiceDateTaken" ma:index="16" nillable="true" ma:displayName="MediaServiceDateTaken" ma:hidden="true" ma:internalName="MediaServiceDateTaken" ma:readOnly="true">
+      <xsd:simpleType>
+        <xsd:restriction base="dms:Text"/>
+      </xsd:simpleType>
+    </xsd:element>
+    <xsd:element name="MediaServiceLocation" ma:index="20" nillable="true" ma:displayName="Location" ma:internalName="MediaServiceLocation" ma:readOnly="true">
+      <xsd:simpleType>
+        <xsd:restriction base="dms:Text"/>
+      </xsd:simpleType>
+    </xsd:element>
+    <xsd:element name="MediaLengthInSeconds" ma:index="21" nillable="true" ma:displayName="Length (seconds)" ma:internalName="MediaLengthInSeconds" ma:readOnly="true">
+      <xsd:simpleType>
+        <xsd:restriction base="dms:Unknown"/>
+      </xsd:simpleType>
+    </xsd:element>
+    <xsd:element name="MediaServiceSearchProperties" ma:index="22" nillable="true" ma:displayName="MediaServiceSearchProperties" ma:hidden="true" ma:internalName="MediaServiceSearchProperties" ma:readOnly="true">
+      <xsd:simpleType>
+        <xsd:restriction base="dms:Note"/>
+      </xsd:simpleType>
+    </xsd:element>
+    <xsd:element name="_activity" ma:index="23" nillable="true" ma:displayName="_activity" ma:hidden="true" ma:internalName="_activity">
+      <xsd:simpleType>
+        <xsd:restriction base="dms:Note"/>
+      </xsd:simpleType>
+    </xsd:element>
+    <xsd:element name="MediaServiceObjectDetectorVersions" ma:index="24" nillable="true" ma:displayName="MediaServiceObjectDetectorVersions" ma:description="" ma:hidden="true" ma:indexed="true" ma:internalName="MediaServiceObjectDetectorVersions" ma:readOnly="true">
+      <xsd:simpleType>
+        <xsd:restriction base="dms:Text"/>
+      </xsd:simpleType>
+    </xsd:element>
+    <xsd:element name="MediaServiceSystemTags" ma:index="25" nillable="true" ma:displayName="MediaServiceSystemTags" ma:hidden="true" ma:internalName="MediaServiceSystemTags" ma:readOnly="true">
+      <xsd:simpleType>
+        <xsd:restriction base="dms:Note"/>
+      </xsd:simpleType>
+    </xsd:element>
+  </xsd:schema>
+  <xsd:schema xmlns:xsd="http://www.w3.org/2001/XMLSchema" xmlns:xs="http://www.w3.org/2001/XMLSchema" xmlns:dms="http://schemas.microsoft.com/office/2006/documentManagement/types" xmlns:pc="http://schemas.microsoft.com/office/infopath/2007/PartnerControls" targetNamespace="3efe12e3-adcb-4cfb-b3bf-5344c0c6fa2b" elementFormDefault="qualified">
+    <xsd:import namespace="http://schemas.microsoft.com/office/2006/documentManagement/types"/>
+    <xsd:import namespace="http://schemas.microsoft.com/office/infopath/2007/PartnerControls"/>
+    <xsd:element name="SharedWithUsers" ma:index="17" nillable="true" ma:displayName="Sdílí se s" ma:internalName="SharedWithUsers" ma:readOnly="true">
+      <xsd:complexType>
+        <xsd:complexContent>
+          <xsd:extension base="dms:UserMulti">
+            <xsd:sequence>
+              <xsd:element name="UserInfo" minOccurs="0" maxOccurs="unbounded">
+                <xsd:complexType>
+                  <xsd:sequence>
+                    <xsd:element name="DisplayName" type="xsd:string" minOccurs="0"/>
+                    <xsd:element name="AccountId" type="dms:UserId" minOccurs="0" nillable="true"/>
+                    <xsd:element name="AccountType" type="xsd:string" minOccurs="0"/>
+                  </xsd:sequence>
+                </xsd:complexType>
+              </xsd:element>
+            </xsd:sequence>
+          </xsd:extension>
+        </xsd:complexContent>
+      </xsd:complexType>
+    </xsd:element>
+    <xsd:element name="SharedWithDetails" ma:index="18" nillable="true" ma:displayName="Sdílené s podrobnostmi" ma:internalName="SharedWithDetails" ma:readOnly="true">
+      <xsd:simpleType>
+        <xsd:restriction base="dms:Note">
+          <xsd:maxLength value="255"/>
+        </xsd:restriction>
+      </xsd:simpleType>
+    </xsd:element>
+    <xsd:element name="SharingHintHash" ma:index="19" nillable="true" ma:displayName="Hodnota hash upozornění na sdílení" ma:hidden="true" ma:internalName="SharingHintHash" ma:readOnly="true">
+      <xsd:simpleType>
+        <xsd:restriction base="dms:Text"/>
+      </xsd:simpleType>
+    </xsd:element>
+  </xsd:schema>
+  <xsd:schema xmlns="http://schemas.openxmlformats.org/package/2006/metadata/core-properties" xmlns:xsd="http://www.w3.org/2001/XMLSchema" xmlns:xsi="http://www.w3.org/2001/XMLSchema-instance" xmlns:dc="http://purl.org/dc/elements/1.1/" xmlns:dcterms="http://purl.org/dc/terms/" xmlns:odoc="http://schemas.microsoft.com/internal/obd" targetNamespace="http://schemas.openxmlformats.org/package/2006/metadata/core-properties" elementFormDefault="qualified" attributeFormDefault="unqualified" blockDefault="#all">
+    <xsd:import namespace="http://purl.org/dc/elements/1.1/" schemaLocation="http://dublincore.org/schemas/xmls/qdc/2003/04/02/dc.xsd"/>
+    <xsd:import namespace="http://purl.org/dc/terms/" schemaLocation="http://dublincore.org/schemas/xmls/qdc/2003/04/02/dcterms.xsd"/>
+    <xsd:element name="coreProperties" type="CT_coreProperties"/>
+    <xsd:complexType name="CT_coreProperties">
+      <xsd:all>
+        <xsd:element ref="dc:creator" minOccurs="0" maxOccurs="1"/>
+        <xsd:element ref="dcterms:created" minOccurs="0" maxOccurs="1"/>
+        <xsd:element ref="dc:identifier" minOccurs="0" maxOccurs="1"/>
+        <xsd:element name="contentType" minOccurs="0" maxOccurs="1" type="xsd:string" ma:index="0" ma:displayName="Typ obsahu"/>
+        <xsd:element ref="dc:title" minOccurs="0" maxOccurs="1" ma:index="4" ma:displayName="Nadpis"/>
+        <xsd:element ref="dc:subject" minOccurs="0" maxOccurs="1"/>
+        <xsd:element ref="dc:description" minOccurs="0" maxOccurs="1"/>
+        <xsd:element name="keywords" minOccurs="0" maxOccurs="1" type="xsd:string"/>
+        <xsd:element ref="dc:language" minOccurs="0" maxOccurs="1"/>
+        <xsd:element name="category" minOccurs="0" maxOccurs="1" type="xsd:string"/>
+        <xsd:element name="version" minOccurs="0" maxOccurs="1" type="xsd:string"/>
+        <xsd:element name="revision" minOccurs="0" maxOccurs="1" type="xsd:string">
+          <xsd:annotation>
+            <xsd:documentation>
+                        This value indicates the number of saves or revisions. The application is responsible for updating this value after each revision.
+                    </xsd:documentation>
+          </xsd:annotation>
+        </xsd:element>
+        <xsd:element name="lastModifiedBy" minOccurs="0" maxOccurs="1" type="xsd:string"/>
+        <xsd:element ref="dcterms:modified" minOccurs="0" maxOccurs="1"/>
+        <xsd:element name="contentStatus" minOccurs="0" maxOccurs="1" type="xsd:string"/>
+      </xsd:all>
+    </xsd:complexType>
+  </xsd:schema>
+  <xs:schema xmlns:pc="http://schemas.microsoft.com/office/infopath/2007/PartnerControls" xmlns:xs="http://www.w3.org/2001/XMLSchema" targetNamespace="http://schemas.microsoft.com/office/infopath/2007/PartnerControls" elementFormDefault="qualified" attributeFormDefault="unqualified">
+    <xs:element name="Person">
+      <xs:complexType>
+        <xs:sequence>
+          <xs:element ref="pc:DisplayName" minOccurs="0"/>
+          <xs:element ref="pc:AccountId" minOccurs="0"/>
+          <xs:element ref="pc:AccountType" minOccurs="0"/>
+        </xs:sequence>
+      </xs:complexType>
+    </xs:element>
+    <xs:element name="DisplayName" type="xs:string"/>
+    <xs:element name="AccountId" type="xs:string"/>
+    <xs:element name="AccountType" type="xs:string"/>
+    <xs:element name="BDCAssociatedEntity">
+      <xs:complexType>
+        <xs:sequence>
+          <xs:element ref="pc:BDCEntity" minOccurs="0" maxOccurs="unbounded"/>
+        </xs:sequence>
+        <xs:attribute ref="pc:EntityNamespace"/>
+        <xs:attribute ref="pc:EntityName"/>
+        <xs:attribute ref="pc:SystemInstanceName"/>
+        <xs:attribute ref="pc:AssociationName"/>
+      </xs:complexType>
+    </xs:element>
+    <xs:attribute name="EntityNamespace" type="xs:string"/>
+    <xs:attribute name="EntityName" type="xs:string"/>
+    <xs:attribute name="SystemInstanceName" type="xs:string"/>
+    <xs:attribute name="AssociationName" type="xs:string"/>
+    <xs:element name="BDCEntity">
+      <xs:complexType>
+        <xs:sequence>
+          <xs:element ref="pc:EntityDisplayName" minOccurs="0"/>
+          <xs:element ref="pc:EntityInstanceReference" minOccurs="0"/>
+          <xs:element ref="pc:EntityId1" minOccurs="0"/>
+          <xs:element ref="pc:EntityId2" minOccurs="0"/>
+          <xs:element ref="pc:EntityId3" minOccurs="0"/>
+          <xs:element ref="pc:EntityId4" minOccurs="0"/>
+          <xs:element ref="pc:EntityId5" minOccurs="0"/>
+        </xs:sequence>
+      </xs:complexType>
+    </xs:element>
+    <xs:element name="EntityDisplayName" type="xs:string"/>
+    <xs:element name="EntityInstanceReference" type="xs:string"/>
+    <xs:element name="EntityId1" type="xs:string"/>
+    <xs:element name="EntityId2" type="xs:string"/>
+    <xs:element name="EntityId3" type="xs:string"/>
+    <xs:element name="EntityId4" type="xs:string"/>
+    <xs:element name="EntityId5" type="xs:string"/>
+    <xs:element name="Terms">
+      <xs:complexType>
+        <xs:sequence>
+          <xs:element ref="pc:TermInfo" minOccurs="0" maxOccurs="unbounded"/>
+        </xs:sequence>
+      </xs:complexType>
+    </xs:element>
+    <xs:element name="TermInfo">
+      <xs:complexType>
+        <xs:sequence>
+          <xs:element ref="pc:TermName" minOccurs="0"/>
+          <xs:element ref="pc:TermId" minOccurs="0"/>
+        </xs:sequence>
+      </xs:complexType>
+    </xs:element>
+    <xs:element name="TermName" type="xs:string"/>
+    <xs:element name="TermId" type="xs:string"/>
+  </xs:schema>
+</ct:contentTypeSchema>
+</file>
+
+<file path=customXml/itemProps1.xml><?xml version="1.0" encoding="utf-8"?>
+<ds:datastoreItem xmlns:ds="http://schemas.openxmlformats.org/officeDocument/2006/customXml" ds:itemID="{963E5C21-72C3-492A-A92E-530A283EADCE}">
+  <ds:schemaRefs>
+    <ds:schemaRef ds:uri="http://schemas.microsoft.com/office/2006/metadata/properties"/>
+    <ds:schemaRef ds:uri="http://schemas.microsoft.com/office/infopath/2007/PartnerControls"/>
+    <ds:schemaRef ds:uri="53b4cf5f-23a0-4bf9-84cb-4deddb6163cc"/>
+  </ds:schemaRefs>
+</ds:datastoreItem>
+</file>
+
+<file path=customXml/itemProps2.xml><?xml version="1.0" encoding="utf-8"?>
+<ds:datastoreItem xmlns:ds="http://schemas.openxmlformats.org/officeDocument/2006/customXml" ds:itemID="{1BF2D912-DCBC-4DDB-8439-6C09584C99FE}">
+  <ds:schemaRefs>
+    <ds:schemaRef ds:uri="http://schemas.openxmlformats.org/officeDocument/2006/bibliography"/>
+  </ds:schemaRefs>
+</ds:datastoreItem>
+</file>
+
+<file path=customXml/itemProps3.xml><?xml version="1.0" encoding="utf-8"?>
+<ds:datastoreItem xmlns:ds="http://schemas.openxmlformats.org/officeDocument/2006/customXml" ds:itemID="{9972E709-0FD7-4FF2-9213-58DBDA4D93DC}">
+  <ds:schemaRefs>
+    <ds:schemaRef ds:uri="http://schemas.microsoft.com/sharepoint/v3/contenttype/forms"/>
+  </ds:schemaRefs>
+</ds:datastoreItem>
+</file>
+
+<file path=customXml/itemProps4.xml><?xml version="1.0" encoding="utf-8"?>
+<ds:datastoreItem xmlns:ds="http://schemas.openxmlformats.org/officeDocument/2006/customXml" ds:itemID="{45054AEF-DCB5-4580-B622-F021620B41CF}">
+  <ds:schemaRefs>
+    <ds:schemaRef ds:uri="http://schemas.microsoft.com/office/2006/metadata/contentType"/>
+    <ds:schemaRef ds:uri="http://schemas.microsoft.com/office/2006/metadata/properties/metaAttributes"/>
+    <ds:schemaRef ds:uri="http://www.w3.org/2001/XMLSchema"/>
+    <ds:schemaRef ds:uri="http://schemas.microsoft.com/office/2006/metadata/properties"/>
+    <ds:schemaRef ds:uri="53b4cf5f-23a0-4bf9-84cb-4deddb6163cc"/>
+    <ds:schemaRef ds:uri="3efe12e3-adcb-4cfb-b3bf-5344c0c6fa2b"/>
+    <ds:schemaRef ds:uri="http://schemas.microsoft.com/office/2006/documentManagement/types"/>
+    <ds:schemaRef ds:uri="http://schemas.microsoft.com/office/infopath/2007/PartnerControls"/>
+    <ds:schemaRef ds:uri="http://schemas.openxmlformats.org/package/2006/metadata/core-properties"/>
+    <ds:schemaRef ds:uri="http://purl.org/dc/elements/1.1/"/>
+    <ds:schemaRef ds:uri="http://purl.org/dc/terms/"/>
+    <ds:schemaRef ds:uri="http://schemas.microsoft.com/internal/obd"/>
+  </ds:schemaRefs>
+</ds:datastoreItem>
 </file>
--- a/!5_article/!_text.docx
+++ b/!5_article/!_text.docx
@@ -80,86 +80,70 @@
           <w:color w:val="FF0000"/>
           <w:highlight w:val="yellow"/>
         </w:rPr>
-        <w:t xml:space="preserve">What is this paper about and what are outcomes of my </w:t>
-      </w:r>
-      <w:proofErr w:type="gramStart"/>
-      <w:r>
+        <w:t>What is this paper about and what are outcomes of my work</w:t>
+      </w:r>
+    </w:p>
+    <w:p>
+      <w:pPr>
         <w:rPr>
           <w:i/>
           <w:iCs/>
           <w:color w:val="FF0000"/>
-          <w:highlight w:val="yellow"/>
-        </w:rPr>
-        <w:t>work</w:t>
-      </w:r>
-      <w:proofErr w:type="gramEnd"/>
-    </w:p>
-    <w:p>
-      <w:pPr>
-        <w:rPr>
-          <w:i/>
-          <w:iCs/>
+        </w:rPr>
+      </w:pPr>
+    </w:p>
+    <w:p>
+      <w:r>
+        <w:t>This</w:t>
+      </w:r>
+      <w:r>
+        <w:t xml:space="preserve"> work </w:t>
+      </w:r>
+      <w:r>
+        <w:t>was done with focus</w:t>
+      </w:r>
+      <w:r>
+        <w:t xml:space="preserve"> on </w:t>
+      </w:r>
+      <w:r>
+        <w:t>s</w:t>
+      </w:r>
+      <w:r>
+        <w:t>elective laser melting (SLM) method</w:t>
+      </w:r>
+      <w:r>
+        <w:t xml:space="preserve">, but results are </w:t>
+      </w:r>
+      <w:r>
+        <w:t xml:space="preserve">generally applicable for other 3D printing methods </w:t>
+      </w:r>
+      <w:r>
+        <w:t>as for example fused deposition modeling (FDM) or</w:t>
+      </w:r>
+      <w:r>
+        <w:t xml:space="preserve"> </w:t>
+      </w:r>
+      <w:r>
+        <w:t>stereolitography (</w:t>
+      </w:r>
+      <w:r>
+        <w:t>SLA</w:t>
+      </w:r>
+      <w:r>
+        <w:t>)</w:t>
+      </w:r>
+      <w:r>
+        <w:t xml:space="preserve">. </w:t>
+      </w:r>
+    </w:p>
+    <w:p>
+      <w:pPr>
+        <w:rPr>
           <w:color w:val="FF0000"/>
         </w:rPr>
       </w:pPr>
     </w:p>
     <w:p>
-      <w:r>
-        <w:t>This</w:t>
-      </w:r>
-      <w:r>
-        <w:t xml:space="preserve"> work </w:t>
-      </w:r>
-      <w:r>
-        <w:t>was done with focus</w:t>
-      </w:r>
-      <w:r>
-        <w:t xml:space="preserve"> on </w:t>
-      </w:r>
-      <w:r>
-        <w:t>s</w:t>
-      </w:r>
-      <w:r>
-        <w:t>elective laser melting (SLM) method</w:t>
-      </w:r>
-      <w:r>
-        <w:t xml:space="preserve">, but results are </w:t>
-      </w:r>
-      <w:r>
-        <w:t xml:space="preserve">generally applicable for other 3D printing methods </w:t>
-      </w:r>
-      <w:r>
-        <w:t>as for example fused deposition modeling (FDM) or</w:t>
-      </w:r>
-      <w:r>
-        <w:t xml:space="preserve"> </w:t>
-      </w:r>
-      <w:proofErr w:type="spellStart"/>
-      <w:r>
-        <w:t>stereolitography</w:t>
-      </w:r>
-      <w:proofErr w:type="spellEnd"/>
-      <w:r>
-        <w:t xml:space="preserve"> (</w:t>
-      </w:r>
-      <w:r>
-        <w:t>SLA</w:t>
-      </w:r>
-      <w:r>
-        <w:t>)</w:t>
-      </w:r>
-      <w:r>
-        <w:t xml:space="preserve">. </w:t>
-      </w:r>
-    </w:p>
-    <w:p>
-      <w:pPr>
-        <w:rPr>
-          <w:color w:val="FF0000"/>
-        </w:rPr>
-      </w:pPr>
-    </w:p>
-    <w:p>
       <w:pPr>
         <w:pStyle w:val="Heading1"/>
       </w:pPr>
@@ -192,26 +176,13 @@
         <w:t xml:space="preserve">. These costs consist </w:t>
       </w:r>
       <w:r>
-        <w:t xml:space="preserve">mainly of machine purchase and maintenance, input material, labor, energy demand, post processing. By increasing efficiency, we can </w:t>
-      </w:r>
-      <w:proofErr w:type="gramStart"/>
-      <w:r>
-        <w:t>more or less influence</w:t>
-      </w:r>
-      <w:proofErr w:type="gramEnd"/>
-      <w:r>
-        <w:t xml:space="preserve"> all of them. Another barrier for implementation is need for highly qualified personal for operating this technology. These barriers </w:t>
+        <w:t xml:space="preserve">mainly of machine purchase and maintenance, input material, labor, energy demand, post processing. By increasing efficiency, we can more or less influence all of them. Another barrier for implementation is need for highly qualified personal for operating this technology. These barriers </w:t>
       </w:r>
       <w:r>
         <w:t xml:space="preserve">significantly </w:t>
       </w:r>
-      <w:proofErr w:type="gramStart"/>
-      <w:r>
-        <w:t>slows</w:t>
-      </w:r>
-      <w:proofErr w:type="gramEnd"/>
-      <w:r>
-        <w:t xml:space="preserve"> down</w:t>
+      <w:r>
+        <w:t>slows down</w:t>
       </w:r>
       <w:r>
         <w:t xml:space="preserve"> application of these technologies </w:t>
@@ -695,11 +666,9 @@
       <w:r>
         <w:t>-</w:t>
       </w:r>
-      <w:proofErr w:type="spellStart"/>
       <w:r>
         <w:t>homogenity</w:t>
       </w:r>
-      <w:proofErr w:type="spellEnd"/>
       <w:r>
         <w:t xml:space="preserve"> </w:t>
       </w:r>
@@ -835,13 +804,8 @@
       <w:r>
         <w:t xml:space="preserve">an </w:t>
       </w:r>
-      <w:proofErr w:type="gramStart"/>
-      <w:r>
-        <w:t>amount</w:t>
-      </w:r>
-      <w:proofErr w:type="gramEnd"/>
-      <w:r>
-        <w:t xml:space="preserve"> of </w:t>
+      <w:r>
+        <w:t xml:space="preserve">amount of </w:t>
       </w:r>
       <w:r>
         <w:t>manual inputs</w:t>
@@ -927,10 +891,10 @@
           <w:rPr>
             <w:color w:val="000000"/>
           </w:rPr>
-          <w:tag w:val="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"/>
+          <w:tag w:val="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"/>
           <w:id w:val="-496726065"/>
           <w:placeholder>
-            <w:docPart w:val="DefaultPlaceholder_-1854013440"/>
+            <w:docPart w:val="140E303079D045CEA873BB5B4CF07E29"/>
           </w:placeholder>
         </w:sdtPr>
         <w:sdtContent>
@@ -938,21 +902,7 @@
             <w:rPr>
               <w:color w:val="000000"/>
             </w:rPr>
-            <w:t>[3]</w:t>
-          </w:r>
-          <w:proofErr w:type="gramStart"/>
-          <w:r>
-            <w:rPr>
-              <w:color w:val="000000"/>
-            </w:rPr>
-            <w:t>–[</w:t>
-          </w:r>
-          <w:proofErr w:type="gramEnd"/>
-          <w:r>
-            <w:rPr>
-              <w:color w:val="000000"/>
-            </w:rPr>
-            <w:t>5]</w:t>
+            <w:t>[3]–[5]</w:t>
           </w:r>
         </w:sdtContent>
       </w:sdt>
@@ -1044,10 +994,10 @@
             <w:i w:val="0"/>
             <w:color w:val="000000"/>
           </w:rPr>
-          <w:tag w:val="MENDELEY_CITATION_v3_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"/>
+          <w:tag w:val="MENDELEY_CITATION_v3_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"/>
           <w:id w:val="-822047738"/>
           <w:placeholder>
-            <w:docPart w:val="DefaultPlaceholder_-1854013440"/>
+            <w:docPart w:val="140E303079D045CEA873BB5B4CF07E29"/>
           </w:placeholder>
         </w:sdtPr>
         <w:sdtContent>
@@ -1145,15 +1095,7 @@
     <w:p>
       <w:r>
         <w:lastRenderedPageBreak/>
-        <w:t xml:space="preserve">Form errors occurring in SLM are typically not typically on layer height size but bigger scale body distortions due to residual stresses. These stresses </w:t>
-      </w:r>
-      <w:proofErr w:type="gramStart"/>
-      <w:r>
-        <w:t>is</w:t>
-      </w:r>
-      <w:proofErr w:type="gramEnd"/>
-      <w:r>
-        <w:t xml:space="preserve"> almost impossible predict analytically, hence FEM simulation of whole 3D printing process is required</w:t>
+        <w:t>Form errors occurring in SLM are typically not typically on layer height size but bigger scale body distortions due to residual stresses. These stresses is almost impossible predict analytically, hence FEM simulation of whole 3D printing process is required</w:t>
       </w:r>
       <w:r>
         <w:t>. This simulation is high computational power demanding.</w:t>
@@ -1161,15 +1103,7 @@
     </w:p>
     <w:p>
       <w:r>
-        <w:t xml:space="preserve">The most sensitive to thermal affected distortions are parts where one or two dimensions is </w:t>
-      </w:r>
-      <w:proofErr w:type="spellStart"/>
-      <w:r>
-        <w:t>significally</w:t>
-      </w:r>
-      <w:proofErr w:type="spellEnd"/>
-      <w:r>
-        <w:t xml:space="preserve"> smaller than others (thin or long</w:t>
+        <w:t>The most sensitive to thermal affected distortions are parts where one or two dimensions is significally smaller than others (thin or long</w:t>
       </w:r>
       <w:r>
         <w:t>). Optimizing component orientation</w:t>
@@ -1183,13 +1117,8 @@
       <w:r>
         <w:t xml:space="preserve">volume </w:t>
       </w:r>
-      <w:proofErr w:type="gramStart"/>
-      <w:r>
-        <w:t>this problematics</w:t>
-      </w:r>
-      <w:proofErr w:type="gramEnd"/>
-      <w:r>
-        <w:t xml:space="preserve"> solves</w:t>
+      <w:r>
+        <w:t>this problematics solves</w:t>
       </w:r>
       <w:r>
         <w:t xml:space="preserve"> automatically</w:t>
@@ -1573,25 +1502,7 @@
           <w:sz w:val="24"/>
           <w:szCs w:val="24"/>
         </w:rPr>
-        <w:t xml:space="preserve">is </w:t>
-      </w:r>
-      <w:proofErr w:type="gramStart"/>
-      <w:r>
-        <w:rPr>
-          <w:rFonts w:cs="Times New Roman"/>
-          <w:sz w:val="24"/>
-          <w:szCs w:val="24"/>
-        </w:rPr>
-        <w:t>import</w:t>
-      </w:r>
-      <w:proofErr w:type="gramEnd"/>
-      <w:r>
-        <w:rPr>
-          <w:rFonts w:cs="Times New Roman"/>
-          <w:sz w:val="24"/>
-          <w:szCs w:val="24"/>
-        </w:rPr>
-        <w:t xml:space="preserve"> part designed in CAD software</w:t>
+        <w:t>is import part designed in CAD software</w:t>
       </w:r>
       <w:r>
         <w:rPr>
@@ -2319,10 +2230,86 @@
           <w:sz w:val="24"/>
           <w:szCs w:val="24"/>
         </w:rPr>
-        <w:t xml:space="preserve">supports </w:t>
-      </w:r>
-      <w:proofErr w:type="gramStart"/>
-      <w:r>
+        <w:t>supports volume</w:t>
+      </w:r>
+    </w:p>
+    <w:p>
+      <w:pPr>
+        <w:rPr>
+          <w:lang w:val="cs-CZ"/>
+        </w:rPr>
+      </w:pPr>
+      <w:r>
+        <w:t>Support</w:t>
+      </w:r>
+      <w:r>
+        <w:t xml:space="preserve">s are generated </w:t>
+      </w:r>
+      <w:r>
+        <w:t xml:space="preserve">for all </w:t>
+      </w:r>
+      <w:r>
+        <w:t xml:space="preserve">component </w:t>
+      </w:r>
+      <w:r>
+        <w:t xml:space="preserve">overhang </w:t>
+      </w:r>
+      <w:r>
+        <w:t>voxels</w:t>
+      </w:r>
+      <w:r>
+        <w:t xml:space="preserve"> and simply counted. </w:t>
+      </w:r>
+      <w:r>
+        <w:t>This</w:t>
+      </w:r>
+      <w:r>
+        <w:t xml:space="preserve"> simplification </w:t>
+      </w:r>
+      <w:r>
+        <w:t xml:space="preserve">of generating </w:t>
+      </w:r>
+      <w:r>
+        <w:t xml:space="preserve">supports for all downfacing surfaces </w:t>
+      </w:r>
+      <w:r>
+        <w:t xml:space="preserve">smooths function </w:t>
+      </w:r>
+      <w:r>
+        <w:rPr>
+          <w:i/>
+          <w:iCs/>
+        </w:rPr>
+        <w:t>V</w:t>
+      </w:r>
+      <w:r>
+        <w:rPr>
+          <w:i/>
+          <w:iCs/>
+          <w:vertAlign w:val="subscript"/>
+        </w:rPr>
+        <w:t>support</w:t>
+      </w:r>
+      <w:r>
+        <w:t xml:space="preserve"> . Which </w:t>
+      </w:r>
+      <w:r>
+        <w:t>makes next step</w:t>
+      </w:r>
+      <w:r>
+        <w:t xml:space="preserve"> - </w:t>
+      </w:r>
+      <w:r>
+        <w:t xml:space="preserve"> easier.</w:t>
+      </w:r>
+    </w:p>
+    <w:p>
+      <w:pPr>
+        <w:pStyle w:val="ListParagraph"/>
+        <w:numPr>
+          <w:ilvl w:val="0"/>
+          <w:numId w:val="21"/>
+        </w:numPr>
         <w:rPr>
           <w:rFonts w:ascii="Times New Roman" w:hAnsi="Times New Roman" w:cs="Times New Roman"/>
           <w:b/>
@@ -2330,102 +2317,8 @@
           <w:sz w:val="24"/>
           <w:szCs w:val="24"/>
         </w:rPr>
-        <w:t>volume</w:t>
-      </w:r>
-      <w:proofErr w:type="gramEnd"/>
-    </w:p>
-    <w:p>
-      <w:pPr>
-        <w:rPr>
-          <w:lang w:val="cs-CZ"/>
-        </w:rPr>
-      </w:pPr>
-      <w:r>
-        <w:t>Support</w:t>
-      </w:r>
-      <w:r>
-        <w:t xml:space="preserve">s are generated </w:t>
-      </w:r>
-      <w:r>
-        <w:t xml:space="preserve">for all </w:t>
-      </w:r>
-      <w:r>
-        <w:t xml:space="preserve">component </w:t>
-      </w:r>
-      <w:r>
-        <w:t xml:space="preserve">overhang </w:t>
-      </w:r>
-      <w:r>
-        <w:t>voxels</w:t>
-      </w:r>
-      <w:r>
-        <w:t xml:space="preserve"> and simply counted. </w:t>
-      </w:r>
-      <w:r>
-        <w:t>This</w:t>
-      </w:r>
-      <w:r>
-        <w:t xml:space="preserve"> simplification </w:t>
-      </w:r>
-      <w:r>
-        <w:t xml:space="preserve">of generating </w:t>
-      </w:r>
-      <w:r>
-        <w:t xml:space="preserve">supports for all downfacing surfaces </w:t>
-      </w:r>
-      <w:r>
-        <w:t xml:space="preserve">smooths function </w:t>
-      </w:r>
-      <w:proofErr w:type="spellStart"/>
-      <w:proofErr w:type="gramStart"/>
-      <w:r>
-        <w:rPr>
-          <w:i/>
-          <w:iCs/>
-        </w:rPr>
-        <w:t>V</w:t>
-      </w:r>
-      <w:r>
-        <w:rPr>
-          <w:i/>
-          <w:iCs/>
-          <w:vertAlign w:val="subscript"/>
-        </w:rPr>
-        <w:t>support</w:t>
-      </w:r>
-      <w:proofErr w:type="spellEnd"/>
-      <w:r>
-        <w:t xml:space="preserve"> .</w:t>
-      </w:r>
-      <w:proofErr w:type="gramEnd"/>
-      <w:r>
-        <w:t xml:space="preserve"> Which </w:t>
-      </w:r>
-      <w:r>
-        <w:t>makes next step</w:t>
-      </w:r>
-      <w:r>
-        <w:t xml:space="preserve"> </w:t>
-      </w:r>
-      <w:proofErr w:type="gramStart"/>
-      <w:r>
-        <w:t xml:space="preserve">- </w:t>
-      </w:r>
-      <w:r>
-        <w:t xml:space="preserve"> easier</w:t>
-      </w:r>
-      <w:proofErr w:type="gramEnd"/>
-      <w:r>
-        <w:t>.</w:t>
-      </w:r>
-    </w:p>
-    <w:p>
-      <w:pPr>
-        <w:pStyle w:val="ListParagraph"/>
-        <w:numPr>
-          <w:ilvl w:val="0"/>
-          <w:numId w:val="21"/>
-        </w:numPr>
+      </w:pPr>
+      <w:r>
         <w:rPr>
           <w:rFonts w:ascii="Times New Roman" w:hAnsi="Times New Roman" w:cs="Times New Roman"/>
           <w:b/>
@@ -2433,15 +2326,6 @@
           <w:sz w:val="24"/>
           <w:szCs w:val="24"/>
         </w:rPr>
-      </w:pPr>
-      <w:r>
-        <w:rPr>
-          <w:rFonts w:ascii="Times New Roman" w:hAnsi="Times New Roman" w:cs="Times New Roman"/>
-          <w:b/>
-          <w:bCs/>
-          <w:sz w:val="24"/>
-          <w:szCs w:val="24"/>
-        </w:rPr>
         <w:t>Orientation optimization</w:t>
       </w:r>
     </w:p>
@@ -2455,14 +2339,12 @@
       <w:r>
         <w:t xml:space="preserve"> </w:t>
       </w:r>
-      <w:proofErr w:type="spellStart"/>
       <w:r>
         <w:rPr>
           <w:lang w:val="cs-CZ"/>
         </w:rPr>
         <w:t>shown</w:t>
       </w:r>
-      <w:proofErr w:type="spellEnd"/>
       <w:r>
         <w:t xml:space="preserve"> </w:t>
       </w:r>
@@ -2482,7 +2364,7 @@
         <w:rPr>
           <w:noProof/>
         </w:rPr>
-        <w:t>5</w:t>
+        <w:t>4</w:t>
       </w:r>
       <w:r>
         <w:fldChar w:fldCharType="end"/>
@@ -2703,7 +2585,7 @@
         <w:rPr>
           <w:noProof/>
         </w:rPr>
-        <w:t>5</w:t>
+        <w:t>4</w:t>
       </w:r>
       <w:r>
         <w:rPr>
@@ -2920,11 +2802,7 @@
       </w:fldSimple>
       <w:bookmarkEnd w:id="6"/>
       <w:r>
-        <w:t xml:space="preserve"> Support volume </w:t>
-      </w:r>
-      <w:proofErr w:type="spellStart"/>
-      <w:r>
-        <w:t>V</w:t>
+        <w:t xml:space="preserve"> Support volume V</w:t>
       </w:r>
       <w:r>
         <w:rPr>
@@ -2932,7 +2810,6 @@
         </w:rPr>
         <w:t>support</w:t>
       </w:r>
-      <w:proofErr w:type="spellEnd"/>
       <w:r>
         <w:t xml:space="preserve"> dependency on angles of rotation </w:t>
       </w:r>
@@ -3189,18 +3066,8 @@
           <w:i/>
           <w:iCs/>
         </w:rPr>
-        <w:t>n+</w:t>
-      </w:r>
-      <w:proofErr w:type="gramStart"/>
-      <w:r>
-        <w:rPr>
-          <w:rFonts w:eastAsiaTheme="minorEastAsia"/>
-          <w:i/>
-          <w:iCs/>
-        </w:rPr>
-        <w:t>1th</w:t>
-      </w:r>
-      <w:proofErr w:type="gramEnd"/>
+        <w:t>n+1th</w:t>
+      </w:r>
       <w:r>
         <w:rPr>
           <w:rFonts w:eastAsiaTheme="minorEastAsia"/>
@@ -4076,189 +3943,5065 @@
     </w:p>
     <w:p>
       <w:pPr>
+        <w:jc w:val="left"/>
+        <w:rPr>
+          <w:rFonts w:eastAsiaTheme="majorEastAsia" w:cstheme="majorBidi"/>
+          <w:sz w:val="32"/>
+          <w:szCs w:val="32"/>
+        </w:rPr>
+      </w:pPr>
+      <w:r>
+        <w:br w:type="page"/>
+      </w:r>
+    </w:p>
+    <w:p>
+      <w:pPr>
         <w:pStyle w:val="Heading1"/>
       </w:pPr>
       <w:r>
+        <w:lastRenderedPageBreak/>
         <w:t>Feature detection</w:t>
       </w:r>
     </w:p>
     <w:p/>
+    <w:p>
+      <w:r>
+        <w:rPr>
+          <w:noProof/>
+        </w:rPr>
+        <w:drawing>
+          <wp:inline distT="0" distB="0" distL="0" distR="0" wp14:anchorId="182000AE" wp14:editId="302498D2">
+            <wp:extent cx="5943600" cy="763270"/>
+            <wp:effectExtent l="0" t="0" r="0" b="0"/>
+            <wp:docPr id="3" name="Picture 3" descr="A white sign with black text&#10;&#10;Description automatically generated"/>
+            <wp:cNvGraphicFramePr>
+              <a:graphicFrameLocks xmlns:a="http://schemas.openxmlformats.org/drawingml/2006/main" noChangeAspect="1"/>
+            </wp:cNvGraphicFramePr>
+            <a:graphic xmlns:a="http://schemas.openxmlformats.org/drawingml/2006/main">
+              <a:graphicData uri="http://schemas.openxmlformats.org/drawingml/2006/picture">
+                <pic:pic xmlns:pic="http://schemas.openxmlformats.org/drawingml/2006/picture">
+                  <pic:nvPicPr>
+                    <pic:cNvPr id="3" name="Picture 3" descr="A white sign with black text&#10;&#10;Description automatically generated"/>
+                    <pic:cNvPicPr>
+                      <a:picLocks noChangeAspect="1" noChangeArrowheads="1"/>
+                    </pic:cNvPicPr>
+                  </pic:nvPicPr>
+                  <pic:blipFill>
+                    <a:blip r:embed="rId19" cstate="print">
+                      <a:extLst>
+                        <a:ext uri="{28A0092B-C50C-407E-A947-70E740481C1C}">
+                          <a14:useLocalDpi xmlns:a14="http://schemas.microsoft.com/office/drawing/2010/main" val="0"/>
+                        </a:ext>
+                      </a:extLst>
+                    </a:blip>
+                    <a:srcRect/>
+                    <a:stretch>
+                      <a:fillRect/>
+                    </a:stretch>
+                  </pic:blipFill>
+                  <pic:spPr bwMode="auto">
+                    <a:xfrm>
+                      <a:off x="0" y="0"/>
+                      <a:ext cx="5943600" cy="763270"/>
+                    </a:xfrm>
+                    <a:prstGeom prst="rect">
+                      <a:avLst/>
+                    </a:prstGeom>
+                    <a:noFill/>
+                    <a:ln>
+                      <a:noFill/>
+                    </a:ln>
+                  </pic:spPr>
+                </pic:pic>
+              </a:graphicData>
+            </a:graphic>
+          </wp:inline>
+        </w:drawing>
+      </w:r>
+    </w:p>
+    <w:p>
+      <w:pPr>
+        <w:pStyle w:val="Caption"/>
+        <w:jc w:val="center"/>
+      </w:pPr>
+      <w:r>
+        <w:t xml:space="preserve">Figure </w:t>
+      </w:r>
+      <w:fldSimple w:instr=" SEQ Figure \* ARABIC ">
+        <w:r>
+          <w:rPr>
+            <w:noProof/>
+          </w:rPr>
+          <w:t>7</w:t>
+        </w:r>
+      </w:fldSimple>
+      <w:r>
+        <w:t xml:space="preserve"> Feature detection flowchart</w:t>
+      </w:r>
+    </w:p>
+    <w:p>
+      <w:pPr>
+        <w:ind w:left="360"/>
+      </w:pPr>
+      <w:r>
+        <w:rPr>
+          <w:b/>
+          <w:bCs/>
+          <w:color w:val="FF0000"/>
+        </w:rPr>
+        <w:t>Images for all</w:t>
+      </w:r>
+      <w:r>
+        <w:rPr>
+          <w:b/>
+          <w:bCs/>
+          <w:color w:val="FF0000"/>
+        </w:rPr>
+        <w:t xml:space="preserve"> steps</w:t>
+      </w:r>
+    </w:p>
+    <w:p>
+      <w:pPr>
+        <w:pStyle w:val="ListParagraph"/>
+        <w:numPr>
+          <w:ilvl w:val="0"/>
+          <w:numId w:val="22"/>
+        </w:numPr>
+        <w:rPr>
+          <w:rFonts w:ascii="Times New Roman" w:hAnsi="Times New Roman" w:cs="Times New Roman"/>
+          <w:b/>
+          <w:sz w:val="24"/>
+          <w:szCs w:val="24"/>
+        </w:rPr>
+      </w:pPr>
+      <w:bookmarkStart w:id="8" w:name="_Ref148521709"/>
+      <w:r>
+        <w:rPr>
+          <w:rFonts w:ascii="Times New Roman" w:hAnsi="Times New Roman" w:cs="Times New Roman"/>
+          <w:b/>
+          <w:bCs/>
+          <w:sz w:val="24"/>
+          <w:szCs w:val="24"/>
+        </w:rPr>
+        <w:t>Body import</w:t>
+      </w:r>
+      <w:bookmarkEnd w:id="8"/>
+      <w:r>
+        <w:rPr>
+          <w:rFonts w:ascii="Times New Roman" w:hAnsi="Times New Roman" w:cs="Times New Roman"/>
+          <w:b/>
+          <w:bCs/>
+          <w:sz w:val="24"/>
+          <w:szCs w:val="24"/>
+        </w:rPr>
+        <w:t xml:space="preserve"> </w:t>
+      </w:r>
+    </w:p>
+    <w:p>
+      <w:pPr>
+        <w:rPr>
+          <w:rFonts w:eastAsiaTheme="minorEastAsia"/>
+        </w:rPr>
+      </w:pPr>
+      <w:r>
+        <w:t xml:space="preserve">First step of body feature detection is import </w:t>
+      </w:r>
+      <w:r>
+        <w:t>and voxelization of body (optimized orientation from previous step)</w:t>
+      </w:r>
+      <w:r>
+        <w:t xml:space="preserve">. </w:t>
+      </w:r>
+      <w:r>
+        <w:t xml:space="preserve">Also from STL wireframe </w:t>
+      </w:r>
+      <w:r>
+        <w:t>is imported. Wireframe consists of all edges between neighboring edges wh</w:t>
+      </w:r>
+      <w:r>
+        <w:t xml:space="preserve">ose mutual normal </w:t>
+      </w:r>
+      <w:r>
+        <w:t>vector</w:t>
+      </w:r>
+      <w:r>
+        <w:t xml:space="preserve">s </w:t>
+      </w:r>
+      <m:oMath>
+        <m:acc>
+          <m:accPr>
+            <m:chr m:val="⃗"/>
+            <m:ctrlPr>
+              <w:rPr>
+                <w:rFonts w:ascii="Cambria Math" w:hAnsi="Cambria Math"/>
+                <w:i/>
+              </w:rPr>
+            </m:ctrlPr>
+          </m:accPr>
+          <m:e>
+            <m:sSub>
+              <m:sSubPr>
+                <m:ctrlPr>
+                  <w:rPr>
+                    <w:rFonts w:ascii="Cambria Math" w:hAnsi="Cambria Math"/>
+                    <w:i/>
+                  </w:rPr>
+                </m:ctrlPr>
+              </m:sSubPr>
+              <m:e>
+                <m:r>
+                  <w:rPr>
+                    <w:rFonts w:ascii="Cambria Math" w:hAnsi="Cambria Math"/>
+                  </w:rPr>
+                  <m:t>n</m:t>
+                </m:r>
+              </m:e>
+              <m:sub>
+                <m:r>
+                  <w:rPr>
+                    <w:rFonts w:ascii="Cambria Math" w:hAnsi="Cambria Math"/>
+                  </w:rPr>
+                  <m:t>a</m:t>
+                </m:r>
+              </m:sub>
+            </m:sSub>
+          </m:e>
+        </m:acc>
+        <m:r>
+          <w:rPr>
+            <w:rFonts w:ascii="Cambria Math" w:hAnsi="Cambria Math"/>
+          </w:rPr>
+          <m:t xml:space="preserve"> </m:t>
+        </m:r>
+      </m:oMath>
+      <w:r>
+        <w:rPr>
+          <w:rFonts w:eastAsiaTheme="minorEastAsia"/>
+        </w:rPr>
+        <w:t xml:space="preserve"> </w:t>
+      </w:r>
+      <w:r>
+        <w:rPr>
+          <w:rFonts w:eastAsiaTheme="minorEastAsia"/>
+        </w:rPr>
+        <w:t xml:space="preserve">and </w:t>
+      </w:r>
+      <m:oMath>
+        <m:acc>
+          <m:accPr>
+            <m:chr m:val="⃗"/>
+            <m:ctrlPr>
+              <w:rPr>
+                <w:rFonts w:ascii="Cambria Math" w:hAnsi="Cambria Math"/>
+                <w:i/>
+              </w:rPr>
+            </m:ctrlPr>
+          </m:accPr>
+          <m:e>
+            <m:sSub>
+              <m:sSubPr>
+                <m:ctrlPr>
+                  <w:rPr>
+                    <w:rFonts w:ascii="Cambria Math" w:hAnsi="Cambria Math"/>
+                    <w:i/>
+                  </w:rPr>
+                </m:ctrlPr>
+              </m:sSubPr>
+              <m:e>
+                <m:r>
+                  <w:rPr>
+                    <w:rFonts w:ascii="Cambria Math" w:hAnsi="Cambria Math"/>
+                  </w:rPr>
+                  <m:t>n</m:t>
+                </m:r>
+              </m:e>
+              <m:sub>
+                <m:r>
+                  <w:rPr>
+                    <w:rFonts w:ascii="Cambria Math" w:hAnsi="Cambria Math"/>
+                  </w:rPr>
+                  <m:t>b</m:t>
+                </m:r>
+              </m:sub>
+            </m:sSub>
+          </m:e>
+        </m:acc>
+        <m:r>
+          <w:rPr>
+            <w:rFonts w:ascii="Cambria Math" w:hAnsi="Cambria Math"/>
+          </w:rPr>
+          <m:t xml:space="preserve"> </m:t>
+        </m:r>
+      </m:oMath>
+      <w:r>
+        <w:rPr>
+          <w:rFonts w:eastAsiaTheme="minorEastAsia"/>
+        </w:rPr>
+        <w:t xml:space="preserve"> </w:t>
+      </w:r>
+      <w:r>
+        <w:rPr>
+          <w:rFonts w:eastAsiaTheme="minorEastAsia"/>
+        </w:rPr>
+        <w:t xml:space="preserve">forms </w:t>
+      </w:r>
+      <w:r>
+        <w:t xml:space="preserve">angle is </w:t>
+      </w:r>
+      <w:r>
+        <w:t xml:space="preserve">bigger than threshold angle </w:t>
+      </w:r>
+      <m:oMath>
+        <m:sSub>
+          <m:sSubPr>
+            <m:ctrlPr>
+              <w:rPr>
+                <w:rFonts w:ascii="Cambria Math" w:hAnsi="Cambria Math"/>
+                <w:i/>
+              </w:rPr>
+            </m:ctrlPr>
+          </m:sSubPr>
+          <m:e>
+            <m:r>
+              <w:rPr>
+                <w:rFonts w:ascii="Cambria Math" w:hAnsi="Cambria Math"/>
+              </w:rPr>
+              <m:t>∅</m:t>
+            </m:r>
+          </m:e>
+          <m:sub>
+            <m:r>
+              <w:rPr>
+                <w:rFonts w:ascii="Cambria Math" w:hAnsi="Cambria Math"/>
+              </w:rPr>
+              <m:t>T</m:t>
+            </m:r>
+          </m:sub>
+        </m:sSub>
+        <m:r>
+          <w:rPr>
+            <w:rFonts w:ascii="Cambria Math" w:hAnsi="Cambria Math"/>
+          </w:rPr>
+          <m:t>=25°</m:t>
+        </m:r>
+      </m:oMath>
+    </w:p>
+    <w:p>
+      <w:pPr>
+        <w:pStyle w:val="Caption"/>
+        <w:keepNext/>
+        <w:jc w:val="center"/>
+      </w:pPr>
+      <w:r>
+        <w:t xml:space="preserve">Equation </w:t>
+      </w:r>
+      <w:fldSimple w:instr=" SEQ Equation \* ARABIC ">
+        <w:r>
+          <w:rPr>
+            <w:noProof/>
+          </w:rPr>
+          <w:t>3</w:t>
+        </w:r>
+      </w:fldSimple>
+      <w:r>
+        <w:t xml:space="preserve"> Angle between two face normals</w:t>
+      </w:r>
+    </w:p>
+    <w:p>
+      <w:pPr>
+        <w:rPr>
+          <w:rFonts w:eastAsiaTheme="minorEastAsia"/>
+        </w:rPr>
+      </w:pPr>
+      <m:oMathPara>
+        <m:oMath>
+          <m:f>
+            <m:fPr>
+              <m:ctrlPr>
+                <w:rPr>
+                  <w:rFonts w:ascii="Cambria Math" w:hAnsi="Cambria Math"/>
+                  <w:i/>
+                </w:rPr>
+              </m:ctrlPr>
+            </m:fPr>
+            <m:num>
+              <m:acc>
+                <m:accPr>
+                  <m:chr m:val="⃗"/>
+                  <m:ctrlPr>
+                    <w:rPr>
+                      <w:rFonts w:ascii="Cambria Math" w:hAnsi="Cambria Math"/>
+                      <w:i/>
+                    </w:rPr>
+                  </m:ctrlPr>
+                </m:accPr>
+                <m:e>
+                  <m:sSub>
+                    <m:sSubPr>
+                      <m:ctrlPr>
+                        <w:rPr>
+                          <w:rFonts w:ascii="Cambria Math" w:hAnsi="Cambria Math"/>
+                          <w:i/>
+                        </w:rPr>
+                      </m:ctrlPr>
+                    </m:sSubPr>
+                    <m:e>
+                      <m:r>
+                        <w:rPr>
+                          <w:rFonts w:ascii="Cambria Math" w:hAnsi="Cambria Math"/>
+                        </w:rPr>
+                        <m:t>n</m:t>
+                      </m:r>
+                    </m:e>
+                    <m:sub>
+                      <m:r>
+                        <w:rPr>
+                          <w:rFonts w:ascii="Cambria Math" w:hAnsi="Cambria Math"/>
+                        </w:rPr>
+                        <m:t>a</m:t>
+                      </m:r>
+                    </m:sub>
+                  </m:sSub>
+                </m:e>
+              </m:acc>
+              <m:r>
+                <w:rPr>
+                  <w:rFonts w:ascii="Cambria Math" w:hAnsi="Cambria Math"/>
+                </w:rPr>
+                <m:t>∙</m:t>
+              </m:r>
+              <m:acc>
+                <m:accPr>
+                  <m:chr m:val="⃗"/>
+                  <m:ctrlPr>
+                    <w:rPr>
+                      <w:rFonts w:ascii="Cambria Math" w:hAnsi="Cambria Math"/>
+                      <w:i/>
+                    </w:rPr>
+                  </m:ctrlPr>
+                </m:accPr>
+                <m:e>
+                  <m:sSub>
+                    <m:sSubPr>
+                      <m:ctrlPr>
+                        <w:rPr>
+                          <w:rFonts w:ascii="Cambria Math" w:hAnsi="Cambria Math"/>
+                          <w:i/>
+                        </w:rPr>
+                      </m:ctrlPr>
+                    </m:sSubPr>
+                    <m:e>
+                      <m:r>
+                        <w:rPr>
+                          <w:rFonts w:ascii="Cambria Math" w:hAnsi="Cambria Math"/>
+                        </w:rPr>
+                        <m:t>n</m:t>
+                      </m:r>
+                    </m:e>
+                    <m:sub>
+                      <m:r>
+                        <w:rPr>
+                          <w:rFonts w:ascii="Cambria Math" w:hAnsi="Cambria Math"/>
+                        </w:rPr>
+                        <m:t>b</m:t>
+                      </m:r>
+                    </m:sub>
+                  </m:sSub>
+                </m:e>
+              </m:acc>
+            </m:num>
+            <m:den>
+              <m:d>
+                <m:dPr>
+                  <m:begChr m:val="|"/>
+                  <m:endChr m:val="|"/>
+                  <m:ctrlPr>
+                    <w:rPr>
+                      <w:rFonts w:ascii="Cambria Math" w:hAnsi="Cambria Math"/>
+                      <w:i/>
+                    </w:rPr>
+                  </m:ctrlPr>
+                </m:dPr>
+                <m:e>
+                  <m:acc>
+                    <m:accPr>
+                      <m:chr m:val="⃗"/>
+                      <m:ctrlPr>
+                        <w:rPr>
+                          <w:rFonts w:ascii="Cambria Math" w:hAnsi="Cambria Math"/>
+                          <w:i/>
+                        </w:rPr>
+                      </m:ctrlPr>
+                    </m:accPr>
+                    <m:e>
+                      <m:sSub>
+                        <m:sSubPr>
+                          <m:ctrlPr>
+                            <w:rPr>
+                              <w:rFonts w:ascii="Cambria Math" w:hAnsi="Cambria Math"/>
+                              <w:i/>
+                            </w:rPr>
+                          </m:ctrlPr>
+                        </m:sSubPr>
+                        <m:e>
+                          <m:r>
+                            <w:rPr>
+                              <w:rFonts w:ascii="Cambria Math" w:hAnsi="Cambria Math"/>
+                            </w:rPr>
+                            <m:t>n</m:t>
+                          </m:r>
+                        </m:e>
+                        <m:sub>
+                          <m:r>
+                            <w:rPr>
+                              <w:rFonts w:ascii="Cambria Math" w:hAnsi="Cambria Math"/>
+                            </w:rPr>
+                            <m:t>a</m:t>
+                          </m:r>
+                        </m:sub>
+                      </m:sSub>
+                    </m:e>
+                  </m:acc>
+                </m:e>
+              </m:d>
+              <m:r>
+                <w:rPr>
+                  <w:rFonts w:ascii="Cambria Math" w:hAnsi="Cambria Math"/>
+                </w:rPr>
+                <m:t>∙</m:t>
+              </m:r>
+              <m:d>
+                <m:dPr>
+                  <m:begChr m:val="|"/>
+                  <m:endChr m:val="|"/>
+                  <m:ctrlPr>
+                    <w:rPr>
+                      <w:rFonts w:ascii="Cambria Math" w:hAnsi="Cambria Math"/>
+                      <w:i/>
+                    </w:rPr>
+                  </m:ctrlPr>
+                </m:dPr>
+                <m:e>
+                  <m:acc>
+                    <m:accPr>
+                      <m:chr m:val="⃗"/>
+                      <m:ctrlPr>
+                        <w:rPr>
+                          <w:rFonts w:ascii="Cambria Math" w:hAnsi="Cambria Math"/>
+                          <w:i/>
+                        </w:rPr>
+                      </m:ctrlPr>
+                    </m:accPr>
+                    <m:e>
+                      <m:sSub>
+                        <m:sSubPr>
+                          <m:ctrlPr>
+                            <w:rPr>
+                              <w:rFonts w:ascii="Cambria Math" w:hAnsi="Cambria Math"/>
+                              <w:i/>
+                            </w:rPr>
+                          </m:ctrlPr>
+                        </m:sSubPr>
+                        <m:e>
+                          <m:r>
+                            <w:rPr>
+                              <w:rFonts w:ascii="Cambria Math" w:hAnsi="Cambria Math"/>
+                            </w:rPr>
+                            <m:t>n</m:t>
+                          </m:r>
+                        </m:e>
+                        <m:sub>
+                          <m:r>
+                            <w:rPr>
+                              <w:rFonts w:ascii="Cambria Math" w:hAnsi="Cambria Math"/>
+                            </w:rPr>
+                            <m:t>b</m:t>
+                          </m:r>
+                        </m:sub>
+                      </m:sSub>
+                    </m:e>
+                  </m:acc>
+                </m:e>
+              </m:d>
+            </m:den>
+          </m:f>
+          <m:r>
+            <w:rPr>
+              <w:rFonts w:ascii="Cambria Math" w:hAnsi="Cambria Math"/>
+            </w:rPr>
+            <m:t>&gt;</m:t>
+          </m:r>
+          <m:sSub>
+            <m:sSubPr>
+              <m:ctrlPr>
+                <w:rPr>
+                  <w:rFonts w:ascii="Cambria Math" w:hAnsi="Cambria Math"/>
+                  <w:i/>
+                </w:rPr>
+              </m:ctrlPr>
+            </m:sSubPr>
+            <m:e>
+              <m:r>
+                <w:rPr>
+                  <w:rFonts w:ascii="Cambria Math" w:hAnsi="Cambria Math"/>
+                </w:rPr>
+                <m:t>∅</m:t>
+              </m:r>
+            </m:e>
+            <m:sub>
+              <m:r>
+                <w:rPr>
+                  <w:rFonts w:ascii="Cambria Math" w:hAnsi="Cambria Math"/>
+                </w:rPr>
+                <m:t>T</m:t>
+              </m:r>
+            </m:sub>
+          </m:sSub>
+        </m:oMath>
+      </m:oMathPara>
+    </w:p>
+    <w:p>
+      <w:pPr>
+        <w:rPr>
+          <w:lang w:val="cs-CZ"/>
+        </w:rPr>
+      </w:pPr>
+    </w:p>
+    <w:p>
+      <w:pPr>
+        <w:pStyle w:val="ListParagraph"/>
+        <w:numPr>
+          <w:ilvl w:val="0"/>
+          <w:numId w:val="22"/>
+        </w:numPr>
+        <w:rPr>
+          <w:rFonts w:ascii="Times New Roman" w:hAnsi="Times New Roman" w:cs="Times New Roman"/>
+          <w:b/>
+          <w:bCs/>
+          <w:sz w:val="24"/>
+          <w:szCs w:val="24"/>
+        </w:rPr>
+      </w:pPr>
+      <w:r>
+        <w:rPr>
+          <w:rFonts w:ascii="Times New Roman" w:hAnsi="Times New Roman" w:cs="Times New Roman"/>
+          <w:b/>
+          <w:bCs/>
+          <w:sz w:val="24"/>
+          <w:szCs w:val="24"/>
+        </w:rPr>
+        <w:t xml:space="preserve">Downfacing points </w:t>
+      </w:r>
+      <w:r>
+        <w:rPr>
+          <w:rFonts w:ascii="Times New Roman" w:hAnsi="Times New Roman" w:cs="Times New Roman"/>
+          <w:b/>
+          <w:bCs/>
+          <w:sz w:val="24"/>
+          <w:szCs w:val="24"/>
+        </w:rPr>
+        <w:t>extract</w:t>
+      </w:r>
+    </w:p>
+    <w:p>
+      <w:r>
+        <w:t xml:space="preserve">Downfacing points are extracted from voxelized object as </w:t>
+      </w:r>
+      <w:r>
+        <w:t>positions of all voxels which are not supported.</w:t>
+      </w:r>
+    </w:p>
+    <w:p>
+      <w:pPr>
+        <w:pStyle w:val="ListParagraph"/>
+        <w:numPr>
+          <w:ilvl w:val="0"/>
+          <w:numId w:val="22"/>
+        </w:numPr>
+        <w:rPr>
+          <w:rFonts w:ascii="Times New Roman" w:hAnsi="Times New Roman" w:cs="Times New Roman"/>
+          <w:b/>
+          <w:bCs/>
+          <w:sz w:val="24"/>
+          <w:szCs w:val="24"/>
+        </w:rPr>
+      </w:pPr>
+      <w:r>
+        <w:rPr>
+          <w:rFonts w:ascii="Times New Roman" w:hAnsi="Times New Roman" w:cs="Times New Roman"/>
+          <w:b/>
+          <w:bCs/>
+          <w:sz w:val="24"/>
+          <w:szCs w:val="24"/>
+        </w:rPr>
+        <w:t xml:space="preserve">Filtering </w:t>
+      </w:r>
+      <w:r>
+        <w:rPr>
+          <w:rFonts w:ascii="Times New Roman" w:hAnsi="Times New Roman" w:cs="Times New Roman"/>
+          <w:b/>
+          <w:bCs/>
+          <w:sz w:val="24"/>
+          <w:szCs w:val="24"/>
+        </w:rPr>
+        <w:t>wireframe points</w:t>
+      </w:r>
+    </w:p>
+    <w:p>
+      <w:r>
+        <w:t>S</w:t>
+      </w:r>
+      <w:r>
+        <w:t>ituation when two neighboring features share same edge (edge of wireframe)</w:t>
+      </w:r>
+      <w:r>
+        <w:t xml:space="preserve"> could be problematic </w:t>
+      </w:r>
+      <w:r>
+        <w:t xml:space="preserve">for automatically distinguish between them one from other. This problem solves filtering </w:t>
+      </w:r>
+      <w:r>
+        <w:t xml:space="preserve">point which are close to wireframe </w:t>
+      </w:r>
+      <w:r>
+        <w:t xml:space="preserve">which </w:t>
+      </w:r>
+      <w:r>
+        <w:t xml:space="preserve">acts like </w:t>
+      </w:r>
+      <w:r>
+        <w:t>border of features</w:t>
+      </w:r>
+      <w:r>
+        <w:t xml:space="preserve">. </w:t>
+      </w:r>
+    </w:p>
+    <w:p>
+      <w:r>
+        <w:t xml:space="preserve">With this step some information about </w:t>
+      </w:r>
+      <w:r>
+        <w:t xml:space="preserve">small features could be lost. This </w:t>
+      </w:r>
+      <w:r>
+        <w:t xml:space="preserve">could be problem for thin, needle like, features, which stands alone in “in air” and </w:t>
+      </w:r>
+      <w:r>
+        <w:t xml:space="preserve">doesn’t have any support around. For </w:t>
+      </w:r>
+      <w:r>
+        <w:t>f</w:t>
+      </w:r>
+      <w:r>
+        <w:t>eatures</w:t>
+      </w:r>
+      <w:r>
+        <w:t xml:space="preserve"> which has any other structures around themselves this should not be such </w:t>
+      </w:r>
+      <w:r>
+        <w:t xml:space="preserve">big problem. Mistake made by this information lost is not crucial, because </w:t>
+      </w:r>
+      <w:r>
+        <w:t xml:space="preserve">since </w:t>
+      </w:r>
+      <w:r>
+        <w:t>these features</w:t>
+      </w:r>
+      <w:r>
+        <w:t xml:space="preserve"> are in comparison </w:t>
+      </w:r>
+      <w:r>
+        <w:t xml:space="preserve">to neighbors small, temperature affection and residual stresses </w:t>
+      </w:r>
+      <w:r>
+        <w:t xml:space="preserve">created by </w:t>
+      </w:r>
+      <w:r>
+        <w:t>these features</w:t>
+      </w:r>
+      <w:r>
+        <w:t xml:space="preserve"> would be negligible.</w:t>
+      </w:r>
+    </w:p>
+    <w:p>
+      <w:pPr>
+        <w:pStyle w:val="ListParagraph"/>
+        <w:numPr>
+          <w:ilvl w:val="0"/>
+          <w:numId w:val="22"/>
+        </w:numPr>
+        <w:rPr>
+          <w:rFonts w:ascii="Times New Roman" w:hAnsi="Times New Roman" w:cs="Times New Roman"/>
+          <w:b/>
+          <w:bCs/>
+          <w:sz w:val="24"/>
+          <w:szCs w:val="24"/>
+        </w:rPr>
+      </w:pPr>
+      <w:r>
+        <w:rPr>
+          <w:rFonts w:ascii="Times New Roman" w:hAnsi="Times New Roman" w:cs="Times New Roman"/>
+          <w:b/>
+          <w:bCs/>
+          <w:sz w:val="24"/>
+          <w:szCs w:val="24"/>
+        </w:rPr>
+        <w:t xml:space="preserve"> </w:t>
+      </w:r>
+      <w:r>
+        <w:rPr>
+          <w:rFonts w:ascii="Times New Roman" w:hAnsi="Times New Roman" w:cs="Times New Roman"/>
+          <w:b/>
+          <w:bCs/>
+          <w:sz w:val="24"/>
+          <w:szCs w:val="24"/>
+        </w:rPr>
+        <w:t>Clustering points to features</w:t>
+      </w:r>
+    </w:p>
+    <w:p>
+      <w:pPr>
+        <w:rPr>
+          <w:rFonts w:cs="Times New Roman"/>
+          <w:sz w:val="24"/>
+          <w:szCs w:val="24"/>
+        </w:rPr>
+      </w:pPr>
+      <w:r>
+        <w:rPr>
+          <w:rFonts w:cs="Times New Roman"/>
+          <w:sz w:val="24"/>
+          <w:szCs w:val="24"/>
+        </w:rPr>
+        <w:t xml:space="preserve">Points near to each other are compounded into </w:t>
+      </w:r>
+      <w:r>
+        <w:rPr>
+          <w:rFonts w:cs="Times New Roman"/>
+          <w:sz w:val="24"/>
+          <w:szCs w:val="24"/>
+        </w:rPr>
+        <w:t>groups (clusters)</w:t>
+      </w:r>
+      <w:r>
+        <w:rPr>
+          <w:rFonts w:cs="Times New Roman"/>
+          <w:sz w:val="24"/>
+          <w:szCs w:val="24"/>
+        </w:rPr>
+        <w:t xml:space="preserve"> by searching nearest neighbor</w:t>
+      </w:r>
+      <w:r>
+        <w:rPr>
+          <w:rFonts w:cs="Times New Roman"/>
+          <w:sz w:val="24"/>
+          <w:szCs w:val="24"/>
+        </w:rPr>
+        <w:t xml:space="preserve">. This </w:t>
+      </w:r>
+      <w:r>
+        <w:rPr>
+          <w:rFonts w:cs="Times New Roman"/>
+          <w:sz w:val="24"/>
+          <w:szCs w:val="24"/>
+        </w:rPr>
+        <w:t>distinguishes</w:t>
+      </w:r>
+      <w:r>
+        <w:rPr>
+          <w:rFonts w:cs="Times New Roman"/>
+          <w:sz w:val="24"/>
+          <w:szCs w:val="24"/>
+        </w:rPr>
+        <w:t xml:space="preserve"> features from each other. </w:t>
+      </w:r>
+      <w:sdt>
+        <w:sdtPr>
+          <w:rPr>
+            <w:rFonts w:cs="Times New Roman"/>
+            <w:color w:val="000000"/>
+            <w:sz w:val="24"/>
+            <w:szCs w:val="24"/>
+          </w:rPr>
+          <w:tag w:val="MENDELEY_CITATION_v3_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"/>
+          <w:id w:val="1022283073"/>
+          <w:placeholder>
+            <w:docPart w:val="06DF8241406643A1B53E39619C385062"/>
+          </w:placeholder>
+        </w:sdtPr>
+        <w:sdtContent>
+          <w:r>
+            <w:rPr>
+              <w:rFonts w:cs="Times New Roman"/>
+              <w:color w:val="000000"/>
+              <w:sz w:val="24"/>
+              <w:szCs w:val="24"/>
+            </w:rPr>
+            <w:t>[7]</w:t>
+          </w:r>
+        </w:sdtContent>
+      </w:sdt>
+    </w:p>
+    <w:p>
+      <w:pPr>
+        <w:pStyle w:val="ListParagraph"/>
+        <w:numPr>
+          <w:ilvl w:val="0"/>
+          <w:numId w:val="22"/>
+        </w:numPr>
+        <w:rPr>
+          <w:rFonts w:ascii="Times New Roman" w:hAnsi="Times New Roman" w:cs="Times New Roman"/>
+          <w:b/>
+          <w:bCs/>
+          <w:sz w:val="24"/>
+          <w:szCs w:val="24"/>
+        </w:rPr>
+      </w:pPr>
+      <w:r>
+        <w:rPr>
+          <w:rFonts w:ascii="Times New Roman" w:hAnsi="Times New Roman" w:cs="Times New Roman"/>
+          <w:b/>
+          <w:bCs/>
+          <w:sz w:val="24"/>
+          <w:szCs w:val="24"/>
+        </w:rPr>
+        <w:t>Feature parameters</w:t>
+      </w:r>
+    </w:p>
+    <w:p>
+      <w:r>
+        <w:t xml:space="preserve">For each feature are determined </w:t>
+      </w:r>
+      <w:r>
+        <w:t xml:space="preserve">parameters </w:t>
+      </w:r>
+      <w:r>
+        <w:t>which are later used for feature type identification</w:t>
+      </w:r>
+      <w:r>
+        <w:t>:</w:t>
+      </w:r>
+    </w:p>
+    <w:p>
+      <w:pPr>
+        <w:pStyle w:val="ListParagraph"/>
+        <w:numPr>
+          <w:ilvl w:val="0"/>
+          <w:numId w:val="29"/>
+        </w:numPr>
+        <w:rPr>
+          <w:rFonts w:ascii="Times New Roman" w:hAnsi="Times New Roman" w:cs="Times New Roman"/>
+        </w:rPr>
+      </w:pPr>
+      <w:r>
+        <w:rPr>
+          <w:rFonts w:ascii="Times New Roman" w:hAnsi="Times New Roman" w:cs="Times New Roman"/>
+        </w:rPr>
+        <w:t>Point</w:t>
+      </w:r>
+      <w:r>
+        <w:rPr>
+          <w:rFonts w:ascii="Times New Roman" w:hAnsi="Times New Roman" w:cs="Times New Roman"/>
+        </w:rPr>
+        <w:t xml:space="preserve"> clouds</w:t>
+      </w:r>
+      <w:r>
+        <w:rPr>
+          <w:rFonts w:ascii="Times New Roman" w:hAnsi="Times New Roman" w:cs="Times New Roman"/>
+        </w:rPr>
+        <w:t xml:space="preserve"> of overhang and </w:t>
+      </w:r>
+      <w:r>
+        <w:rPr>
+          <w:rFonts w:ascii="Times New Roman" w:hAnsi="Times New Roman" w:cs="Times New Roman"/>
+        </w:rPr>
+        <w:t>support bottom</w:t>
+      </w:r>
+    </w:p>
+    <w:p>
+      <w:pPr>
+        <w:pStyle w:val="ListParagraph"/>
+        <w:numPr>
+          <w:ilvl w:val="0"/>
+          <w:numId w:val="29"/>
+        </w:numPr>
+        <w:rPr>
+          <w:rFonts w:ascii="Times New Roman" w:hAnsi="Times New Roman" w:cs="Times New Roman"/>
+        </w:rPr>
+      </w:pPr>
+      <w:r>
+        <w:rPr>
+          <w:rFonts w:ascii="Times New Roman" w:hAnsi="Times New Roman" w:cs="Times New Roman"/>
+        </w:rPr>
+        <w:t>Position</w:t>
+      </w:r>
+      <w:r>
+        <w:rPr>
+          <w:rFonts w:ascii="Times New Roman" w:hAnsi="Times New Roman" w:cs="Times New Roman"/>
+        </w:rPr>
+        <w:t xml:space="preserve"> of center and</w:t>
+      </w:r>
+      <w:r>
+        <w:rPr>
+          <w:rFonts w:ascii="Times New Roman" w:hAnsi="Times New Roman" w:cs="Times New Roman"/>
+        </w:rPr>
+        <w:t xml:space="preserve"> size of feature in X, Y and Z coordinate</w:t>
+      </w:r>
+      <w:r>
+        <w:rPr>
+          <w:rFonts w:ascii="Times New Roman" w:hAnsi="Times New Roman" w:cs="Times New Roman"/>
+        </w:rPr>
+        <w:t>s</w:t>
+      </w:r>
+    </w:p>
+    <w:p>
+      <w:pPr>
+        <w:pStyle w:val="ListParagraph"/>
+        <w:numPr>
+          <w:ilvl w:val="0"/>
+          <w:numId w:val="29"/>
+        </w:numPr>
+        <w:rPr>
+          <w:rFonts w:ascii="Times New Roman" w:hAnsi="Times New Roman" w:cs="Times New Roman"/>
+        </w:rPr>
+      </w:pPr>
+      <w:r>
+        <w:rPr>
+          <w:rFonts w:ascii="Times New Roman" w:hAnsi="Times New Roman" w:cs="Times New Roman"/>
+        </w:rPr>
+        <w:lastRenderedPageBreak/>
+        <w:t xml:space="preserve">Cut in </w:t>
+      </w:r>
+      <w:r>
+        <w:rPr>
+          <w:rFonts w:ascii="Times New Roman" w:hAnsi="Times New Roman" w:cs="Times New Roman"/>
+        </w:rPr>
+        <w:t>X, Y</w:t>
+      </w:r>
+      <w:r>
+        <w:rPr>
+          <w:rFonts w:ascii="Times New Roman" w:hAnsi="Times New Roman" w:cs="Times New Roman"/>
+        </w:rPr>
+        <w:t xml:space="preserve"> and Z plane</w:t>
+      </w:r>
+      <w:r>
+        <w:rPr>
+          <w:rFonts w:ascii="Times New Roman" w:hAnsi="Times New Roman" w:cs="Times New Roman"/>
+        </w:rPr>
+        <w:t xml:space="preserve">. </w:t>
+      </w:r>
+      <w:r>
+        <w:rPr>
+          <w:rFonts w:ascii="Times New Roman" w:hAnsi="Times New Roman" w:cs="Times New Roman"/>
+        </w:rPr>
+        <w:t xml:space="preserve">Tight cut for identification of feature type and extended cut </w:t>
+      </w:r>
+      <w:r>
+        <w:rPr>
+          <w:rFonts w:ascii="Times New Roman" w:hAnsi="Times New Roman" w:cs="Times New Roman"/>
+        </w:rPr>
+        <w:t>which is used for analysis of features sides.</w:t>
+      </w:r>
+    </w:p>
+    <w:p>
+      <w:pPr>
+        <w:pStyle w:val="Heading1"/>
+      </w:pPr>
+      <w:r>
+        <w:t xml:space="preserve">Feature parameters </w:t>
+      </w:r>
+      <w:r>
+        <w:t>categories</w:t>
+      </w:r>
+    </w:p>
+    <w:p>
+      <w:r>
+        <w:t xml:space="preserve">For support design is crucial </w:t>
+      </w:r>
+      <w:r>
+        <w:t>to</w:t>
+      </w:r>
+      <w:r>
+        <w:t xml:space="preserve"> determine geometrical </w:t>
+      </w:r>
+      <w:r>
+        <w:t xml:space="preserve">parameters of features which </w:t>
+      </w:r>
+      <w:r>
+        <w:t xml:space="preserve">can affect behavior of feature during </w:t>
+      </w:r>
+      <w:r>
+        <w:t xml:space="preserve">SLM 3D printing process. </w:t>
+      </w:r>
+    </w:p>
+    <w:p>
+      <w:r>
+        <w:t>This work suggest</w:t>
+      </w:r>
+      <w:r>
+        <w:t>s</w:t>
+      </w:r>
+      <w:r>
+        <w:t xml:space="preserve"> </w:t>
+      </w:r>
+      <w:r>
+        <w:t>considering</w:t>
+      </w:r>
+      <w:r>
+        <w:t xml:space="preserve"> these parameters:</w:t>
+      </w:r>
+    </w:p>
+    <w:p>
+      <w:pPr>
+        <w:pStyle w:val="ListParagraph"/>
+        <w:numPr>
+          <w:ilvl w:val="0"/>
+          <w:numId w:val="21"/>
+        </w:numPr>
+      </w:pPr>
+      <w:r>
+        <w:rPr>
+          <w:rFonts w:ascii="Times New Roman" w:hAnsi="Times New Roman" w:cs="Times New Roman"/>
+          <w:b/>
+          <w:bCs/>
+          <w:sz w:val="24"/>
+          <w:szCs w:val="24"/>
+        </w:rPr>
+        <w:t>Basic</w:t>
+      </w:r>
+      <w:r>
+        <w:rPr>
+          <w:rFonts w:ascii="Times New Roman" w:hAnsi="Times New Roman" w:cs="Times New Roman"/>
+          <w:b/>
+          <w:bCs/>
+          <w:sz w:val="24"/>
+          <w:szCs w:val="24"/>
+        </w:rPr>
+        <w:t xml:space="preserve"> shape</w:t>
+      </w:r>
+    </w:p>
+    <w:p>
+      <w:r>
+        <w:t>Basic shape is detected from</w:t>
+      </w:r>
+      <w:r>
+        <w:t xml:space="preserve"> X, Y, Z tight cuts</w:t>
+      </w:r>
+      <w:r>
+        <w:t xml:space="preserve"> by correlation with </w:t>
+      </w:r>
+      <w:r>
+        <w:t xml:space="preserve">tight </w:t>
+      </w:r>
+      <w:r>
+        <w:t>cuts of dataset</w:t>
+      </w:r>
+      <w:r>
+        <w:t xml:space="preserve">. Feature cut is stretched/compressed to fit </w:t>
+      </w:r>
+      <w:r>
+        <w:t xml:space="preserve">accurately dataset cut. This stretch is </w:t>
+      </w:r>
+      <w:r>
+        <w:t>allowed because</w:t>
+      </w:r>
+      <w:r>
+        <w:t xml:space="preserve"> aim of this </w:t>
+      </w:r>
+      <w:r>
+        <w:t xml:space="preserve">step is only </w:t>
+      </w:r>
+      <w:r>
+        <w:t>detecting</w:t>
+      </w:r>
+      <w:r>
+        <w:t xml:space="preserve"> basic shape category</w:t>
+      </w:r>
+      <w:r>
+        <w:t xml:space="preserve"> not its dimensions</w:t>
+      </w:r>
+      <w:r>
+        <w:t>.</w:t>
+      </w:r>
+    </w:p>
+    <w:p>
+      <w:pPr>
+        <w:pStyle w:val="ListParagraph"/>
+        <w:numPr>
+          <w:ilvl w:val="1"/>
+          <w:numId w:val="21"/>
+        </w:numPr>
+        <w:rPr>
+          <w:rFonts w:ascii="Times New Roman" w:hAnsi="Times New Roman" w:cs="Times New Roman"/>
+          <w:b/>
+          <w:bCs/>
+          <w:sz w:val="24"/>
+          <w:szCs w:val="24"/>
+        </w:rPr>
+      </w:pPr>
+      <w:r>
+        <w:rPr>
+          <w:rFonts w:ascii="Times New Roman" w:hAnsi="Times New Roman" w:cs="Times New Roman"/>
+          <w:b/>
+          <w:bCs/>
+          <w:sz w:val="24"/>
+          <w:szCs w:val="24"/>
+        </w:rPr>
+        <w:t>Dataset</w:t>
+      </w:r>
+    </w:p>
+    <w:p>
+      <w:pPr>
+        <w:ind w:left="360"/>
+      </w:pPr>
+      <w:r>
+        <w:t>D</w:t>
+      </w:r>
+      <w:r>
+        <w:t>ataset of basic shapes consists of these body types:</w:t>
+      </w:r>
+    </w:p>
+    <w:p>
+      <w:pPr>
+        <w:pStyle w:val="Caption"/>
+        <w:keepNext/>
+        <w:jc w:val="center"/>
+      </w:pPr>
+      <w:r>
+        <w:t xml:space="preserve">Table </w:t>
+      </w:r>
+      <w:fldSimple w:instr=" SEQ Table \* ARABIC ">
+        <w:r>
+          <w:rPr>
+            <w:noProof/>
+          </w:rPr>
+          <w:t>1</w:t>
+        </w:r>
+      </w:fldSimple>
+      <w:r>
+        <w:t xml:space="preserve"> Basic body shapes.</w:t>
+      </w:r>
+    </w:p>
+    <w:tbl>
+      <w:tblPr>
+        <w:tblStyle w:val="TableGrid"/>
+        <w:tblW w:w="0" w:type="auto"/>
+        <w:tblInd w:w="360" w:type="dxa"/>
+        <w:tblLook w:val="04A0" w:firstRow="1" w:lastRow="0" w:firstColumn="1" w:lastColumn="0" w:noHBand="0" w:noVBand="1"/>
+      </w:tblPr>
+      <w:tblGrid>
+        <w:gridCol w:w="1620"/>
+        <w:gridCol w:w="1626"/>
+        <w:gridCol w:w="2059"/>
+        <w:gridCol w:w="1560"/>
+        <w:gridCol w:w="1848"/>
+      </w:tblGrid>
+      <w:tr>
+        <w:tc>
+          <w:tcPr>
+            <w:tcW w:w="1620" w:type="dxa"/>
+          </w:tcPr>
+          <w:p>
+            <w:pPr>
+              <w:jc w:val="left"/>
+              <w:rPr>
+                <w:lang w:val="cs-CZ"/>
+              </w:rPr>
+            </w:pPr>
+            <w:r>
+              <w:t xml:space="preserve">1 - </w:t>
+            </w:r>
+            <w:r>
+              <w:t xml:space="preserve">Block </w:t>
+            </w:r>
+          </w:p>
+        </w:tc>
+        <w:tc>
+          <w:tcPr>
+            <w:tcW w:w="1626" w:type="dxa"/>
+          </w:tcPr>
+          <w:p>
+            <w:pPr>
+              <w:jc w:val="left"/>
+            </w:pPr>
+            <w:r>
+              <w:t xml:space="preserve">2 - </w:t>
+            </w:r>
+            <w:r>
+              <w:t>Circular rod</w:t>
+            </w:r>
+          </w:p>
+        </w:tc>
+        <w:tc>
+          <w:tcPr>
+            <w:tcW w:w="2059" w:type="dxa"/>
+          </w:tcPr>
+          <w:p>
+            <w:pPr>
+              <w:jc w:val="left"/>
+            </w:pPr>
+            <w:r>
+              <w:t xml:space="preserve">3 - </w:t>
+            </w:r>
+            <w:r>
+              <w:t>Slope</w:t>
+            </w:r>
+          </w:p>
+        </w:tc>
+        <w:tc>
+          <w:tcPr>
+            <w:tcW w:w="1560" w:type="dxa"/>
+          </w:tcPr>
+          <w:p>
+            <w:pPr>
+              <w:jc w:val="left"/>
+            </w:pPr>
+            <w:r>
+              <w:t xml:space="preserve">4- </w:t>
+            </w:r>
+            <w:r>
+              <w:t>Inner radius</w:t>
+            </w:r>
+          </w:p>
+        </w:tc>
+        <w:tc>
+          <w:tcPr>
+            <w:tcW w:w="1848" w:type="dxa"/>
+          </w:tcPr>
+          <w:p>
+            <w:pPr>
+              <w:jc w:val="left"/>
+            </w:pPr>
+            <w:r>
+              <w:t xml:space="preserve">5- </w:t>
+            </w:r>
+            <w:r>
+              <w:t>Inner full radius</w:t>
+            </w:r>
+          </w:p>
+        </w:tc>
+      </w:tr>
+      <w:tr>
+        <w:trPr>
+          <w:trHeight w:val="656"/>
+        </w:trPr>
+        <w:tc>
+          <w:tcPr>
+            <w:tcW w:w="1620" w:type="dxa"/>
+            <w:tcBorders>
+              <w:bottom w:val="double" w:sz="4" w:space="0" w:color="auto"/>
+            </w:tcBorders>
+            <w:vAlign w:val="center"/>
+          </w:tcPr>
+          <w:p>
+            <w:pPr>
+              <w:jc w:val="center"/>
+            </w:pPr>
+            <w:r>
+              <w:rPr>
+                <w:noProof/>
+              </w:rPr>
+              <w:drawing>
+                <wp:inline distT="0" distB="0" distL="0" distR="0" wp14:anchorId="18B078DD" wp14:editId="500F6D8B">
+                  <wp:extent cx="633441" cy="579842"/>
+                  <wp:effectExtent l="0" t="0" r="0" b="0"/>
+                  <wp:docPr id="4" name="Picture 4"/>
+                  <wp:cNvGraphicFramePr>
+                    <a:graphicFrameLocks xmlns:a="http://schemas.openxmlformats.org/drawingml/2006/main" noChangeAspect="1"/>
+                  </wp:cNvGraphicFramePr>
+                  <a:graphic xmlns:a="http://schemas.openxmlformats.org/drawingml/2006/main">
+                    <a:graphicData uri="http://schemas.openxmlformats.org/drawingml/2006/picture">
+                      <pic:pic xmlns:pic="http://schemas.openxmlformats.org/drawingml/2006/picture">
+                        <pic:nvPicPr>
+                          <pic:cNvPr id="1" name=""/>
+                          <pic:cNvPicPr/>
+                        </pic:nvPicPr>
+                        <pic:blipFill>
+                          <a:blip r:embed="rId20"/>
+                          <a:stretch>
+                            <a:fillRect/>
+                          </a:stretch>
+                        </pic:blipFill>
+                        <pic:spPr>
+                          <a:xfrm>
+                            <a:off x="0" y="0"/>
+                            <a:ext cx="636074" cy="582253"/>
+                          </a:xfrm>
+                          <a:prstGeom prst="rect">
+                            <a:avLst/>
+                          </a:prstGeom>
+                        </pic:spPr>
+                      </pic:pic>
+                    </a:graphicData>
+                  </a:graphic>
+                </wp:inline>
+              </w:drawing>
+            </w:r>
+          </w:p>
+        </w:tc>
+        <w:tc>
+          <w:tcPr>
+            <w:tcW w:w="1626" w:type="dxa"/>
+            <w:tcBorders>
+              <w:bottom w:val="double" w:sz="4" w:space="0" w:color="auto"/>
+            </w:tcBorders>
+          </w:tcPr>
+          <w:p>
+            <w:pPr>
+              <w:jc w:val="center"/>
+            </w:pPr>
+            <w:r>
+              <w:rPr>
+                <w:noProof/>
+              </w:rPr>
+              <w:drawing>
+                <wp:inline distT="0" distB="0" distL="0" distR="0" wp14:anchorId="2CDF1AD8" wp14:editId="1BE30A56">
+                  <wp:extent cx="292862" cy="720000"/>
+                  <wp:effectExtent l="0" t="0" r="0" b="4445"/>
+                  <wp:docPr id="13" name="Picture 13"/>
+                  <wp:cNvGraphicFramePr>
+                    <a:graphicFrameLocks xmlns:a="http://schemas.openxmlformats.org/drawingml/2006/main" noChangeAspect="1"/>
+                  </wp:cNvGraphicFramePr>
+                  <a:graphic xmlns:a="http://schemas.openxmlformats.org/drawingml/2006/main">
+                    <a:graphicData uri="http://schemas.openxmlformats.org/drawingml/2006/picture">
+                      <pic:pic xmlns:pic="http://schemas.openxmlformats.org/drawingml/2006/picture">
+                        <pic:nvPicPr>
+                          <pic:cNvPr id="1" name=""/>
+                          <pic:cNvPicPr/>
+                        </pic:nvPicPr>
+                        <pic:blipFill>
+                          <a:blip r:embed="rId21"/>
+                          <a:stretch>
+                            <a:fillRect/>
+                          </a:stretch>
+                        </pic:blipFill>
+                        <pic:spPr>
+                          <a:xfrm>
+                            <a:off x="0" y="0"/>
+                            <a:ext cx="292862" cy="720000"/>
+                          </a:xfrm>
+                          <a:prstGeom prst="rect">
+                            <a:avLst/>
+                          </a:prstGeom>
+                        </pic:spPr>
+                      </pic:pic>
+                    </a:graphicData>
+                  </a:graphic>
+                </wp:inline>
+              </w:drawing>
+            </w:r>
+          </w:p>
+        </w:tc>
+        <w:tc>
+          <w:tcPr>
+            <w:tcW w:w="2059" w:type="dxa"/>
+            <w:tcBorders>
+              <w:bottom w:val="double" w:sz="4" w:space="0" w:color="auto"/>
+            </w:tcBorders>
+          </w:tcPr>
+          <w:p>
+            <w:pPr>
+              <w:jc w:val="center"/>
+            </w:pPr>
+            <w:r>
+              <w:rPr>
+                <w:noProof/>
+              </w:rPr>
+              <w:drawing>
+                <wp:inline distT="0" distB="0" distL="0" distR="0" wp14:anchorId="6FA583AC" wp14:editId="541DB94F">
+                  <wp:extent cx="672105" cy="720000"/>
+                  <wp:effectExtent l="0" t="0" r="0" b="4445"/>
+                  <wp:docPr id="14" name="Picture 14"/>
+                  <wp:cNvGraphicFramePr>
+                    <a:graphicFrameLocks xmlns:a="http://schemas.openxmlformats.org/drawingml/2006/main" noChangeAspect="1"/>
+                  </wp:cNvGraphicFramePr>
+                  <a:graphic xmlns:a="http://schemas.openxmlformats.org/drawingml/2006/main">
+                    <a:graphicData uri="http://schemas.openxmlformats.org/drawingml/2006/picture">
+                      <pic:pic xmlns:pic="http://schemas.openxmlformats.org/drawingml/2006/picture">
+                        <pic:nvPicPr>
+                          <pic:cNvPr id="1" name=""/>
+                          <pic:cNvPicPr/>
+                        </pic:nvPicPr>
+                        <pic:blipFill>
+                          <a:blip r:embed="rId22"/>
+                          <a:stretch>
+                            <a:fillRect/>
+                          </a:stretch>
+                        </pic:blipFill>
+                        <pic:spPr>
+                          <a:xfrm>
+                            <a:off x="0" y="0"/>
+                            <a:ext cx="672105" cy="720000"/>
+                          </a:xfrm>
+                          <a:prstGeom prst="rect">
+                            <a:avLst/>
+                          </a:prstGeom>
+                        </pic:spPr>
+                      </pic:pic>
+                    </a:graphicData>
+                  </a:graphic>
+                </wp:inline>
+              </w:drawing>
+            </w:r>
+          </w:p>
+        </w:tc>
+        <w:tc>
+          <w:tcPr>
+            <w:tcW w:w="1560" w:type="dxa"/>
+            <w:tcBorders>
+              <w:bottom w:val="double" w:sz="4" w:space="0" w:color="auto"/>
+            </w:tcBorders>
+          </w:tcPr>
+          <w:p>
+            <w:r>
+              <w:rPr>
+                <w:noProof/>
+              </w:rPr>
+              <w:drawing>
+                <wp:inline distT="0" distB="0" distL="0" distR="0" wp14:anchorId="6C5EC5FF" wp14:editId="55657E20">
+                  <wp:extent cx="766515" cy="720000"/>
+                  <wp:effectExtent l="0" t="0" r="0" b="4445"/>
+                  <wp:docPr id="12" name="Picture 12"/>
+                  <wp:cNvGraphicFramePr>
+                    <a:graphicFrameLocks xmlns:a="http://schemas.openxmlformats.org/drawingml/2006/main" noChangeAspect="1"/>
+                  </wp:cNvGraphicFramePr>
+                  <a:graphic xmlns:a="http://schemas.openxmlformats.org/drawingml/2006/main">
+                    <a:graphicData uri="http://schemas.openxmlformats.org/drawingml/2006/picture">
+                      <pic:pic xmlns:pic="http://schemas.openxmlformats.org/drawingml/2006/picture">
+                        <pic:nvPicPr>
+                          <pic:cNvPr id="1" name=""/>
+                          <pic:cNvPicPr/>
+                        </pic:nvPicPr>
+                        <pic:blipFill>
+                          <a:blip r:embed="rId23"/>
+                          <a:stretch>
+                            <a:fillRect/>
+                          </a:stretch>
+                        </pic:blipFill>
+                        <pic:spPr>
+                          <a:xfrm>
+                            <a:off x="0" y="0"/>
+                            <a:ext cx="766515" cy="720000"/>
+                          </a:xfrm>
+                          <a:prstGeom prst="rect">
+                            <a:avLst/>
+                          </a:prstGeom>
+                        </pic:spPr>
+                      </pic:pic>
+                    </a:graphicData>
+                  </a:graphic>
+                </wp:inline>
+              </w:drawing>
+            </w:r>
+          </w:p>
+        </w:tc>
+        <w:tc>
+          <w:tcPr>
+            <w:tcW w:w="1848" w:type="dxa"/>
+            <w:tcBorders>
+              <w:bottom w:val="single" w:sz="4" w:space="0" w:color="auto"/>
+            </w:tcBorders>
+          </w:tcPr>
+          <w:p>
+            <w:pPr>
+              <w:jc w:val="center"/>
+            </w:pPr>
+            <w:r>
+              <w:rPr>
+                <w:noProof/>
+              </w:rPr>
+              <w:drawing>
+                <wp:inline distT="0" distB="0" distL="0" distR="0" wp14:anchorId="68E3B24B" wp14:editId="673CB16F">
+                  <wp:extent cx="1010375" cy="720000"/>
+                  <wp:effectExtent l="0" t="0" r="0" b="4445"/>
+                  <wp:docPr id="11" name="Picture 11"/>
+                  <wp:cNvGraphicFramePr>
+                    <a:graphicFrameLocks xmlns:a="http://schemas.openxmlformats.org/drawingml/2006/main" noChangeAspect="1"/>
+                  </wp:cNvGraphicFramePr>
+                  <a:graphic xmlns:a="http://schemas.openxmlformats.org/drawingml/2006/main">
+                    <a:graphicData uri="http://schemas.openxmlformats.org/drawingml/2006/picture">
+                      <pic:pic xmlns:pic="http://schemas.openxmlformats.org/drawingml/2006/picture">
+                        <pic:nvPicPr>
+                          <pic:cNvPr id="1" name=""/>
+                          <pic:cNvPicPr/>
+                        </pic:nvPicPr>
+                        <pic:blipFill>
+                          <a:blip r:embed="rId24"/>
+                          <a:stretch>
+                            <a:fillRect/>
+                          </a:stretch>
+                        </pic:blipFill>
+                        <pic:spPr>
+                          <a:xfrm>
+                            <a:off x="0" y="0"/>
+                            <a:ext cx="1010375" cy="720000"/>
+                          </a:xfrm>
+                          <a:prstGeom prst="rect">
+                            <a:avLst/>
+                          </a:prstGeom>
+                        </pic:spPr>
+                      </pic:pic>
+                    </a:graphicData>
+                  </a:graphic>
+                </wp:inline>
+              </w:drawing>
+            </w:r>
+          </w:p>
+        </w:tc>
+      </w:tr>
+      <w:tr>
+        <w:trPr>
+          <w:trHeight w:val="297"/>
+        </w:trPr>
+        <w:tc>
+          <w:tcPr>
+            <w:tcW w:w="1620" w:type="dxa"/>
+            <w:tcBorders>
+              <w:top w:val="double" w:sz="4" w:space="0" w:color="auto"/>
+            </w:tcBorders>
+          </w:tcPr>
+          <w:p>
+            <w:pPr>
+              <w:jc w:val="center"/>
+            </w:pPr>
+            <w:r>
+              <w:t xml:space="preserve">6 - </w:t>
+            </w:r>
+            <w:r>
+              <w:t>Inner sphere</w:t>
+            </w:r>
+          </w:p>
+        </w:tc>
+        <w:tc>
+          <w:tcPr>
+            <w:tcW w:w="1626" w:type="dxa"/>
+            <w:tcBorders>
+              <w:top w:val="double" w:sz="4" w:space="0" w:color="auto"/>
+            </w:tcBorders>
+          </w:tcPr>
+          <w:p>
+            <w:r>
+              <w:t xml:space="preserve">7- </w:t>
+            </w:r>
+            <w:r>
+              <w:t>Outer radius</w:t>
+            </w:r>
+          </w:p>
+        </w:tc>
+        <w:tc>
+          <w:tcPr>
+            <w:tcW w:w="2059" w:type="dxa"/>
+            <w:tcBorders>
+              <w:top w:val="double" w:sz="4" w:space="0" w:color="auto"/>
+            </w:tcBorders>
+          </w:tcPr>
+          <w:p>
+            <w:r>
+              <w:t xml:space="preserve">8- </w:t>
+            </w:r>
+            <w:r>
+              <w:t>Outer radius full</w:t>
+            </w:r>
+          </w:p>
+        </w:tc>
+        <w:tc>
+          <w:tcPr>
+            <w:tcW w:w="1560" w:type="dxa"/>
+            <w:tcBorders>
+              <w:top w:val="double" w:sz="4" w:space="0" w:color="auto"/>
+            </w:tcBorders>
+          </w:tcPr>
+          <w:p>
+            <w:r>
+              <w:t xml:space="preserve">9- </w:t>
+            </w:r>
+            <w:r>
+              <w:t>Outer sphere</w:t>
+            </w:r>
+          </w:p>
+        </w:tc>
+        <w:tc>
+          <w:tcPr>
+            <w:tcW w:w="1848" w:type="dxa"/>
+            <w:tcBorders>
+              <w:top w:val="single" w:sz="4" w:space="0" w:color="auto"/>
+              <w:bottom w:val="nil"/>
+              <w:right w:val="nil"/>
+            </w:tcBorders>
+          </w:tcPr>
+          <w:p/>
+        </w:tc>
+      </w:tr>
+      <w:tr>
+        <w:trPr>
+          <w:trHeight w:val="656"/>
+        </w:trPr>
+        <w:tc>
+          <w:tcPr>
+            <w:tcW w:w="1620" w:type="dxa"/>
+          </w:tcPr>
+          <w:p>
+            <w:pPr>
+              <w:jc w:val="center"/>
+            </w:pPr>
+            <w:r>
+              <w:rPr>
+                <w:noProof/>
+              </w:rPr>
+              <w:drawing>
+                <wp:inline distT="0" distB="0" distL="0" distR="0" wp14:anchorId="0DEAE191" wp14:editId="06DC1FC4">
+                  <wp:extent cx="694548" cy="720000"/>
+                  <wp:effectExtent l="0" t="0" r="0" b="4445"/>
+                  <wp:docPr id="10" name="Picture 10"/>
+                  <wp:cNvGraphicFramePr>
+                    <a:graphicFrameLocks xmlns:a="http://schemas.openxmlformats.org/drawingml/2006/main" noChangeAspect="1"/>
+                  </wp:cNvGraphicFramePr>
+                  <a:graphic xmlns:a="http://schemas.openxmlformats.org/drawingml/2006/main">
+                    <a:graphicData uri="http://schemas.openxmlformats.org/drawingml/2006/picture">
+                      <pic:pic xmlns:pic="http://schemas.openxmlformats.org/drawingml/2006/picture">
+                        <pic:nvPicPr>
+                          <pic:cNvPr id="1" name=""/>
+                          <pic:cNvPicPr/>
+                        </pic:nvPicPr>
+                        <pic:blipFill>
+                          <a:blip r:embed="rId25"/>
+                          <a:stretch>
+                            <a:fillRect/>
+                          </a:stretch>
+                        </pic:blipFill>
+                        <pic:spPr>
+                          <a:xfrm>
+                            <a:off x="0" y="0"/>
+                            <a:ext cx="694548" cy="720000"/>
+                          </a:xfrm>
+                          <a:prstGeom prst="rect">
+                            <a:avLst/>
+                          </a:prstGeom>
+                        </pic:spPr>
+                      </pic:pic>
+                    </a:graphicData>
+                  </a:graphic>
+                </wp:inline>
+              </w:drawing>
+            </w:r>
+          </w:p>
+        </w:tc>
+        <w:tc>
+          <w:tcPr>
+            <w:tcW w:w="1626" w:type="dxa"/>
+          </w:tcPr>
+          <w:p>
+            <w:pPr>
+              <w:jc w:val="center"/>
+            </w:pPr>
+            <w:r>
+              <w:rPr>
+                <w:noProof/>
+              </w:rPr>
+              <w:drawing>
+                <wp:inline distT="0" distB="0" distL="0" distR="0" wp14:anchorId="3FD85A1D" wp14:editId="6A05EC8A">
+                  <wp:extent cx="890016" cy="720000"/>
+                  <wp:effectExtent l="0" t="0" r="5715" b="4445"/>
+                  <wp:docPr id="9" name="Picture 9"/>
+                  <wp:cNvGraphicFramePr>
+                    <a:graphicFrameLocks xmlns:a="http://schemas.openxmlformats.org/drawingml/2006/main" noChangeAspect="1"/>
+                  </wp:cNvGraphicFramePr>
+                  <a:graphic xmlns:a="http://schemas.openxmlformats.org/drawingml/2006/main">
+                    <a:graphicData uri="http://schemas.openxmlformats.org/drawingml/2006/picture">
+                      <pic:pic xmlns:pic="http://schemas.openxmlformats.org/drawingml/2006/picture">
+                        <pic:nvPicPr>
+                          <pic:cNvPr id="1" name=""/>
+                          <pic:cNvPicPr/>
+                        </pic:nvPicPr>
+                        <pic:blipFill>
+                          <a:blip r:embed="rId26"/>
+                          <a:stretch>
+                            <a:fillRect/>
+                          </a:stretch>
+                        </pic:blipFill>
+                        <pic:spPr>
+                          <a:xfrm>
+                            <a:off x="0" y="0"/>
+                            <a:ext cx="890016" cy="720000"/>
+                          </a:xfrm>
+                          <a:prstGeom prst="rect">
+                            <a:avLst/>
+                          </a:prstGeom>
+                        </pic:spPr>
+                      </pic:pic>
+                    </a:graphicData>
+                  </a:graphic>
+                </wp:inline>
+              </w:drawing>
+            </w:r>
+          </w:p>
+        </w:tc>
+        <w:tc>
+          <w:tcPr>
+            <w:tcW w:w="2059" w:type="dxa"/>
+          </w:tcPr>
+          <w:p>
+            <w:pPr>
+              <w:jc w:val="center"/>
+            </w:pPr>
+            <w:r>
+              <w:rPr>
+                <w:noProof/>
+              </w:rPr>
+              <w:drawing>
+                <wp:inline distT="0" distB="0" distL="0" distR="0" wp14:anchorId="25AAD255" wp14:editId="2553D795">
+                  <wp:extent cx="686104" cy="720000"/>
+                  <wp:effectExtent l="0" t="0" r="0" b="4445"/>
+                  <wp:docPr id="15" name="Picture 15"/>
+                  <wp:cNvGraphicFramePr>
+                    <a:graphicFrameLocks xmlns:a="http://schemas.openxmlformats.org/drawingml/2006/main" noChangeAspect="1"/>
+                  </wp:cNvGraphicFramePr>
+                  <a:graphic xmlns:a="http://schemas.openxmlformats.org/drawingml/2006/main">
+                    <a:graphicData uri="http://schemas.openxmlformats.org/drawingml/2006/picture">
+                      <pic:pic xmlns:pic="http://schemas.openxmlformats.org/drawingml/2006/picture">
+                        <pic:nvPicPr>
+                          <pic:cNvPr id="1" name=""/>
+                          <pic:cNvPicPr/>
+                        </pic:nvPicPr>
+                        <pic:blipFill>
+                          <a:blip r:embed="rId27"/>
+                          <a:stretch>
+                            <a:fillRect/>
+                          </a:stretch>
+                        </pic:blipFill>
+                        <pic:spPr>
+                          <a:xfrm>
+                            <a:off x="0" y="0"/>
+                            <a:ext cx="686104" cy="720000"/>
+                          </a:xfrm>
+                          <a:prstGeom prst="rect">
+                            <a:avLst/>
+                          </a:prstGeom>
+                        </pic:spPr>
+                      </pic:pic>
+                    </a:graphicData>
+                  </a:graphic>
+                </wp:inline>
+              </w:drawing>
+            </w:r>
+          </w:p>
+        </w:tc>
+        <w:tc>
+          <w:tcPr>
+            <w:tcW w:w="1560" w:type="dxa"/>
+          </w:tcPr>
+          <w:p>
+            <w:pPr>
+              <w:jc w:val="center"/>
+            </w:pPr>
+            <w:r>
+              <w:rPr>
+                <w:noProof/>
+              </w:rPr>
+              <w:drawing>
+                <wp:inline distT="0" distB="0" distL="0" distR="0" wp14:anchorId="477945DA" wp14:editId="12799178">
+                  <wp:extent cx="608996" cy="720000"/>
+                  <wp:effectExtent l="0" t="0" r="635" b="4445"/>
+                  <wp:docPr id="8" name="Picture 8"/>
+                  <wp:cNvGraphicFramePr>
+                    <a:graphicFrameLocks xmlns:a="http://schemas.openxmlformats.org/drawingml/2006/main" noChangeAspect="1"/>
+                  </wp:cNvGraphicFramePr>
+                  <a:graphic xmlns:a="http://schemas.openxmlformats.org/drawingml/2006/main">
+                    <a:graphicData uri="http://schemas.openxmlformats.org/drawingml/2006/picture">
+                      <pic:pic xmlns:pic="http://schemas.openxmlformats.org/drawingml/2006/picture">
+                        <pic:nvPicPr>
+                          <pic:cNvPr id="1" name=""/>
+                          <pic:cNvPicPr/>
+                        </pic:nvPicPr>
+                        <pic:blipFill>
+                          <a:blip r:embed="rId28"/>
+                          <a:stretch>
+                            <a:fillRect/>
+                          </a:stretch>
+                        </pic:blipFill>
+                        <pic:spPr>
+                          <a:xfrm>
+                            <a:off x="0" y="0"/>
+                            <a:ext cx="608996" cy="720000"/>
+                          </a:xfrm>
+                          <a:prstGeom prst="rect">
+                            <a:avLst/>
+                          </a:prstGeom>
+                        </pic:spPr>
+                      </pic:pic>
+                    </a:graphicData>
+                  </a:graphic>
+                </wp:inline>
+              </w:drawing>
+            </w:r>
+          </w:p>
+        </w:tc>
+        <w:tc>
+          <w:tcPr>
+            <w:tcW w:w="1848" w:type="dxa"/>
+            <w:tcBorders>
+              <w:top w:val="nil"/>
+              <w:bottom w:val="nil"/>
+              <w:right w:val="nil"/>
+            </w:tcBorders>
+          </w:tcPr>
+          <w:p/>
+        </w:tc>
+      </w:tr>
+    </w:tbl>
+    <w:p>
+      <w:pPr>
+        <w:ind w:left="360"/>
+      </w:pPr>
+    </w:p>
+    <w:p>
+      <w:pPr>
+        <w:pStyle w:val="ListParagraph"/>
+        <w:numPr>
+          <w:ilvl w:val="0"/>
+          <w:numId w:val="21"/>
+        </w:numPr>
+        <w:rPr>
+          <w:rFonts w:ascii="Times New Roman" w:hAnsi="Times New Roman" w:cs="Times New Roman"/>
+          <w:b/>
+          <w:bCs/>
+          <w:sz w:val="24"/>
+          <w:szCs w:val="24"/>
+        </w:rPr>
+      </w:pPr>
+      <w:r>
+        <w:rPr>
+          <w:rFonts w:ascii="Times New Roman" w:hAnsi="Times New Roman" w:cs="Times New Roman"/>
+          <w:b/>
+          <w:bCs/>
+          <w:sz w:val="24"/>
+          <w:szCs w:val="24"/>
+        </w:rPr>
+        <w:t>Size</w:t>
+      </w:r>
+    </w:p>
+    <w:p>
+      <w:r>
+        <w:t xml:space="preserve">X, </w:t>
+      </w:r>
+      <w:r>
+        <w:t>Y size</w:t>
+      </w:r>
+      <w:r>
+        <w:t xml:space="preserve"> of feature</w:t>
+      </w:r>
+      <w:r>
+        <w:t xml:space="preserve"> and height. </w:t>
+      </w:r>
+    </w:p>
+    <w:p>
+      <w:pPr>
+        <w:pStyle w:val="ListParagraph"/>
+        <w:numPr>
+          <w:ilvl w:val="0"/>
+          <w:numId w:val="21"/>
+        </w:numPr>
+        <w:rPr>
+          <w:rFonts w:ascii="Times New Roman" w:hAnsi="Times New Roman" w:cs="Times New Roman"/>
+          <w:b/>
+          <w:bCs/>
+          <w:sz w:val="24"/>
+          <w:szCs w:val="24"/>
+        </w:rPr>
+      </w:pPr>
+      <w:r>
+        <w:rPr>
+          <w:rFonts w:ascii="Times New Roman" w:hAnsi="Times New Roman" w:cs="Times New Roman"/>
+          <w:b/>
+          <w:bCs/>
+          <w:sz w:val="24"/>
+          <w:szCs w:val="24"/>
+        </w:rPr>
+        <w:t>Surrounding densit</w:t>
+      </w:r>
+      <w:r>
+        <w:rPr>
+          <w:rFonts w:ascii="Times New Roman" w:hAnsi="Times New Roman" w:cs="Times New Roman"/>
+          <w:b/>
+          <w:bCs/>
+          <w:sz w:val="24"/>
+          <w:szCs w:val="24"/>
+        </w:rPr>
+        <w:t>y</w:t>
+      </w:r>
+    </w:p>
+    <w:p>
+      <w:r>
+        <w:t xml:space="preserve">Surrounding density </w:t>
+      </w:r>
+      <w:r>
+        <w:t xml:space="preserve">express rate how much is feature, in particular direction, supported. This </w:t>
+      </w:r>
+      <w:r>
+        <w:t xml:space="preserve">parameter is important information for prediction of feature behavior. Features which are </w:t>
+      </w:r>
+      <w:r>
+        <w:t>supported on one side will tend to distort in different way than two side supported features or all side supported features. This would lead to different requirements of supports.</w:t>
+      </w:r>
+    </w:p>
+    <w:p>
+      <w:pPr>
+        <w:rPr>
+          <w:b/>
+          <w:bCs/>
+          <w:color w:val="FF0000"/>
+          <w:lang w:val="cs-CZ"/>
+        </w:rPr>
+      </w:pPr>
+      <w:r>
+        <w:rPr>
+          <w:b/>
+          <w:bCs/>
+          <w:color w:val="FF0000"/>
+        </w:rPr>
+        <w:t>Describing i</w:t>
+      </w:r>
+      <w:r>
+        <w:rPr>
+          <w:b/>
+          <w:bCs/>
+          <w:color w:val="FF0000"/>
+        </w:rPr>
+        <w:t>mage</w:t>
+      </w:r>
+    </w:p>
+    <w:p>
+      <w:r>
+        <w:t xml:space="preserve">Density of </w:t>
+      </w:r>
+      <w:r>
+        <w:t xml:space="preserve">feature </w:t>
+      </w:r>
+      <w:r>
+        <w:t>surrounding</w:t>
+      </w:r>
+      <w:r>
+        <w:t xml:space="preserve"> is evaluated based on </w:t>
+      </w:r>
+      <w:r>
+        <w:t xml:space="preserve">basic </w:t>
+      </w:r>
+      <w:r>
+        <w:t xml:space="preserve">X, Y </w:t>
+      </w:r>
+      <w:r>
+        <w:t xml:space="preserve">cut extensions </w:t>
+      </w:r>
+      <w:r>
+        <w:t>which covers height from bottom of feature supports to top of feature overhang and</w:t>
+      </w:r>
+      <w:r>
+        <w:t xml:space="preserve"> width </w:t>
+      </w:r>
+      <w:r>
+        <w:t>of 50% of feature size</w:t>
+      </w:r>
+      <w:r>
+        <w:t xml:space="preserve"> (with maximum width 15mm)</w:t>
+      </w:r>
+      <w:r>
+        <w:t xml:space="preserve">. Surrounding density of one direction is then percentual ratio </w:t>
+      </w:r>
+      <w:r>
+        <w:t xml:space="preserve">of filled pixels to number of all pixels. </w:t>
+      </w:r>
+    </w:p>
+    <w:p>
+      <w:pPr>
+        <w:pStyle w:val="ListParagraph"/>
+        <w:numPr>
+          <w:ilvl w:val="0"/>
+          <w:numId w:val="21"/>
+        </w:numPr>
+        <w:rPr>
+          <w:rFonts w:ascii="Times New Roman" w:hAnsi="Times New Roman" w:cs="Times New Roman"/>
+          <w:b/>
+          <w:bCs/>
+          <w:sz w:val="24"/>
+          <w:szCs w:val="24"/>
+        </w:rPr>
+      </w:pPr>
+      <w:r>
+        <w:rPr>
+          <w:rFonts w:ascii="Times New Roman" w:hAnsi="Times New Roman" w:cs="Times New Roman"/>
+          <w:b/>
+          <w:bCs/>
+          <w:sz w:val="24"/>
+          <w:szCs w:val="24"/>
+        </w:rPr>
+        <w:lastRenderedPageBreak/>
+        <w:t>Overhang height</w:t>
+      </w:r>
+    </w:p>
+    <w:p>
+      <w:pPr>
+        <w:rPr>
+          <w:rFonts w:cs="Times New Roman"/>
+          <w:b/>
+          <w:bCs/>
+          <w:color w:val="FF0000"/>
+          <w:sz w:val="24"/>
+          <w:szCs w:val="24"/>
+        </w:rPr>
+      </w:pPr>
+      <w:r>
+        <w:rPr>
+          <w:rFonts w:cs="Times New Roman"/>
+          <w:b/>
+          <w:bCs/>
+          <w:color w:val="FF0000"/>
+          <w:sz w:val="24"/>
+          <w:szCs w:val="24"/>
+        </w:rPr>
+        <w:t>Image</w:t>
+      </w:r>
+    </w:p>
+    <w:p>
+      <w:r>
+        <w:t>Overhang height is calculated as difference between mean feature height and mean height of overhang</w:t>
+      </w:r>
+      <w:r>
+        <w:t xml:space="preserve"> top</w:t>
+      </w:r>
+      <w:r>
+        <w:t>.</w:t>
+      </w:r>
+    </w:p>
+    <w:p>
+      <w:pPr>
+        <w:pStyle w:val="ListParagraph"/>
+        <w:numPr>
+          <w:ilvl w:val="0"/>
+          <w:numId w:val="21"/>
+        </w:numPr>
+        <w:rPr>
+          <w:rFonts w:ascii="Times New Roman" w:hAnsi="Times New Roman" w:cs="Times New Roman"/>
+          <w:b/>
+          <w:bCs/>
+          <w:sz w:val="24"/>
+          <w:szCs w:val="24"/>
+        </w:rPr>
+      </w:pPr>
+      <w:bookmarkStart w:id="9" w:name="_Hlk148529573"/>
+      <w:r>
+        <w:rPr>
+          <w:rFonts w:ascii="Times New Roman" w:hAnsi="Times New Roman" w:cs="Times New Roman"/>
+          <w:b/>
+          <w:bCs/>
+          <w:sz w:val="24"/>
+          <w:szCs w:val="24"/>
+        </w:rPr>
+        <w:t>Support</w:t>
+      </w:r>
+      <w:bookmarkEnd w:id="9"/>
+      <w:r>
+        <w:rPr>
+          <w:rFonts w:ascii="Times New Roman" w:hAnsi="Times New Roman" w:cs="Times New Roman"/>
+          <w:b/>
+          <w:bCs/>
+          <w:sz w:val="24"/>
+          <w:szCs w:val="24"/>
+        </w:rPr>
+        <w:t xml:space="preserve">s </w:t>
+      </w:r>
+      <w:r>
+        <w:rPr>
+          <w:rFonts w:ascii="Times New Roman" w:hAnsi="Times New Roman" w:cs="Times New Roman"/>
+          <w:b/>
+          <w:bCs/>
+          <w:sz w:val="24"/>
+          <w:szCs w:val="24"/>
+        </w:rPr>
+        <w:t>height</w:t>
+      </w:r>
+    </w:p>
+    <w:p>
+      <w:pPr>
+        <w:rPr>
+          <w:rFonts w:cs="Times New Roman"/>
+          <w:b/>
+          <w:bCs/>
+          <w:color w:val="FF0000"/>
+          <w:sz w:val="24"/>
+          <w:szCs w:val="24"/>
+        </w:rPr>
+      </w:pPr>
+      <w:r>
+        <w:rPr>
+          <w:rFonts w:cs="Times New Roman"/>
+          <w:b/>
+          <w:bCs/>
+          <w:color w:val="FF0000"/>
+          <w:sz w:val="24"/>
+          <w:szCs w:val="24"/>
+        </w:rPr>
+        <w:t>Image</w:t>
+      </w:r>
+    </w:p>
+    <w:p>
+      <w:r>
+        <w:rPr>
+          <w:rFonts w:cs="Times New Roman"/>
+        </w:rPr>
+        <w:t xml:space="preserve">Supports height is </w:t>
+      </w:r>
+      <w:r>
+        <w:t>calculated as difference between mean feature height and mean height of supports bottom.</w:t>
+      </w:r>
+    </w:p>
+    <w:p>
+      <w:pPr>
+        <w:pStyle w:val="ListParagraph"/>
+        <w:numPr>
+          <w:ilvl w:val="0"/>
+          <w:numId w:val="21"/>
+        </w:numPr>
+        <w:rPr>
+          <w:rFonts w:ascii="Times New Roman" w:hAnsi="Times New Roman" w:cs="Times New Roman"/>
+          <w:b/>
+          <w:bCs/>
+          <w:sz w:val="24"/>
+          <w:szCs w:val="24"/>
+        </w:rPr>
+      </w:pPr>
+      <w:r>
+        <w:rPr>
+          <w:rFonts w:ascii="Times New Roman" w:hAnsi="Times New Roman" w:cs="Times New Roman"/>
+          <w:b/>
+          <w:bCs/>
+          <w:sz w:val="24"/>
+          <w:szCs w:val="24"/>
+        </w:rPr>
+        <w:t>Supports bottom surface</w:t>
+      </w:r>
+    </w:p>
+    <w:p>
+      <w:pPr>
+        <w:rPr>
+          <w:rFonts w:cs="Times New Roman"/>
+          <w:b/>
+          <w:bCs/>
+          <w:color w:val="FF0000"/>
+          <w:sz w:val="24"/>
+          <w:szCs w:val="24"/>
+        </w:rPr>
+      </w:pPr>
+      <w:r>
+        <w:rPr>
+          <w:rFonts w:cs="Times New Roman"/>
+          <w:b/>
+          <w:bCs/>
+          <w:color w:val="FF0000"/>
+          <w:sz w:val="24"/>
+          <w:szCs w:val="24"/>
+        </w:rPr>
+        <w:t>Image</w:t>
+      </w:r>
+    </w:p>
+    <w:p>
+      <w:r>
+        <w:t>Binary value which express</w:t>
+      </w:r>
+      <w:r>
+        <w:t>es</w:t>
+      </w:r>
+      <w:r>
+        <w:t xml:space="preserve"> if supports are standing on machine build plate or </w:t>
+      </w:r>
+      <w:r>
+        <w:t>on another up facing feature.</w:t>
+      </w:r>
+    </w:p>
+    <w:p>
+      <w:pPr>
+        <w:pStyle w:val="Caption"/>
+        <w:keepNext/>
+        <w:jc w:val="center"/>
+      </w:pPr>
+      <w:bookmarkStart w:id="10" w:name="_Ref148532036"/>
+      <w:r>
+        <w:t xml:space="preserve">Table </w:t>
+      </w:r>
+      <w:fldSimple w:instr=" SEQ Table \* ARABIC ">
+        <w:r>
+          <w:rPr>
+            <w:noProof/>
+          </w:rPr>
+          <w:t>2</w:t>
+        </w:r>
+      </w:fldSimple>
+      <w:bookmarkEnd w:id="10"/>
+      <w:r>
+        <w:t xml:space="preserve"> Feature parameters </w:t>
+      </w:r>
+      <w:r>
+        <w:t>overview.</w:t>
+      </w:r>
+    </w:p>
+    <w:tbl>
+      <w:tblPr>
+        <w:tblStyle w:val="TableGrid"/>
+        <w:tblW w:w="0" w:type="auto"/>
+        <w:tblLook w:val="04A0" w:firstRow="1" w:lastRow="0" w:firstColumn="1" w:lastColumn="0" w:noHBand="0" w:noVBand="1"/>
+      </w:tblPr>
+      <w:tblGrid>
+        <w:gridCol w:w="2263"/>
+        <w:gridCol w:w="1689"/>
+        <w:gridCol w:w="1858"/>
+        <w:gridCol w:w="3540"/>
+      </w:tblGrid>
+      <w:tr>
+        <w:tc>
+          <w:tcPr>
+            <w:tcW w:w="2263" w:type="dxa"/>
+            <w:tcBorders>
+              <w:bottom w:val="double" w:sz="4" w:space="0" w:color="auto"/>
+            </w:tcBorders>
+          </w:tcPr>
+          <w:p>
+            <w:r>
+              <w:t>Category</w:t>
+            </w:r>
+          </w:p>
+        </w:tc>
+        <w:tc>
+          <w:tcPr>
+            <w:tcW w:w="1689" w:type="dxa"/>
+            <w:tcBorders>
+              <w:bottom w:val="double" w:sz="4" w:space="0" w:color="auto"/>
+            </w:tcBorders>
+          </w:tcPr>
+          <w:p>
+            <w:r>
+              <w:t>Category label</w:t>
+            </w:r>
+          </w:p>
+        </w:tc>
+        <w:tc>
+          <w:tcPr>
+            <w:tcW w:w="1858" w:type="dxa"/>
+            <w:tcBorders>
+              <w:bottom w:val="double" w:sz="4" w:space="0" w:color="auto"/>
+            </w:tcBorders>
+          </w:tcPr>
+          <w:p>
+            <w:r>
+              <w:t>Subcategories</w:t>
+            </w:r>
+          </w:p>
+        </w:tc>
+        <w:tc>
+          <w:tcPr>
+            <w:tcW w:w="3540" w:type="dxa"/>
+            <w:tcBorders>
+              <w:bottom w:val="double" w:sz="4" w:space="0" w:color="auto"/>
+            </w:tcBorders>
+          </w:tcPr>
+          <w:p>
+            <w:r>
+              <w:t>Description</w:t>
+            </w:r>
+          </w:p>
+        </w:tc>
+      </w:tr>
+      <w:tr>
+        <w:tc>
+          <w:tcPr>
+            <w:tcW w:w="2263" w:type="dxa"/>
+            <w:tcBorders>
+              <w:top w:val="double" w:sz="4" w:space="0" w:color="auto"/>
+            </w:tcBorders>
+          </w:tcPr>
+          <w:p>
+            <w:r>
+              <w:t>Basic shape</w:t>
+            </w:r>
+          </w:p>
+        </w:tc>
+        <w:tc>
+          <w:tcPr>
+            <w:tcW w:w="1689" w:type="dxa"/>
+            <w:tcBorders>
+              <w:top w:val="double" w:sz="4" w:space="0" w:color="auto"/>
+            </w:tcBorders>
+          </w:tcPr>
+          <w:p>
+            <w:r>
+              <w:t>BS</w:t>
+            </w:r>
+          </w:p>
+        </w:tc>
+        <w:tc>
+          <w:tcPr>
+            <w:tcW w:w="1858" w:type="dxa"/>
+            <w:tcBorders>
+              <w:top w:val="double" w:sz="4" w:space="0" w:color="auto"/>
+            </w:tcBorders>
+          </w:tcPr>
+          <w:p>
+            <w:r>
+              <w:t>{1,2,3,4,5,6,7,8,9}</w:t>
+            </w:r>
+          </w:p>
+        </w:tc>
+        <w:tc>
+          <w:tcPr>
+            <w:tcW w:w="3540" w:type="dxa"/>
+            <w:tcBorders>
+              <w:top w:val="double" w:sz="4" w:space="0" w:color="auto"/>
+            </w:tcBorders>
+          </w:tcPr>
+          <w:p>
+            <w:r>
+              <w:t>9 basic shapes</w:t>
+            </w:r>
+          </w:p>
+        </w:tc>
+      </w:tr>
+      <w:tr>
+        <w:tc>
+          <w:tcPr>
+            <w:tcW w:w="2263" w:type="dxa"/>
+          </w:tcPr>
+          <w:p>
+            <w:r>
+              <w:t>Size X direction</w:t>
+            </w:r>
+          </w:p>
+        </w:tc>
+        <w:tc>
+          <w:tcPr>
+            <w:tcW w:w="1689" w:type="dxa"/>
+          </w:tcPr>
+          <w:p>
+            <w:pPr>
+              <w:rPr>
+                <w:rFonts w:eastAsia="Calibri" w:cs="Times New Roman"/>
+                <w:iCs/>
+              </w:rPr>
+            </w:pPr>
+            <w:r>
+              <w:rPr>
+                <w:rFonts w:eastAsia="Calibri" w:cs="Times New Roman"/>
+                <w:iCs/>
+              </w:rPr>
+              <w:t>SX</w:t>
+            </w:r>
+          </w:p>
+        </w:tc>
+        <w:tc>
+          <w:tcPr>
+            <w:tcW w:w="1858" w:type="dxa"/>
+          </w:tcPr>
+          <w:p>
+            <w:pPr>
+              <w:rPr>
+                <w:rFonts w:eastAsiaTheme="minorEastAsia"/>
+              </w:rPr>
+            </w:pPr>
+            <m:oMath>
+              <m:d>
+                <m:dPr>
+                  <m:endChr m:val=""/>
+                  <m:ctrlPr>
+                    <w:rPr>
+                      <w:rFonts w:ascii="Cambria Math" w:hAnsi="Cambria Math"/>
+                    </w:rPr>
+                  </m:ctrlPr>
+                </m:dPr>
+                <m:e>
+                  <m:r>
+                    <w:rPr>
+                      <w:rFonts w:ascii="Cambria Math" w:hAnsi="Cambria Math"/>
+                    </w:rPr>
+                    <m:t>0,</m:t>
+                  </m:r>
+                  <m:d>
+                    <m:dPr>
+                      <m:begChr m:val=""/>
+                      <m:endChr m:val="⟩"/>
+                      <m:ctrlPr>
+                        <w:rPr>
+                          <w:rFonts w:ascii="Cambria Math" w:hAnsi="Cambria Math"/>
+                          <w:i/>
+                        </w:rPr>
+                      </m:ctrlPr>
+                    </m:dPr>
+                    <m:e>
+                      <m:r>
+                        <w:rPr>
+                          <w:rFonts w:ascii="Cambria Math" w:hAnsi="Cambria Math"/>
+                        </w:rPr>
+                        <m:t>5</m:t>
+                      </m:r>
+                    </m:e>
+                  </m:d>
+                  <m:r>
+                    <m:rPr>
+                      <m:sty m:val="p"/>
+                    </m:rPr>
+                    <w:rPr>
+                      <w:rFonts w:ascii="Cambria Math" w:hAnsi="Cambria Math"/>
+                    </w:rPr>
+                    <m:t xml:space="preserve"> mm</m:t>
+                  </m:r>
+                </m:e>
+              </m:d>
+            </m:oMath>
+            <w:r>
+              <w:rPr>
+                <w:rFonts w:eastAsiaTheme="minorEastAsia"/>
+              </w:rPr>
+              <w:t xml:space="preserve"> </w:t>
+            </w:r>
+            <m:oMath>
+              <m:d>
+                <m:dPr>
+                  <m:endChr m:val=""/>
+                  <m:ctrlPr>
+                    <w:rPr>
+                      <w:rFonts w:ascii="Cambria Math" w:hAnsi="Cambria Math"/>
+                    </w:rPr>
+                  </m:ctrlPr>
+                </m:dPr>
+                <m:e>
+                  <m:r>
+                    <w:rPr>
+                      <w:rFonts w:ascii="Cambria Math" w:hAnsi="Cambria Math"/>
+                    </w:rPr>
+                    <m:t>5,</m:t>
+                  </m:r>
+                  <m:d>
+                    <m:dPr>
+                      <m:begChr m:val=""/>
+                      <m:endChr m:val="⟩"/>
+                      <m:ctrlPr>
+                        <w:rPr>
+                          <w:rFonts w:ascii="Cambria Math" w:hAnsi="Cambria Math"/>
+                          <w:i/>
+                        </w:rPr>
+                      </m:ctrlPr>
+                    </m:dPr>
+                    <m:e>
+                      <m:r>
+                        <w:rPr>
+                          <w:rFonts w:ascii="Cambria Math" w:hAnsi="Cambria Math"/>
+                        </w:rPr>
+                        <m:t>20</m:t>
+                      </m:r>
+                    </m:e>
+                  </m:d>
+                  <m:r>
+                    <m:rPr>
+                      <m:sty m:val="p"/>
+                    </m:rPr>
+                    <w:rPr>
+                      <w:rFonts w:ascii="Cambria Math" w:hAnsi="Cambria Math"/>
+                    </w:rPr>
+                    <m:t xml:space="preserve"> mm</m:t>
+                  </m:r>
+                </m:e>
+              </m:d>
+            </m:oMath>
+          </w:p>
+          <w:p>
+            <w:pPr>
+              <w:rPr>
+                <w:rFonts w:eastAsiaTheme="minorEastAsia"/>
+              </w:rPr>
+            </w:pPr>
+            <m:oMathPara>
+              <m:oMathParaPr>
+                <m:jc m:val="left"/>
+              </m:oMathParaPr>
+              <m:oMath>
+                <m:d>
+                  <m:dPr>
+                    <m:endChr m:val=""/>
+                    <m:ctrlPr>
+                      <w:rPr>
+                        <w:rFonts w:ascii="Cambria Math" w:hAnsi="Cambria Math"/>
+                      </w:rPr>
+                    </m:ctrlPr>
+                  </m:dPr>
+                  <m:e>
+                    <m:r>
+                      <w:rPr>
+                        <w:rFonts w:ascii="Cambria Math" w:hAnsi="Cambria Math"/>
+                      </w:rPr>
+                      <m:t>20,</m:t>
+                    </m:r>
+                    <m:d>
+                      <m:dPr>
+                        <m:begChr m:val=""/>
+                        <m:endChr m:val="⟩"/>
+                        <m:ctrlPr>
+                          <w:rPr>
+                            <w:rFonts w:ascii="Cambria Math" w:hAnsi="Cambria Math"/>
+                            <w:i/>
+                          </w:rPr>
+                        </m:ctrlPr>
+                      </m:dPr>
+                      <m:e>
+                        <m:r>
+                          <w:rPr>
+                            <w:rFonts w:ascii="Cambria Math" w:hAnsi="Cambria Math"/>
+                          </w:rPr>
+                          <m:t>50</m:t>
+                        </m:r>
+                      </m:e>
+                    </m:d>
+                    <m:r>
+                      <m:rPr>
+                        <m:sty m:val="p"/>
+                      </m:rPr>
+                      <w:rPr>
+                        <w:rFonts w:ascii="Cambria Math" w:hAnsi="Cambria Math"/>
+                      </w:rPr>
+                      <m:t xml:space="preserve"> mm</m:t>
+                    </m:r>
+                  </m:e>
+                </m:d>
+              </m:oMath>
+            </m:oMathPara>
+          </w:p>
+          <w:p>
+            <w:pPr>
+              <w:rPr>
+                <w:rFonts w:eastAsiaTheme="minorEastAsia"/>
+              </w:rPr>
+            </w:pPr>
+            <m:oMathPara>
+              <m:oMathParaPr>
+                <m:jc m:val="left"/>
+              </m:oMathParaPr>
+              <m:oMath>
+                <m:d>
+                  <m:dPr>
+                    <m:endChr m:val=""/>
+                    <m:ctrlPr>
+                      <w:rPr>
+                        <w:rFonts w:ascii="Cambria Math" w:hAnsi="Cambria Math"/>
+                      </w:rPr>
+                    </m:ctrlPr>
+                  </m:dPr>
+                  <m:e>
+                    <m:r>
+                      <w:rPr>
+                        <w:rFonts w:ascii="Cambria Math" w:hAnsi="Cambria Math"/>
+                      </w:rPr>
+                      <m:t>50,</m:t>
+                    </m:r>
+                    <m:d>
+                      <m:dPr>
+                        <m:begChr m:val=""/>
+                        <m:ctrlPr>
+                          <w:rPr>
+                            <w:rFonts w:ascii="Cambria Math" w:hAnsi="Cambria Math"/>
+                            <w:i/>
+                          </w:rPr>
+                        </m:ctrlPr>
+                      </m:dPr>
+                      <m:e>
+                        <m:r>
+                          <w:rPr>
+                            <w:rFonts w:ascii="Cambria Math" w:hAnsi="Cambria Math"/>
+                          </w:rPr>
+                          <m:t>∞</m:t>
+                        </m:r>
+                      </m:e>
+                    </m:d>
+                    <m:r>
+                      <m:rPr>
+                        <m:sty m:val="p"/>
+                      </m:rPr>
+                      <w:rPr>
+                        <w:rFonts w:ascii="Cambria Math" w:hAnsi="Cambria Math"/>
+                      </w:rPr>
+                      <m:t xml:space="preserve"> mm</m:t>
+                    </m:r>
+                  </m:e>
+                </m:d>
+              </m:oMath>
+            </m:oMathPara>
+          </w:p>
+        </w:tc>
+        <w:tc>
+          <w:tcPr>
+            <w:tcW w:w="3540" w:type="dxa"/>
+          </w:tcPr>
+          <w:p/>
+        </w:tc>
+      </w:tr>
+      <w:tr>
+        <w:tc>
+          <w:tcPr>
+            <w:tcW w:w="2263" w:type="dxa"/>
+          </w:tcPr>
+          <w:p>
+            <w:r>
+              <w:t>Size Y direction</w:t>
+            </w:r>
+          </w:p>
+        </w:tc>
+        <w:tc>
+          <w:tcPr>
+            <w:tcW w:w="1689" w:type="dxa"/>
+          </w:tcPr>
+          <w:p>
+            <w:pPr>
+              <w:rPr>
+                <w:rFonts w:eastAsia="Calibri" w:cs="Times New Roman"/>
+                <w:iCs/>
+              </w:rPr>
+            </w:pPr>
+            <w:r>
+              <w:rPr>
+                <w:rFonts w:eastAsia="Calibri" w:cs="Times New Roman"/>
+                <w:iCs/>
+              </w:rPr>
+              <w:t>SY</w:t>
+            </w:r>
+          </w:p>
+        </w:tc>
+        <w:tc>
+          <w:tcPr>
+            <w:tcW w:w="1858" w:type="dxa"/>
+          </w:tcPr>
+          <w:p>
+            <w:pPr>
+              <w:rPr>
+                <w:rFonts w:eastAsiaTheme="minorEastAsia"/>
+              </w:rPr>
+            </w:pPr>
+            <m:oMath>
+              <m:d>
+                <m:dPr>
+                  <m:endChr m:val=""/>
+                  <m:ctrlPr>
+                    <w:rPr>
+                      <w:rFonts w:ascii="Cambria Math" w:hAnsi="Cambria Math"/>
+                    </w:rPr>
+                  </m:ctrlPr>
+                </m:dPr>
+                <m:e>
+                  <m:r>
+                    <w:rPr>
+                      <w:rFonts w:ascii="Cambria Math" w:hAnsi="Cambria Math"/>
+                    </w:rPr>
+                    <m:t>0,</m:t>
+                  </m:r>
+                  <m:d>
+                    <m:dPr>
+                      <m:begChr m:val=""/>
+                      <m:endChr m:val="⟩"/>
+                      <m:ctrlPr>
+                        <w:rPr>
+                          <w:rFonts w:ascii="Cambria Math" w:hAnsi="Cambria Math"/>
+                          <w:i/>
+                        </w:rPr>
+                      </m:ctrlPr>
+                    </m:dPr>
+                    <m:e>
+                      <m:r>
+                        <w:rPr>
+                          <w:rFonts w:ascii="Cambria Math" w:hAnsi="Cambria Math"/>
+                        </w:rPr>
+                        <m:t>5</m:t>
+                      </m:r>
+                    </m:e>
+                  </m:d>
+                  <m:r>
+                    <m:rPr>
+                      <m:sty m:val="p"/>
+                    </m:rPr>
+                    <w:rPr>
+                      <w:rFonts w:ascii="Cambria Math" w:hAnsi="Cambria Math"/>
+                    </w:rPr>
+                    <m:t xml:space="preserve"> mm</m:t>
+                  </m:r>
+                </m:e>
+              </m:d>
+            </m:oMath>
+            <w:r>
+              <w:rPr>
+                <w:rFonts w:eastAsiaTheme="minorEastAsia"/>
+              </w:rPr>
+              <w:t xml:space="preserve"> </w:t>
+            </w:r>
+            <m:oMath>
+              <m:d>
+                <m:dPr>
+                  <m:endChr m:val=""/>
+                  <m:ctrlPr>
+                    <w:rPr>
+                      <w:rFonts w:ascii="Cambria Math" w:hAnsi="Cambria Math"/>
+                    </w:rPr>
+                  </m:ctrlPr>
+                </m:dPr>
+                <m:e>
+                  <m:r>
+                    <w:rPr>
+                      <w:rFonts w:ascii="Cambria Math" w:hAnsi="Cambria Math"/>
+                    </w:rPr>
+                    <m:t>5,</m:t>
+                  </m:r>
+                  <m:d>
+                    <m:dPr>
+                      <m:begChr m:val=""/>
+                      <m:endChr m:val="⟩"/>
+                      <m:ctrlPr>
+                        <w:rPr>
+                          <w:rFonts w:ascii="Cambria Math" w:hAnsi="Cambria Math"/>
+                          <w:i/>
+                        </w:rPr>
+                      </m:ctrlPr>
+                    </m:dPr>
+                    <m:e>
+                      <m:r>
+                        <w:rPr>
+                          <w:rFonts w:ascii="Cambria Math" w:hAnsi="Cambria Math"/>
+                        </w:rPr>
+                        <m:t>20</m:t>
+                      </m:r>
+                    </m:e>
+                  </m:d>
+                  <m:r>
+                    <m:rPr>
+                      <m:sty m:val="p"/>
+                    </m:rPr>
+                    <w:rPr>
+                      <w:rFonts w:ascii="Cambria Math" w:hAnsi="Cambria Math"/>
+                    </w:rPr>
+                    <m:t xml:space="preserve"> mm</m:t>
+                  </m:r>
+                </m:e>
+              </m:d>
+            </m:oMath>
+          </w:p>
+          <w:p>
+            <w:pPr>
+              <w:rPr>
+                <w:rFonts w:eastAsiaTheme="minorEastAsia"/>
+              </w:rPr>
+            </w:pPr>
+            <m:oMathPara>
+              <m:oMathParaPr>
+                <m:jc m:val="left"/>
+              </m:oMathParaPr>
+              <m:oMath>
+                <m:d>
+                  <m:dPr>
+                    <m:endChr m:val=""/>
+                    <m:ctrlPr>
+                      <w:rPr>
+                        <w:rFonts w:ascii="Cambria Math" w:hAnsi="Cambria Math"/>
+                      </w:rPr>
+                    </m:ctrlPr>
+                  </m:dPr>
+                  <m:e>
+                    <m:r>
+                      <w:rPr>
+                        <w:rFonts w:ascii="Cambria Math" w:hAnsi="Cambria Math"/>
+                      </w:rPr>
+                      <m:t>20,</m:t>
+                    </m:r>
+                    <m:d>
+                      <m:dPr>
+                        <m:begChr m:val=""/>
+                        <m:endChr m:val="⟩"/>
+                        <m:ctrlPr>
+                          <w:rPr>
+                            <w:rFonts w:ascii="Cambria Math" w:hAnsi="Cambria Math"/>
+                            <w:i/>
+                          </w:rPr>
+                        </m:ctrlPr>
+                      </m:dPr>
+                      <m:e>
+                        <m:r>
+                          <w:rPr>
+                            <w:rFonts w:ascii="Cambria Math" w:hAnsi="Cambria Math"/>
+                          </w:rPr>
+                          <m:t>50</m:t>
+                        </m:r>
+                      </m:e>
+                    </m:d>
+                    <m:r>
+                      <m:rPr>
+                        <m:sty m:val="p"/>
+                      </m:rPr>
+                      <w:rPr>
+                        <w:rFonts w:ascii="Cambria Math" w:hAnsi="Cambria Math"/>
+                      </w:rPr>
+                      <m:t xml:space="preserve"> mm</m:t>
+                    </m:r>
+                  </m:e>
+                </m:d>
+              </m:oMath>
+            </m:oMathPara>
+          </w:p>
+          <w:p>
+            <w:pPr>
+              <w:rPr>
+                <w:rFonts w:eastAsia="Calibri" w:cs="Times New Roman"/>
+              </w:rPr>
+            </w:pPr>
+            <m:oMathPara>
+              <m:oMathParaPr>
+                <m:jc m:val="left"/>
+              </m:oMathParaPr>
+              <m:oMath>
+                <m:d>
+                  <m:dPr>
+                    <m:endChr m:val=""/>
+                    <m:ctrlPr>
+                      <w:rPr>
+                        <w:rFonts w:ascii="Cambria Math" w:hAnsi="Cambria Math"/>
+                      </w:rPr>
+                    </m:ctrlPr>
+                  </m:dPr>
+                  <m:e>
+                    <m:r>
+                      <w:rPr>
+                        <w:rFonts w:ascii="Cambria Math" w:hAnsi="Cambria Math"/>
+                      </w:rPr>
+                      <m:t>50,</m:t>
+                    </m:r>
+                    <m:d>
+                      <m:dPr>
+                        <m:begChr m:val=""/>
+                        <m:ctrlPr>
+                          <w:rPr>
+                            <w:rFonts w:ascii="Cambria Math" w:hAnsi="Cambria Math"/>
+                            <w:i/>
+                          </w:rPr>
+                        </m:ctrlPr>
+                      </m:dPr>
+                      <m:e>
+                        <m:r>
+                          <w:rPr>
+                            <w:rFonts w:ascii="Cambria Math" w:hAnsi="Cambria Math"/>
+                          </w:rPr>
+                          <m:t>∞</m:t>
+                        </m:r>
+                      </m:e>
+                    </m:d>
+                    <m:r>
+                      <m:rPr>
+                        <m:sty m:val="p"/>
+                      </m:rPr>
+                      <w:rPr>
+                        <w:rFonts w:ascii="Cambria Math" w:hAnsi="Cambria Math"/>
+                      </w:rPr>
+                      <m:t xml:space="preserve"> mm</m:t>
+                    </m:r>
+                  </m:e>
+                </m:d>
+              </m:oMath>
+            </m:oMathPara>
+          </w:p>
+        </w:tc>
+        <w:tc>
+          <w:tcPr>
+            <w:tcW w:w="3540" w:type="dxa"/>
+          </w:tcPr>
+          <w:p/>
+        </w:tc>
+      </w:tr>
+      <w:tr>
+        <w:trPr>
+          <w:trHeight w:val="4815"/>
+        </w:trPr>
+        <w:tc>
+          <w:tcPr>
+            <w:tcW w:w="9350" w:type="dxa"/>
+            <w:gridSpan w:val="4"/>
+          </w:tcPr>
+          <w:p>
+            <w:pPr>
+              <w:spacing w:line="360" w:lineRule="auto"/>
+            </w:pPr>
+            <w:r>
+              <w:t>Density of feature surroundings</w:t>
+            </w:r>
+          </w:p>
+          <w:tbl>
+            <w:tblPr>
+              <w:tblStyle w:val="TableGrid"/>
+              <w:tblW w:w="0" w:type="auto"/>
+              <w:tblLook w:val="04A0" w:firstRow="1" w:lastRow="0" w:firstColumn="1" w:lastColumn="0" w:noHBand="0" w:noVBand="1"/>
+            </w:tblPr>
+            <w:tblGrid>
+              <w:gridCol w:w="2204"/>
+              <w:gridCol w:w="1644"/>
+              <w:gridCol w:w="1834"/>
+              <w:gridCol w:w="3442"/>
+            </w:tblGrid>
+            <w:tr>
+              <w:tc>
+                <w:tcPr>
+                  <w:tcW w:w="2204" w:type="dxa"/>
+                </w:tcPr>
+                <w:p>
+                  <w:r>
+                    <w:t xml:space="preserve">Density X positive </w:t>
+                  </w:r>
+                </w:p>
+              </w:tc>
+              <w:tc>
+                <w:tcPr>
+                  <w:tcW w:w="1644" w:type="dxa"/>
+                </w:tcPr>
+                <w:p>
+                  <w:r>
+                    <w:t>DXP</w:t>
+                  </w:r>
+                </w:p>
+              </w:tc>
+              <w:tc>
+                <w:tcPr>
+                  <w:tcW w:w="1834" w:type="dxa"/>
+                </w:tcPr>
+                <w:p>
+                  <w:pPr>
+                    <w:rPr>
+                      <w:rFonts w:eastAsiaTheme="minorEastAsia"/>
+                    </w:rPr>
+                  </w:pPr>
+                  <m:oMath>
+                    <m:d>
+                      <m:dPr>
+                        <m:endChr m:val=""/>
+                        <m:ctrlPr>
+                          <w:rPr>
+                            <w:rFonts w:ascii="Cambria Math" w:hAnsi="Cambria Math"/>
+                          </w:rPr>
+                        </m:ctrlPr>
+                      </m:dPr>
+                      <m:e>
+                        <m:r>
+                          <w:rPr>
+                            <w:rFonts w:ascii="Cambria Math" w:hAnsi="Cambria Math"/>
+                          </w:rPr>
+                          <m:t>0,</m:t>
+                        </m:r>
+                        <m:d>
+                          <m:dPr>
+                            <m:begChr m:val=""/>
+                            <m:endChr m:val="⟩"/>
+                            <m:ctrlPr>
+                              <w:rPr>
+                                <w:rFonts w:ascii="Cambria Math" w:hAnsi="Cambria Math"/>
+                                <w:i/>
+                              </w:rPr>
+                            </m:ctrlPr>
+                          </m:dPr>
+                          <m:e>
+                            <m:r>
+                              <w:rPr>
+                                <w:rFonts w:ascii="Cambria Math" w:hAnsi="Cambria Math"/>
+                              </w:rPr>
+                              <m:t>5</m:t>
+                            </m:r>
+                          </m:e>
+                        </m:d>
+                        <m:r>
+                          <m:rPr>
+                            <m:sty m:val="p"/>
+                          </m:rPr>
+                          <w:rPr>
+                            <w:rFonts w:ascii="Cambria Math" w:hAnsi="Cambria Math"/>
+                          </w:rPr>
+                          <m:t xml:space="preserve"> %</m:t>
+                        </m:r>
+                      </m:e>
+                    </m:d>
+                  </m:oMath>
+                  <w:r>
+                    <w:rPr>
+                      <w:rFonts w:eastAsiaTheme="minorEastAsia"/>
+                    </w:rPr>
+                    <w:t xml:space="preserve"> </w:t>
+                  </w:r>
+                  <m:oMath>
+                    <m:d>
+                      <m:dPr>
+                        <m:endChr m:val=""/>
+                        <m:ctrlPr>
+                          <w:rPr>
+                            <w:rFonts w:ascii="Cambria Math" w:hAnsi="Cambria Math"/>
+                          </w:rPr>
+                        </m:ctrlPr>
+                      </m:dPr>
+                      <m:e>
+                        <m:r>
+                          <w:rPr>
+                            <w:rFonts w:ascii="Cambria Math" w:hAnsi="Cambria Math"/>
+                          </w:rPr>
+                          <m:t>5,</m:t>
+                        </m:r>
+                        <m:d>
+                          <m:dPr>
+                            <m:begChr m:val=""/>
+                            <m:endChr m:val="⟩"/>
+                            <m:ctrlPr>
+                              <w:rPr>
+                                <w:rFonts w:ascii="Cambria Math" w:hAnsi="Cambria Math"/>
+                                <w:i/>
+                              </w:rPr>
+                            </m:ctrlPr>
+                          </m:dPr>
+                          <m:e>
+                            <m:r>
+                              <w:rPr>
+                                <w:rFonts w:ascii="Cambria Math" w:hAnsi="Cambria Math"/>
+                              </w:rPr>
+                              <m:t>95</m:t>
+                            </m:r>
+                          </m:e>
+                        </m:d>
+                        <m:r>
+                          <m:rPr>
+                            <m:sty m:val="p"/>
+                          </m:rPr>
+                          <w:rPr>
+                            <w:rFonts w:ascii="Cambria Math" w:hAnsi="Cambria Math"/>
+                          </w:rPr>
+                          <m:t xml:space="preserve"> %</m:t>
+                        </m:r>
+                      </m:e>
+                    </m:d>
+                  </m:oMath>
+                </w:p>
+                <w:p>
+                  <w:pPr>
+                    <w:rPr>
+                      <w:rFonts w:eastAsiaTheme="minorEastAsia"/>
+                    </w:rPr>
+                  </w:pPr>
+                  <m:oMathPara>
+                    <m:oMathParaPr>
+                      <m:jc m:val="left"/>
+                    </m:oMathParaPr>
+                    <m:oMath>
+                      <m:d>
+                        <m:dPr>
+                          <m:endChr m:val=""/>
+                          <m:ctrlPr>
+                            <w:rPr>
+                              <w:rFonts w:ascii="Cambria Math" w:hAnsi="Cambria Math"/>
+                            </w:rPr>
+                          </m:ctrlPr>
+                        </m:dPr>
+                        <m:e>
+                          <m:r>
+                            <w:rPr>
+                              <w:rFonts w:ascii="Cambria Math" w:hAnsi="Cambria Math"/>
+                            </w:rPr>
+                            <m:t>95,</m:t>
+                          </m:r>
+                          <m:d>
+                            <m:dPr>
+                              <m:begChr m:val=""/>
+                              <m:endChr m:val="⟩"/>
+                              <m:ctrlPr>
+                                <w:rPr>
+                                  <w:rFonts w:ascii="Cambria Math" w:hAnsi="Cambria Math"/>
+                                  <w:i/>
+                                </w:rPr>
+                              </m:ctrlPr>
+                            </m:dPr>
+                            <m:e>
+                              <m:r>
+                                <w:rPr>
+                                  <w:rFonts w:ascii="Cambria Math" w:hAnsi="Cambria Math"/>
+                                </w:rPr>
+                                <m:t>100</m:t>
+                              </m:r>
+                            </m:e>
+                          </m:d>
+                          <m:r>
+                            <m:rPr>
+                              <m:sty m:val="p"/>
+                            </m:rPr>
+                            <w:rPr>
+                              <w:rFonts w:ascii="Cambria Math" w:hAnsi="Cambria Math"/>
+                            </w:rPr>
+                            <m:t xml:space="preserve"> %</m:t>
+                          </m:r>
+                        </m:e>
+                      </m:d>
+                    </m:oMath>
+                  </m:oMathPara>
+                </w:p>
+                <w:p/>
+              </w:tc>
+              <w:tc>
+                <w:tcPr>
+                  <w:tcW w:w="3442" w:type="dxa"/>
+                </w:tcPr>
+                <w:p>
+                  <w:r>
+                    <w:t>Unsupported</w:t>
+                  </w:r>
+                </w:p>
+                <w:p>
+                  <w:r>
+                    <w:t>Partially supported</w:t>
+                  </w:r>
+                </w:p>
+                <w:p>
+                  <w:r>
+                    <w:t>Supported</w:t>
+                  </w:r>
+                </w:p>
+              </w:tc>
+            </w:tr>
+            <w:tr>
+              <w:tc>
+                <w:tcPr>
+                  <w:tcW w:w="2204" w:type="dxa"/>
+                </w:tcPr>
+                <w:p>
+                  <w:r>
+                    <w:t>Density X negative</w:t>
+                  </w:r>
+                </w:p>
+              </w:tc>
+              <w:tc>
+                <w:tcPr>
+                  <w:tcW w:w="1644" w:type="dxa"/>
+                </w:tcPr>
+                <w:p>
+                  <w:r>
+                    <w:t>DXN</w:t>
+                  </w:r>
+                </w:p>
+              </w:tc>
+              <w:tc>
+                <w:tcPr>
+                  <w:tcW w:w="1834" w:type="dxa"/>
+                </w:tcPr>
+                <w:p>
+                  <w:pPr>
+                    <w:rPr>
+                      <w:rFonts w:eastAsiaTheme="minorEastAsia"/>
+                    </w:rPr>
+                  </w:pPr>
+                  <m:oMath>
+                    <m:d>
+                      <m:dPr>
+                        <m:endChr m:val=""/>
+                        <m:ctrlPr>
+                          <w:rPr>
+                            <w:rFonts w:ascii="Cambria Math" w:hAnsi="Cambria Math"/>
+                          </w:rPr>
+                        </m:ctrlPr>
+                      </m:dPr>
+                      <m:e>
+                        <m:r>
+                          <w:rPr>
+                            <w:rFonts w:ascii="Cambria Math" w:hAnsi="Cambria Math"/>
+                          </w:rPr>
+                          <m:t>0,</m:t>
+                        </m:r>
+                        <m:d>
+                          <m:dPr>
+                            <m:begChr m:val=""/>
+                            <m:endChr m:val="⟩"/>
+                            <m:ctrlPr>
+                              <w:rPr>
+                                <w:rFonts w:ascii="Cambria Math" w:hAnsi="Cambria Math"/>
+                                <w:i/>
+                              </w:rPr>
+                            </m:ctrlPr>
+                          </m:dPr>
+                          <m:e>
+                            <m:r>
+                              <w:rPr>
+                                <w:rFonts w:ascii="Cambria Math" w:hAnsi="Cambria Math"/>
+                              </w:rPr>
+                              <m:t>5</m:t>
+                            </m:r>
+                          </m:e>
+                        </m:d>
+                        <m:r>
+                          <m:rPr>
+                            <m:sty m:val="p"/>
+                          </m:rPr>
+                          <w:rPr>
+                            <w:rFonts w:ascii="Cambria Math" w:hAnsi="Cambria Math"/>
+                          </w:rPr>
+                          <m:t xml:space="preserve"> %</m:t>
+                        </m:r>
+                      </m:e>
+                    </m:d>
+                  </m:oMath>
+                  <w:r>
+                    <w:rPr>
+                      <w:rFonts w:eastAsiaTheme="minorEastAsia"/>
+                    </w:rPr>
+                    <w:t xml:space="preserve"> </w:t>
+                  </w:r>
+                  <m:oMath>
+                    <m:d>
+                      <m:dPr>
+                        <m:endChr m:val=""/>
+                        <m:ctrlPr>
+                          <w:rPr>
+                            <w:rFonts w:ascii="Cambria Math" w:hAnsi="Cambria Math"/>
+                          </w:rPr>
+                        </m:ctrlPr>
+                      </m:dPr>
+                      <m:e>
+                        <m:r>
+                          <w:rPr>
+                            <w:rFonts w:ascii="Cambria Math" w:hAnsi="Cambria Math"/>
+                          </w:rPr>
+                          <m:t>5,</m:t>
+                        </m:r>
+                        <m:d>
+                          <m:dPr>
+                            <m:begChr m:val=""/>
+                            <m:endChr m:val="⟩"/>
+                            <m:ctrlPr>
+                              <w:rPr>
+                                <w:rFonts w:ascii="Cambria Math" w:hAnsi="Cambria Math"/>
+                                <w:i/>
+                              </w:rPr>
+                            </m:ctrlPr>
+                          </m:dPr>
+                          <m:e>
+                            <m:r>
+                              <w:rPr>
+                                <w:rFonts w:ascii="Cambria Math" w:hAnsi="Cambria Math"/>
+                              </w:rPr>
+                              <m:t>95</m:t>
+                            </m:r>
+                          </m:e>
+                        </m:d>
+                        <m:r>
+                          <m:rPr>
+                            <m:sty m:val="p"/>
+                          </m:rPr>
+                          <w:rPr>
+                            <w:rFonts w:ascii="Cambria Math" w:hAnsi="Cambria Math"/>
+                          </w:rPr>
+                          <m:t xml:space="preserve"> %</m:t>
+                        </m:r>
+                      </m:e>
+                    </m:d>
+                  </m:oMath>
+                </w:p>
+                <w:p>
+                  <w:pPr>
+                    <w:rPr>
+                      <w:rFonts w:eastAsiaTheme="minorEastAsia"/>
+                    </w:rPr>
+                  </w:pPr>
+                  <m:oMathPara>
+                    <m:oMathParaPr>
+                      <m:jc m:val="left"/>
+                    </m:oMathParaPr>
+                    <m:oMath>
+                      <m:d>
+                        <m:dPr>
+                          <m:endChr m:val=""/>
+                          <m:ctrlPr>
+                            <w:rPr>
+                              <w:rFonts w:ascii="Cambria Math" w:hAnsi="Cambria Math"/>
+                            </w:rPr>
+                          </m:ctrlPr>
+                        </m:dPr>
+                        <m:e>
+                          <m:r>
+                            <w:rPr>
+                              <w:rFonts w:ascii="Cambria Math" w:hAnsi="Cambria Math"/>
+                            </w:rPr>
+                            <m:t>95,</m:t>
+                          </m:r>
+                          <m:d>
+                            <m:dPr>
+                              <m:begChr m:val=""/>
+                              <m:endChr m:val="⟩"/>
+                              <m:ctrlPr>
+                                <w:rPr>
+                                  <w:rFonts w:ascii="Cambria Math" w:hAnsi="Cambria Math"/>
+                                  <w:i/>
+                                </w:rPr>
+                              </m:ctrlPr>
+                            </m:dPr>
+                            <m:e>
+                              <m:r>
+                                <w:rPr>
+                                  <w:rFonts w:ascii="Cambria Math" w:hAnsi="Cambria Math"/>
+                                </w:rPr>
+                                <m:t>100</m:t>
+                              </m:r>
+                            </m:e>
+                          </m:d>
+                          <m:r>
+                            <m:rPr>
+                              <m:sty m:val="p"/>
+                            </m:rPr>
+                            <w:rPr>
+                              <w:rFonts w:ascii="Cambria Math" w:hAnsi="Cambria Math"/>
+                            </w:rPr>
+                            <m:t xml:space="preserve"> %</m:t>
+                          </m:r>
+                        </m:e>
+                      </m:d>
+                    </m:oMath>
+                  </m:oMathPara>
+                </w:p>
+                <w:p>
+                  <w:pPr>
+                    <w:rPr>
+                      <w:rFonts w:eastAsia="Calibri" w:cs="Times New Roman"/>
+                    </w:rPr>
+                  </w:pPr>
+                </w:p>
+              </w:tc>
+              <w:tc>
+                <w:tcPr>
+                  <w:tcW w:w="3442" w:type="dxa"/>
+                </w:tcPr>
+                <w:p>
+                  <w:r>
+                    <w:t>Unsupported</w:t>
+                  </w:r>
+                </w:p>
+                <w:p>
+                  <w:r>
+                    <w:t>Partially supported</w:t>
+                  </w:r>
+                </w:p>
+                <w:p>
+                  <w:r>
+                    <w:t>Supported</w:t>
+                  </w:r>
+                </w:p>
+              </w:tc>
+            </w:tr>
+            <w:tr>
+              <w:tc>
+                <w:tcPr>
+                  <w:tcW w:w="2204" w:type="dxa"/>
+                </w:tcPr>
+                <w:p>
+                  <w:r>
+                    <w:t xml:space="preserve">Density Y positive </w:t>
+                  </w:r>
+                </w:p>
+              </w:tc>
+              <w:tc>
+                <w:tcPr>
+                  <w:tcW w:w="1644" w:type="dxa"/>
+                </w:tcPr>
+                <w:p>
+                  <w:r>
+                    <w:t>DYP</w:t>
+                  </w:r>
+                </w:p>
+              </w:tc>
+              <w:tc>
+                <w:tcPr>
+                  <w:tcW w:w="1834" w:type="dxa"/>
+                </w:tcPr>
+                <w:p>
+                  <w:pPr>
+                    <w:rPr>
+                      <w:rFonts w:eastAsiaTheme="minorEastAsia"/>
+                    </w:rPr>
+                  </w:pPr>
+                  <m:oMath>
+                    <m:d>
+                      <m:dPr>
+                        <m:endChr m:val=""/>
+                        <m:ctrlPr>
+                          <w:rPr>
+                            <w:rFonts w:ascii="Cambria Math" w:hAnsi="Cambria Math"/>
+                          </w:rPr>
+                        </m:ctrlPr>
+                      </m:dPr>
+                      <m:e>
+                        <m:r>
+                          <w:rPr>
+                            <w:rFonts w:ascii="Cambria Math" w:hAnsi="Cambria Math"/>
+                          </w:rPr>
+                          <m:t>0,</m:t>
+                        </m:r>
+                        <m:d>
+                          <m:dPr>
+                            <m:begChr m:val=""/>
+                            <m:endChr m:val="⟩"/>
+                            <m:ctrlPr>
+                              <w:rPr>
+                                <w:rFonts w:ascii="Cambria Math" w:hAnsi="Cambria Math"/>
+                                <w:i/>
+                              </w:rPr>
+                            </m:ctrlPr>
+                          </m:dPr>
+                          <m:e>
+                            <m:r>
+                              <w:rPr>
+                                <w:rFonts w:ascii="Cambria Math" w:hAnsi="Cambria Math"/>
+                              </w:rPr>
+                              <m:t>5</m:t>
+                            </m:r>
+                          </m:e>
+                        </m:d>
+                        <m:r>
+                          <m:rPr>
+                            <m:sty m:val="p"/>
+                          </m:rPr>
+                          <w:rPr>
+                            <w:rFonts w:ascii="Cambria Math" w:hAnsi="Cambria Math"/>
+                          </w:rPr>
+                          <m:t xml:space="preserve"> %</m:t>
+                        </m:r>
+                      </m:e>
+                    </m:d>
+                  </m:oMath>
+                  <w:r>
+                    <w:rPr>
+                      <w:rFonts w:eastAsiaTheme="minorEastAsia"/>
+                    </w:rPr>
+                    <w:t xml:space="preserve"> </w:t>
+                  </w:r>
+                  <m:oMath>
+                    <m:d>
+                      <m:dPr>
+                        <m:endChr m:val=""/>
+                        <m:ctrlPr>
+                          <w:rPr>
+                            <w:rFonts w:ascii="Cambria Math" w:hAnsi="Cambria Math"/>
+                          </w:rPr>
+                        </m:ctrlPr>
+                      </m:dPr>
+                      <m:e>
+                        <m:r>
+                          <w:rPr>
+                            <w:rFonts w:ascii="Cambria Math" w:hAnsi="Cambria Math"/>
+                          </w:rPr>
+                          <m:t>5,</m:t>
+                        </m:r>
+                        <m:d>
+                          <m:dPr>
+                            <m:begChr m:val=""/>
+                            <m:endChr m:val="⟩"/>
+                            <m:ctrlPr>
+                              <w:rPr>
+                                <w:rFonts w:ascii="Cambria Math" w:hAnsi="Cambria Math"/>
+                                <w:i/>
+                              </w:rPr>
+                            </m:ctrlPr>
+                          </m:dPr>
+                          <m:e>
+                            <m:r>
+                              <w:rPr>
+                                <w:rFonts w:ascii="Cambria Math" w:hAnsi="Cambria Math"/>
+                              </w:rPr>
+                              <m:t>95</m:t>
+                            </m:r>
+                          </m:e>
+                        </m:d>
+                        <m:r>
+                          <m:rPr>
+                            <m:sty m:val="p"/>
+                          </m:rPr>
+                          <w:rPr>
+                            <w:rFonts w:ascii="Cambria Math" w:hAnsi="Cambria Math"/>
+                          </w:rPr>
+                          <m:t xml:space="preserve"> %</m:t>
+                        </m:r>
+                      </m:e>
+                    </m:d>
+                  </m:oMath>
+                </w:p>
+                <w:p>
+                  <w:pPr>
+                    <w:rPr>
+                      <w:rFonts w:eastAsiaTheme="minorEastAsia"/>
+                    </w:rPr>
+                  </w:pPr>
+                  <m:oMathPara>
+                    <m:oMathParaPr>
+                      <m:jc m:val="left"/>
+                    </m:oMathParaPr>
+                    <m:oMath>
+                      <m:d>
+                        <m:dPr>
+                          <m:endChr m:val=""/>
+                          <m:ctrlPr>
+                            <w:rPr>
+                              <w:rFonts w:ascii="Cambria Math" w:hAnsi="Cambria Math"/>
+                            </w:rPr>
+                          </m:ctrlPr>
+                        </m:dPr>
+                        <m:e>
+                          <m:r>
+                            <w:rPr>
+                              <w:rFonts w:ascii="Cambria Math" w:hAnsi="Cambria Math"/>
+                            </w:rPr>
+                            <m:t>95,</m:t>
+                          </m:r>
+                          <m:d>
+                            <m:dPr>
+                              <m:begChr m:val=""/>
+                              <m:endChr m:val="⟩"/>
+                              <m:ctrlPr>
+                                <w:rPr>
+                                  <w:rFonts w:ascii="Cambria Math" w:hAnsi="Cambria Math"/>
+                                  <w:i/>
+                                </w:rPr>
+                              </m:ctrlPr>
+                            </m:dPr>
+                            <m:e>
+                              <m:r>
+                                <w:rPr>
+                                  <w:rFonts w:ascii="Cambria Math" w:hAnsi="Cambria Math"/>
+                                </w:rPr>
+                                <m:t>100</m:t>
+                              </m:r>
+                            </m:e>
+                          </m:d>
+                          <m:r>
+                            <m:rPr>
+                              <m:sty m:val="p"/>
+                            </m:rPr>
+                            <w:rPr>
+                              <w:rFonts w:ascii="Cambria Math" w:hAnsi="Cambria Math"/>
+                            </w:rPr>
+                            <m:t xml:space="preserve"> %</m:t>
+                          </m:r>
+                        </m:e>
+                      </m:d>
+                    </m:oMath>
+                  </m:oMathPara>
+                </w:p>
+                <w:p>
+                  <w:pPr>
+                    <w:rPr>
+                      <w:rFonts w:eastAsia="Calibri" w:cs="Times New Roman"/>
+                    </w:rPr>
+                  </w:pPr>
+                </w:p>
+              </w:tc>
+              <w:tc>
+                <w:tcPr>
+                  <w:tcW w:w="3442" w:type="dxa"/>
+                </w:tcPr>
+                <w:p>
+                  <w:r>
+                    <w:t>Unsupported</w:t>
+                  </w:r>
+                </w:p>
+                <w:p>
+                  <w:r>
+                    <w:t>Partially supported</w:t>
+                  </w:r>
+                </w:p>
+                <w:p>
+                  <w:r>
+                    <w:t>Supported</w:t>
+                  </w:r>
+                </w:p>
+              </w:tc>
+            </w:tr>
+            <w:tr>
+              <w:tc>
+                <w:tcPr>
+                  <w:tcW w:w="2204" w:type="dxa"/>
+                </w:tcPr>
+                <w:p>
+                  <w:r>
+                    <w:t xml:space="preserve">Density Y negative </w:t>
+                  </w:r>
+                </w:p>
+              </w:tc>
+              <w:tc>
+                <w:tcPr>
+                  <w:tcW w:w="1644" w:type="dxa"/>
+                </w:tcPr>
+                <w:p>
+                  <w:r>
+                    <w:t>DYN</w:t>
+                  </w:r>
+                </w:p>
+              </w:tc>
+              <w:tc>
+                <w:tcPr>
+                  <w:tcW w:w="1834" w:type="dxa"/>
+                </w:tcPr>
+                <w:p>
+                  <w:pPr>
+                    <w:rPr>
+                      <w:rFonts w:eastAsiaTheme="minorEastAsia"/>
+                    </w:rPr>
+                  </w:pPr>
+                  <m:oMath>
+                    <m:d>
+                      <m:dPr>
+                        <m:endChr m:val=""/>
+                        <m:ctrlPr>
+                          <w:rPr>
+                            <w:rFonts w:ascii="Cambria Math" w:hAnsi="Cambria Math"/>
+                          </w:rPr>
+                        </m:ctrlPr>
+                      </m:dPr>
+                      <m:e>
+                        <m:r>
+                          <w:rPr>
+                            <w:rFonts w:ascii="Cambria Math" w:hAnsi="Cambria Math"/>
+                          </w:rPr>
+                          <m:t>0,</m:t>
+                        </m:r>
+                        <m:d>
+                          <m:dPr>
+                            <m:begChr m:val=""/>
+                            <m:endChr m:val="⟩"/>
+                            <m:ctrlPr>
+                              <w:rPr>
+                                <w:rFonts w:ascii="Cambria Math" w:hAnsi="Cambria Math"/>
+                                <w:i/>
+                              </w:rPr>
+                            </m:ctrlPr>
+                          </m:dPr>
+                          <m:e>
+                            <m:r>
+                              <w:rPr>
+                                <w:rFonts w:ascii="Cambria Math" w:hAnsi="Cambria Math"/>
+                              </w:rPr>
+                              <m:t>5</m:t>
+                            </m:r>
+                          </m:e>
+                        </m:d>
+                        <m:r>
+                          <m:rPr>
+                            <m:sty m:val="p"/>
+                          </m:rPr>
+                          <w:rPr>
+                            <w:rFonts w:ascii="Cambria Math" w:hAnsi="Cambria Math"/>
+                          </w:rPr>
+                          <m:t xml:space="preserve"> %</m:t>
+                        </m:r>
+                      </m:e>
+                    </m:d>
+                  </m:oMath>
+                  <w:r>
+                    <w:rPr>
+                      <w:rFonts w:eastAsiaTheme="minorEastAsia"/>
+                    </w:rPr>
+                    <w:t xml:space="preserve"> </w:t>
+                  </w:r>
+                  <m:oMath>
+                    <m:d>
+                      <m:dPr>
+                        <m:endChr m:val=""/>
+                        <m:ctrlPr>
+                          <w:rPr>
+                            <w:rFonts w:ascii="Cambria Math" w:hAnsi="Cambria Math"/>
+                          </w:rPr>
+                        </m:ctrlPr>
+                      </m:dPr>
+                      <m:e>
+                        <m:r>
+                          <w:rPr>
+                            <w:rFonts w:ascii="Cambria Math" w:hAnsi="Cambria Math"/>
+                          </w:rPr>
+                          <m:t>5,</m:t>
+                        </m:r>
+                        <m:d>
+                          <m:dPr>
+                            <m:begChr m:val=""/>
+                            <m:endChr m:val="⟩"/>
+                            <m:ctrlPr>
+                              <w:rPr>
+                                <w:rFonts w:ascii="Cambria Math" w:hAnsi="Cambria Math"/>
+                                <w:i/>
+                              </w:rPr>
+                            </m:ctrlPr>
+                          </m:dPr>
+                          <m:e>
+                            <m:r>
+                              <w:rPr>
+                                <w:rFonts w:ascii="Cambria Math" w:hAnsi="Cambria Math"/>
+                              </w:rPr>
+                              <m:t>95</m:t>
+                            </m:r>
+                          </m:e>
+                        </m:d>
+                        <m:r>
+                          <m:rPr>
+                            <m:sty m:val="p"/>
+                          </m:rPr>
+                          <w:rPr>
+                            <w:rFonts w:ascii="Cambria Math" w:hAnsi="Cambria Math"/>
+                          </w:rPr>
+                          <m:t xml:space="preserve"> %</m:t>
+                        </m:r>
+                      </m:e>
+                    </m:d>
+                  </m:oMath>
+                </w:p>
+                <w:p>
+                  <w:pPr>
+                    <w:rPr>
+                      <w:rFonts w:eastAsiaTheme="minorEastAsia"/>
+                    </w:rPr>
+                  </w:pPr>
+                  <m:oMathPara>
+                    <m:oMathParaPr>
+                      <m:jc m:val="left"/>
+                    </m:oMathParaPr>
+                    <m:oMath>
+                      <m:d>
+                        <m:dPr>
+                          <m:endChr m:val=""/>
+                          <m:ctrlPr>
+                            <w:rPr>
+                              <w:rFonts w:ascii="Cambria Math" w:hAnsi="Cambria Math"/>
+                            </w:rPr>
+                          </m:ctrlPr>
+                        </m:dPr>
+                        <m:e>
+                          <m:r>
+                            <w:rPr>
+                              <w:rFonts w:ascii="Cambria Math" w:hAnsi="Cambria Math"/>
+                            </w:rPr>
+                            <m:t>95,</m:t>
+                          </m:r>
+                          <m:d>
+                            <m:dPr>
+                              <m:begChr m:val=""/>
+                              <m:endChr m:val="⟩"/>
+                              <m:ctrlPr>
+                                <w:rPr>
+                                  <w:rFonts w:ascii="Cambria Math" w:hAnsi="Cambria Math"/>
+                                  <w:i/>
+                                </w:rPr>
+                              </m:ctrlPr>
+                            </m:dPr>
+                            <m:e>
+                              <m:r>
+                                <w:rPr>
+                                  <w:rFonts w:ascii="Cambria Math" w:hAnsi="Cambria Math"/>
+                                </w:rPr>
+                                <m:t>100</m:t>
+                              </m:r>
+                            </m:e>
+                          </m:d>
+                          <m:r>
+                            <m:rPr>
+                              <m:sty m:val="p"/>
+                            </m:rPr>
+                            <w:rPr>
+                              <w:rFonts w:ascii="Cambria Math" w:hAnsi="Cambria Math"/>
+                            </w:rPr>
+                            <m:t xml:space="preserve"> %</m:t>
+                          </m:r>
+                        </m:e>
+                      </m:d>
+                    </m:oMath>
+                  </m:oMathPara>
+                </w:p>
+                <w:p>
+                  <w:pPr>
+                    <w:rPr>
+                      <w:rFonts w:eastAsia="Calibri" w:cs="Times New Roman"/>
+                    </w:rPr>
+                  </w:pPr>
+                </w:p>
+              </w:tc>
+              <w:tc>
+                <w:tcPr>
+                  <w:tcW w:w="3442" w:type="dxa"/>
+                </w:tcPr>
+                <w:p>
+                  <w:r>
+                    <w:t>Unsupported</w:t>
+                  </w:r>
+                </w:p>
+                <w:p>
+                  <w:r>
+                    <w:t>Partially supported</w:t>
+                  </w:r>
+                </w:p>
+                <w:p>
+                  <w:r>
+                    <w:t>Supported</w:t>
+                  </w:r>
+                </w:p>
+              </w:tc>
+            </w:tr>
+          </w:tbl>
+          <w:p/>
+        </w:tc>
+      </w:tr>
+      <w:tr>
+        <w:tc>
+          <w:tcPr>
+            <w:tcW w:w="2263" w:type="dxa"/>
+          </w:tcPr>
+          <w:p>
+            <w:r>
+              <w:lastRenderedPageBreak/>
+              <w:t>Overhang height</w:t>
+            </w:r>
+          </w:p>
+        </w:tc>
+        <w:tc>
+          <w:tcPr>
+            <w:tcW w:w="1689" w:type="dxa"/>
+          </w:tcPr>
+          <w:p>
+            <w:r>
+              <w:t>OH</w:t>
+            </w:r>
+          </w:p>
+        </w:tc>
+        <w:tc>
+          <w:tcPr>
+            <w:tcW w:w="1858" w:type="dxa"/>
+          </w:tcPr>
+          <w:p>
+            <w:pPr>
+              <w:rPr>
+                <w:rFonts w:eastAsiaTheme="minorEastAsia"/>
+              </w:rPr>
+            </w:pPr>
+            <m:oMath>
+              <m:d>
+                <m:dPr>
+                  <m:endChr m:val=""/>
+                  <m:ctrlPr>
+                    <w:rPr>
+                      <w:rFonts w:ascii="Cambria Math" w:hAnsi="Cambria Math"/>
+                    </w:rPr>
+                  </m:ctrlPr>
+                </m:dPr>
+                <m:e>
+                  <m:r>
+                    <w:rPr>
+                      <w:rFonts w:ascii="Cambria Math" w:hAnsi="Cambria Math"/>
+                    </w:rPr>
+                    <m:t>0,</m:t>
+                  </m:r>
+                  <m:d>
+                    <m:dPr>
+                      <m:begChr m:val=""/>
+                      <m:endChr m:val="⟩"/>
+                      <m:ctrlPr>
+                        <w:rPr>
+                          <w:rFonts w:ascii="Cambria Math" w:hAnsi="Cambria Math"/>
+                          <w:i/>
+                        </w:rPr>
+                      </m:ctrlPr>
+                    </m:dPr>
+                    <m:e>
+                      <m:r>
+                        <w:rPr>
+                          <w:rFonts w:ascii="Cambria Math" w:hAnsi="Cambria Math"/>
+                        </w:rPr>
+                        <m:t>5</m:t>
+                      </m:r>
+                    </m:e>
+                  </m:d>
+                  <m:r>
+                    <m:rPr>
+                      <m:sty m:val="p"/>
+                    </m:rPr>
+                    <w:rPr>
+                      <w:rFonts w:ascii="Cambria Math" w:hAnsi="Cambria Math"/>
+                    </w:rPr>
+                    <m:t xml:space="preserve"> mm</m:t>
+                  </m:r>
+                </m:e>
+              </m:d>
+            </m:oMath>
+            <w:r>
+              <w:rPr>
+                <w:rFonts w:eastAsiaTheme="minorEastAsia"/>
+              </w:rPr>
+              <w:t xml:space="preserve"> </w:t>
+            </w:r>
+            <m:oMath>
+              <m:d>
+                <m:dPr>
+                  <m:endChr m:val=""/>
+                  <m:ctrlPr>
+                    <w:rPr>
+                      <w:rFonts w:ascii="Cambria Math" w:hAnsi="Cambria Math"/>
+                    </w:rPr>
+                  </m:ctrlPr>
+                </m:dPr>
+                <m:e>
+                  <m:r>
+                    <w:rPr>
+                      <w:rFonts w:ascii="Cambria Math" w:hAnsi="Cambria Math"/>
+                    </w:rPr>
+                    <m:t>5,</m:t>
+                  </m:r>
+                  <m:d>
+                    <m:dPr>
+                      <m:begChr m:val=""/>
+                      <m:endChr m:val="⟩"/>
+                      <m:ctrlPr>
+                        <w:rPr>
+                          <w:rFonts w:ascii="Cambria Math" w:hAnsi="Cambria Math"/>
+                          <w:i/>
+                        </w:rPr>
+                      </m:ctrlPr>
+                    </m:dPr>
+                    <m:e>
+                      <m:r>
+                        <w:rPr>
+                          <w:rFonts w:ascii="Cambria Math" w:hAnsi="Cambria Math"/>
+                        </w:rPr>
+                        <m:t>20</m:t>
+                      </m:r>
+                    </m:e>
+                  </m:d>
+                  <m:r>
+                    <m:rPr>
+                      <m:sty m:val="p"/>
+                    </m:rPr>
+                    <w:rPr>
+                      <w:rFonts w:ascii="Cambria Math" w:hAnsi="Cambria Math"/>
+                    </w:rPr>
+                    <m:t xml:space="preserve"> mm</m:t>
+                  </m:r>
+                </m:e>
+              </m:d>
+            </m:oMath>
+          </w:p>
+          <w:p>
+            <w:pPr>
+              <w:rPr>
+                <w:rFonts w:eastAsiaTheme="minorEastAsia"/>
+              </w:rPr>
+            </w:pPr>
+            <m:oMathPara>
+              <m:oMathParaPr>
+                <m:jc m:val="left"/>
+              </m:oMathParaPr>
+              <m:oMath>
+                <m:d>
+                  <m:dPr>
+                    <m:endChr m:val=""/>
+                    <m:ctrlPr>
+                      <w:rPr>
+                        <w:rFonts w:ascii="Cambria Math" w:hAnsi="Cambria Math"/>
+                      </w:rPr>
+                    </m:ctrlPr>
+                  </m:dPr>
+                  <m:e>
+                    <m:r>
+                      <w:rPr>
+                        <w:rFonts w:ascii="Cambria Math" w:hAnsi="Cambria Math"/>
+                      </w:rPr>
+                      <m:t>20,</m:t>
+                    </m:r>
+                    <m:d>
+                      <m:dPr>
+                        <m:begChr m:val=""/>
+                        <m:endChr m:val="⟩"/>
+                        <m:ctrlPr>
+                          <w:rPr>
+                            <w:rFonts w:ascii="Cambria Math" w:hAnsi="Cambria Math"/>
+                            <w:i/>
+                          </w:rPr>
+                        </m:ctrlPr>
+                      </m:dPr>
+                      <m:e>
+                        <m:r>
+                          <w:rPr>
+                            <w:rFonts w:ascii="Cambria Math" w:hAnsi="Cambria Math"/>
+                          </w:rPr>
+                          <m:t>50</m:t>
+                        </m:r>
+                      </m:e>
+                    </m:d>
+                    <m:r>
+                      <m:rPr>
+                        <m:sty m:val="p"/>
+                      </m:rPr>
+                      <w:rPr>
+                        <w:rFonts w:ascii="Cambria Math" w:hAnsi="Cambria Math"/>
+                      </w:rPr>
+                      <m:t xml:space="preserve"> mm</m:t>
+                    </m:r>
+                  </m:e>
+                </m:d>
+              </m:oMath>
+            </m:oMathPara>
+          </w:p>
+          <w:p>
+            <m:oMathPara>
+              <m:oMathParaPr>
+                <m:jc m:val="left"/>
+              </m:oMathParaPr>
+              <m:oMath>
+                <m:d>
+                  <m:dPr>
+                    <m:endChr m:val=""/>
+                    <m:ctrlPr>
+                      <w:rPr>
+                        <w:rFonts w:ascii="Cambria Math" w:hAnsi="Cambria Math"/>
+                      </w:rPr>
+                    </m:ctrlPr>
+                  </m:dPr>
+                  <m:e>
+                    <m:r>
+                      <w:rPr>
+                        <w:rFonts w:ascii="Cambria Math" w:hAnsi="Cambria Math"/>
+                      </w:rPr>
+                      <m:t>50,</m:t>
+                    </m:r>
+                    <m:d>
+                      <m:dPr>
+                        <m:begChr m:val=""/>
+                        <m:ctrlPr>
+                          <w:rPr>
+                            <w:rFonts w:ascii="Cambria Math" w:hAnsi="Cambria Math"/>
+                            <w:i/>
+                          </w:rPr>
+                        </m:ctrlPr>
+                      </m:dPr>
+                      <m:e>
+                        <m:r>
+                          <w:rPr>
+                            <w:rFonts w:ascii="Cambria Math" w:hAnsi="Cambria Math"/>
+                          </w:rPr>
+                          <m:t>∞</m:t>
+                        </m:r>
+                      </m:e>
+                    </m:d>
+                    <m:r>
+                      <m:rPr>
+                        <m:sty m:val="p"/>
+                      </m:rPr>
+                      <w:rPr>
+                        <w:rFonts w:ascii="Cambria Math" w:hAnsi="Cambria Math"/>
+                      </w:rPr>
+                      <m:t xml:space="preserve"> mm</m:t>
+                    </m:r>
+                  </m:e>
+                </m:d>
+              </m:oMath>
+            </m:oMathPara>
+          </w:p>
+        </w:tc>
+        <w:tc>
+          <w:tcPr>
+            <w:tcW w:w="3540" w:type="dxa"/>
+          </w:tcPr>
+          <w:p/>
+        </w:tc>
+      </w:tr>
+      <w:tr>
+        <w:tc>
+          <w:tcPr>
+            <w:tcW w:w="2263" w:type="dxa"/>
+          </w:tcPr>
+          <w:p>
+            <w:r>
+              <w:t>Support height</w:t>
+            </w:r>
+          </w:p>
+        </w:tc>
+        <w:tc>
+          <w:tcPr>
+            <w:tcW w:w="1689" w:type="dxa"/>
+          </w:tcPr>
+          <w:p>
+            <w:r>
+              <w:t>SH</w:t>
+            </w:r>
+          </w:p>
+        </w:tc>
+        <w:tc>
+          <w:tcPr>
+            <w:tcW w:w="1858" w:type="dxa"/>
+          </w:tcPr>
+          <w:p>
+            <w:pPr>
+              <w:rPr>
+                <w:rFonts w:eastAsiaTheme="minorEastAsia"/>
+              </w:rPr>
+            </w:pPr>
+            <m:oMath>
+              <m:d>
+                <m:dPr>
+                  <m:endChr m:val=""/>
+                  <m:ctrlPr>
+                    <w:rPr>
+                      <w:rFonts w:ascii="Cambria Math" w:hAnsi="Cambria Math"/>
+                    </w:rPr>
+                  </m:ctrlPr>
+                </m:dPr>
+                <m:e>
+                  <m:r>
+                    <w:rPr>
+                      <w:rFonts w:ascii="Cambria Math" w:hAnsi="Cambria Math"/>
+                    </w:rPr>
+                    <m:t>0,</m:t>
+                  </m:r>
+                  <m:d>
+                    <m:dPr>
+                      <m:begChr m:val=""/>
+                      <m:endChr m:val="⟩"/>
+                      <m:ctrlPr>
+                        <w:rPr>
+                          <w:rFonts w:ascii="Cambria Math" w:hAnsi="Cambria Math"/>
+                          <w:i/>
+                        </w:rPr>
+                      </m:ctrlPr>
+                    </m:dPr>
+                    <m:e>
+                      <m:r>
+                        <w:rPr>
+                          <w:rFonts w:ascii="Cambria Math" w:hAnsi="Cambria Math"/>
+                        </w:rPr>
+                        <m:t>5</m:t>
+                      </m:r>
+                    </m:e>
+                  </m:d>
+                  <m:r>
+                    <m:rPr>
+                      <m:sty m:val="p"/>
+                    </m:rPr>
+                    <w:rPr>
+                      <w:rFonts w:ascii="Cambria Math" w:hAnsi="Cambria Math"/>
+                    </w:rPr>
+                    <m:t xml:space="preserve"> mm</m:t>
+                  </m:r>
+                </m:e>
+              </m:d>
+            </m:oMath>
+            <w:r>
+              <w:rPr>
+                <w:rFonts w:eastAsiaTheme="minorEastAsia"/>
+              </w:rPr>
+              <w:t xml:space="preserve"> </w:t>
+            </w:r>
+            <m:oMath>
+              <m:d>
+                <m:dPr>
+                  <m:endChr m:val=""/>
+                  <m:ctrlPr>
+                    <w:rPr>
+                      <w:rFonts w:ascii="Cambria Math" w:hAnsi="Cambria Math"/>
+                    </w:rPr>
+                  </m:ctrlPr>
+                </m:dPr>
+                <m:e>
+                  <m:r>
+                    <w:rPr>
+                      <w:rFonts w:ascii="Cambria Math" w:hAnsi="Cambria Math"/>
+                    </w:rPr>
+                    <m:t>5,</m:t>
+                  </m:r>
+                  <m:d>
+                    <m:dPr>
+                      <m:begChr m:val=""/>
+                      <m:endChr m:val="⟩"/>
+                      <m:ctrlPr>
+                        <w:rPr>
+                          <w:rFonts w:ascii="Cambria Math" w:hAnsi="Cambria Math"/>
+                          <w:i/>
+                        </w:rPr>
+                      </m:ctrlPr>
+                    </m:dPr>
+                    <m:e>
+                      <m:r>
+                        <w:rPr>
+                          <w:rFonts w:ascii="Cambria Math" w:hAnsi="Cambria Math"/>
+                        </w:rPr>
+                        <m:t>20</m:t>
+                      </m:r>
+                    </m:e>
+                  </m:d>
+                  <m:r>
+                    <m:rPr>
+                      <m:sty m:val="p"/>
+                    </m:rPr>
+                    <w:rPr>
+                      <w:rFonts w:ascii="Cambria Math" w:hAnsi="Cambria Math"/>
+                    </w:rPr>
+                    <m:t xml:space="preserve"> mm</m:t>
+                  </m:r>
+                </m:e>
+              </m:d>
+            </m:oMath>
+          </w:p>
+          <w:p>
+            <w:pPr>
+              <w:rPr>
+                <w:rFonts w:eastAsiaTheme="minorEastAsia"/>
+              </w:rPr>
+            </w:pPr>
+            <m:oMathPara>
+              <m:oMathParaPr>
+                <m:jc m:val="left"/>
+              </m:oMathParaPr>
+              <m:oMath>
+                <m:d>
+                  <m:dPr>
+                    <m:endChr m:val=""/>
+                    <m:ctrlPr>
+                      <w:rPr>
+                        <w:rFonts w:ascii="Cambria Math" w:hAnsi="Cambria Math"/>
+                      </w:rPr>
+                    </m:ctrlPr>
+                  </m:dPr>
+                  <m:e>
+                    <m:r>
+                      <w:rPr>
+                        <w:rFonts w:ascii="Cambria Math" w:hAnsi="Cambria Math"/>
+                      </w:rPr>
+                      <m:t>20,</m:t>
+                    </m:r>
+                    <m:d>
+                      <m:dPr>
+                        <m:begChr m:val=""/>
+                        <m:endChr m:val="⟩"/>
+                        <m:ctrlPr>
+                          <w:rPr>
+                            <w:rFonts w:ascii="Cambria Math" w:hAnsi="Cambria Math"/>
+                            <w:i/>
+                          </w:rPr>
+                        </m:ctrlPr>
+                      </m:dPr>
+                      <m:e>
+                        <m:r>
+                          <w:rPr>
+                            <w:rFonts w:ascii="Cambria Math" w:hAnsi="Cambria Math"/>
+                          </w:rPr>
+                          <m:t>50</m:t>
+                        </m:r>
+                      </m:e>
+                    </m:d>
+                    <m:r>
+                      <m:rPr>
+                        <m:sty m:val="p"/>
+                      </m:rPr>
+                      <w:rPr>
+                        <w:rFonts w:ascii="Cambria Math" w:hAnsi="Cambria Math"/>
+                      </w:rPr>
+                      <m:t xml:space="preserve"> mm</m:t>
+                    </m:r>
+                  </m:e>
+                </m:d>
+              </m:oMath>
+            </m:oMathPara>
+          </w:p>
+          <w:p>
+            <m:oMathPara>
+              <m:oMathParaPr>
+                <m:jc m:val="left"/>
+              </m:oMathParaPr>
+              <m:oMath>
+                <m:d>
+                  <m:dPr>
+                    <m:endChr m:val=""/>
+                    <m:ctrlPr>
+                      <w:rPr>
+                        <w:rFonts w:ascii="Cambria Math" w:hAnsi="Cambria Math"/>
+                      </w:rPr>
+                    </m:ctrlPr>
+                  </m:dPr>
+                  <m:e>
+                    <m:r>
+                      <w:rPr>
+                        <w:rFonts w:ascii="Cambria Math" w:hAnsi="Cambria Math"/>
+                      </w:rPr>
+                      <m:t>50,</m:t>
+                    </m:r>
+                    <m:d>
+                      <m:dPr>
+                        <m:begChr m:val=""/>
+                        <m:ctrlPr>
+                          <w:rPr>
+                            <w:rFonts w:ascii="Cambria Math" w:hAnsi="Cambria Math"/>
+                            <w:i/>
+                          </w:rPr>
+                        </m:ctrlPr>
+                      </m:dPr>
+                      <m:e>
+                        <m:r>
+                          <w:rPr>
+                            <w:rFonts w:ascii="Cambria Math" w:hAnsi="Cambria Math"/>
+                          </w:rPr>
+                          <m:t>∞</m:t>
+                        </m:r>
+                      </m:e>
+                    </m:d>
+                    <m:r>
+                      <m:rPr>
+                        <m:sty m:val="p"/>
+                      </m:rPr>
+                      <w:rPr>
+                        <w:rFonts w:ascii="Cambria Math" w:hAnsi="Cambria Math"/>
+                      </w:rPr>
+                      <m:t xml:space="preserve"> mm</m:t>
+                    </m:r>
+                  </m:e>
+                </m:d>
+              </m:oMath>
+            </m:oMathPara>
+          </w:p>
+        </w:tc>
+        <w:tc>
+          <w:tcPr>
+            <w:tcW w:w="3540" w:type="dxa"/>
+          </w:tcPr>
+          <w:p/>
+        </w:tc>
+      </w:tr>
+      <w:tr>
+        <w:tc>
+          <w:tcPr>
+            <w:tcW w:w="2263" w:type="dxa"/>
+          </w:tcPr>
+          <w:p>
+            <w:r>
+              <w:t>Bottom support surface</w:t>
+            </w:r>
+          </w:p>
+        </w:tc>
+        <w:tc>
+          <w:tcPr>
+            <w:tcW w:w="1689" w:type="dxa"/>
+          </w:tcPr>
+          <w:p>
+            <w:r>
+              <w:t>BS</w:t>
+            </w:r>
+          </w:p>
+        </w:tc>
+        <w:tc>
+          <w:tcPr>
+            <w:tcW w:w="1858" w:type="dxa"/>
+          </w:tcPr>
+          <w:p>
+            <w:r>
+              <w:t>0 - Buildplate</w:t>
+            </w:r>
+          </w:p>
+          <w:p>
+            <w:r>
+              <w:t>1 - Another feature</w:t>
+            </w:r>
+          </w:p>
+        </w:tc>
+        <w:tc>
+          <w:tcPr>
+            <w:tcW w:w="3540" w:type="dxa"/>
+          </w:tcPr>
+          <w:p/>
+        </w:tc>
+      </w:tr>
+    </w:tbl>
+    <w:p>
+      <w:pPr>
+        <w:pStyle w:val="Heading1"/>
+      </w:pPr>
+      <w:r>
+        <w:t>Support</w:t>
+      </w:r>
+      <w:r>
+        <w:t xml:space="preserve"> </w:t>
+      </w:r>
+      <w:r>
+        <w:t>prediction</w:t>
+      </w:r>
+    </w:p>
+    <w:p>
+      <w:r>
+        <w:t xml:space="preserve">For reliable </w:t>
+      </w:r>
+      <w:r>
+        <w:t>support pattern prediction robust dataset</w:t>
+      </w:r>
+      <w:r>
+        <w:t>,</w:t>
+      </w:r>
+      <w:r>
+        <w:t xml:space="preserve"> describing which support pattern should be used for </w:t>
+      </w:r>
+      <w:r>
+        <w:t>particular feature parameters</w:t>
+      </w:r>
+      <w:r>
+        <w:t>, is needed</w:t>
+      </w:r>
+      <w:r>
+        <w:t xml:space="preserve">. </w:t>
+      </w:r>
+      <w:r>
+        <w:t xml:space="preserve"> To obtain </w:t>
+      </w:r>
+      <w:r>
+        <w:t xml:space="preserve">this for each variation of part parameters should be provided analysis of behavior for different support patterns and densities. </w:t>
+      </w:r>
+    </w:p>
+    <w:p>
+      <w:pPr>
+        <w:rPr>
+          <w:color w:val="FF0000"/>
+        </w:rPr>
+      </w:pPr>
+      <w:r>
+        <w:rPr>
+          <w:color w:val="FF0000"/>
+        </w:rPr>
+        <w:t>?? keep this</w:t>
+      </w:r>
+      <w:r>
+        <w:rPr>
+          <w:color w:val="FF0000"/>
+        </w:rPr>
+        <w:t xml:space="preserve"> paragraph</w:t>
+      </w:r>
+      <w:r>
+        <w:rPr>
+          <w:color w:val="FF0000"/>
+        </w:rPr>
+        <w:t xml:space="preserve"> ?? </w:t>
+      </w:r>
+      <w:r>
+        <w:rPr>
+          <w:color w:val="FF0000"/>
+        </w:rPr>
+        <w:t>For suggested</w:t>
+      </w:r>
+      <w:r>
+        <w:rPr>
+          <w:color w:val="FF0000"/>
+        </w:rPr>
+        <w:t xml:space="preserve"> </w:t>
+      </w:r>
+      <w:r>
+        <w:rPr>
+          <w:color w:val="FF0000"/>
+        </w:rPr>
+        <w:t xml:space="preserve">feature parameters categories and subcategories </w:t>
+      </w:r>
+      <w:r>
+        <w:rPr>
+          <w:color w:val="FF0000"/>
+        </w:rPr>
+        <w:t>(</w:t>
+      </w:r>
+      <w:r>
+        <w:rPr>
+          <w:color w:val="FF0000"/>
+        </w:rPr>
+        <w:t xml:space="preserve">see </w:t>
+      </w:r>
+      <w:r>
+        <w:rPr>
+          <w:color w:val="FF0000"/>
+        </w:rPr>
+        <w:fldChar w:fldCharType="begin"/>
+      </w:r>
+      <w:r>
+        <w:rPr>
+          <w:color w:val="FF0000"/>
+        </w:rPr>
+        <w:instrText xml:space="preserve"> REF _Ref148532036 \h </w:instrText>
+      </w:r>
+      <w:r>
+        <w:rPr>
+          <w:color w:val="FF0000"/>
+        </w:rPr>
+      </w:r>
+      <w:r>
+        <w:rPr>
+          <w:color w:val="FF0000"/>
+        </w:rPr>
+        <w:fldChar w:fldCharType="separate"/>
+      </w:r>
+      <w:r>
+        <w:t xml:space="preserve">Table </w:t>
+      </w:r>
+      <w:r>
+        <w:rPr>
+          <w:noProof/>
+        </w:rPr>
+        <w:t>2</w:t>
+      </w:r>
+      <w:r>
+        <w:rPr>
+          <w:color w:val="FF0000"/>
+        </w:rPr>
+        <w:fldChar w:fldCharType="end"/>
+      </w:r>
+      <w:r>
+        <w:rPr>
+          <w:color w:val="FF0000"/>
+        </w:rPr>
+        <w:t xml:space="preserve">) </w:t>
+      </w:r>
+      <w:r>
+        <w:rPr>
+          <w:color w:val="FF0000"/>
+        </w:rPr>
+        <w:t>c</w:t>
+      </w:r>
+      <w:r>
+        <w:rPr>
+          <w:color w:val="FF0000"/>
+        </w:rPr>
+        <w:t>irca</w:t>
+      </w:r>
+      <w:r>
+        <w:rPr>
+          <w:color w:val="FF0000"/>
+        </w:rPr>
+        <w:t xml:space="preserve"> 370 000 </w:t>
+      </w:r>
+      <w:r>
+        <w:rPr>
+          <w:color w:val="FF0000"/>
+        </w:rPr>
+        <w:t xml:space="preserve">possible variations could occur. </w:t>
+      </w:r>
+      <w:r>
+        <w:rPr>
+          <w:color w:val="FF0000"/>
+        </w:rPr>
+        <w:t>In case that</w:t>
+      </w:r>
+      <w:r>
+        <w:rPr>
+          <w:color w:val="FF0000"/>
+        </w:rPr>
+        <w:t xml:space="preserve"> for </w:t>
+      </w:r>
+      <w:r>
+        <w:rPr>
+          <w:color w:val="FF0000"/>
+        </w:rPr>
+        <w:t xml:space="preserve">each variation </w:t>
+      </w:r>
+      <w:r>
+        <w:rPr>
+          <w:color w:val="FF0000"/>
+        </w:rPr>
+        <w:t xml:space="preserve">should be provided </w:t>
+      </w:r>
+      <w:r>
+        <w:rPr>
+          <w:color w:val="FF0000"/>
+        </w:rPr>
+        <w:t xml:space="preserve">experimental analysis with trying different </w:t>
+      </w:r>
+      <w:r>
+        <w:rPr>
+          <w:color w:val="FF0000"/>
+        </w:rPr>
+        <w:t>support patterns and densities</w:t>
+      </w:r>
+      <w:r>
+        <w:rPr>
+          <w:color w:val="FF0000"/>
+        </w:rPr>
+        <w:t xml:space="preserve"> this number would rise at least 10x times. Provide this number of </w:t>
+      </w:r>
+      <w:r>
+        <w:rPr>
+          <w:color w:val="FF0000"/>
+        </w:rPr>
+        <w:t>analyses</w:t>
+      </w:r>
+      <w:r>
+        <w:rPr>
+          <w:color w:val="FF0000"/>
+        </w:rPr>
+        <w:t xml:space="preserve"> is not possible experimentally</w:t>
+      </w:r>
+      <w:r>
+        <w:rPr>
+          <w:color w:val="FF0000"/>
+        </w:rPr>
+        <w:t xml:space="preserve">. </w:t>
+      </w:r>
+    </w:p>
     <w:p/>
+    <w:p>
+      <w:pPr>
+        <w:pStyle w:val="ListParagraph"/>
+        <w:numPr>
+          <w:ilvl w:val="0"/>
+          <w:numId w:val="21"/>
+        </w:numPr>
+        <w:rPr>
+          <w:rFonts w:ascii="Times New Roman" w:hAnsi="Times New Roman" w:cs="Times New Roman"/>
+          <w:b/>
+          <w:bCs/>
+          <w:sz w:val="24"/>
+          <w:szCs w:val="24"/>
+        </w:rPr>
+      </w:pPr>
+      <w:r>
+        <w:rPr>
+          <w:rFonts w:ascii="Times New Roman" w:hAnsi="Times New Roman" w:cs="Times New Roman"/>
+          <w:b/>
+          <w:bCs/>
+          <w:sz w:val="24"/>
+          <w:szCs w:val="24"/>
+        </w:rPr>
+        <w:t>Support pattern and density</w:t>
+      </w:r>
+    </w:p>
+    <w:p>
+      <w:r>
+        <w:t>For need of this work were tried these support types and densities:</w:t>
+      </w:r>
+    </w:p>
+    <w:p>
+      <w:pPr>
+        <w:pStyle w:val="Caption"/>
+        <w:keepNext/>
+        <w:jc w:val="center"/>
+      </w:pPr>
+      <w:r>
+        <w:t xml:space="preserve">Table </w:t>
+      </w:r>
+      <w:fldSimple w:instr=" SEQ Table \* ARABIC ">
+        <w:r>
+          <w:rPr>
+            <w:noProof/>
+          </w:rPr>
+          <w:t>3</w:t>
+        </w:r>
+      </w:fldSimple>
+      <w:r>
+        <w:t xml:space="preserve"> Support patterns and densities tested</w:t>
+      </w:r>
+    </w:p>
+    <w:tbl>
+      <w:tblPr>
+        <w:tblStyle w:val="TableGrid"/>
+        <w:tblW w:w="0" w:type="auto"/>
+        <w:tblLook w:val="04A0" w:firstRow="1" w:lastRow="0" w:firstColumn="1" w:lastColumn="0" w:noHBand="0" w:noVBand="1"/>
+      </w:tblPr>
+      <w:tblGrid>
+        <w:gridCol w:w="1838"/>
+        <w:gridCol w:w="992"/>
+        <w:gridCol w:w="6520"/>
+      </w:tblGrid>
+      <w:tr>
+        <w:tc>
+          <w:tcPr>
+            <w:tcW w:w="1838" w:type="dxa"/>
+            <w:tcBorders>
+              <w:bottom w:val="double" w:sz="4" w:space="0" w:color="auto"/>
+            </w:tcBorders>
+            <w:vAlign w:val="center"/>
+          </w:tcPr>
+          <w:p>
+            <w:pPr>
+              <w:jc w:val="center"/>
+            </w:pPr>
+            <w:r>
+              <w:t>Support category</w:t>
+            </w:r>
+          </w:p>
+        </w:tc>
+        <w:tc>
+          <w:tcPr>
+            <w:tcW w:w="992" w:type="dxa"/>
+            <w:tcBorders>
+              <w:bottom w:val="double" w:sz="4" w:space="0" w:color="auto"/>
+            </w:tcBorders>
+            <w:vAlign w:val="center"/>
+          </w:tcPr>
+          <w:p>
+            <w:pPr>
+              <w:jc w:val="center"/>
+            </w:pPr>
+            <w:r>
+              <w:t>Density</w:t>
+            </w:r>
+            <w:r>
+              <w:t xml:space="preserve"> [%]</w:t>
+            </w:r>
+          </w:p>
+        </w:tc>
+        <w:tc>
+          <w:tcPr>
+            <w:tcW w:w="6520" w:type="dxa"/>
+            <w:tcBorders>
+              <w:bottom w:val="double" w:sz="4" w:space="0" w:color="auto"/>
+            </w:tcBorders>
+            <w:vAlign w:val="center"/>
+          </w:tcPr>
+          <w:p>
+            <w:pPr>
+              <w:jc w:val="center"/>
+            </w:pPr>
+            <w:r>
+              <w:t>Image</w:t>
+            </w:r>
+          </w:p>
+        </w:tc>
+      </w:tr>
+      <w:tr>
+        <w:tc>
+          <w:tcPr>
+            <w:tcW w:w="1838" w:type="dxa"/>
+            <w:vMerge w:val="restart"/>
+            <w:tcBorders>
+              <w:top w:val="double" w:sz="4" w:space="0" w:color="auto"/>
+            </w:tcBorders>
+            <w:vAlign w:val="center"/>
+          </w:tcPr>
+          <w:p>
+            <w:pPr>
+              <w:jc w:val="center"/>
+            </w:pPr>
+            <w:r>
+              <w:t>Block</w:t>
+            </w:r>
+          </w:p>
+        </w:tc>
+        <w:tc>
+          <w:tcPr>
+            <w:tcW w:w="992" w:type="dxa"/>
+            <w:tcBorders>
+              <w:top w:val="double" w:sz="4" w:space="0" w:color="auto"/>
+            </w:tcBorders>
+          </w:tcPr>
+          <w:p>
+            <w:r>
+              <w:t>20</w:t>
+            </w:r>
+          </w:p>
+        </w:tc>
+        <w:tc>
+          <w:tcPr>
+            <w:tcW w:w="6520" w:type="dxa"/>
+            <w:tcBorders>
+              <w:top w:val="double" w:sz="4" w:space="0" w:color="auto"/>
+            </w:tcBorders>
+          </w:tcPr>
+          <w:p/>
+        </w:tc>
+      </w:tr>
+      <w:tr>
+        <w:tc>
+          <w:tcPr>
+            <w:tcW w:w="1838" w:type="dxa"/>
+            <w:vMerge/>
+            <w:vAlign w:val="center"/>
+          </w:tcPr>
+          <w:p>
+            <w:pPr>
+              <w:jc w:val="center"/>
+            </w:pPr>
+          </w:p>
+        </w:tc>
+        <w:tc>
+          <w:tcPr>
+            <w:tcW w:w="992" w:type="dxa"/>
+          </w:tcPr>
+          <w:p>
+            <w:r>
+              <w:t>50</w:t>
+            </w:r>
+          </w:p>
+        </w:tc>
+        <w:tc>
+          <w:tcPr>
+            <w:tcW w:w="6520" w:type="dxa"/>
+          </w:tcPr>
+          <w:p/>
+        </w:tc>
+      </w:tr>
+      <w:tr>
+        <w:tc>
+          <w:tcPr>
+            <w:tcW w:w="1838" w:type="dxa"/>
+            <w:vMerge w:val="restart"/>
+            <w:vAlign w:val="center"/>
+          </w:tcPr>
+          <w:p>
+            <w:pPr>
+              <w:jc w:val="center"/>
+            </w:pPr>
+            <w:r>
+              <w:t>Hatch</w:t>
+            </w:r>
+          </w:p>
+        </w:tc>
+        <w:tc>
+          <w:tcPr>
+            <w:tcW w:w="992" w:type="dxa"/>
+          </w:tcPr>
+          <w:p>
+            <w:r>
+              <w:t>20</w:t>
+            </w:r>
+          </w:p>
+        </w:tc>
+        <w:tc>
+          <w:tcPr>
+            <w:tcW w:w="6520" w:type="dxa"/>
+          </w:tcPr>
+          <w:p/>
+        </w:tc>
+      </w:tr>
+      <w:tr>
+        <w:tc>
+          <w:tcPr>
+            <w:tcW w:w="1838" w:type="dxa"/>
+            <w:vMerge/>
+            <w:vAlign w:val="center"/>
+          </w:tcPr>
+          <w:p>
+            <w:pPr>
+              <w:jc w:val="center"/>
+            </w:pPr>
+          </w:p>
+        </w:tc>
+        <w:tc>
+          <w:tcPr>
+            <w:tcW w:w="992" w:type="dxa"/>
+          </w:tcPr>
+          <w:p>
+            <w:r>
+              <w:t>50</w:t>
+            </w:r>
+          </w:p>
+        </w:tc>
+        <w:tc>
+          <w:tcPr>
+            <w:tcW w:w="6520" w:type="dxa"/>
+          </w:tcPr>
+          <w:p/>
+        </w:tc>
+      </w:tr>
+      <w:tr>
+        <w:tc>
+          <w:tcPr>
+            <w:tcW w:w="1838" w:type="dxa"/>
+            <w:vAlign w:val="center"/>
+          </w:tcPr>
+          <w:p>
+            <w:pPr>
+              <w:jc w:val="center"/>
+            </w:pPr>
+            <w:r>
+              <w:t>Tree - Y</w:t>
+            </w:r>
+          </w:p>
+        </w:tc>
+        <w:tc>
+          <w:tcPr>
+            <w:tcW w:w="992" w:type="dxa"/>
+          </w:tcPr>
+          <w:p>
+            <w:r>
+              <w:t>10</w:t>
+            </w:r>
+          </w:p>
+        </w:tc>
+        <w:tc>
+          <w:tcPr>
+            <w:tcW w:w="6520" w:type="dxa"/>
+          </w:tcPr>
+          <w:p/>
+        </w:tc>
+      </w:tr>
+      <w:tr>
+        <w:tc>
+          <w:tcPr>
+            <w:tcW w:w="1838" w:type="dxa"/>
+            <w:vAlign w:val="center"/>
+          </w:tcPr>
+          <w:p>
+            <w:pPr>
+              <w:jc w:val="center"/>
+            </w:pPr>
+            <w:r>
+              <w:t>Inverse tree - IY</w:t>
+            </w:r>
+          </w:p>
+        </w:tc>
+        <w:tc>
+          <w:tcPr>
+            <w:tcW w:w="992" w:type="dxa"/>
+          </w:tcPr>
+          <w:p>
+            <w:r>
+              <w:t>10</w:t>
+            </w:r>
+          </w:p>
+        </w:tc>
+        <w:tc>
+          <w:tcPr>
+            <w:tcW w:w="6520" w:type="dxa"/>
+          </w:tcPr>
+          <w:p/>
+        </w:tc>
+      </w:tr>
+    </w:tbl>
     <w:p/>
-    <w:p/>
-    <w:p>
-      <w:pPr>
-        <w:rPr>
+    <w:p>
+      <w:pPr>
+        <w:rPr>
+          <w:b/>
+          <w:bCs/>
           <w:color w:val="FF0000"/>
         </w:rPr>
       </w:pPr>
       <w:r>
         <w:rPr>
+          <w:b/>
+          <w:bCs/>
           <w:color w:val="FF0000"/>
         </w:rPr>
-        <w:t>1.</w:t>
-      </w:r>
-      <w:r>
-        <w:rPr>
+        <w:t xml:space="preserve">Methodology of pattern </w:t>
+      </w:r>
+      <w:r>
+        <w:rPr>
+          <w:b/>
+          <w:bCs/>
           <w:color w:val="FF0000"/>
         </w:rPr>
-        <w:tab/>
-        <w:t>Whole body symmetry check</w:t>
-      </w:r>
-    </w:p>
-    <w:p>
-      <w:pPr>
-        <w:rPr>
-          <w:color w:val="FF0000"/>
-        </w:rPr>
-      </w:pPr>
-      <w:r>
-        <w:rPr>
-          <w:color w:val="FF0000"/>
-        </w:rPr>
-        <w:t>2.</w:t>
-      </w:r>
-      <w:r>
-        <w:rPr>
-          <w:color w:val="FF0000"/>
-        </w:rPr>
-        <w:tab/>
-        <w:t>Feature shape classification from cut sections</w:t>
-      </w:r>
-    </w:p>
-    <w:p>
-      <w:pPr>
-        <w:rPr>
-          <w:color w:val="FF0000"/>
-        </w:rPr>
-      </w:pPr>
-      <w:r>
-        <w:rPr>
-          <w:color w:val="FF0000"/>
-        </w:rPr>
-        <w:t>3.</w:t>
-      </w:r>
-      <w:r>
-        <w:rPr>
-          <w:color w:val="FF0000"/>
-        </w:rPr>
-        <w:tab/>
-        <w:t>Feature size evaluation</w:t>
-      </w:r>
-    </w:p>
-    <w:p>
-      <w:pPr>
-        <w:rPr>
-          <w:color w:val="FF0000"/>
-        </w:rPr>
-      </w:pPr>
-      <w:r>
-        <w:rPr>
-          <w:color w:val="FF0000"/>
-        </w:rPr>
-        <w:t>4.</w:t>
-      </w:r>
-      <w:r>
-        <w:rPr>
-          <w:color w:val="FF0000"/>
-        </w:rPr>
-        <w:tab/>
-        <w:t>Feature eccentricity - how thin feature is?</w:t>
-      </w:r>
-    </w:p>
-    <w:p>
-      <w:pPr>
-        <w:rPr>
-          <w:color w:val="FF0000"/>
-        </w:rPr>
-      </w:pPr>
-      <w:r>
-        <w:rPr>
-          <w:color w:val="FF0000"/>
-        </w:rPr>
-        <w:t>5.</w:t>
-      </w:r>
-      <w:r>
-        <w:rPr>
-          <w:color w:val="FF0000"/>
-        </w:rPr>
-        <w:tab/>
-        <w:t>Feature surrounding analysis - how much material is in surrounding?</w:t>
-      </w:r>
-    </w:p>
-    <w:p>
-      <w:pPr>
-        <w:rPr>
-          <w:color w:val="FF0000"/>
-        </w:rPr>
-      </w:pPr>
-      <w:r>
-        <w:rPr>
-          <w:color w:val="FF0000"/>
-        </w:rPr>
-        <w:t>6.</w:t>
-      </w:r>
-      <w:r>
-        <w:rPr>
-          <w:color w:val="FF0000"/>
-        </w:rPr>
-        <w:tab/>
-        <w:t>Check if supports are standing on base or on the top of another feature</w:t>
-      </w:r>
-    </w:p>
-    <w:p>
-      <w:pPr>
-        <w:rPr>
-          <w:color w:val="FF0000"/>
-        </w:rPr>
-      </w:pPr>
-      <w:r>
-        <w:rPr>
-          <w:color w:val="FF0000"/>
-        </w:rPr>
-        <w:t>7.</w:t>
-      </w:r>
-      <w:r>
-        <w:rPr>
-          <w:color w:val="FF0000"/>
-        </w:rPr>
-        <w:tab/>
-        <w:t>Based on basic shapes dataset trained dataset classify feature support parameters ()</w:t>
-      </w:r>
-    </w:p>
-    <w:p>
-      <w:pPr>
-        <w:rPr>
-          <w:color w:val="FF0000"/>
-        </w:rPr>
-      </w:pPr>
-    </w:p>
-    <w:p>
-      <w:pPr>
-        <w:rPr>
-          <w:color w:val="FF0000"/>
-        </w:rPr>
-      </w:pPr>
-    </w:p>
-    <w:p>
-      <w:pPr>
-        <w:pStyle w:val="Heading1"/>
-      </w:pPr>
-      <w:r>
-        <w:t>Support</w:t>
-      </w:r>
-      <w:r>
-        <w:t xml:space="preserve"> pattern </w:t>
-      </w:r>
-      <w:r>
-        <w:t>prediction</w:t>
-      </w:r>
-    </w:p>
-    <w:p>
-      <w:pPr>
-        <w:pStyle w:val="Heading2"/>
-      </w:pPr>
-      <w:r>
+        <w:t>and density choosing</w:t>
+      </w:r>
+    </w:p>
+    <w:p>
+      <w:pPr>
+        <w:pStyle w:val="ListParagraph"/>
+        <w:numPr>
+          <w:ilvl w:val="0"/>
+          <w:numId w:val="21"/>
+        </w:numPr>
+        <w:rPr>
+          <w:rFonts w:ascii="Times New Roman" w:hAnsi="Times New Roman" w:cs="Times New Roman"/>
+          <w:b/>
+          <w:sz w:val="24"/>
+          <w:szCs w:val="24"/>
+        </w:rPr>
+      </w:pPr>
+      <w:r>
+        <w:rPr>
+          <w:rFonts w:ascii="Times New Roman" w:hAnsi="Times New Roman" w:cs="Times New Roman"/>
+          <w:b/>
+          <w:sz w:val="24"/>
+          <w:szCs w:val="24"/>
+        </w:rPr>
         <w:t>Dataset library</w:t>
       </w:r>
     </w:p>
@@ -4278,6 +9021,12 @@
         </w:rPr>
         <w:t>Basic shapes of bodies</w:t>
       </w:r>
+      <w:r>
+        <w:rPr>
+          <w:color w:val="FF0000"/>
+        </w:rPr>
+        <w:t xml:space="preserve"> with all a parameters - </w:t>
+      </w:r>
     </w:p>
     <w:p>
       <w:pPr>
@@ -4293,21 +9042,7 @@
         <w:rPr>
           <w:color w:val="FF0000"/>
         </w:rPr>
-        <w:t>Simulation of process in F</w:t>
-      </w:r>
-      <w:proofErr w:type="gramStart"/>
-      <w:r>
-        <w:rPr>
-          <w:color w:val="FF0000"/>
-        </w:rPr>
-        <w:t>360  with</w:t>
-      </w:r>
-      <w:proofErr w:type="gramEnd"/>
-      <w:r>
-        <w:rPr>
-          <w:color w:val="FF0000"/>
-        </w:rPr>
-        <w:t xml:space="preserve"> Additive manufacturing Extension</w:t>
+        <w:t>Simulation of process in F360  with Additive manufacturing Extension</w:t>
       </w:r>
     </w:p>
     <w:p>
@@ -4375,6 +9110,7 @@
         <w:rPr>
           <w:color w:val="FF0000"/>
         </w:rPr>
+        <w:lastRenderedPageBreak/>
         <w:t>Count of supported sides</w:t>
       </w:r>
     </w:p>
@@ -4409,16 +9145,8 @@
         <w:rPr>
           <w:color w:val="FF0000"/>
         </w:rPr>
-        <w:t xml:space="preserve">Parameters / support of print which will </w:t>
-      </w:r>
-      <w:proofErr w:type="gramStart"/>
-      <w:r>
-        <w:rPr>
-          <w:color w:val="FF0000"/>
-        </w:rPr>
-        <w:t>vary</w:t>
-      </w:r>
-      <w:proofErr w:type="gramEnd"/>
+        <w:t>Parameters / support of print which will vary</w:t>
+      </w:r>
     </w:p>
     <w:p>
       <w:pPr>
@@ -4456,14 +9184,6 @@
     </w:p>
     <w:p>
       <w:pPr>
-        <w:pStyle w:val="Heading2"/>
-      </w:pPr>
-      <w:r>
-        <w:t xml:space="preserve"> Support prediction</w:t>
-      </w:r>
-    </w:p>
-    <w:p>
-      <w:pPr>
         <w:pStyle w:val="NoSpacing"/>
         <w:ind w:left="720"/>
         <w:rPr>
@@ -4482,7 +9202,7 @@
         <w:pStyle w:val="NoSpacing"/>
         <w:numPr>
           <w:ilvl w:val="2"/>
-          <w:numId w:val="11"/>
+          <w:numId w:val="10"/>
         </w:numPr>
         <w:rPr>
           <w:b/>
@@ -4504,7 +9224,7 @@
         <w:pStyle w:val="NoSpacing"/>
         <w:numPr>
           <w:ilvl w:val="2"/>
-          <w:numId w:val="11"/>
+          <w:numId w:val="10"/>
         </w:numPr>
         <w:rPr>
           <w:color w:val="FF0000"/>
@@ -4522,7 +9242,7 @@
         <w:pStyle w:val="NoSpacing"/>
         <w:numPr>
           <w:ilvl w:val="2"/>
-          <w:numId w:val="11"/>
+          <w:numId w:val="10"/>
         </w:numPr>
         <w:rPr>
           <w:color w:val="FF0000"/>
@@ -4540,7 +9260,7 @@
         <w:pStyle w:val="NoSpacing"/>
         <w:numPr>
           <w:ilvl w:val="2"/>
-          <w:numId w:val="11"/>
+          <w:numId w:val="10"/>
         </w:numPr>
         <w:rPr>
           <w:color w:val="FF0000"/>
@@ -4562,34 +9282,63 @@
     </w:p>
     <w:p>
       <w:pPr>
-        <w:rPr>
-          <w:color w:val="FF0000"/>
-        </w:rPr>
-      </w:pPr>
-    </w:p>
-    <w:p>
-      <w:pPr>
-        <w:rPr>
-          <w:color w:val="FF0000"/>
-        </w:rPr>
-      </w:pPr>
-    </w:p>
-    <w:p>
-      <w:pPr>
-        <w:pStyle w:val="Heading1"/>
+        <w:pStyle w:val="ListParagraph"/>
         <w:numPr>
           <w:ilvl w:val="0"/>
-          <w:numId w:val="1"/>
+          <w:numId w:val="21"/>
         </w:numPr>
         <w:rPr>
+          <w:rFonts w:ascii="Times New Roman" w:hAnsi="Times New Roman" w:cs="Times New Roman"/>
+          <w:b/>
+          <w:sz w:val="24"/>
+          <w:szCs w:val="24"/>
+        </w:rPr>
+      </w:pPr>
+      <w:r>
+        <w:rPr>
+          <w:rFonts w:ascii="Times New Roman" w:hAnsi="Times New Roman" w:cs="Times New Roman"/>
+          <w:b/>
+          <w:sz w:val="24"/>
+          <w:szCs w:val="24"/>
+        </w:rPr>
+        <w:t xml:space="preserve"> Support prediction</w:t>
+      </w:r>
+    </w:p>
+    <w:p>
+      <w:pPr>
+        <w:rPr>
+          <w:rFonts w:cs="Times New Roman"/>
+          <w:b/>
+          <w:bCs/>
           <w:color w:val="FF0000"/>
-        </w:rPr>
-      </w:pPr>
-      <w:r>
-        <w:rPr>
+          <w:sz w:val="24"/>
+          <w:szCs w:val="24"/>
+        </w:rPr>
+      </w:pPr>
+      <w:r>
+        <w:rPr>
+          <w:rFonts w:cs="Times New Roman"/>
+          <w:b/>
+          <w:bCs/>
           <w:color w:val="FF0000"/>
-        </w:rPr>
-        <w:lastRenderedPageBreak/>
+          <w:sz w:val="24"/>
+          <w:szCs w:val="24"/>
+        </w:rPr>
+        <w:t>Show prediction for experimental body_08</w:t>
+      </w:r>
+    </w:p>
+    <w:p>
+      <w:pPr>
+        <w:rPr>
+          <w:color w:val="FF0000"/>
+        </w:rPr>
+      </w:pPr>
+    </w:p>
+    <w:p>
+      <w:pPr>
+        <w:pStyle w:val="Heading1"/>
+      </w:pPr>
+      <w:r>
         <w:t>Conclusion</w:t>
       </w:r>
     </w:p>
@@ -4608,16 +9357,8 @@
         <w:rPr>
           <w:color w:val="FF0000"/>
         </w:rPr>
-        <w:t xml:space="preserve">What are outcomes of this </w:t>
-      </w:r>
-      <w:proofErr w:type="gramStart"/>
-      <w:r>
-        <w:rPr>
-          <w:color w:val="FF0000"/>
-        </w:rPr>
-        <w:t>work</w:t>
-      </w:r>
-      <w:proofErr w:type="gramEnd"/>
+        <w:t>What are outcomes of this work</w:t>
+      </w:r>
     </w:p>
     <w:p>
       <w:pPr>
@@ -4634,16 +9375,8 @@
         <w:rPr>
           <w:color w:val="FF0000"/>
         </w:rPr>
-        <w:t xml:space="preserve">What are </w:t>
-      </w:r>
-      <w:proofErr w:type="gramStart"/>
-      <w:r>
-        <w:rPr>
-          <w:color w:val="FF0000"/>
-        </w:rPr>
-        <w:t>limitations</w:t>
-      </w:r>
-      <w:proofErr w:type="gramEnd"/>
+        <w:t>What are limitations</w:t>
+      </w:r>
     </w:p>
     <w:p>
       <w:pPr>
@@ -4675,112 +9408,366 @@
         <w:rPr>
           <w:color w:val="FF0000"/>
         </w:rPr>
-        <w:t xml:space="preserve">Future work – how should </w:t>
-      </w:r>
-      <w:proofErr w:type="gramStart"/>
-      <w:r>
+        <w:t>Future work – how should continue</w:t>
+      </w:r>
+    </w:p>
+    <w:p>
+      <w:pPr>
         <w:rPr>
           <w:color w:val="FF0000"/>
         </w:rPr>
-        <w:t>continue</w:t>
-      </w:r>
-      <w:proofErr w:type="gramEnd"/>
-    </w:p>
-    <w:p>
-      <w:pPr>
+      </w:pPr>
+    </w:p>
+    <w:p>
+      <w:pPr>
+        <w:jc w:val="left"/>
+        <w:rPr>
+          <w:rFonts w:eastAsiaTheme="majorEastAsia" w:cstheme="majorBidi"/>
+          <w:sz w:val="32"/>
+          <w:szCs w:val="32"/>
+        </w:rPr>
+      </w:pPr>
+      <w:r>
+        <w:br w:type="page"/>
+      </w:r>
+    </w:p>
+    <w:p>
+      <w:pPr>
+        <w:pStyle w:val="Heading1"/>
+      </w:pPr>
+      <w:r>
+        <w:lastRenderedPageBreak/>
+        <w:t>Acknowledgment</w:t>
+      </w:r>
+    </w:p>
+    <w:p>
+      <w:r>
+        <w:t xml:space="preserve">I would like to express my heartfelt gratitude to my supervisor, Mr. S. J. Vijay, for his support and valuable guidance throughout the course of this research project. Mr. Vijay's insightful advice and constructive feedback have been pivotal </w:t>
+      </w:r>
+      <w:r>
+        <w:t>shaping the direction and quality of this work.</w:t>
+      </w:r>
+    </w:p>
+    <w:p>
+      <w:pPr>
+        <w:rPr>
+          <w:rFonts w:eastAsiaTheme="majorEastAsia" w:cstheme="majorBidi"/>
+          <w:sz w:val="32"/>
+          <w:szCs w:val="32"/>
+        </w:rPr>
+      </w:pPr>
+      <w:r>
+        <w:t xml:space="preserve">I am also deeply thankful to the International Association for the Exchange of Students for Technical Experience (IAESTE) for providing me with the incredible opportunity to work on this project. </w:t>
+      </w:r>
+      <w:r>
+        <w:t>Their support, both logistical and financial, allowed me to embark on this research journey, fostering international collaboration and cultural exchange.</w:t>
+      </w:r>
+      <w:r>
+        <w:br w:type="page"/>
+      </w:r>
+    </w:p>
+    <w:p>
+      <w:pPr>
+        <w:pStyle w:val="Heading1"/>
+      </w:pPr>
+      <w:r>
+        <w:lastRenderedPageBreak/>
+        <w:t>References</w:t>
+      </w:r>
+    </w:p>
+    <w:sdt>
+      <w:sdtPr>
         <w:rPr>
           <w:color w:val="FF0000"/>
         </w:rPr>
-      </w:pPr>
+        <w:tag w:val="MENDELEY_BIBLIOGRAPHY"/>
+        <w:id w:val="1289244377"/>
+        <w:placeholder>
+          <w:docPart w:val="8D6E9329466F4ACF96941CADDBE8CC2C"/>
+        </w:placeholder>
+      </w:sdtPr>
+      <w:sdtContent>
+        <w:p>
+          <w:pPr>
+            <w:autoSpaceDE w:val="0"/>
+            <w:autoSpaceDN w:val="0"/>
+            <w:ind w:hanging="640"/>
+            <w:divId w:val="866139364"/>
+            <w:rPr>
+              <w:rFonts w:eastAsia="Times New Roman"/>
+              <w:sz w:val="24"/>
+              <w:szCs w:val="24"/>
+            </w:rPr>
+          </w:pPr>
+          <w:r>
+            <w:rPr>
+              <w:rFonts w:eastAsia="Times New Roman"/>
+            </w:rPr>
+            <w:t>[1]</w:t>
+          </w:r>
+          <w:r>
+            <w:rPr>
+              <w:rFonts w:eastAsia="Times New Roman"/>
+            </w:rPr>
+            <w:tab/>
+            <w:t xml:space="preserve">M. Schmidt, S. Greco, D. Müller, B. Kirsch, and J. C. Aurich, ‘Support Structure Impact in Laser-Based Powder Bed Fusion of AlSi10Mg’, in </w:t>
+          </w:r>
+          <w:r>
+            <w:rPr>
+              <w:rFonts w:eastAsia="Times New Roman"/>
+              <w:i/>
+              <w:iCs/>
+            </w:rPr>
+            <w:t>Procedia CIRP</w:t>
+          </w:r>
+          <w:r>
+            <w:rPr>
+              <w:rFonts w:eastAsia="Times New Roman"/>
+            </w:rPr>
+            <w:t>, Elsevier B.V., 2022, pp. 88–93. doi: 10.1016/j.procir.2022.03.019.</w:t>
+          </w:r>
+        </w:p>
+        <w:p>
+          <w:pPr>
+            <w:autoSpaceDE w:val="0"/>
+            <w:autoSpaceDN w:val="0"/>
+            <w:ind w:hanging="640"/>
+            <w:divId w:val="565335453"/>
+            <w:rPr>
+              <w:rFonts w:eastAsia="Times New Roman"/>
+            </w:rPr>
+          </w:pPr>
+          <w:r>
+            <w:rPr>
+              <w:rFonts w:eastAsia="Times New Roman"/>
+            </w:rPr>
+            <w:t>[2]</w:t>
+          </w:r>
+          <w:r>
+            <w:rPr>
+              <w:rFonts w:eastAsia="Times New Roman"/>
+            </w:rPr>
+            <w:tab/>
+            <w:t xml:space="preserve">F. Calignano, ‘Design optimization of supports for overhanging structures in aluminum and titanium alloys by selective laser melting’, </w:t>
+          </w:r>
+          <w:r>
+            <w:rPr>
+              <w:rFonts w:eastAsia="Times New Roman"/>
+              <w:i/>
+              <w:iCs/>
+            </w:rPr>
+            <w:t>Mater Des</w:t>
+          </w:r>
+          <w:r>
+            <w:rPr>
+              <w:rFonts w:eastAsia="Times New Roman"/>
+            </w:rPr>
+            <w:t>, vol. 64, 2014, doi: 10.1016/j.matdes.2014.07.043.</w:t>
+          </w:r>
+        </w:p>
+        <w:p>
+          <w:pPr>
+            <w:autoSpaceDE w:val="0"/>
+            <w:autoSpaceDN w:val="0"/>
+            <w:ind w:hanging="640"/>
+            <w:divId w:val="1988506866"/>
+            <w:rPr>
+              <w:rFonts w:eastAsia="Times New Roman"/>
+            </w:rPr>
+          </w:pPr>
+          <w:r>
+            <w:rPr>
+              <w:rFonts w:eastAsia="Times New Roman"/>
+            </w:rPr>
+            <w:t>[3]</w:t>
+          </w:r>
+          <w:r>
+            <w:rPr>
+              <w:rFonts w:eastAsia="Times New Roman"/>
+            </w:rPr>
+            <w:tab/>
+            <w:t xml:space="preserve">R. Paul and S. Anand, ‘Optimization of layered manufacturing process for reducing form errors with minimal support structures’, </w:t>
+          </w:r>
+          <w:r>
+            <w:rPr>
+              <w:rFonts w:eastAsia="Times New Roman"/>
+              <w:i/>
+              <w:iCs/>
+            </w:rPr>
+            <w:t>J Manuf Syst</w:t>
+          </w:r>
+          <w:r>
+            <w:rPr>
+              <w:rFonts w:eastAsia="Times New Roman"/>
+            </w:rPr>
+            <w:t>, vol. 36, pp. 231–243, 2015, doi: 10.1016/j.jmsy.2014.06.014.</w:t>
+          </w:r>
+        </w:p>
+        <w:p>
+          <w:pPr>
+            <w:autoSpaceDE w:val="0"/>
+            <w:autoSpaceDN w:val="0"/>
+            <w:ind w:hanging="640"/>
+            <w:divId w:val="978341866"/>
+            <w:rPr>
+              <w:rFonts w:eastAsia="Times New Roman"/>
+            </w:rPr>
+          </w:pPr>
+          <w:r>
+            <w:rPr>
+              <w:rFonts w:eastAsia="Times New Roman"/>
+            </w:rPr>
+            <w:t>[4]</w:t>
+          </w:r>
+          <w:r>
+            <w:rPr>
+              <w:rFonts w:eastAsia="Times New Roman"/>
+            </w:rPr>
+            <w:tab/>
+            <w:t xml:space="preserve">R. Vaidya and S. Anand, ‘Optimum Support Structure Generation for Additive Manufacturing Using Unit Cell Structures and Support Removal Constraint’, in </w:t>
+          </w:r>
+          <w:r>
+            <w:rPr>
+              <w:rFonts w:eastAsia="Times New Roman"/>
+              <w:i/>
+              <w:iCs/>
+            </w:rPr>
+            <w:t>Procedia Manufacturing</w:t>
+          </w:r>
+          <w:r>
+            <w:rPr>
+              <w:rFonts w:eastAsia="Times New Roman"/>
+            </w:rPr>
+            <w:t>, Elsevier B.V., 2016, pp. 1043–1059. doi: 10.1016/j.promfg.2016.08.072.</w:t>
+          </w:r>
+        </w:p>
+        <w:p>
+          <w:pPr>
+            <w:autoSpaceDE w:val="0"/>
+            <w:autoSpaceDN w:val="0"/>
+            <w:ind w:hanging="640"/>
+            <w:divId w:val="1428650416"/>
+            <w:rPr>
+              <w:rFonts w:eastAsia="Times New Roman"/>
+            </w:rPr>
+          </w:pPr>
+          <w:r>
+            <w:rPr>
+              <w:rFonts w:eastAsia="Times New Roman"/>
+            </w:rPr>
+            <w:t>[5]</w:t>
+          </w:r>
+          <w:r>
+            <w:rPr>
+              <w:rFonts w:eastAsia="Times New Roman"/>
+            </w:rPr>
+            <w:tab/>
+            <w:t xml:space="preserve">L. Di Angelo, P. Di Stefano, and E. Guardiani, ‘Search for the optimal build direction in additive manufacturing technologies: A review’, </w:t>
+          </w:r>
+          <w:r>
+            <w:rPr>
+              <w:rFonts w:eastAsia="Times New Roman"/>
+              <w:i/>
+              <w:iCs/>
+            </w:rPr>
+            <w:t>Journal of Manufacturing and Materials Processing</w:t>
+          </w:r>
+          <w:r>
+            <w:rPr>
+              <w:rFonts w:eastAsia="Times New Roman"/>
+            </w:rPr>
+            <w:t>, vol. 4, no. 3. MDPI Multidisciplinary Digital Publishing Institute, Jul. 01, 2020. doi: 10.3390/JMMP4030071.</w:t>
+          </w:r>
+        </w:p>
+        <w:p>
+          <w:pPr>
+            <w:autoSpaceDE w:val="0"/>
+            <w:autoSpaceDN w:val="0"/>
+            <w:ind w:hanging="640"/>
+            <w:divId w:val="86050283"/>
+            <w:rPr>
+              <w:rFonts w:eastAsia="Times New Roman"/>
+            </w:rPr>
+          </w:pPr>
+          <w:r>
+            <w:rPr>
+              <w:rFonts w:eastAsia="Times New Roman"/>
+            </w:rPr>
+            <w:t>[6]</w:t>
+          </w:r>
+          <w:r>
+            <w:rPr>
+              <w:rFonts w:eastAsia="Times New Roman"/>
+            </w:rPr>
+            <w:tab/>
+            <w:t>‘Gradient descent’. Accessed: Oct. 17, 2023. [Online]. Available: https://en.wikipedia.org/wiki/Gradient_descent</w:t>
+          </w:r>
+        </w:p>
+        <w:p>
+          <w:pPr>
+            <w:autoSpaceDE w:val="0"/>
+            <w:autoSpaceDN w:val="0"/>
+            <w:ind w:hanging="640"/>
+            <w:divId w:val="582879541"/>
+            <w:rPr>
+              <w:rFonts w:eastAsia="Times New Roman"/>
+            </w:rPr>
+          </w:pPr>
+          <w:r>
+            <w:rPr>
+              <w:rFonts w:eastAsia="Times New Roman"/>
+            </w:rPr>
+            <w:t>[7]</w:t>
+          </w:r>
+          <w:r>
+            <w:rPr>
+              <w:rFonts w:eastAsia="Times New Roman"/>
+            </w:rPr>
+            <w:tab/>
+            <w:t>‘Point Cloud Processing’. Accessed: Oct. 18, 2023. [Online]. Available: https://www.mathworks.com/help/vision/point-cloud-processing.html?s_tid=CRUX_lftnav</w:t>
+          </w:r>
+        </w:p>
+        <w:p>
+          <w:pPr>
+            <w:rPr>
+              <w:color w:val="FF0000"/>
+            </w:rPr>
+          </w:pPr>
+          <w:r>
+            <w:rPr>
+              <w:rFonts w:eastAsia="Times New Roman"/>
+            </w:rPr>
+            <w:t> </w:t>
+          </w:r>
+        </w:p>
+      </w:sdtContent>
+    </w:sdt>
+    <w:p>
+      <w:pPr>
+        <w:rPr>
+          <w:color w:val="FF0000"/>
+        </w:rPr>
+      </w:pPr>
+    </w:p>
+    <w:p>
+      <w:pPr>
+        <w:jc w:val="left"/>
+        <w:rPr>
+          <w:rFonts w:eastAsiaTheme="majorEastAsia" w:cstheme="majorBidi"/>
+          <w:sz w:val="32"/>
+          <w:szCs w:val="32"/>
+        </w:rPr>
+      </w:pPr>
+      <w:r>
+        <w:br w:type="page"/>
+      </w:r>
     </w:p>
     <w:p>
       <w:pPr>
         <w:pStyle w:val="Heading1"/>
-        <w:rPr>
-          <w:color w:val="FF0000"/>
-        </w:rPr>
-      </w:pPr>
-      <w:r>
-        <w:rPr>
-          <w:color w:val="FF0000"/>
-        </w:rPr>
-        <w:t>Acknowledgment</w:t>
-      </w:r>
-    </w:p>
-    <w:p>
-      <w:pPr>
-        <w:rPr>
-          <w:color w:val="FF0000"/>
-        </w:rPr>
-      </w:pPr>
-      <w:r>
-        <w:rPr>
-          <w:color w:val="FF0000"/>
-        </w:rPr>
-        <w:t xml:space="preserve">IAESTE </w:t>
-      </w:r>
-    </w:p>
-    <w:p>
-      <w:pPr>
-        <w:rPr>
-          <w:color w:val="FF0000"/>
-        </w:rPr>
-      </w:pPr>
-      <w:r>
-        <w:rPr>
-          <w:color w:val="FF0000"/>
-        </w:rPr>
-        <w:t xml:space="preserve">IIT </w:t>
-      </w:r>
-      <w:proofErr w:type="spellStart"/>
-      <w:r>
-        <w:rPr>
-          <w:color w:val="FF0000"/>
-        </w:rPr>
-        <w:t>Pallakkad</w:t>
-      </w:r>
-      <w:proofErr w:type="spellEnd"/>
-    </w:p>
-    <w:p>
-      <w:pPr>
-        <w:rPr>
-          <w:color w:val="FF0000"/>
-        </w:rPr>
-      </w:pPr>
-    </w:p>
-    <w:p>
-      <w:pPr>
-        <w:pStyle w:val="Heading1"/>
-        <w:rPr>
-          <w:color w:val="FF0000"/>
-        </w:rPr>
-      </w:pPr>
-      <w:r>
-        <w:rPr>
-          <w:color w:val="FF0000"/>
-        </w:rPr>
-        <w:t>References</w:t>
-      </w:r>
-    </w:p>
-    <w:p>
-      <w:pPr>
-        <w:rPr>
-          <w:color w:val="FF0000"/>
-        </w:rPr>
-      </w:pPr>
-    </w:p>
-    <w:p>
-      <w:pPr>
-        <w:rPr>
-          <w:color w:val="FF0000"/>
-        </w:rPr>
-      </w:pPr>
-    </w:p>
-    <w:p>
-      <w:pPr>
-        <w:pStyle w:val="Heading1"/>
-      </w:pPr>
-      <w:r>
+      </w:pPr>
+      <w:r>
+        <w:lastRenderedPageBreak/>
         <w:t>Shortcuts</w:t>
       </w:r>
     </w:p>
@@ -4926,11 +9913,9 @@
             <w:tcW w:w="4675" w:type="dxa"/>
           </w:tcPr>
           <w:p>
-            <w:proofErr w:type="spellStart"/>
             <w:r>
-              <w:t>Stereolitography</w:t>
+              <w:t>Stereolithography</w:t>
             </w:r>
-            <w:proofErr w:type="spellEnd"/>
             <w:r>
               <w:t xml:space="preserve"> (3D object representation)</w:t>
             </w:r>
@@ -5052,7 +10037,7 @@
     </w:tbl>
     <w:p/>
     <w:sectPr>
-      <w:footerReference w:type="default" r:id="rId19"/>
+      <w:footerReference w:type="default" r:id="rId29"/>
       <w:pgSz w:w="12240" w:h="15840"/>
       <w:pgMar w:top="1440" w:right="1440" w:bottom="1440" w:left="1440" w:header="720" w:footer="720" w:gutter="0"/>
       <w:cols w:space="720"/>
@@ -5082,6 +10067,13 @@
       <w:r>
         <w:continuationSeparator/>
       </w:r>
+    </w:p>
+  </w:endnote>
+  <w:endnote w:type="continuationNotice" w:id="1">
+    <w:p>
+      <w:pPr>
+        <w:spacing w:after="0" w:line="240" w:lineRule="auto"/>
+      </w:pPr>
     </w:p>
   </w:endnote>
 </w:endnotes>
@@ -5187,6 +10179,13 @@
       </w:r>
     </w:p>
   </w:footnote>
+  <w:footnote w:type="continuationNotice" w:id="1">
+    <w:p>
+      <w:pPr>
+        <w:spacing w:after="0" w:line="240" w:lineRule="auto"/>
+      </w:pPr>
+    </w:p>
+  </w:footnote>
 </w:footnotes>
 </file>
 
@@ -5451,6 +10450,119 @@
     </w:lvl>
   </w:abstractNum>
   <w:abstractNum w:abstractNumId="3" w15:restartNumberingAfterBreak="0">
+    <w:nsid w:val="0D2272BF"/>
+    <w:multiLevelType w:val="hybridMultilevel"/>
+    <w:tmpl w:val="A5A09EA6"/>
+    <w:lvl w:ilvl="0" w:tplc="04090001">
+      <w:start w:val="1"/>
+      <w:numFmt w:val="bullet"/>
+      <w:lvlText w:val=""/>
+      <w:lvlJc w:val="left"/>
+      <w:pPr>
+        <w:ind w:left="720" w:hanging="360"/>
+      </w:pPr>
+      <w:rPr>
+        <w:rFonts w:ascii="Symbol" w:hAnsi="Symbol" w:hint="default"/>
+      </w:rPr>
+    </w:lvl>
+    <w:lvl w:ilvl="1" w:tplc="04090003" w:tentative="1">
+      <w:start w:val="1"/>
+      <w:numFmt w:val="bullet"/>
+      <w:lvlText w:val="o"/>
+      <w:lvlJc w:val="left"/>
+      <w:pPr>
+        <w:ind w:left="1440" w:hanging="360"/>
+      </w:pPr>
+      <w:rPr>
+        <w:rFonts w:ascii="Courier New" w:hAnsi="Courier New" w:cs="Courier New" w:hint="default"/>
+      </w:rPr>
+    </w:lvl>
+    <w:lvl w:ilvl="2" w:tplc="04090005" w:tentative="1">
+      <w:start w:val="1"/>
+      <w:numFmt w:val="bullet"/>
+      <w:lvlText w:val=""/>
+      <w:lvlJc w:val="left"/>
+      <w:pPr>
+        <w:ind w:left="2160" w:hanging="360"/>
+      </w:pPr>
+      <w:rPr>
+        <w:rFonts w:ascii="Wingdings" w:hAnsi="Wingdings" w:hint="default"/>
+      </w:rPr>
+    </w:lvl>
+    <w:lvl w:ilvl="3" w:tplc="04090001" w:tentative="1">
+      <w:start w:val="1"/>
+      <w:numFmt w:val="bullet"/>
+      <w:lvlText w:val=""/>
+      <w:lvlJc w:val="left"/>
+      <w:pPr>
+        <w:ind w:left="2880" w:hanging="360"/>
+      </w:pPr>
+      <w:rPr>
+        <w:rFonts w:ascii="Symbol" w:hAnsi="Symbol" w:hint="default"/>
+      </w:rPr>
+    </w:lvl>
+    <w:lvl w:ilvl="4" w:tplc="04090003" w:tentative="1">
+      <w:start w:val="1"/>
+      <w:numFmt w:val="bullet"/>
+      <w:lvlText w:val="o"/>
+      <w:lvlJc w:val="left"/>
+      <w:pPr>
+        <w:ind w:left="3600" w:hanging="360"/>
+      </w:pPr>
+      <w:rPr>
+        <w:rFonts w:ascii="Courier New" w:hAnsi="Courier New" w:cs="Courier New" w:hint="default"/>
+      </w:rPr>
+    </w:lvl>
+    <w:lvl w:ilvl="5" w:tplc="04090005" w:tentative="1">
+      <w:start w:val="1"/>
+      <w:numFmt w:val="bullet"/>
+      <w:lvlText w:val=""/>
+      <w:lvlJc w:val="left"/>
+      <w:pPr>
+        <w:ind w:left="4320" w:hanging="360"/>
+      </w:pPr>
+      <w:rPr>
+        <w:rFonts w:ascii="Wingdings" w:hAnsi="Wingdings" w:hint="default"/>
+      </w:rPr>
+    </w:lvl>
+    <w:lvl w:ilvl="6" w:tplc="04090001" w:tentative="1">
+      <w:start w:val="1"/>
+      <w:numFmt w:val="bullet"/>
+      <w:lvlText w:val=""/>
+      <w:lvlJc w:val="left"/>
+      <w:pPr>
+        <w:ind w:left="5040" w:hanging="360"/>
+      </w:pPr>
+      <w:rPr>
+        <w:rFonts w:ascii="Symbol" w:hAnsi="Symbol" w:hint="default"/>
+      </w:rPr>
+    </w:lvl>
+    <w:lvl w:ilvl="7" w:tplc="04090003" w:tentative="1">
+      <w:start w:val="1"/>
+      <w:numFmt w:val="bullet"/>
+      <w:lvlText w:val="o"/>
+      <w:lvlJc w:val="left"/>
+      <w:pPr>
+        <w:ind w:left="5760" w:hanging="360"/>
+      </w:pPr>
+      <w:rPr>
+        <w:rFonts w:ascii="Courier New" w:hAnsi="Courier New" w:cs="Courier New" w:hint="default"/>
+      </w:rPr>
+    </w:lvl>
+    <w:lvl w:ilvl="8" w:tplc="04090005" w:tentative="1">
+      <w:start w:val="1"/>
+      <w:numFmt w:val="bullet"/>
+      <w:lvlText w:val=""/>
+      <w:lvlJc w:val="left"/>
+      <w:pPr>
+        <w:ind w:left="6480" w:hanging="360"/>
+      </w:pPr>
+      <w:rPr>
+        <w:rFonts w:ascii="Wingdings" w:hAnsi="Wingdings" w:hint="default"/>
+      </w:rPr>
+    </w:lvl>
+  </w:abstractNum>
+  <w:abstractNum w:abstractNumId="4" w15:restartNumberingAfterBreak="0">
     <w:nsid w:val="0ED0063F"/>
     <w:multiLevelType w:val="hybridMultilevel"/>
     <w:tmpl w:val="8FFC5218"/>
@@ -5563,120 +10675,120 @@
       </w:rPr>
     </w:lvl>
   </w:abstractNum>
-  <w:abstractNum w:abstractNumId="4" w15:restartNumberingAfterBreak="0">
+  <w:abstractNum w:abstractNumId="5" w15:restartNumberingAfterBreak="0">
     <w:nsid w:val="107C1110"/>
     <w:multiLevelType w:val="multilevel"/>
-    <w:tmpl w:val="0409001F"/>
+    <w:tmpl w:val="A6B26ACE"/>
     <w:lvl w:ilvl="0">
       <w:start w:val="1"/>
+      <w:numFmt w:val="bullet"/>
+      <w:lvlText w:val=""/>
+      <w:lvlJc w:val="left"/>
+      <w:pPr>
+        <w:ind w:left="360" w:hanging="360"/>
+      </w:pPr>
+      <w:rPr>
+        <w:rFonts w:ascii="Symbol" w:hAnsi="Symbol" w:hint="default"/>
+      </w:rPr>
+    </w:lvl>
+    <w:lvl w:ilvl="1">
+      <w:start w:val="1"/>
+      <w:numFmt w:val="bullet"/>
+      <w:lvlText w:val="o"/>
+      <w:lvlJc w:val="left"/>
+      <w:pPr>
+        <w:ind w:left="720" w:hanging="360"/>
+      </w:pPr>
+      <w:rPr>
+        <w:rFonts w:ascii="Courier New" w:hAnsi="Courier New" w:cs="Courier New" w:hint="default"/>
+      </w:rPr>
+    </w:lvl>
+    <w:lvl w:ilvl="2">
+      <w:start w:val="1"/>
       <w:numFmt w:val="decimal"/>
-      <w:lvlText w:val="%1."/>
-      <w:lvlJc w:val="left"/>
-      <w:pPr>
-        <w:ind w:left="360" w:hanging="360"/>
+      <w:lvlText w:val="%1.%2.%3."/>
+      <w:lvlJc w:val="left"/>
+      <w:pPr>
+        <w:ind w:left="1224" w:hanging="504"/>
       </w:pPr>
       <w:rPr>
         <w:rFonts w:hint="default"/>
       </w:rPr>
     </w:lvl>
-    <w:lvl w:ilvl="1">
+    <w:lvl w:ilvl="3">
       <w:start w:val="1"/>
       <w:numFmt w:val="decimal"/>
-      <w:lvlText w:val="%1.%2."/>
-      <w:lvlJc w:val="left"/>
-      <w:pPr>
-        <w:ind w:left="792" w:hanging="432"/>
+      <w:lvlText w:val="%1.%2.%3.%4."/>
+      <w:lvlJc w:val="left"/>
+      <w:pPr>
+        <w:ind w:left="1728" w:hanging="648"/>
       </w:pPr>
       <w:rPr>
         <w:rFonts w:hint="default"/>
       </w:rPr>
     </w:lvl>
-    <w:lvl w:ilvl="2">
+    <w:lvl w:ilvl="4">
       <w:start w:val="1"/>
       <w:numFmt w:val="decimal"/>
-      <w:lvlText w:val="%1.%2.%3."/>
-      <w:lvlJc w:val="left"/>
-      <w:pPr>
-        <w:ind w:left="1224" w:hanging="504"/>
+      <w:lvlText w:val="%1.%2.%3.%4.%5."/>
+      <w:lvlJc w:val="left"/>
+      <w:pPr>
+        <w:ind w:left="2232" w:hanging="792"/>
       </w:pPr>
       <w:rPr>
         <w:rFonts w:hint="default"/>
       </w:rPr>
     </w:lvl>
-    <w:lvl w:ilvl="3">
+    <w:lvl w:ilvl="5">
       <w:start w:val="1"/>
       <w:numFmt w:val="decimal"/>
-      <w:lvlText w:val="%1.%2.%3.%4."/>
-      <w:lvlJc w:val="left"/>
-      <w:pPr>
-        <w:ind w:left="1728" w:hanging="648"/>
+      <w:lvlText w:val="%1.%2.%3.%4.%5.%6."/>
+      <w:lvlJc w:val="left"/>
+      <w:pPr>
+        <w:ind w:left="2736" w:hanging="936"/>
       </w:pPr>
       <w:rPr>
         <w:rFonts w:hint="default"/>
       </w:rPr>
     </w:lvl>
-    <w:lvl w:ilvl="4">
+    <w:lvl w:ilvl="6">
       <w:start w:val="1"/>
       <w:numFmt w:val="decimal"/>
-      <w:lvlText w:val="%1.%2.%3.%4.%5."/>
-      <w:lvlJc w:val="left"/>
-      <w:pPr>
-        <w:ind w:left="2232" w:hanging="792"/>
+      <w:lvlText w:val="%1.%2.%3.%4.%5.%6.%7."/>
+      <w:lvlJc w:val="left"/>
+      <w:pPr>
+        <w:ind w:left="3240" w:hanging="1080"/>
       </w:pPr>
       <w:rPr>
         <w:rFonts w:hint="default"/>
       </w:rPr>
     </w:lvl>
-    <w:lvl w:ilvl="5">
+    <w:lvl w:ilvl="7">
       <w:start w:val="1"/>
       <w:numFmt w:val="decimal"/>
-      <w:lvlText w:val="%1.%2.%3.%4.%5.%6."/>
-      <w:lvlJc w:val="left"/>
-      <w:pPr>
-        <w:ind w:left="2736" w:hanging="936"/>
+      <w:lvlText w:val="%1.%2.%3.%4.%5.%6.%7.%8."/>
+      <w:lvlJc w:val="left"/>
+      <w:pPr>
+        <w:ind w:left="3744" w:hanging="1224"/>
       </w:pPr>
       <w:rPr>
         <w:rFonts w:hint="default"/>
       </w:rPr>
     </w:lvl>
-    <w:lvl w:ilvl="6">
+    <w:lvl w:ilvl="8">
       <w:start w:val="1"/>
       <w:numFmt w:val="decimal"/>
-      <w:lvlText w:val="%1.%2.%3.%4.%5.%6.%7."/>
-      <w:lvlJc w:val="left"/>
-      <w:pPr>
-        <w:ind w:left="3240" w:hanging="1080"/>
+      <w:lvlText w:val="%1.%2.%3.%4.%5.%6.%7.%8.%9."/>
+      <w:lvlJc w:val="left"/>
+      <w:pPr>
+        <w:ind w:left="4320" w:hanging="1440"/>
       </w:pPr>
       <w:rPr>
         <w:rFonts w:hint="default"/>
       </w:rPr>
     </w:lvl>
-    <w:lvl w:ilvl="7">
-      <w:start w:val="1"/>
-      <w:numFmt w:val="decimal"/>
-      <w:lvlText w:val="%1.%2.%3.%4.%5.%6.%7.%8."/>
-      <w:lvlJc w:val="left"/>
-      <w:pPr>
-        <w:ind w:left="3744" w:hanging="1224"/>
-      </w:pPr>
-      <w:rPr>
-        <w:rFonts w:hint="default"/>
-      </w:rPr>
-    </w:lvl>
-    <w:lvl w:ilvl="8">
-      <w:start w:val="1"/>
-      <w:numFmt w:val="decimal"/>
-      <w:lvlText w:val="%1.%2.%3.%4.%5.%6.%7.%8.%9."/>
-      <w:lvlJc w:val="left"/>
-      <w:pPr>
-        <w:ind w:left="4320" w:hanging="1440"/>
-      </w:pPr>
-      <w:rPr>
-        <w:rFonts w:hint="default"/>
-      </w:rPr>
-    </w:lvl>
   </w:abstractNum>
-  <w:abstractNum w:abstractNumId="5" w15:restartNumberingAfterBreak="0">
+  <w:abstractNum w:abstractNumId="6" w15:restartNumberingAfterBreak="0">
     <w:nsid w:val="19B15AD2"/>
     <w:multiLevelType w:val="multilevel"/>
     <w:tmpl w:val="D9588EFE"/>
@@ -5789,7 +10901,7 @@
       </w:rPr>
     </w:lvl>
   </w:abstractNum>
-  <w:abstractNum w:abstractNumId="6" w15:restartNumberingAfterBreak="0">
+  <w:abstractNum w:abstractNumId="7" w15:restartNumberingAfterBreak="0">
     <w:nsid w:val="1D45116B"/>
     <w:multiLevelType w:val="hybridMultilevel"/>
     <w:tmpl w:val="B6E607EE"/>
@@ -5878,7 +10990,7 @@
       </w:pPr>
     </w:lvl>
   </w:abstractNum>
-  <w:abstractNum w:abstractNumId="7" w15:restartNumberingAfterBreak="0">
+  <w:abstractNum w:abstractNumId="8" w15:restartNumberingAfterBreak="0">
     <w:nsid w:val="1DE877E6"/>
     <w:multiLevelType w:val="hybridMultilevel"/>
     <w:tmpl w:val="7098FD6E"/>
@@ -5967,7 +11079,7 @@
       </w:pPr>
     </w:lvl>
   </w:abstractNum>
-  <w:abstractNum w:abstractNumId="8" w15:restartNumberingAfterBreak="0">
+  <w:abstractNum w:abstractNumId="9" w15:restartNumberingAfterBreak="0">
     <w:nsid w:val="1E1D7C91"/>
     <w:multiLevelType w:val="multilevel"/>
     <w:tmpl w:val="C0563DB4"/>
@@ -6053,7 +11165,7 @@
       </w:pPr>
     </w:lvl>
   </w:abstractNum>
-  <w:abstractNum w:abstractNumId="9" w15:restartNumberingAfterBreak="0">
+  <w:abstractNum w:abstractNumId="10" w15:restartNumberingAfterBreak="0">
     <w:nsid w:val="1E526774"/>
     <w:multiLevelType w:val="multilevel"/>
     <w:tmpl w:val="5AE8E6E2"/>
@@ -6142,7 +11254,7 @@
       </w:pPr>
     </w:lvl>
   </w:abstractNum>
-  <w:abstractNum w:abstractNumId="10" w15:restartNumberingAfterBreak="0">
+  <w:abstractNum w:abstractNumId="11" w15:restartNumberingAfterBreak="0">
     <w:nsid w:val="25847D35"/>
     <w:multiLevelType w:val="hybridMultilevel"/>
     <w:tmpl w:val="E698E2E0"/>
@@ -6255,7 +11367,7 @@
       </w:rPr>
     </w:lvl>
   </w:abstractNum>
-  <w:abstractNum w:abstractNumId="11" w15:restartNumberingAfterBreak="0">
+  <w:abstractNum w:abstractNumId="12" w15:restartNumberingAfterBreak="0">
     <w:nsid w:val="336D1948"/>
     <w:multiLevelType w:val="hybridMultilevel"/>
     <w:tmpl w:val="40D0D8F6"/>
@@ -6341,7 +11453,120 @@
       </w:pPr>
     </w:lvl>
   </w:abstractNum>
-  <w:abstractNum w:abstractNumId="12" w15:restartNumberingAfterBreak="0">
+  <w:abstractNum w:abstractNumId="13" w15:restartNumberingAfterBreak="0">
+    <w:nsid w:val="369E10E7"/>
+    <w:multiLevelType w:val="multilevel"/>
+    <w:tmpl w:val="938617C2"/>
+    <w:lvl w:ilvl="0">
+      <w:start w:val="1"/>
+      <w:numFmt w:val="bullet"/>
+      <w:lvlText w:val=""/>
+      <w:lvlJc w:val="left"/>
+      <w:pPr>
+        <w:ind w:left="360" w:hanging="360"/>
+      </w:pPr>
+      <w:rPr>
+        <w:rFonts w:ascii="Symbol" w:hAnsi="Symbol" w:hint="default"/>
+      </w:rPr>
+    </w:lvl>
+    <w:lvl w:ilvl="1">
+      <w:start w:val="1"/>
+      <w:numFmt w:val="decimal"/>
+      <w:lvlText w:val="%1.%2."/>
+      <w:lvlJc w:val="left"/>
+      <w:pPr>
+        <w:ind w:left="792" w:hanging="432"/>
+      </w:pPr>
+      <w:rPr>
+        <w:rFonts w:hint="default"/>
+      </w:rPr>
+    </w:lvl>
+    <w:lvl w:ilvl="2">
+      <w:start w:val="1"/>
+      <w:numFmt w:val="decimal"/>
+      <w:lvlText w:val="%1.%2.%3."/>
+      <w:lvlJc w:val="left"/>
+      <w:pPr>
+        <w:ind w:left="1224" w:hanging="504"/>
+      </w:pPr>
+      <w:rPr>
+        <w:rFonts w:hint="default"/>
+      </w:rPr>
+    </w:lvl>
+    <w:lvl w:ilvl="3">
+      <w:start w:val="1"/>
+      <w:numFmt w:val="decimal"/>
+      <w:lvlText w:val="%1.%2.%3.%4."/>
+      <w:lvlJc w:val="left"/>
+      <w:pPr>
+        <w:ind w:left="1728" w:hanging="648"/>
+      </w:pPr>
+      <w:rPr>
+        <w:rFonts w:hint="default"/>
+      </w:rPr>
+    </w:lvl>
+    <w:lvl w:ilvl="4">
+      <w:start w:val="1"/>
+      <w:numFmt w:val="decimal"/>
+      <w:lvlText w:val="%1.%2.%3.%4.%5."/>
+      <w:lvlJc w:val="left"/>
+      <w:pPr>
+        <w:ind w:left="2232" w:hanging="792"/>
+      </w:pPr>
+      <w:rPr>
+        <w:rFonts w:hint="default"/>
+      </w:rPr>
+    </w:lvl>
+    <w:lvl w:ilvl="5">
+      <w:start w:val="1"/>
+      <w:numFmt w:val="decimal"/>
+      <w:lvlText w:val="%1.%2.%3.%4.%5.%6."/>
+      <w:lvlJc w:val="left"/>
+      <w:pPr>
+        <w:ind w:left="2736" w:hanging="936"/>
+      </w:pPr>
+      <w:rPr>
+        <w:rFonts w:hint="default"/>
+      </w:rPr>
+    </w:lvl>
+    <w:lvl w:ilvl="6">
+      <w:start w:val="1"/>
+      <w:numFmt w:val="decimal"/>
+      <w:lvlText w:val="%1.%2.%3.%4.%5.%6.%7."/>
+      <w:lvlJc w:val="left"/>
+      <w:pPr>
+        <w:ind w:left="3240" w:hanging="1080"/>
+      </w:pPr>
+      <w:rPr>
+        <w:rFonts w:hint="default"/>
+      </w:rPr>
+    </w:lvl>
+    <w:lvl w:ilvl="7">
+      <w:start w:val="1"/>
+      <w:numFmt w:val="decimal"/>
+      <w:lvlText w:val="%1.%2.%3.%4.%5.%6.%7.%8."/>
+      <w:lvlJc w:val="left"/>
+      <w:pPr>
+        <w:ind w:left="3744" w:hanging="1224"/>
+      </w:pPr>
+      <w:rPr>
+        <w:rFonts w:hint="default"/>
+      </w:rPr>
+    </w:lvl>
+    <w:lvl w:ilvl="8">
+      <w:start w:val="1"/>
+      <w:numFmt w:val="decimal"/>
+      <w:lvlText w:val="%1.%2.%3.%4.%5.%6.%7.%8.%9."/>
+      <w:lvlJc w:val="left"/>
+      <w:pPr>
+        <w:ind w:left="4320" w:hanging="1440"/>
+      </w:pPr>
+      <w:rPr>
+        <w:rFonts w:hint="default"/>
+      </w:rPr>
+    </w:lvl>
+  </w:abstractNum>
+  <w:abstractNum w:abstractNumId="14" w15:restartNumberingAfterBreak="0">
     <w:nsid w:val="371A288C"/>
     <w:multiLevelType w:val="hybridMultilevel"/>
     <w:tmpl w:val="97D0A39A"/>
@@ -6430,7 +11655,7 @@
       </w:pPr>
     </w:lvl>
   </w:abstractNum>
-  <w:abstractNum w:abstractNumId="13" w15:restartNumberingAfterBreak="0">
+  <w:abstractNum w:abstractNumId="15" w15:restartNumberingAfterBreak="0">
     <w:nsid w:val="46E461AC"/>
     <w:multiLevelType w:val="hybridMultilevel"/>
     <w:tmpl w:val="B2C60B84"/>
@@ -6542,7 +11767,120 @@
       </w:rPr>
     </w:lvl>
   </w:abstractNum>
-  <w:abstractNum w:abstractNumId="14" w15:restartNumberingAfterBreak="0">
+  <w:abstractNum w:abstractNumId="16" w15:restartNumberingAfterBreak="0">
+    <w:nsid w:val="46F6169C"/>
+    <w:multiLevelType w:val="multilevel"/>
+    <w:tmpl w:val="100871D0"/>
+    <w:lvl w:ilvl="0">
+      <w:start w:val="1"/>
+      <w:numFmt w:val="decimal"/>
+      <w:lvlText w:val="%1."/>
+      <w:lvlJc w:val="left"/>
+      <w:pPr>
+        <w:tabs>
+          <w:tab w:val="num" w:pos="720"/>
+        </w:tabs>
+        <w:ind w:left="720" w:hanging="360"/>
+      </w:pPr>
+    </w:lvl>
+    <w:lvl w:ilvl="1">
+      <w:start w:val="1"/>
+      <w:numFmt w:val="lowerLetter"/>
+      <w:lvlText w:val="%2."/>
+      <w:lvlJc w:val="left"/>
+      <w:pPr>
+        <w:tabs>
+          <w:tab w:val="num" w:pos="1440"/>
+        </w:tabs>
+        <w:ind w:left="1440" w:hanging="360"/>
+      </w:pPr>
+    </w:lvl>
+    <w:lvl w:ilvl="2">
+      <w:start w:val="1"/>
+      <w:numFmt w:val="lowerRoman"/>
+      <w:lvlText w:val="%3."/>
+      <w:lvlJc w:val="right"/>
+      <w:pPr>
+        <w:tabs>
+          <w:tab w:val="num" w:pos="2160"/>
+        </w:tabs>
+        <w:ind w:left="2160" w:hanging="360"/>
+      </w:pPr>
+    </w:lvl>
+    <w:lvl w:ilvl="3" w:tentative="1">
+      <w:start w:val="1"/>
+      <w:numFmt w:val="decimal"/>
+      <w:lvlText w:val="%4."/>
+      <w:lvlJc w:val="left"/>
+      <w:pPr>
+        <w:tabs>
+          <w:tab w:val="num" w:pos="2880"/>
+        </w:tabs>
+        <w:ind w:left="2880" w:hanging="360"/>
+      </w:pPr>
+    </w:lvl>
+    <w:lvl w:ilvl="4" w:tentative="1">
+      <w:start w:val="1"/>
+      <w:numFmt w:val="decimal"/>
+      <w:lvlText w:val="%5."/>
+      <w:lvlJc w:val="left"/>
+      <w:pPr>
+        <w:tabs>
+          <w:tab w:val="num" w:pos="3600"/>
+        </w:tabs>
+        <w:ind w:left="3600" w:hanging="360"/>
+      </w:pPr>
+    </w:lvl>
+    <w:lvl w:ilvl="5" w:tentative="1">
+      <w:start w:val="1"/>
+      <w:numFmt w:val="decimal"/>
+      <w:lvlText w:val="%6."/>
+      <w:lvlJc w:val="left"/>
+      <w:pPr>
+        <w:tabs>
+          <w:tab w:val="num" w:pos="4320"/>
+        </w:tabs>
+        <w:ind w:left="4320" w:hanging="360"/>
+      </w:pPr>
+    </w:lvl>
+    <w:lvl w:ilvl="6" w:tentative="1">
+      <w:start w:val="1"/>
+      <w:numFmt w:val="decimal"/>
+      <w:lvlText w:val="%7."/>
+      <w:lvlJc w:val="left"/>
+      <w:pPr>
+        <w:tabs>
+          <w:tab w:val="num" w:pos="5040"/>
+        </w:tabs>
+        <w:ind w:left="5040" w:hanging="360"/>
+      </w:pPr>
+    </w:lvl>
+    <w:lvl w:ilvl="7" w:tentative="1">
+      <w:start w:val="1"/>
+      <w:numFmt w:val="decimal"/>
+      <w:lvlText w:val="%8."/>
+      <w:lvlJc w:val="left"/>
+      <w:pPr>
+        <w:tabs>
+          <w:tab w:val="num" w:pos="5760"/>
+        </w:tabs>
+        <w:ind w:left="5760" w:hanging="360"/>
+      </w:pPr>
+    </w:lvl>
+    <w:lvl w:ilvl="8" w:tentative="1">
+      <w:start w:val="1"/>
+      <w:numFmt w:val="decimal"/>
+      <w:lvlText w:val="%9."/>
+      <w:lvlJc w:val="left"/>
+      <w:pPr>
+        <w:tabs>
+          <w:tab w:val="num" w:pos="6480"/>
+        </w:tabs>
+        <w:ind w:left="6480" w:hanging="360"/>
+      </w:pPr>
+    </w:lvl>
+  </w:abstractNum>
+  <w:abstractNum w:abstractNumId="17" w15:restartNumberingAfterBreak="0">
     <w:nsid w:val="47513967"/>
     <w:multiLevelType w:val="multilevel"/>
     <w:tmpl w:val="0409001F"/>
@@ -6628,7 +11966,120 @@
       </w:pPr>
     </w:lvl>
   </w:abstractNum>
-  <w:abstractNum w:abstractNumId="15" w15:restartNumberingAfterBreak="0">
+  <w:abstractNum w:abstractNumId="18" w15:restartNumberingAfterBreak="0">
+    <w:nsid w:val="4EFD73F1"/>
+    <w:multiLevelType w:val="hybridMultilevel"/>
+    <w:tmpl w:val="68B6741C"/>
+    <w:lvl w:ilvl="0" w:tplc="04090001">
+      <w:start w:val="1"/>
+      <w:numFmt w:val="bullet"/>
+      <w:lvlText w:val=""/>
+      <w:lvlJc w:val="left"/>
+      <w:pPr>
+        <w:ind w:left="720" w:hanging="360"/>
+      </w:pPr>
+      <w:rPr>
+        <w:rFonts w:ascii="Symbol" w:hAnsi="Symbol" w:hint="default"/>
+      </w:rPr>
+    </w:lvl>
+    <w:lvl w:ilvl="1" w:tplc="04090003" w:tentative="1">
+      <w:start w:val="1"/>
+      <w:numFmt w:val="bullet"/>
+      <w:lvlText w:val="o"/>
+      <w:lvlJc w:val="left"/>
+      <w:pPr>
+        <w:ind w:left="1440" w:hanging="360"/>
+      </w:pPr>
+      <w:rPr>
+        <w:rFonts w:ascii="Courier New" w:hAnsi="Courier New" w:cs="Courier New" w:hint="default"/>
+      </w:rPr>
+    </w:lvl>
+    <w:lvl w:ilvl="2" w:tplc="04090005" w:tentative="1">
+      <w:start w:val="1"/>
+      <w:numFmt w:val="bullet"/>
+      <w:lvlText w:val=""/>
+      <w:lvlJc w:val="left"/>
+      <w:pPr>
+        <w:ind w:left="2160" w:hanging="360"/>
+      </w:pPr>
+      <w:rPr>
+        <w:rFonts w:ascii="Wingdings" w:hAnsi="Wingdings" w:hint="default"/>
+      </w:rPr>
+    </w:lvl>
+    <w:lvl w:ilvl="3" w:tplc="04090001" w:tentative="1">
+      <w:start w:val="1"/>
+      <w:numFmt w:val="bullet"/>
+      <w:lvlText w:val=""/>
+      <w:lvlJc w:val="left"/>
+      <w:pPr>
+        <w:ind w:left="2880" w:hanging="360"/>
+      </w:pPr>
+      <w:rPr>
+        <w:rFonts w:ascii="Symbol" w:hAnsi="Symbol" w:hint="default"/>
+      </w:rPr>
+    </w:lvl>
+    <w:lvl w:ilvl="4" w:tplc="04090003" w:tentative="1">
+      <w:start w:val="1"/>
+      <w:numFmt w:val="bullet"/>
+      <w:lvlText w:val="o"/>
+      <w:lvlJc w:val="left"/>
+      <w:pPr>
+        <w:ind w:left="3600" w:hanging="360"/>
+      </w:pPr>
+      <w:rPr>
+        <w:rFonts w:ascii="Courier New" w:hAnsi="Courier New" w:cs="Courier New" w:hint="default"/>
+      </w:rPr>
+    </w:lvl>
+    <w:lvl w:ilvl="5" w:tplc="04090005" w:tentative="1">
+      <w:start w:val="1"/>
+      <w:numFmt w:val="bullet"/>
+      <w:lvlText w:val=""/>
+      <w:lvlJc w:val="left"/>
+      <w:pPr>
+        <w:ind w:left="4320" w:hanging="360"/>
+      </w:pPr>
+      <w:rPr>
+        <w:rFonts w:ascii="Wingdings" w:hAnsi="Wingdings" w:hint="default"/>
+      </w:rPr>
+    </w:lvl>
+    <w:lvl w:ilvl="6" w:tplc="04090001" w:tentative="1">
+      <w:start w:val="1"/>
+      <w:numFmt w:val="bullet"/>
+      <w:lvlText w:val=""/>
+      <w:lvlJc w:val="left"/>
+      <w:pPr>
+        <w:ind w:left="5040" w:hanging="360"/>
+      </w:pPr>
+      <w:rPr>
+        <w:rFonts w:ascii="Symbol" w:hAnsi="Symbol" w:hint="default"/>
+      </w:rPr>
+    </w:lvl>
+    <w:lvl w:ilvl="7" w:tplc="04090003" w:tentative="1">
+      <w:start w:val="1"/>
+      <w:numFmt w:val="bullet"/>
+      <w:lvlText w:val="o"/>
+      <w:lvlJc w:val="left"/>
+      <w:pPr>
+        <w:ind w:left="5760" w:hanging="360"/>
+      </w:pPr>
+      <w:rPr>
+        <w:rFonts w:ascii="Courier New" w:hAnsi="Courier New" w:cs="Courier New" w:hint="default"/>
+      </w:rPr>
+    </w:lvl>
+    <w:lvl w:ilvl="8" w:tplc="04090005" w:tentative="1">
+      <w:start w:val="1"/>
+      <w:numFmt w:val="bullet"/>
+      <w:lvlText w:val=""/>
+      <w:lvlJc w:val="left"/>
+      <w:pPr>
+        <w:ind w:left="6480" w:hanging="360"/>
+      </w:pPr>
+      <w:rPr>
+        <w:rFonts w:ascii="Wingdings" w:hAnsi="Wingdings" w:hint="default"/>
+      </w:rPr>
+    </w:lvl>
+  </w:abstractNum>
+  <w:abstractNum w:abstractNumId="19" w15:restartNumberingAfterBreak="0">
     <w:nsid w:val="5299058A"/>
     <w:multiLevelType w:val="multilevel"/>
     <w:tmpl w:val="73B68938"/>
@@ -6741,7 +12192,7 @@
       </w:rPr>
     </w:lvl>
   </w:abstractNum>
-  <w:abstractNum w:abstractNumId="16" w15:restartNumberingAfterBreak="0">
+  <w:abstractNum w:abstractNumId="20" w15:restartNumberingAfterBreak="0">
     <w:nsid w:val="59F5614F"/>
     <w:multiLevelType w:val="multilevel"/>
     <w:tmpl w:val="C870F000"/>
@@ -6860,7 +12311,7 @@
       </w:rPr>
     </w:lvl>
   </w:abstractNum>
-  <w:abstractNum w:abstractNumId="17" w15:restartNumberingAfterBreak="0">
+  <w:abstractNum w:abstractNumId="21" w15:restartNumberingAfterBreak="0">
     <w:nsid w:val="632E354B"/>
     <w:multiLevelType w:val="hybridMultilevel"/>
     <w:tmpl w:val="D0A2725C"/>
@@ -6946,7 +12397,7 @@
       </w:pPr>
     </w:lvl>
   </w:abstractNum>
-  <w:abstractNum w:abstractNumId="18" w15:restartNumberingAfterBreak="0">
+  <w:abstractNum w:abstractNumId="22" w15:restartNumberingAfterBreak="0">
     <w:nsid w:val="6498771B"/>
     <w:multiLevelType w:val="multilevel"/>
     <w:tmpl w:val="0409001F"/>
@@ -7032,7 +12483,7 @@
       </w:pPr>
     </w:lvl>
   </w:abstractNum>
-  <w:abstractNum w:abstractNumId="19" w15:restartNumberingAfterBreak="0">
+  <w:abstractNum w:abstractNumId="23" w15:restartNumberingAfterBreak="0">
     <w:nsid w:val="739F5E80"/>
     <w:multiLevelType w:val="hybridMultilevel"/>
     <w:tmpl w:val="CCA67320"/>
@@ -7057,7 +12508,7 @@
         <w:rFonts w:hint="default"/>
       </w:rPr>
     </w:lvl>
-    <w:lvl w:ilvl="2" w:tplc="0409001B" w:tentative="1">
+    <w:lvl w:ilvl="2" w:tplc="0409001B">
       <w:start w:val="1"/>
       <w:numFmt w:val="lowerRoman"/>
       <w:lvlText w:val="%3."/>
@@ -7121,7 +12572,120 @@
       </w:pPr>
     </w:lvl>
   </w:abstractNum>
-  <w:abstractNum w:abstractNumId="20" w15:restartNumberingAfterBreak="0">
+  <w:abstractNum w:abstractNumId="24" w15:restartNumberingAfterBreak="0">
+    <w:nsid w:val="75CD0483"/>
+    <w:multiLevelType w:val="multilevel"/>
+    <w:tmpl w:val="7F208B78"/>
+    <w:lvl w:ilvl="0">
+      <w:start w:val="1"/>
+      <w:numFmt w:val="lowerLetter"/>
+      <w:lvlText w:val="%1."/>
+      <w:lvlJc w:val="left"/>
+      <w:pPr>
+        <w:tabs>
+          <w:tab w:val="num" w:pos="720"/>
+        </w:tabs>
+        <w:ind w:left="720" w:hanging="360"/>
+      </w:pPr>
+    </w:lvl>
+    <w:lvl w:ilvl="1">
+      <w:start w:val="1"/>
+      <w:numFmt w:val="lowerRoman"/>
+      <w:lvlText w:val="%2."/>
+      <w:lvlJc w:val="right"/>
+      <w:pPr>
+        <w:tabs>
+          <w:tab w:val="num" w:pos="1440"/>
+        </w:tabs>
+        <w:ind w:left="1440" w:hanging="360"/>
+      </w:pPr>
+    </w:lvl>
+    <w:lvl w:ilvl="2" w:tentative="1">
+      <w:start w:val="1"/>
+      <w:numFmt w:val="lowerLetter"/>
+      <w:lvlText w:val="%3."/>
+      <w:lvlJc w:val="left"/>
+      <w:pPr>
+        <w:tabs>
+          <w:tab w:val="num" w:pos="2160"/>
+        </w:tabs>
+        <w:ind w:left="2160" w:hanging="360"/>
+      </w:pPr>
+    </w:lvl>
+    <w:lvl w:ilvl="3" w:tentative="1">
+      <w:start w:val="1"/>
+      <w:numFmt w:val="lowerLetter"/>
+      <w:lvlText w:val="%4."/>
+      <w:lvlJc w:val="left"/>
+      <w:pPr>
+        <w:tabs>
+          <w:tab w:val="num" w:pos="2880"/>
+        </w:tabs>
+        <w:ind w:left="2880" w:hanging="360"/>
+      </w:pPr>
+    </w:lvl>
+    <w:lvl w:ilvl="4" w:tentative="1">
+      <w:start w:val="1"/>
+      <w:numFmt w:val="lowerLetter"/>
+      <w:lvlText w:val="%5."/>
+      <w:lvlJc w:val="left"/>
+      <w:pPr>
+        <w:tabs>
+          <w:tab w:val="num" w:pos="3600"/>
+        </w:tabs>
+        <w:ind w:left="3600" w:hanging="360"/>
+      </w:pPr>
+    </w:lvl>
+    <w:lvl w:ilvl="5" w:tentative="1">
+      <w:start w:val="1"/>
+      <w:numFmt w:val="lowerLetter"/>
+      <w:lvlText w:val="%6."/>
+      <w:lvlJc w:val="left"/>
+      <w:pPr>
+        <w:tabs>
+          <w:tab w:val="num" w:pos="4320"/>
+        </w:tabs>
+        <w:ind w:left="4320" w:hanging="360"/>
+      </w:pPr>
+    </w:lvl>
+    <w:lvl w:ilvl="6" w:tentative="1">
+      <w:start w:val="1"/>
+      <w:numFmt w:val="lowerLetter"/>
+      <w:lvlText w:val="%7."/>
+      <w:lvlJc w:val="left"/>
+      <w:pPr>
+        <w:tabs>
+          <w:tab w:val="num" w:pos="5040"/>
+        </w:tabs>
+        <w:ind w:left="5040" w:hanging="360"/>
+      </w:pPr>
+    </w:lvl>
+    <w:lvl w:ilvl="7" w:tentative="1">
+      <w:start w:val="1"/>
+      <w:numFmt w:val="lowerLetter"/>
+      <w:lvlText w:val="%8."/>
+      <w:lvlJc w:val="left"/>
+      <w:pPr>
+        <w:tabs>
+          <w:tab w:val="num" w:pos="5760"/>
+        </w:tabs>
+        <w:ind w:left="5760" w:hanging="360"/>
+      </w:pPr>
+    </w:lvl>
+    <w:lvl w:ilvl="8" w:tentative="1">
+      <w:start w:val="1"/>
+      <w:numFmt w:val="lowerLetter"/>
+      <w:lvlText w:val="%9."/>
+      <w:lvlJc w:val="left"/>
+      <w:pPr>
+        <w:tabs>
+          <w:tab w:val="num" w:pos="6480"/>
+        </w:tabs>
+        <w:ind w:left="6480" w:hanging="360"/>
+      </w:pPr>
+    </w:lvl>
+  </w:abstractNum>
+  <w:abstractNum w:abstractNumId="25" w15:restartNumberingAfterBreak="0">
     <w:nsid w:val="75E050C4"/>
     <w:multiLevelType w:val="hybridMultilevel"/>
     <w:tmpl w:val="54EEA666"/>
@@ -7210,14 +12774,127 @@
       </w:pPr>
     </w:lvl>
   </w:abstractNum>
+  <w:abstractNum w:abstractNumId="26" w15:restartNumberingAfterBreak="0">
+    <w:nsid w:val="78CF7820"/>
+    <w:multiLevelType w:val="hybridMultilevel"/>
+    <w:tmpl w:val="5914C008"/>
+    <w:lvl w:ilvl="0" w:tplc="04090001">
+      <w:start w:val="1"/>
+      <w:numFmt w:val="bullet"/>
+      <w:lvlText w:val=""/>
+      <w:lvlJc w:val="left"/>
+      <w:pPr>
+        <w:ind w:left="720" w:hanging="360"/>
+      </w:pPr>
+      <w:rPr>
+        <w:rFonts w:ascii="Symbol" w:hAnsi="Symbol" w:hint="default"/>
+      </w:rPr>
+    </w:lvl>
+    <w:lvl w:ilvl="1" w:tplc="04090003" w:tentative="1">
+      <w:start w:val="1"/>
+      <w:numFmt w:val="bullet"/>
+      <w:lvlText w:val="o"/>
+      <w:lvlJc w:val="left"/>
+      <w:pPr>
+        <w:ind w:left="1440" w:hanging="360"/>
+      </w:pPr>
+      <w:rPr>
+        <w:rFonts w:ascii="Courier New" w:hAnsi="Courier New" w:cs="Courier New" w:hint="default"/>
+      </w:rPr>
+    </w:lvl>
+    <w:lvl w:ilvl="2" w:tplc="04090005" w:tentative="1">
+      <w:start w:val="1"/>
+      <w:numFmt w:val="bullet"/>
+      <w:lvlText w:val=""/>
+      <w:lvlJc w:val="left"/>
+      <w:pPr>
+        <w:ind w:left="2160" w:hanging="360"/>
+      </w:pPr>
+      <w:rPr>
+        <w:rFonts w:ascii="Wingdings" w:hAnsi="Wingdings" w:hint="default"/>
+      </w:rPr>
+    </w:lvl>
+    <w:lvl w:ilvl="3" w:tplc="04090001" w:tentative="1">
+      <w:start w:val="1"/>
+      <w:numFmt w:val="bullet"/>
+      <w:lvlText w:val=""/>
+      <w:lvlJc w:val="left"/>
+      <w:pPr>
+        <w:ind w:left="2880" w:hanging="360"/>
+      </w:pPr>
+      <w:rPr>
+        <w:rFonts w:ascii="Symbol" w:hAnsi="Symbol" w:hint="default"/>
+      </w:rPr>
+    </w:lvl>
+    <w:lvl w:ilvl="4" w:tplc="04090003" w:tentative="1">
+      <w:start w:val="1"/>
+      <w:numFmt w:val="bullet"/>
+      <w:lvlText w:val="o"/>
+      <w:lvlJc w:val="left"/>
+      <w:pPr>
+        <w:ind w:left="3600" w:hanging="360"/>
+      </w:pPr>
+      <w:rPr>
+        <w:rFonts w:ascii="Courier New" w:hAnsi="Courier New" w:cs="Courier New" w:hint="default"/>
+      </w:rPr>
+    </w:lvl>
+    <w:lvl w:ilvl="5" w:tplc="04090005" w:tentative="1">
+      <w:start w:val="1"/>
+      <w:numFmt w:val="bullet"/>
+      <w:lvlText w:val=""/>
+      <w:lvlJc w:val="left"/>
+      <w:pPr>
+        <w:ind w:left="4320" w:hanging="360"/>
+      </w:pPr>
+      <w:rPr>
+        <w:rFonts w:ascii="Wingdings" w:hAnsi="Wingdings" w:hint="default"/>
+      </w:rPr>
+    </w:lvl>
+    <w:lvl w:ilvl="6" w:tplc="04090001" w:tentative="1">
+      <w:start w:val="1"/>
+      <w:numFmt w:val="bullet"/>
+      <w:lvlText w:val=""/>
+      <w:lvlJc w:val="left"/>
+      <w:pPr>
+        <w:ind w:left="5040" w:hanging="360"/>
+      </w:pPr>
+      <w:rPr>
+        <w:rFonts w:ascii="Symbol" w:hAnsi="Symbol" w:hint="default"/>
+      </w:rPr>
+    </w:lvl>
+    <w:lvl w:ilvl="7" w:tplc="04090003" w:tentative="1">
+      <w:start w:val="1"/>
+      <w:numFmt w:val="bullet"/>
+      <w:lvlText w:val="o"/>
+      <w:lvlJc w:val="left"/>
+      <w:pPr>
+        <w:ind w:left="5760" w:hanging="360"/>
+      </w:pPr>
+      <w:rPr>
+        <w:rFonts w:ascii="Courier New" w:hAnsi="Courier New" w:cs="Courier New" w:hint="default"/>
+      </w:rPr>
+    </w:lvl>
+    <w:lvl w:ilvl="8" w:tplc="04090005" w:tentative="1">
+      <w:start w:val="1"/>
+      <w:numFmt w:val="bullet"/>
+      <w:lvlText w:val=""/>
+      <w:lvlJc w:val="left"/>
+      <w:pPr>
+        <w:ind w:left="6480" w:hanging="360"/>
+      </w:pPr>
+      <w:rPr>
+        <w:rFonts w:ascii="Wingdings" w:hAnsi="Wingdings" w:hint="default"/>
+      </w:rPr>
+    </w:lvl>
+  </w:abstractNum>
   <w:num w:numId="1" w16cid:durableId="735396716">
+    <w:abstractNumId w:val="19"/>
+  </w:num>
+  <w:num w:numId="2" w16cid:durableId="817653711">
     <w:abstractNumId w:val="15"/>
   </w:num>
-  <w:num w:numId="2" w16cid:durableId="817653711">
-    <w:abstractNumId w:val="13"/>
-  </w:num>
   <w:num w:numId="3" w16cid:durableId="1503352794">
-    <w:abstractNumId w:val="10"/>
+    <w:abstractNumId w:val="11"/>
   </w:num>
   <w:num w:numId="4" w16cid:durableId="2025595645">
     <w:abstractNumId w:val="1"/>
@@ -7229,49 +12906,95 @@
     <w:abstractNumId w:val="0"/>
   </w:num>
   <w:num w:numId="7" w16cid:durableId="729622218">
+    <w:abstractNumId w:val="17"/>
+  </w:num>
+  <w:num w:numId="8" w16cid:durableId="203451451">
+    <w:abstractNumId w:val="20"/>
+  </w:num>
+  <w:num w:numId="9" w16cid:durableId="758252835">
+    <w:abstractNumId w:val="12"/>
+  </w:num>
+  <w:num w:numId="10" w16cid:durableId="307707711">
+    <w:abstractNumId w:val="23"/>
+  </w:num>
+  <w:num w:numId="11" w16cid:durableId="530918132">
+    <w:abstractNumId w:val="21"/>
+  </w:num>
+  <w:num w:numId="12" w16cid:durableId="223220021">
+    <w:abstractNumId w:val="8"/>
+  </w:num>
+  <w:num w:numId="13" w16cid:durableId="1725178599">
     <w:abstractNumId w:val="14"/>
   </w:num>
-  <w:num w:numId="8" w16cid:durableId="203451451">
-    <w:abstractNumId w:val="16"/>
+  <w:num w:numId="14" w16cid:durableId="851725796">
+    <w:abstractNumId w:val="25"/>
   </w:num>
-  <w:num w:numId="9" w16cid:durableId="758252835">
-    <w:abstractNumId w:val="11"/>
+  <w:num w:numId="15" w16cid:durableId="827982523">
+    <w:abstractNumId w:val="22"/>
   </w:num>
-  <w:num w:numId="10" w16cid:durableId="307707711">
-    <w:abstractNumId w:val="19"/>
+  <w:num w:numId="16" w16cid:durableId="408967831">
+    <w:abstractNumId w:val="6"/>
   </w:num>
-  <w:num w:numId="11" w16cid:durableId="530918132">
-    <w:abstractNumId w:val="17"/>
+  <w:num w:numId="17" w16cid:durableId="1091897174">
+    <w:abstractNumId w:val="9"/>
   </w:num>
-  <w:num w:numId="12" w16cid:durableId="223220021">
+  <w:num w:numId="18" w16cid:durableId="825828043">
+    <w:abstractNumId w:val="10"/>
+  </w:num>
+  <w:num w:numId="19" w16cid:durableId="211964928">
     <w:abstractNumId w:val="7"/>
   </w:num>
-  <w:num w:numId="13" w16cid:durableId="1725178599">
-    <w:abstractNumId w:val="12"/>
+  <w:num w:numId="20" w16cid:durableId="842554711">
+    <w:abstractNumId w:val="4"/>
   </w:num>
-  <w:num w:numId="14" w16cid:durableId="851725796">
-    <w:abstractNumId w:val="20"/>
-  </w:num>
-  <w:num w:numId="15" w16cid:durableId="827982523">
-    <w:abstractNumId w:val="18"/>
-  </w:num>
-  <w:num w:numId="16" w16cid:durableId="408967831">
+  <w:num w:numId="21" w16cid:durableId="1244952204">
     <w:abstractNumId w:val="5"/>
   </w:num>
-  <w:num w:numId="17" w16cid:durableId="1091897174">
-    <w:abstractNumId w:val="8"/>
+  <w:num w:numId="22" w16cid:durableId="790051955">
+    <w:abstractNumId w:val="13"/>
   </w:num>
-  <w:num w:numId="18" w16cid:durableId="825828043">
-    <w:abstractNumId w:val="9"/>
+  <w:num w:numId="23" w16cid:durableId="1964531741">
+    <w:abstractNumId w:val="24"/>
+    <w:lvlOverride w:ilvl="0">
+      <w:startOverride w:val="1"/>
+    </w:lvlOverride>
   </w:num>
-  <w:num w:numId="19" w16cid:durableId="211964928">
-    <w:abstractNumId w:val="6"/>
+  <w:num w:numId="24" w16cid:durableId="1964531741">
+    <w:abstractNumId w:val="24"/>
+    <w:lvlOverride w:ilvl="0"/>
+    <w:lvlOverride w:ilvl="1">
+      <w:startOverride w:val="1"/>
+    </w:lvlOverride>
   </w:num>
-  <w:num w:numId="20" w16cid:durableId="842554711">
+  <w:num w:numId="25" w16cid:durableId="1840851409">
+    <w:abstractNumId w:val="16"/>
+    <w:lvlOverride w:ilvl="0">
+      <w:startOverride w:val="2"/>
+    </w:lvlOverride>
+  </w:num>
+  <w:num w:numId="26" w16cid:durableId="1840851409">
+    <w:abstractNumId w:val="16"/>
+    <w:lvlOverride w:ilvl="0"/>
+    <w:lvlOverride w:ilvl="1">
+      <w:startOverride w:val="1"/>
+    </w:lvlOverride>
+  </w:num>
+  <w:num w:numId="27" w16cid:durableId="1840851409">
+    <w:abstractNumId w:val="16"/>
+    <w:lvlOverride w:ilvl="0"/>
+    <w:lvlOverride w:ilvl="1"/>
+    <w:lvlOverride w:ilvl="2">
+      <w:startOverride w:val="1"/>
+    </w:lvlOverride>
+  </w:num>
+  <w:num w:numId="28" w16cid:durableId="1314065278">
     <w:abstractNumId w:val="3"/>
   </w:num>
-  <w:num w:numId="21" w16cid:durableId="1244952204">
-    <w:abstractNumId w:val="4"/>
+  <w:num w:numId="29" w16cid:durableId="62414118">
+    <w:abstractNumId w:val="26"/>
+  </w:num>
+  <w:num w:numId="30" w16cid:durableId="952325529">
+    <w:abstractNumId w:val="18"/>
   </w:num>
 </w:numbering>
 </file>
@@ -7988,6 +13711,93 @@
         </w:p>
       </w:docPartBody>
     </w:docPart>
+    <w:docPart>
+      <w:docPartPr>
+        <w:name w:val="06DF8241406643A1B53E39619C385062"/>
+        <w:category>
+          <w:name w:val="General"/>
+          <w:gallery w:val="placeholder"/>
+        </w:category>
+        <w:types>
+          <w:type w:val="bbPlcHdr"/>
+        </w:types>
+        <w:behaviors>
+          <w:behavior w:val="content"/>
+        </w:behaviors>
+        <w:guid w:val="{E0177FF1-9FEC-40CC-89A5-977A95091939}"/>
+      </w:docPartPr>
+      <w:docPartBody>
+        <w:p>
+          <w:pPr>
+            <w:pStyle w:val="06DF8241406643A1B53E39619C385062"/>
+          </w:pPr>
+          <w:r>
+            <w:rPr>
+              <w:rStyle w:val="PlaceholderText"/>
+            </w:rPr>
+            <w:t>Click or tap here to enter text.</w:t>
+          </w:r>
+        </w:p>
+      </w:docPartBody>
+    </w:docPart>
+    <w:docPart>
+      <w:docPartPr>
+        <w:name w:val="8D6E9329466F4ACF96941CADDBE8CC2C"/>
+        <w:category>
+          <w:name w:val="General"/>
+          <w:gallery w:val="placeholder"/>
+        </w:category>
+        <w:types>
+          <w:type w:val="bbPlcHdr"/>
+        </w:types>
+        <w:behaviors>
+          <w:behavior w:val="content"/>
+        </w:behaviors>
+        <w:guid w:val="{D5A11431-2F2E-4AED-8C3C-E93E39D7FB39}"/>
+      </w:docPartPr>
+      <w:docPartBody>
+        <w:p>
+          <w:pPr>
+            <w:pStyle w:val="8D6E9329466F4ACF96941CADDBE8CC2C"/>
+          </w:pPr>
+          <w:r>
+            <w:rPr>
+              <w:rStyle w:val="PlaceholderText"/>
+            </w:rPr>
+            <w:t>Click or tap here to enter text.</w:t>
+          </w:r>
+        </w:p>
+      </w:docPartBody>
+    </w:docPart>
+    <w:docPart>
+      <w:docPartPr>
+        <w:name w:val="140E303079D045CEA873BB5B4CF07E29"/>
+        <w:category>
+          <w:name w:val="General"/>
+          <w:gallery w:val="placeholder"/>
+        </w:category>
+        <w:types>
+          <w:type w:val="bbPlcHdr"/>
+        </w:types>
+        <w:behaviors>
+          <w:behavior w:val="content"/>
+        </w:behaviors>
+        <w:guid w:val="{336FAD17-70D2-4064-A8EB-194E660034CA}"/>
+      </w:docPartPr>
+      <w:docPartBody>
+        <w:p>
+          <w:pPr>
+            <w:pStyle w:val="140E303079D045CEA873BB5B4CF07E29"/>
+          </w:pPr>
+          <w:r>
+            <w:rPr>
+              <w:rStyle w:val="PlaceholderText"/>
+            </w:rPr>
+            <w:t>Click or tap here to enter text.</w:t>
+          </w:r>
+        </w:p>
+      </w:docPartBody>
+    </w:docPart>
   </w:docParts>
 </w:glossaryDocument>
 </file>
@@ -8063,10 +13873,12 @@
   <w:rsids>
     <w:rsidRoot w:val="005F68E3"/>
     <w:rsid w:val="00073E50"/>
+    <w:rsid w:val="005D40F1"/>
     <w:rsid w:val="005F68E3"/>
     <w:rsid w:val="008D6390"/>
     <w:rsid w:val="00B54EBA"/>
     <w:rsid w:val="00C84395"/>
+    <w:rsid w:val="00D9099F"/>
   </w:rsids>
   <m:mathPr>
     <m:mathFont m:val="Cambria Math"/>
@@ -8085,6 +13897,7 @@
   <w:clrSchemeMapping w:bg1="light1" w:t1="dark1" w:bg2="light2" w:t2="dark2" w:accent1="accent1" w:accent2="accent2" w:accent3="accent3" w:accent4="accent4" w:accent5="accent5" w:accent6="accent6" w:hyperlink="hyperlink" w:followedHyperlink="followedHyperlink"/>
   <w:decimalSymbol w:val=","/>
   <w:listSeparator w:val=";"/>
+  <w14:docId w14:val="5E26E02A"/>
   <w15:chartTrackingRefBased/>
 </w:settings>
 </file>
@@ -8520,10 +14333,20 @@
     <w:basedOn w:val="DefaultParagraphFont"/>
     <w:uiPriority w:val="99"/>
     <w:semiHidden/>
-    <w:rsid w:val="00073E50"/>
+    <w:rsid w:val="00D9099F"/>
     <w:rPr>
       <w:color w:val="808080"/>
     </w:rPr>
+  </w:style>
+  <w:style w:type="paragraph" w:customStyle="1" w:styleId="06DF8241406643A1B53E39619C385062">
+    <w:name w:val="06DF8241406643A1B53E39619C385062"/>
+  </w:style>
+  <w:style w:type="paragraph" w:customStyle="1" w:styleId="8D6E9329466F4ACF96941CADDBE8CC2C">
+    <w:name w:val="8D6E9329466F4ACF96941CADDBE8CC2C"/>
+  </w:style>
+  <w:style w:type="paragraph" w:customStyle="1" w:styleId="140E303079D045CEA873BB5B4CF07E29">
+    <w:name w:val="140E303079D045CEA873BB5B4CF07E29"/>
+    <w:rsid w:val="00D9099F"/>
   </w:style>
 </w:styles>
 </file>
@@ -8845,7 +14668,7 @@
     <we:reference id="WA104382081" version="1.55.1.0" store="cs-CZ" storeType="OMEX"/>
   </we:alternateReferences>
   <we:properties>
-    <we:property name="MENDELEY_CITATIONS" value="[{&quot;citationID&quot;:&quot;MENDELEY_CITATION_536615db-d776-42ec-9f66-83702aaf5c54&quot;,&quot;properties&quot;:{&quot;noteIndex&quot;:0},&quot;isEdited&quot;:false,&quot;manualOverride&quot;:{&quot;isManuallyOverridden&quot;:false,&quot;citeprocText&quot;:&quot;[1]&quot;,&quot;manualOverrideText&quot;:&quot;&quot;},&quot;citationTag&quot;:&quot;MENDELEY_CITATION_v3_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&quot;,&quot;citationItems&quot;:[{&quot;id&quot;:&quot;55ca0594-785a-3be0-938e-ace208d26076&quot;,&quot;itemData&quot;:{&quot;type&quot;:&quot;paper-conference&quot;,&quot;id&quot;:&quot;55ca0594-785a-3be0-938e-ace208d26076&quot;,&quot;title&quot;:&quot;Support Structure Impact in Laser-Based Powder Bed Fusion of AlSi10Mg&quot;,&quot;author&quot;:[{&quot;family&quot;:&quot;Schmidt&quot;,&quot;given&quot;:&quot;Marc&quot;,&quot;parse-names&quot;:false,&quot;dropping-particle&quot;:&quot;&quot;,&quot;non-dropping-particle&quot;:&quot;&quot;},{&quot;family&quot;:&quot;Greco&quot;,&quot;given&quot;:&quot;Sebastian&quot;,&quot;parse-names&quot;:false,&quot;dropping-particle&quot;:&quot;&quot;,&quot;non-dropping-particle&quot;:&quot;&quot;},{&quot;family&quot;:&quot;Müller&quot;,&quot;given&quot;:&quot;Daniel&quot;,&quot;parse-names&quot;:false,&quot;dropping-particle&quot;:&quot;&quot;,&quot;non-dropping-particle&quot;:&quot;&quot;},{&quot;family&quot;:&quot;Kirsch&quot;,&quot;given&quot;:&quot;Benjamin&quot;,&quot;parse-names&quot;:false,&quot;dropping-particle&quot;:&quot;&quot;,&quot;non-dropping-particle&quot;:&quot;&quot;},{&quot;family&quot;:&quot;Aurich&quot;,&quot;given&quot;:&quot;Jan C.&quot;,&quot;parse-names&quot;:false,&quot;dropping-particle&quot;:&quot;&quot;,&quot;non-dropping-particle&quot;:&quot;&quot;}],&quot;container-title&quot;:&quot;Procedia CIRP&quot;,&quot;container-title-short&quot;:&quot;Procedia CIRP&quot;,&quot;DOI&quot;:&quot;10.1016/j.procir.2022.03.019&quot;,&quot;ISSN&quot;:&quot;22128271&quot;,&quot;issued&quot;:{&quot;date-parts&quot;:[[2022]]},&quot;page&quot;:&quot;88-93&quot;,&quot;abstract&quot;:&quot;Laser-Based Powder Bed Fusion (L-PBF) is one of the most established additive manufacturing methods used to build metallic components. During L-PBF, cross-sections of the components are melted in a powder bed by a laser. To connect the workpieces to the building platform, to dissipate the heat induced by the laser and to reduce characteristic distortion, support structures are applied. So far, different support structures were mostly compared with each other with regard to the resulting process results, such as microstructure, residual stresses and distortion. In this study, however, the influence of the area supported by the support structures is systematically investigated. For two different supports (columns and meanders), the percentage of the supported area is varied between 0 and 70% and the influences on the microhardness profiles, melt path geometries and distortion are analyzed. For instance, by increasing the supported area, it has been possible to reduce distortion by up to approximately 30%.&quot;,&quot;publisher&quot;:&quot;Elsevier B.V.&quot;,&quot;issue&quot;:&quot;C&quot;,&quot;volume&quot;:&quot;108&quot;},&quot;isTemporary&quot;:false}]},{&quot;citationID&quot;:&quot;MENDELEY_CITATION_dc5da2f7-142a-43d5-9356-5551f2141667&quot;,&quot;properties&quot;:{&quot;noteIndex&quot;:0},&quot;isEdited&quot;:false,&quot;manualOverride&quot;:{&quot;isManuallyOverridden&quot;:false,&quot;citeprocText&quot;:&quot;[2]&quot;,&quot;manualOverrideText&quot;:&quot;&quot;},&quot;citationTag&quot;:&quot;MENDELEY_CITATION_v3_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&quot;,&quot;citationItems&quot;:[{&quot;id&quot;:&quot;706b6801-f3f6-303c-8724-d3102441530e&quot;,&quot;itemData&quot;:{&quot;type&quot;:&quot;article-journal&quot;,&quot;id&quot;:&quot;706b6801-f3f6-303c-8724-d3102441530e&quot;,&quot;title&quot;:&quot;Design optimization of supports for overhanging structures in aluminum and titanium alloys by selective laser melting&quot;,&quot;author&quot;:[{&quot;family&quot;:&quot;Calignano&quot;,&quot;given&quot;:&quot;F.&quot;,&quot;parse-names&quot;:false,&quot;dropping-particle&quot;:&quot;&quot;,&quot;non-dropping-particle&quot;:&quot;&quot;}],&quot;container-title&quot;:&quot;Materials and Design&quot;,&quot;container-title-short&quot;:&quot;Mater Des&quot;,&quot;DOI&quot;:&quot;10.1016/j.matdes.2014.07.043&quot;,&quot;ISSN&quot;:&quot;18734197&quot;,&quot;issued&quot;:{&quot;date-parts&quot;:[[2014]]},&quot;abstract&quot;:&quot;Selective laser melting (SLM) process allows fabricating strong, lightweight and complex metallic structures. To successfully produce metallic parts by SLM, additional structures are needed to support overhanging surfaces in order to dissipate process heat and to minimize geometrical distortions induced by internal stresses. However, these structures are often massive and require additional post-processing for their removal. A minimization of support structures would therefore significantly reduce manufacturing and finishing efforts and costs. This study investigates the manufacturability of overhanging structures using optimized support parts. An experimental study was performed to identify the optimal self-supporting overhanging structures using Taguchi L36 design. Experimental results revealed that with optimized supports it is possible to build non-assembly mechanism with overhang surfaces. However, it is necessary to correctly orientate the part in the SLM machine in order to build it with a minimal support structure so to obtain the best trade-off between production time, cost, and accuracy.&quot;,&quot;volume&quot;:&quot;64&quot;},&quot;isTemporary&quot;:false}]},{&quot;citationID&quot;:&quot;MENDELEY_CITATION_e2f5221a-4915-4cd0-b22b-2093640e70aa&quot;,&quot;properties&quot;:{&quot;noteIndex&quot;:0},&quot;isEdited&quot;:false,&quot;manualOverride&quot;:{&quot;isManuallyOverridden&quot;:false,&quot;citeprocText&quot;:&quot;[3]–[5]&quot;,&quot;manualOverrideText&quot;:&quot;&quot;},&quot;citationItems&quot;:[{&quot;id&quot;:&quot;aea429bc-7e85-3fb8-8e4c-a40d1fcc4bc1&quot;,&quot;itemData&quot;:{&quot;type&quot;:&quot;article-journal&quot;,&quot;id&quot;:&quot;aea429bc-7e85-3fb8-8e4c-a40d1fcc4bc1&quot;,&quot;title&quot;:&quot;Optimization of layered manufacturing process for reducing form errors with minimal support structures&quot;,&quot;author&quot;:[{&quot;family&quot;:&quot;Paul&quot;,&quot;given&quot;:&quot;Ratnadeep&quot;,&quot;parse-names&quot;:false,&quot;dropping-particle&quot;:&quot;&quot;,&quot;non-dropping-particle&quot;:&quot;&quot;},{&quot;family&quot;:&quot;Anand&quot;,&quot;given&quot;:&quot;Sam&quot;,&quot;parse-names&quot;:false,&quot;dropping-particle&quot;:&quot;&quot;,&quot;non-dropping-particle&quot;:&quot;&quot;}],&quot;container-title&quot;:&quot;Journal of Manufacturing Systems&quot;,&quot;container-title-short&quot;:&quot;J Manuf Syst&quot;,&quot;DOI&quot;:&quot;10.1016/j.jmsy.2014.06.014&quot;,&quot;ISSN&quot;:&quot;02786125&quot;,&quot;issued&quot;:{&quot;date-parts&quot;:[[2015]]},&quot;page&quot;:&quot;231-243&quot;,&quot;abstract&quot;:&quot;Layered manufacturing (LM) has evolved from the rapid prototyping (RP) method to a mainstream process for manufacturing high precision parts for aerospace, automotive and medical industries. LM inherits from RP several advantages including the ability to produce complex shapes, low cost and elimination of special tooling, as well as disadvantages of poor surface finish, poor dimensional accuracy, high build time and high waste. As LM is increasingly being accepted as a traditional manufacturing process, it has to consistently manufacture parts with minimal errors while keeping the material utilization to a minimum. This paper analyzes the effect of part orientation on two types of form errors, namely, cylindricity and flatness errors. An algorithm to calculate the optimal orientation for minimizing flatness and cylindricity errors is developed and tested with the help of two test cases. However, an optimal orientation for minimum form errors may result in a greater utilization of support structures which increases the material consumption in LM processes and therefore should be avoided. A voxel-based approach for calculating support structures has been developed in this paper which is then applied to minimize the volume of support structures while minimizing the cylindricity and flatness errors of the part features. This combined optimization is applied on two test parts and the results are provided.&quot;,&quot;publisher&quot;:&quot;Elsevier&quot;,&quot;volume&quot;:&quot;36&quot;},&quot;isTemporary&quot;:false},{&quot;id&quot;:&quot;d033c9a1-0289-371d-b995-2b127add0b2b&quot;,&quot;itemData&quot;:{&quot;type&quot;:&quot;paper-conference&quot;,&quot;id&quot;:&quot;d033c9a1-0289-371d-b995-2b127add0b2b&quot;,&quot;title&quot;:&quot;Optimum Support Structure Generation for Additive Manufacturing Using Unit Cell Structures and Support Removal Constraint&quot;,&quot;author&quot;:[{&quot;family&quot;:&quot;Vaidya&quot;,&quot;given&quot;:&quot;Rohan&quot;,&quot;parse-names&quot;:false,&quot;dropping-particle&quot;:&quot;&quot;,&quot;non-dropping-particle&quot;:&quot;&quot;},{&quot;family&quot;:&quot;Anand&quot;,&quot;given&quot;:&quot;Sam&quot;,&quot;parse-names&quot;:false,&quot;dropping-particle&quot;:&quot;&quot;,&quot;non-dropping-particle&quot;:&quot;&quot;}],&quot;container-title&quot;:&quot;Procedia Manufacturing&quot;,&quot;container-title-short&quot;:&quot;Procedia Manuf&quot;,&quot;DOI&quot;:&quot;10.1016/j.promfg.2016.08.072&quot;,&quot;ISSN&quot;:&quot;23519789&quot;,&quot;issued&quot;:{&quot;date-parts&quot;:[[2016]]},&quot;page&quot;:&quot;1043-1059&quot;,&quot;abstract&quot;:&quot;Additive Manufacturing (AM) is the process in which a part is built using a layer by layer approach. Due to the inherent nature of the process, support structures are required to support overhanging features while building a part by AM. Support Structures increase the build time and cost of manufacturing and also have an adverse effect on the surface finish of the part. This paper presents a new approach for minimizing support structures using space filling cellular structures in conjunction with Dijkstra's shortest path algorithm to generate optimized support structures. Further, additional support accessibility constraints are applied to the support generation algorithm to ensure the ease of removal of the supports after manufacturing the part. The algorithm is validated by simulating the supports for two test parts while performing FEA analysis to test whether the generated structures are capable of supporting the weight of the part. A third test case is presented to verify the results of the algorithm using the support accessibility constraint.&quot;,&quot;publisher&quot;:&quot;Elsevier B.V.&quot;,&quot;volume&quot;:&quot;5&quot;},&quot;isTemporary&quot;:false},{&quot;id&quot;:&quot;68c3ca69-4df5-35fe-b071-5b51ceabb9bd&quot;,&quot;itemData&quot;:{&quot;type&quot;:&quot;article&quot;,&quot;id&quot;:&quot;68c3ca69-4df5-35fe-b071-5b51ceabb9bd&quot;,&quot;title&quot;:&quot;Search for the optimal build direction in additive manufacturing technologies: A review&quot;,&quot;author&quot;:[{&quot;family&quot;:&quot;Angelo&quot;,&quot;given&quot;:&quot;Luca&quot;,&quot;parse-names&quot;:false,&quot;dropping-particle&quot;:&quot;&quot;,&quot;non-dropping-particle&quot;:&quot;Di&quot;},{&quot;family&quot;:&quot;Stefano&quot;,&quot;given&quot;:&quot;Paolo&quot;,&quot;parse-names&quot;:false,&quot;dropping-particle&quot;:&quot;&quot;,&quot;non-dropping-particle&quot;:&quot;Di&quot;},{&quot;family&quot;:&quot;Guardiani&quot;,&quot;given&quot;:&quot;Emanuele&quot;,&quot;parse-names&quot;:false,&quot;dropping-particle&quot;:&quot;&quot;,&quot;non-dropping-particle&quot;:&quot;&quot;}],&quot;container-title&quot;:&quot;Journal of Manufacturing and Materials Processing&quot;,&quot;DOI&quot;:&quot;10.3390/JMMP4030071&quot;,&quot;ISSN&quot;:&quot;25044494&quot;,&quot;issued&quot;:{&quot;date-parts&quot;:[[2020,7,1]]},&quot;abstract&quot;:&quot;By additive manufacturing technologies, an object is produced deposing material layer by layer. The piece grows along the build direction, which is one of the main manufacturing parameters of Additive Manufacturing (AM) technologies to be set-up. This process parameter affects the cost, quality, and other important properties of the manufactured object. In this paper, the Objective Functions (OFs), presented in the literature for the search of the optimal build direction, are considered and reviewed. The following OFs are discussed: part quality, surface quality, support structure, build time, manufacturing cost, and mechanical properties. All of them are distinguished factors that are affected by build direction. In the first part of the paper, a collection of the most significant published methods for the estimation of the factors that most influence the build direction is presented. In the second part, a summary of the optimization techniques adopted from the reviewed papers is presented. Finally, the advantages and disadvantages are briefly discussed and some possible new fields of exploration are proposed.&quot;,&quot;publisher&quot;:&quot;MDPI Multidisciplinary Digital Publishing Institute&quot;,&quot;issue&quot;:&quot;3&quot;,&quot;volume&quot;:&quot;4&quot;},&quot;isTemporary&quot;:false}],&quot;citationTag&quot;:&quot;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&quot;},{&quot;citationID&quot;:&quot;MENDELEY_CITATION_d4890f39-50a0-4ec6-a141-d4fcb93b865b&quot;,&quot;properties&quot;:{&quot;noteIndex&quot;:0},&quot;isEdited&quot;:false,&quot;manualOverride&quot;:{&quot;isManuallyOverridden&quot;:false,&quot;citeprocText&quot;:&quot;[5]&quot;,&quot;manualOverrideText&quot;:&quot;&quot;},&quot;citationTag&quot;:&quot;MENDELEY_CITATION_v3_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&quot;,&quot;citationItems&quot;:[{&quot;id&quot;:&quot;68c3ca69-4df5-35fe-b071-5b51ceabb9bd&quot;,&quot;itemData&quot;:{&quot;type&quot;:&quot;article&quot;,&quot;id&quot;:&quot;68c3ca69-4df5-35fe-b071-5b51ceabb9bd&quot;,&quot;title&quot;:&quot;Search for the optimal build direction in additive manufacturing technologies: A review&quot;,&quot;author&quot;:[{&quot;family&quot;:&quot;Angelo&quot;,&quot;given&quot;:&quot;Luca&quot;,&quot;parse-names&quot;:false,&quot;dropping-particle&quot;:&quot;&quot;,&quot;non-dropping-particle&quot;:&quot;Di&quot;},{&quot;family&quot;:&quot;Stefano&quot;,&quot;given&quot;:&quot;Paolo&quot;,&quot;parse-names&quot;:false,&quot;dropping-particle&quot;:&quot;&quot;,&quot;non-dropping-particle&quot;:&quot;Di&quot;},{&quot;family&quot;:&quot;Guardiani&quot;,&quot;given&quot;:&quot;Emanuele&quot;,&quot;parse-names&quot;:false,&quot;dropping-particle&quot;:&quot;&quot;,&quot;non-dropping-particle&quot;:&quot;&quot;}],&quot;container-title&quot;:&quot;Journal of Manufacturing and Materials Processing&quot;,&quot;DOI&quot;:&quot;10.3390/JMMP4030071&quot;,&quot;ISSN&quot;:&quot;25044494&quot;,&quot;issued&quot;:{&quot;date-parts&quot;:[[2020,7,1]]},&quot;abstract&quot;:&quot;By additive manufacturing technologies, an object is produced deposing material layer by layer. The piece grows along the build direction, which is one of the main manufacturing parameters of Additive Manufacturing (AM) technologies to be set-up. This process parameter affects the cost, quality, and other important properties of the manufactured object. In this paper, the Objective Functions (OFs), presented in the literature for the search of the optimal build direction, are considered and reviewed. The following OFs are discussed: part quality, surface quality, support structure, build time, manufacturing cost, and mechanical properties. All of them are distinguished factors that are affected by build direction. In the first part of the paper, a collection of the most significant published methods for the estimation of the factors that most influence the build direction is presented. In the second part, a summary of the optimization techniques adopted from the reviewed papers is presented. Finally, the advantages and disadvantages are briefly discussed and some possible new fields of exploration are proposed.&quot;,&quot;publisher&quot;:&quot;MDPI Multidisciplinary Digital Publishing Institute&quot;,&quot;issue&quot;:&quot;3&quot;,&quot;volume&quot;:&quot;4&quot;},&quot;isTemporary&quot;:false}]},{&quot;citationID&quot;:&quot;MENDELEY_CITATION_3ed98611-0436-4bca-83c4-75a7b0ab56c5&quot;,&quot;properties&quot;:{&quot;noteIndex&quot;:0},&quot;isEdited&quot;:false,&quot;manualOverride&quot;:{&quot;isManuallyOverridden&quot;:false,&quot;citeprocText&quot;:&quot;[6]&quot;,&quot;manualOverrideText&quot;:&quot;&quot;},&quot;citationTag&quot;:&quot;MENDELEY_CITATION_v3_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&quot;,&quot;citationItems&quot;:[{&quot;id&quot;:&quot;79224759-8496-3bd1-8603-53a848d8bab8&quot;,&quot;itemData&quot;:{&quot;type&quot;:&quot;webpage&quot;,&quot;id&quot;:&quot;79224759-8496-3bd1-8603-53a848d8bab8&quot;,&quot;title&quot;:&quot;Gradient descent&quot;,&quot;accessed&quot;:{&quot;date-parts&quot;:[[2023,10,17]]},&quot;URL&quot;:&quot;https://en.wikipedia.org/wiki/Gradient_descent&quot;,&quot;container-title-short&quot;:&quot;&quot;},&quot;isTemporary&quot;:false}]}]"/>
+    <we:property name="MENDELEY_CITATIONS" value="[{&quot;citationID&quot;:&quot;MENDELEY_CITATION_536615db-d776-42ec-9f66-83702aaf5c54&quot;,&quot;properties&quot;:{&quot;noteIndex&quot;:0},&quot;isEdited&quot;:false,&quot;manualOverride&quot;:{&quot;isManuallyOverridden&quot;:false,&quot;citeprocText&quot;:&quot;[1]&quot;,&quot;manualOverrideText&quot;:&quot;&quot;},&quot;citationTag&quot;:&quot;MENDELEY_CITATION_v3_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&quot;,&quot;citationItems&quot;:[{&quot;id&quot;:&quot;55ca0594-785a-3be0-938e-ace208d26076&quot;,&quot;itemData&quot;:{&quot;type&quot;:&quot;paper-conference&quot;,&quot;id&quot;:&quot;55ca0594-785a-3be0-938e-ace208d26076&quot;,&quot;title&quot;:&quot;Support Structure Impact in Laser-Based Powder Bed Fusion of AlSi10Mg&quot;,&quot;author&quot;:[{&quot;family&quot;:&quot;Schmidt&quot;,&quot;given&quot;:&quot;Marc&quot;,&quot;parse-names&quot;:false,&quot;dropping-particle&quot;:&quot;&quot;,&quot;non-dropping-particle&quot;:&quot;&quot;},{&quot;family&quot;:&quot;Greco&quot;,&quot;given&quot;:&quot;Sebastian&quot;,&quot;parse-names&quot;:false,&quot;dropping-particle&quot;:&quot;&quot;,&quot;non-dropping-particle&quot;:&quot;&quot;},{&quot;family&quot;:&quot;Müller&quot;,&quot;given&quot;:&quot;Daniel&quot;,&quot;parse-names&quot;:false,&quot;dropping-particle&quot;:&quot;&quot;,&quot;non-dropping-particle&quot;:&quot;&quot;},{&quot;family&quot;:&quot;Kirsch&quot;,&quot;given&quot;:&quot;Benjamin&quot;,&quot;parse-names&quot;:false,&quot;dropping-particle&quot;:&quot;&quot;,&quot;non-dropping-particle&quot;:&quot;&quot;},{&quot;family&quot;:&quot;Aurich&quot;,&quot;given&quot;:&quot;Jan C.&quot;,&quot;parse-names&quot;:false,&quot;dropping-particle&quot;:&quot;&quot;,&quot;non-dropping-particle&quot;:&quot;&quot;}],&quot;container-title&quot;:&quot;Procedia CIRP&quot;,&quot;container-title-short&quot;:&quot;Procedia CIRP&quot;,&quot;DOI&quot;:&quot;10.1016/j.procir.2022.03.019&quot;,&quot;ISSN&quot;:&quot;22128271&quot;,&quot;issued&quot;:{&quot;date-parts&quot;:[[2022]]},&quot;page&quot;:&quot;88-93&quot;,&quot;abstract&quot;:&quot;Laser-Based Powder Bed Fusion (L-PBF) is one of the most established additive manufacturing methods used to build metallic components. During L-PBF, cross-sections of the components are melted in a powder bed by a laser. To connect the workpieces to the building platform, to dissipate the heat induced by the laser and to reduce characteristic distortion, support structures are applied. So far, different support structures were mostly compared with each other with regard to the resulting process results, such as microstructure, residual stresses and distortion. In this study, however, the influence of the area supported by the support structures is systematically investigated. For two different supports (columns and meanders), the percentage of the supported area is varied between 0 and 70% and the influences on the microhardness profiles, melt path geometries and distortion are analyzed. For instance, by increasing the supported area, it has been possible to reduce distortion by up to approximately 30%.&quot;,&quot;publisher&quot;:&quot;Elsevier B.V.&quot;,&quot;issue&quot;:&quot;C&quot;,&quot;volume&quot;:&quot;108&quot;},&quot;isTemporary&quot;:false}]},{&quot;citationID&quot;:&quot;MENDELEY_CITATION_dc5da2f7-142a-43d5-9356-5551f2141667&quot;,&quot;properties&quot;:{&quot;noteIndex&quot;:0},&quot;isEdited&quot;:false,&quot;manualOverride&quot;:{&quot;isManuallyOverridden&quot;:false,&quot;citeprocText&quot;:&quot;[2]&quot;,&quot;manualOverrideText&quot;:&quot;&quot;},&quot;citationTag&quot;:&quot;MENDELEY_CITATION_v3_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&quot;,&quot;citationItems&quot;:[{&quot;id&quot;:&quot;706b6801-f3f6-303c-8724-d3102441530e&quot;,&quot;itemData&quot;:{&quot;type&quot;:&quot;article-journal&quot;,&quot;id&quot;:&quot;706b6801-f3f6-303c-8724-d3102441530e&quot;,&quot;title&quot;:&quot;Design optimization of supports for overhanging structures in aluminum and titanium alloys by selective laser melting&quot;,&quot;author&quot;:[{&quot;family&quot;:&quot;Calignano&quot;,&quot;given&quot;:&quot;F.&quot;,&quot;parse-names&quot;:false,&quot;dropping-particle&quot;:&quot;&quot;,&quot;non-dropping-particle&quot;:&quot;&quot;}],&quot;container-title&quot;:&quot;Materials and Design&quot;,&quot;container-title-short&quot;:&quot;Mater Des&quot;,&quot;DOI&quot;:&quot;10.1016/j.matdes.2014.07.043&quot;,&quot;ISSN&quot;:&quot;18734197&quot;,&quot;issued&quot;:{&quot;date-parts&quot;:[[2014]]},&quot;abstract&quot;:&quot;Selective laser melting (SLM) process allows fabricating strong, lightweight and complex metallic structures. To successfully produce metallic parts by SLM, additional structures are needed to support overhanging surfaces in order to dissipate process heat and to minimize geometrical distortions induced by internal stresses. However, these structures are often massive and require additional post-processing for their removal. A minimization of support structures would therefore significantly reduce manufacturing and finishing efforts and costs. This study investigates the manufacturability of overhanging structures using optimized support parts. An experimental study was performed to identify the optimal self-supporting overhanging structures using Taguchi L36 design. Experimental results revealed that with optimized supports it is possible to build non-assembly mechanism with overhang surfaces. However, it is necessary to correctly orientate the part in the SLM machine in order to build it with a minimal support structure so to obtain the best trade-off between production time, cost, and accuracy.&quot;,&quot;volume&quot;:&quot;64&quot;},&quot;isTemporary&quot;:false}]},{&quot;citationID&quot;:&quot;MENDELEY_CITATION_e2f5221a-4915-4cd0-b22b-2093640e70aa&quot;,&quot;properties&quot;:{&quot;noteIndex&quot;:0},&quot;isEdited&quot;:false,&quot;manualOverride&quot;:{&quot;isManuallyOverridden&quot;:false,&quot;citeprocText&quot;:&quot;[3]–[5]&quot;,&quot;manualOverrideText&quot;:&quot;&quot;},&quot;citationTag&quot;:&quot;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&quot;,&quot;citationItems&quot;:[{&quot;id&quot;:&quot;aea429bc-7e85-3fb8-8e4c-a40d1fcc4bc1&quot;,&quot;itemData&quot;:{&quot;type&quot;:&quot;article-journal&quot;,&quot;id&quot;:&quot;aea429bc-7e85-3fb8-8e4c-a40d1fcc4bc1&quot;,&quot;title&quot;:&quot;Optimization of layered manufacturing process for reducing form errors with minimal support structures&quot;,&quot;author&quot;:[{&quot;family&quot;:&quot;Paul&quot;,&quot;given&quot;:&quot;Ratnadeep&quot;,&quot;parse-names&quot;:false,&quot;dropping-particle&quot;:&quot;&quot;,&quot;non-dropping-particle&quot;:&quot;&quot;},{&quot;family&quot;:&quot;Anand&quot;,&quot;given&quot;:&quot;Sam&quot;,&quot;parse-names&quot;:false,&quot;dropping-particle&quot;:&quot;&quot;,&quot;non-dropping-particle&quot;:&quot;&quot;}],&quot;container-title&quot;:&quot;Journal of Manufacturing Systems&quot;,&quot;container-title-short&quot;:&quot;J Manuf Syst&quot;,&quot;DOI&quot;:&quot;10.1016/j.jmsy.2014.06.014&quot;,&quot;ISSN&quot;:&quot;02786125&quot;,&quot;issued&quot;:{&quot;date-parts&quot;:[[2015]]},&quot;page&quot;:&quot;231-243&quot;,&quot;abstract&quot;:&quot;Layered manufacturing (LM) has evolved from the rapid prototyping (RP) method to a mainstream process for manufacturing high precision parts for aerospace, automotive and medical industries. LM inherits from RP several advantages including the ability to produce complex shapes, low cost and elimination of special tooling, as well as disadvantages of poor surface finish, poor dimensional accuracy, high build time and high waste. As LM is increasingly being accepted as a traditional manufacturing process, it has to consistently manufacture parts with minimal errors while keeping the material utilization to a minimum. This paper analyzes the effect of part orientation on two types of form errors, namely, cylindricity and flatness errors. An algorithm to calculate the optimal orientation for minimizing flatness and cylindricity errors is developed and tested with the help of two test cases. However, an optimal orientation for minimum form errors may result in a greater utilization of support structures which increases the material consumption in LM processes and therefore should be avoided. A voxel-based approach for calculating support structures has been developed in this paper which is then applied to minimize the volume of support structures while minimizing the cylindricity and flatness errors of the part features. This combined optimization is applied on two test parts and the results are provided.&quot;,&quot;publisher&quot;:&quot;Elsevier&quot;,&quot;volume&quot;:&quot;36&quot;},&quot;isTemporary&quot;:false},{&quot;id&quot;:&quot;d033c9a1-0289-371d-b995-2b127add0b2b&quot;,&quot;itemData&quot;:{&quot;type&quot;:&quot;paper-conference&quot;,&quot;id&quot;:&quot;d033c9a1-0289-371d-b995-2b127add0b2b&quot;,&quot;title&quot;:&quot;Optimum Support Structure Generation for Additive Manufacturing Using Unit Cell Structures and Support Removal Constraint&quot;,&quot;author&quot;:[{&quot;family&quot;:&quot;Vaidya&quot;,&quot;given&quot;:&quot;Rohan&quot;,&quot;parse-names&quot;:false,&quot;dropping-particle&quot;:&quot;&quot;,&quot;non-dropping-particle&quot;:&quot;&quot;},{&quot;family&quot;:&quot;Anand&quot;,&quot;given&quot;:&quot;Sam&quot;,&quot;parse-names&quot;:false,&quot;dropping-particle&quot;:&quot;&quot;,&quot;non-dropping-particle&quot;:&quot;&quot;}],&quot;container-title&quot;:&quot;Procedia Manufacturing&quot;,&quot;container-title-short&quot;:&quot;Procedia Manuf&quot;,&quot;DOI&quot;:&quot;10.1016/j.promfg.2016.08.072&quot;,&quot;ISSN&quot;:&quot;23519789&quot;,&quot;issued&quot;:{&quot;date-parts&quot;:[[2016]]},&quot;page&quot;:&quot;1043-1059&quot;,&quot;abstract&quot;:&quot;Additive Manufacturing (AM) is the process in which a part is built using a layer by layer approach. Due to the inherent nature of the process, support structures are required to support overhanging features while building a part by AM. Support Structures increase the build time and cost of manufacturing and also have an adverse effect on the surface finish of the part. This paper presents a new approach for minimizing support structures using space filling cellular structures in conjunction with Dijkstra's shortest path algorithm to generate optimized support structures. Further, additional support accessibility constraints are applied to the support generation algorithm to ensure the ease of removal of the supports after manufacturing the part. The algorithm is validated by simulating the supports for two test parts while performing FEA analysis to test whether the generated structures are capable of supporting the weight of the part. A third test case is presented to verify the results of the algorithm using the support accessibility constraint.&quot;,&quot;publisher&quot;:&quot;Elsevier B.V.&quot;,&quot;volume&quot;:&quot;5&quot;},&quot;isTemporary&quot;:false},{&quot;id&quot;:&quot;68c3ca69-4df5-35fe-b071-5b51ceabb9bd&quot;,&quot;itemData&quot;:{&quot;type&quot;:&quot;article&quot;,&quot;id&quot;:&quot;68c3ca69-4df5-35fe-b071-5b51ceabb9bd&quot;,&quot;title&quot;:&quot;Search for the optimal build direction in additive manufacturing technologies: A review&quot;,&quot;author&quot;:[{&quot;family&quot;:&quot;Angelo&quot;,&quot;given&quot;:&quot;Luca&quot;,&quot;parse-names&quot;:false,&quot;dropping-particle&quot;:&quot;&quot;,&quot;non-dropping-particle&quot;:&quot;Di&quot;},{&quot;family&quot;:&quot;Stefano&quot;,&quot;given&quot;:&quot;Paolo&quot;,&quot;parse-names&quot;:false,&quot;dropping-particle&quot;:&quot;&quot;,&quot;non-dropping-particle&quot;:&quot;Di&quot;},{&quot;family&quot;:&quot;Guardiani&quot;,&quot;given&quot;:&quot;Emanuele&quot;,&quot;parse-names&quot;:false,&quot;dropping-particle&quot;:&quot;&quot;,&quot;non-dropping-particle&quot;:&quot;&quot;}],&quot;container-title&quot;:&quot;Journal of Manufacturing and Materials Processing&quot;,&quot;DOI&quot;:&quot;10.3390/JMMP4030071&quot;,&quot;ISSN&quot;:&quot;25044494&quot;,&quot;issued&quot;:{&quot;date-parts&quot;:[[2020,7,1]]},&quot;abstract&quot;:&quot;By additive manufacturing technologies, an object is produced deposing material layer by layer. The piece grows along the build direction, which is one of the main manufacturing parameters of Additive Manufacturing (AM) technologies to be set-up. This process parameter affects the cost, quality, and other important properties of the manufactured object. In this paper, the Objective Functions (OFs), presented in the literature for the search of the optimal build direction, are considered and reviewed. The following OFs are discussed: part quality, surface quality, support structure, build time, manufacturing cost, and mechanical properties. All of them are distinguished factors that are affected by build direction. In the first part of the paper, a collection of the most significant published methods for the estimation of the factors that most influence the build direction is presented. In the second part, a summary of the optimization techniques adopted from the reviewed papers is presented. Finally, the advantages and disadvantages are briefly discussed and some possible new fields of exploration are proposed.&quot;,&quot;publisher&quot;:&quot;MDPI Multidisciplinary Digital Publishing Institute&quot;,&quot;issue&quot;:&quot;3&quot;,&quot;volume&quot;:&quot;4&quot;,&quot;container-title-short&quot;:&quot;&quot;},&quot;isTemporary&quot;:false}]},{&quot;citationID&quot;:&quot;MENDELEY_CITATION_d4890f39-50a0-4ec6-a141-d4fcb93b865b&quot;,&quot;properties&quot;:{&quot;noteIndex&quot;:0},&quot;isEdited&quot;:false,&quot;manualOverride&quot;:{&quot;isManuallyOverridden&quot;:false,&quot;citeprocText&quot;:&quot;[5]&quot;,&quot;manualOverrideText&quot;:&quot;&quot;},&quot;citationTag&quot;:&quot;MENDELEY_CITATION_v3_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&quot;,&quot;citationItems&quot;:[{&quot;id&quot;:&quot;68c3ca69-4df5-35fe-b071-5b51ceabb9bd&quot;,&quot;itemData&quot;:{&quot;type&quot;:&quot;article&quot;,&quot;id&quot;:&quot;68c3ca69-4df5-35fe-b071-5b51ceabb9bd&quot;,&quot;title&quot;:&quot;Search for the optimal build direction in additive manufacturing technologies: A review&quot;,&quot;author&quot;:[{&quot;family&quot;:&quot;Angelo&quot;,&quot;given&quot;:&quot;Luca&quot;,&quot;parse-names&quot;:false,&quot;dropping-particle&quot;:&quot;&quot;,&quot;non-dropping-particle&quot;:&quot;Di&quot;},{&quot;family&quot;:&quot;Stefano&quot;,&quot;given&quot;:&quot;Paolo&quot;,&quot;parse-names&quot;:false,&quot;dropping-particle&quot;:&quot;&quot;,&quot;non-dropping-particle&quot;:&quot;Di&quot;},{&quot;family&quot;:&quot;Guardiani&quot;,&quot;given&quot;:&quot;Emanuele&quot;,&quot;parse-names&quot;:false,&quot;dropping-particle&quot;:&quot;&quot;,&quot;non-dropping-particle&quot;:&quot;&quot;}],&quot;container-title&quot;:&quot;Journal of Manufacturing and Materials Processing&quot;,&quot;DOI&quot;:&quot;10.3390/JMMP4030071&quot;,&quot;ISSN&quot;:&quot;25044494&quot;,&quot;issued&quot;:{&quot;date-parts&quot;:[[2020,7,1]]},&quot;abstract&quot;:&quot;By additive manufacturing technologies, an object is produced deposing material layer by layer. The piece grows along the build direction, which is one of the main manufacturing parameters of Additive Manufacturing (AM) technologies to be set-up. This process parameter affects the cost, quality, and other important properties of the manufactured object. In this paper, the Objective Functions (OFs), presented in the literature for the search of the optimal build direction, are considered and reviewed. The following OFs are discussed: part quality, surface quality, support structure, build time, manufacturing cost, and mechanical properties. All of them are distinguished factors that are affected by build direction. In the first part of the paper, a collection of the most significant published methods for the estimation of the factors that most influence the build direction is presented. In the second part, a summary of the optimization techniques adopted from the reviewed papers is presented. Finally, the advantages and disadvantages are briefly discussed and some possible new fields of exploration are proposed.&quot;,&quot;publisher&quot;:&quot;MDPI Multidisciplinary Digital Publishing Institute&quot;,&quot;issue&quot;:&quot;3&quot;,&quot;volume&quot;:&quot;4&quot;,&quot;container-title-short&quot;:&quot;&quot;},&quot;isTemporary&quot;:false}]},{&quot;citationID&quot;:&quot;MENDELEY_CITATION_3ed98611-0436-4bca-83c4-75a7b0ab56c5&quot;,&quot;properties&quot;:{&quot;noteIndex&quot;:0},&quot;isEdited&quot;:false,&quot;manualOverride&quot;:{&quot;isManuallyOverridden&quot;:false,&quot;citeprocText&quot;:&quot;[6]&quot;,&quot;manualOverrideText&quot;:&quot;&quot;},&quot;citationTag&quot;:&quot;MENDELEY_CITATION_v3_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&quot;,&quot;citationItems&quot;:[{&quot;id&quot;:&quot;79224759-8496-3bd1-8603-53a848d8bab8&quot;,&quot;itemData&quot;:{&quot;type&quot;:&quot;webpage&quot;,&quot;id&quot;:&quot;79224759-8496-3bd1-8603-53a848d8bab8&quot;,&quot;title&quot;:&quot;Gradient descent&quot;,&quot;accessed&quot;:{&quot;date-parts&quot;:[[2023,10,17]]},&quot;URL&quot;:&quot;https://en.wikipedia.org/wiki/Gradient_descent&quot;,&quot;container-title-short&quot;:&quot;&quot;},&quot;isTemporary&quot;:false}]},{&quot;citationID&quot;:&quot;MENDELEY_CITATION_c485cbb9-0e6f-4bdc-aad0-c0364f042dca&quot;,&quot;properties&quot;:{&quot;noteIndex&quot;:0},&quot;isEdited&quot;:false,&quot;manualOverride&quot;:{&quot;isManuallyOverridden&quot;:false,&quot;citeprocText&quot;:&quot;[7]&quot;,&quot;manualOverrideText&quot;:&quot;&quot;},&quot;citationTag&quot;:&quot;MENDELEY_CITATION_v3_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&quot;,&quot;citationItems&quot;:[{&quot;id&quot;:&quot;6dac19ab-c1ea-30aa-a1ab-ec9864f5ff5f&quot;,&quot;itemData&quot;:{&quot;type&quot;:&quot;webpage&quot;,&quot;id&quot;:&quot;6dac19ab-c1ea-30aa-a1ab-ec9864f5ff5f&quot;,&quot;title&quot;:&quot;Point Cloud Processing&quot;,&quot;accessed&quot;:{&quot;date-parts&quot;:[[2023,10,18]]},&quot;URL&quot;:&quot;https://www.mathworks.com/help/vision/point-cloud-processing.html?s_tid=CRUX_lftnav&quot;,&quot;container-title-short&quot;:&quot;&quot;},&quot;isTemporary&quot;:false}]}]"/>
     <we:property name="MENDELEY_CITATIONS_LOCALE_CODE" value="&quot;en-GB&quot;"/>
     <we:property name="MENDELEY_CITATIONS_STYLE" value="{&quot;id&quot;:&quot;https://www.zotero.org/styles/ieee&quot;,&quot;title&quot;:&quot;IEEE&quot;,&quot;format&quot;:&quot;numeric&quot;,&quot;defaultLocale&quot;:null,&quot;isLocaleCodeValid&quot;:true}"/>
   </we:properties>
@@ -8855,40 +14678,6 @@
 </file>
 
 <file path=customXml/item1.xml><?xml version="1.0" encoding="utf-8"?>
-<p:properties xmlns:p="http://schemas.microsoft.com/office/2006/metadata/properties" xmlns:xsi="http://www.w3.org/2001/XMLSchema-instance" xmlns:pc="http://schemas.microsoft.com/office/infopath/2007/PartnerControls">
-  <documentManagement>
-    <_activity xmlns="53b4cf5f-23a0-4bf9-84cb-4deddb6163cc" xsi:nil="true"/>
-  </documentManagement>
-</p:properties>
-</file>
-
-<file path=customXml/item2.xml><?xml version="1.0" encoding="utf-8"?>
-<b:Sources xmlns:b="http://schemas.openxmlformats.org/officeDocument/2006/bibliography" xmlns="http://schemas.openxmlformats.org/officeDocument/2006/bibliography" SelectedStyle="\ISO690.XSL" StyleName="ISO 690 - First Element and Date" Version="1987">
-  <b:Source xmlns:b="http://schemas.openxmlformats.org/officeDocument/2006/bibliography" xmlns="http://schemas.openxmlformats.org/officeDocument/2006/bibliography">
-    <b:Tag>Placeholder1</b:Tag>
-    <b:RefOrder>3</b:RefOrder>
-  </b:Source>
-  <b:Source xmlns:b="http://schemas.openxmlformats.org/officeDocument/2006/bibliography" xmlns="http://schemas.openxmlformats.org/officeDocument/2006/bibliography">
-    <b:Tag>mikrostruktura</b:Tag>
-    <b:RefOrder>1</b:RefOrder>
-  </b:Source>
-  <b:Source xmlns:b="http://schemas.openxmlformats.org/officeDocument/2006/bibliography" xmlns="http://schemas.openxmlformats.org/officeDocument/2006/bibliography">
-    <b:Tag>caligano</b:Tag>
-    <b:RefOrder>2</b:RefOrder>
-  </b:Source>
-</b:Sources>
-</file>
-
-<file path=customXml/item3.xml><?xml version="1.0" encoding="utf-8"?>
-<?mso-contentType ?>
-<FormTemplates xmlns="http://schemas.microsoft.com/sharepoint/v3/contenttype/forms">
-  <Display>DocumentLibraryForm</Display>
-  <Edit>DocumentLibraryForm</Edit>
-  <New>DocumentLibraryForm</New>
-</FormTemplates>
-</file>
-
-<file path=customXml/item4.xml><?xml version="1.0" encoding="utf-8"?>
 <ct:contentTypeSchema xmlns:ct="http://schemas.microsoft.com/office/2006/metadata/contentType" xmlns:ma="http://schemas.microsoft.com/office/2006/metadata/properties/metaAttributes" ct:_="" ma:_="" ma:contentTypeName="Dokument" ma:contentTypeID="0x010100D4E6979F37D3AF409F9B9C17E581391A" ma:contentTypeVersion="18" ma:contentTypeDescription="Vytvoří nový dokument" ma:contentTypeScope="" ma:versionID="fc4732f52b092c40c8ac6ad48037f0f6">
   <xsd:schema xmlns:xsd="http://www.w3.org/2001/XMLSchema" xmlns:xs="http://www.w3.org/2001/XMLSchema" xmlns:p="http://schemas.microsoft.com/office/2006/metadata/properties" xmlns:ns3="53b4cf5f-23a0-4bf9-84cb-4deddb6163cc" xmlns:ns4="3efe12e3-adcb-4cfb-b3bf-5344c0c6fa2b" targetNamespace="http://schemas.microsoft.com/office/2006/metadata/properties" ma:root="true" ma:fieldsID="6a2965011f22046ddfd17ea748e8254b" ns3:_="" ns4:_="">
     <xsd:import namespace="53b4cf5f-23a0-4bf9-84cb-4deddb6163cc"/>
@@ -9141,33 +14930,41 @@
 </ct:contentTypeSchema>
 </file>
 
-<file path=customXml/itemProps1.xml><?xml version="1.0" encoding="utf-8"?>
-<ds:datastoreItem xmlns:ds="http://schemas.openxmlformats.org/officeDocument/2006/customXml" ds:itemID="{963E5C21-72C3-492A-A92E-530A283EADCE}">
-  <ds:schemaRefs>
-    <ds:schemaRef ds:uri="http://schemas.microsoft.com/office/2006/metadata/properties"/>
-    <ds:schemaRef ds:uri="http://schemas.microsoft.com/office/infopath/2007/PartnerControls"/>
-    <ds:schemaRef ds:uri="53b4cf5f-23a0-4bf9-84cb-4deddb6163cc"/>
-  </ds:schemaRefs>
-</ds:datastoreItem>
+<file path=customXml/item2.xml><?xml version="1.0" encoding="utf-8"?>
+<?mso-contentType ?>
+<FormTemplates xmlns="http://schemas.microsoft.com/sharepoint/v3/contenttype/forms">
+  <Display>DocumentLibraryForm</Display>
+  <Edit>DocumentLibraryForm</Edit>
+  <New>DocumentLibraryForm</New>
+</FormTemplates>
 </file>
 
-<file path=customXml/itemProps2.xml><?xml version="1.0" encoding="utf-8"?>
-<ds:datastoreItem xmlns:ds="http://schemas.openxmlformats.org/officeDocument/2006/customXml" ds:itemID="{1BF2D912-DCBC-4DDB-8439-6C09584C99FE}">
-  <ds:schemaRefs>
-    <ds:schemaRef ds:uri="http://schemas.openxmlformats.org/officeDocument/2006/bibliography"/>
-  </ds:schemaRefs>
-</ds:datastoreItem>
+<file path=customXml/item3.xml><?xml version="1.0" encoding="utf-8"?>
+<b:Sources xmlns:b="http://schemas.openxmlformats.org/officeDocument/2006/bibliography" xmlns="http://schemas.openxmlformats.org/officeDocument/2006/bibliography" SelectedStyle="\ISO690.XSL" StyleName="ISO 690 - First Element and Date" Version="1987">
+  <b:Source xmlns:b="http://schemas.openxmlformats.org/officeDocument/2006/bibliography" xmlns="http://schemas.openxmlformats.org/officeDocument/2006/bibliography">
+    <b:Tag>Placeholder1</b:Tag>
+    <b:RefOrder>3</b:RefOrder>
+  </b:Source>
+  <b:Source xmlns:b="http://schemas.openxmlformats.org/officeDocument/2006/bibliography" xmlns="http://schemas.openxmlformats.org/officeDocument/2006/bibliography">
+    <b:Tag>mikrostruktura</b:Tag>
+    <b:RefOrder>1</b:RefOrder>
+  </b:Source>
+  <b:Source xmlns:b="http://schemas.openxmlformats.org/officeDocument/2006/bibliography" xmlns="http://schemas.openxmlformats.org/officeDocument/2006/bibliography">
+    <b:Tag>caligano</b:Tag>
+    <b:RefOrder>2</b:RefOrder>
+  </b:Source>
+</b:Sources>
 </file>
 
-<file path=customXml/itemProps3.xml><?xml version="1.0" encoding="utf-8"?>
-<ds:datastoreItem xmlns:ds="http://schemas.openxmlformats.org/officeDocument/2006/customXml" ds:itemID="{9972E709-0FD7-4FF2-9213-58DBDA4D93DC}">
-  <ds:schemaRefs>
-    <ds:schemaRef ds:uri="http://schemas.microsoft.com/sharepoint/v3/contenttype/forms"/>
-  </ds:schemaRefs>
-</ds:datastoreItem>
+<file path=customXml/item4.xml><?xml version="1.0" encoding="utf-8"?>
+<p:properties xmlns:p="http://schemas.microsoft.com/office/2006/metadata/properties" xmlns:xsi="http://www.w3.org/2001/XMLSchema-instance" xmlns:pc="http://schemas.microsoft.com/office/infopath/2007/PartnerControls">
+  <documentManagement>
+    <_activity xmlns="53b4cf5f-23a0-4bf9-84cb-4deddb6163cc" xsi:nil="true"/>
+  </documentManagement>
+</p:properties>
 </file>
 
-<file path=customXml/itemProps4.xml><?xml version="1.0" encoding="utf-8"?>
+<file path=customXml/itemProps1.xml><?xml version="1.0" encoding="utf-8"?>
 <ds:datastoreItem xmlns:ds="http://schemas.openxmlformats.org/officeDocument/2006/customXml" ds:itemID="{45054AEF-DCB5-4580-B622-F021620B41CF}">
   <ds:schemaRefs>
     <ds:schemaRef ds:uri="http://schemas.microsoft.com/office/2006/metadata/contentType"/>
@@ -9184,4 +14981,30 @@
     <ds:schemaRef ds:uri="http://schemas.microsoft.com/internal/obd"/>
   </ds:schemaRefs>
 </ds:datastoreItem>
+</file>
+
+<file path=customXml/itemProps2.xml><?xml version="1.0" encoding="utf-8"?>
+<ds:datastoreItem xmlns:ds="http://schemas.openxmlformats.org/officeDocument/2006/customXml" ds:itemID="{9972E709-0FD7-4FF2-9213-58DBDA4D93DC}">
+  <ds:schemaRefs>
+    <ds:schemaRef ds:uri="http://schemas.microsoft.com/sharepoint/v3/contenttype/forms"/>
+  </ds:schemaRefs>
+</ds:datastoreItem>
+</file>
+
+<file path=customXml/itemProps3.xml><?xml version="1.0" encoding="utf-8"?>
+<ds:datastoreItem xmlns:ds="http://schemas.openxmlformats.org/officeDocument/2006/customXml" ds:itemID="{1BF2D912-DCBC-4DDB-8439-6C09584C99FE}">
+  <ds:schemaRefs>
+    <ds:schemaRef ds:uri="http://schemas.openxmlformats.org/officeDocument/2006/bibliography"/>
+  </ds:schemaRefs>
+</ds:datastoreItem>
+</file>
+
+<file path=customXml/itemProps4.xml><?xml version="1.0" encoding="utf-8"?>
+<ds:datastoreItem xmlns:ds="http://schemas.openxmlformats.org/officeDocument/2006/customXml" ds:itemID="{963E5C21-72C3-492A-A92E-530A283EADCE}">
+  <ds:schemaRefs>
+    <ds:schemaRef ds:uri="http://schemas.microsoft.com/office/2006/metadata/properties"/>
+    <ds:schemaRef ds:uri="http://schemas.microsoft.com/office/infopath/2007/PartnerControls"/>
+    <ds:schemaRef ds:uri="53b4cf5f-23a0-4bf9-84cb-4deddb6163cc"/>
+  </ds:schemaRefs>
+</ds:datastoreItem>
 </file>
--- a/!5_article/!_text.docx
+++ b/!5_article/!_text.docx
@@ -6,8 +6,6 @@
       <w:pPr>
         <w:pStyle w:val="Title"/>
       </w:pPr>
-      <w:bookmarkStart w:id="0" w:name="_Hlk148359927"/>
-      <w:bookmarkEnd w:id="0"/>
       <w:r>
         <w:t xml:space="preserve">Metal </w:t>
       </w:r>
@@ -80,86 +78,102 @@
           <w:color w:val="FF0000"/>
           <w:highlight w:val="yellow"/>
         </w:rPr>
-        <w:t>What is this paper about and what are outcomes of my work</w:t>
-      </w:r>
-    </w:p>
-    <w:p>
-      <w:pPr>
+        <w:t xml:space="preserve">What is this paper about and what are outcomes of my </w:t>
+      </w:r>
+      <w:proofErr w:type="gramStart"/>
+      <w:r>
         <w:rPr>
           <w:i/>
           <w:iCs/>
           <w:color w:val="FF0000"/>
-        </w:rPr>
-      </w:pPr>
+          <w:highlight w:val="yellow"/>
+        </w:rPr>
+        <w:t>work</w:t>
+      </w:r>
+      <w:proofErr w:type="gramEnd"/>
     </w:p>
     <w:p>
-      <w:r>
-        <w:t>This</w:t>
-      </w:r>
-      <w:r>
-        <w:t xml:space="preserve"> work </w:t>
-      </w:r>
-      <w:r>
-        <w:t>was done with focus</w:t>
-      </w:r>
-      <w:r>
-        <w:t xml:space="preserve"> on </w:t>
-      </w:r>
-      <w:r>
-        <w:t>s</w:t>
-      </w:r>
-      <w:r>
-        <w:t>elective laser melting (SLM) method</w:t>
-      </w:r>
-      <w:r>
-        <w:t xml:space="preserve">, but results are </w:t>
-      </w:r>
-      <w:r>
-        <w:t xml:space="preserve">generally applicable for other 3D printing methods </w:t>
-      </w:r>
-      <w:r>
-        <w:t>as for example fused deposition modeling (FDM) or</w:t>
-      </w:r>
-      <w:r>
-        <w:t xml:space="preserve"> </w:t>
-      </w:r>
-      <w:r>
-        <w:t>stereolitography (</w:t>
-      </w:r>
-      <w:r>
-        <w:t>SLA</w:t>
-      </w:r>
-      <w:r>
-        <w:t>)</w:t>
-      </w:r>
-      <w:r>
-        <w:t xml:space="preserve">. </w:t>
-      </w:r>
+      <w:pPr>
+        <w:rPr>
+          <w:i/>
+          <w:iCs/>
+          <w:color w:val="FF0000"/>
+        </w:rPr>
+      </w:pPr>
     </w:p>
     <w:p>
-      <w:pPr>
-        <w:rPr>
-          <w:color w:val="FF0000"/>
-        </w:rPr>
-      </w:pPr>
+      <w:r>
+        <w:t>This</w:t>
+      </w:r>
+      <w:r>
+        <w:t xml:space="preserve"> work </w:t>
+      </w:r>
+      <w:r>
+        <w:t>was done with focus</w:t>
+      </w:r>
+      <w:r>
+        <w:t xml:space="preserve"> on </w:t>
+      </w:r>
+      <w:r>
+        <w:t>s</w:t>
+      </w:r>
+      <w:r>
+        <w:t>elective laser melting (SLM) method</w:t>
+      </w:r>
+      <w:r>
+        <w:t xml:space="preserve">, but results are </w:t>
+      </w:r>
+      <w:r>
+        <w:t xml:space="preserve">generally applicable for other 3D printing methods </w:t>
+      </w:r>
+      <w:r>
+        <w:t>as for example fused deposition modeling (FDM) or</w:t>
+      </w:r>
+      <w:r>
+        <w:t xml:space="preserve"> </w:t>
+      </w:r>
+      <w:proofErr w:type="spellStart"/>
+      <w:r>
+        <w:t>stereolitography</w:t>
+      </w:r>
+      <w:proofErr w:type="spellEnd"/>
+      <w:r>
+        <w:t xml:space="preserve"> (</w:t>
+      </w:r>
+      <w:r>
+        <w:t>SLA</w:t>
+      </w:r>
+      <w:r>
+        <w:t>)</w:t>
+      </w:r>
+      <w:r>
+        <w:t xml:space="preserve">. </w:t>
+      </w:r>
     </w:p>
     <w:p>
       <w:pPr>
-        <w:pStyle w:val="Heading1"/>
-      </w:pPr>
-      <w:r>
-        <w:t>Introduction</w:t>
-      </w:r>
+        <w:rPr>
+          <w:color w:val="FF0000"/>
+        </w:rPr>
+      </w:pPr>
     </w:p>
     <w:p>
       <w:pPr>
-        <w:pStyle w:val="Heading2"/>
-      </w:pPr>
-      <w:r>
-        <w:t xml:space="preserve"> Motivation</w:t>
+        <w:pStyle w:val="Heading1"/>
+      </w:pPr>
+      <w:r>
+        <w:t>Introduction</w:t>
       </w:r>
     </w:p>
     <w:p>
+      <w:pPr>
+        <w:pStyle w:val="Heading2"/>
+      </w:pPr>
+      <w:r>
+        <w:t xml:space="preserve"> Motivation</w:t>
+      </w:r>
+    </w:p>
+    <w:p>
       <w:r>
         <w:t xml:space="preserve">The drive of this work is to make metal 3D printing technology more effective and affordable to broader spectrum of potential customers. One of barriers for broader usage of metal 3D printing are </w:t>
       </w:r>
@@ -176,13 +190,26 @@
         <w:t xml:space="preserve">. These costs consist </w:t>
       </w:r>
       <w:r>
-        <w:t xml:space="preserve">mainly of machine purchase and maintenance, input material, labor, energy demand, post processing. By increasing efficiency, we can more or less influence all of them. Another barrier for implementation is need for highly qualified personal for operating this technology. These barriers </w:t>
+        <w:t xml:space="preserve">mainly of machine purchase and maintenance, input material, labor, energy demand, post processing. By increasing efficiency, we can </w:t>
+      </w:r>
+      <w:proofErr w:type="gramStart"/>
+      <w:r>
+        <w:t>more or less influence</w:t>
+      </w:r>
+      <w:proofErr w:type="gramEnd"/>
+      <w:r>
+        <w:t xml:space="preserve"> all of them. Another barrier for implementation is need for highly qualified personal for operating this technology. These barriers </w:t>
       </w:r>
       <w:r>
         <w:t xml:space="preserve">significantly </w:t>
       </w:r>
-      <w:r>
-        <w:t>slows down</w:t>
+      <w:proofErr w:type="gramStart"/>
+      <w:r>
+        <w:t>slows</w:t>
+      </w:r>
+      <w:proofErr w:type="gramEnd"/>
+      <w:r>
+        <w:t xml:space="preserve"> down</w:t>
       </w:r>
       <w:r>
         <w:t xml:space="preserve"> application of these technologies </w:t>
@@ -492,7 +519,7 @@
                                   <w:noProof/>
                                 </w:rPr>
                               </w:pPr>
-                              <w:bookmarkStart w:id="1" w:name="_Ref147935069"/>
+                              <w:bookmarkStart w:id="0" w:name="_Ref147935069"/>
                               <w:r>
                                 <w:t xml:space="preserve">Figure </w:t>
                               </w:r>
@@ -504,7 +531,7 @@
                                   <w:t>1</w:t>
                                 </w:r>
                               </w:fldSimple>
-                              <w:bookmarkEnd w:id="1"/>
+                              <w:bookmarkEnd w:id="0"/>
                               <w:r>
                                 <w:t xml:space="preserve">Process of component design and manufacturing using 3D </w:t>
                               </w:r>
@@ -566,7 +593,7 @@
                             <w:noProof/>
                           </w:rPr>
                         </w:pPr>
-                        <w:bookmarkStart w:id="2" w:name="_Ref147935069"/>
+                        <w:bookmarkStart w:id="1" w:name="_Ref147935069"/>
                         <w:r>
                           <w:t xml:space="preserve">Figure </w:t>
                         </w:r>
@@ -578,7 +605,7 @@
                             <w:t>1</w:t>
                           </w:r>
                         </w:fldSimple>
-                        <w:bookmarkEnd w:id="2"/>
+                        <w:bookmarkEnd w:id="1"/>
                         <w:r>
                           <w:t xml:space="preserve">Process of component design and manufacturing using 3D </w:t>
                         </w:r>
@@ -666,9 +693,11 @@
       <w:r>
         <w:t>-</w:t>
       </w:r>
+      <w:proofErr w:type="spellStart"/>
       <w:r>
         <w:t>homogenity</w:t>
       </w:r>
+      <w:proofErr w:type="spellEnd"/>
       <w:r>
         <w:t xml:space="preserve"> </w:t>
       </w:r>
@@ -804,8 +833,13 @@
       <w:r>
         <w:t xml:space="preserve">an </w:t>
       </w:r>
-      <w:r>
-        <w:t xml:space="preserve">amount of </w:t>
+      <w:proofErr w:type="gramStart"/>
+      <w:r>
+        <w:t>amount</w:t>
+      </w:r>
+      <w:proofErr w:type="gramEnd"/>
+      <w:r>
+        <w:t xml:space="preserve"> of </w:t>
       </w:r>
       <w:r>
         <w:t>manual inputs</w:t>
@@ -902,7 +936,21 @@
             <w:rPr>
               <w:color w:val="000000"/>
             </w:rPr>
-            <w:t>[3]–[5]</w:t>
+            <w:t>[3]</w:t>
+          </w:r>
+          <w:proofErr w:type="gramStart"/>
+          <w:r>
+            <w:rPr>
+              <w:color w:val="000000"/>
+            </w:rPr>
+            <w:t>–[</w:t>
+          </w:r>
+          <w:proofErr w:type="gramEnd"/>
+          <w:r>
+            <w:rPr>
+              <w:color w:val="000000"/>
+            </w:rPr>
+            <w:t>5]</w:t>
           </w:r>
         </w:sdtContent>
       </w:sdt>
@@ -1095,7 +1143,15 @@
     <w:p>
       <w:r>
         <w:lastRenderedPageBreak/>
-        <w:t>Form errors occurring in SLM are typically not typically on layer height size but bigger scale body distortions due to residual stresses. These stresses is almost impossible predict analytically, hence FEM simulation of whole 3D printing process is required</w:t>
+        <w:t xml:space="preserve">Form errors occurring in SLM are typically not typically on layer height size but bigger scale body distortions due to residual stresses. These stresses </w:t>
+      </w:r>
+      <w:proofErr w:type="gramStart"/>
+      <w:r>
+        <w:t>is</w:t>
+      </w:r>
+      <w:proofErr w:type="gramEnd"/>
+      <w:r>
+        <w:t xml:space="preserve"> almost impossible predict analytically, hence FEM simulation of whole 3D printing process is required</w:t>
       </w:r>
       <w:r>
         <w:t>. This simulation is high computational power demanding.</w:t>
@@ -1103,7 +1159,15 @@
     </w:p>
     <w:p>
       <w:r>
-        <w:t>The most sensitive to thermal affected distortions are parts where one or two dimensions is significally smaller than others (thin or long</w:t>
+        <w:t xml:space="preserve">The most sensitive to thermal affected distortions are parts where one or two dimensions is </w:t>
+      </w:r>
+      <w:proofErr w:type="spellStart"/>
+      <w:r>
+        <w:t>significally</w:t>
+      </w:r>
+      <w:proofErr w:type="spellEnd"/>
+      <w:r>
+        <w:t xml:space="preserve"> smaller than others (thin or long</w:t>
       </w:r>
       <w:r>
         <w:t>). Optimizing component orientation</w:t>
@@ -1117,8 +1181,13 @@
       <w:r>
         <w:t xml:space="preserve">volume </w:t>
       </w:r>
-      <w:r>
-        <w:t>this problematics solves</w:t>
+      <w:proofErr w:type="gramStart"/>
+      <w:r>
+        <w:t>this problematics</w:t>
+      </w:r>
+      <w:proofErr w:type="gramEnd"/>
+      <w:r>
+        <w:t xml:space="preserve"> solves</w:t>
       </w:r>
       <w:r>
         <w:t xml:space="preserve"> automatically</w:t>
@@ -1210,8 +1279,8 @@
         <w:pStyle w:val="Caption"/>
         <w:jc w:val="center"/>
       </w:pPr>
-      <w:bookmarkStart w:id="3" w:name="_Ref148361571"/>
-      <w:bookmarkStart w:id="4" w:name="_Ref148361541"/>
+      <w:bookmarkStart w:id="2" w:name="_Ref148361571"/>
+      <w:bookmarkStart w:id="3" w:name="_Ref148361541"/>
       <w:r>
         <w:t xml:space="preserve">Figure </w:t>
       </w:r>
@@ -1223,11 +1292,11 @@
           <w:t>3</w:t>
         </w:r>
       </w:fldSimple>
+      <w:bookmarkEnd w:id="2"/>
+      <w:r>
+        <w:t xml:space="preserve"> Optimization process</w:t>
+      </w:r>
       <w:bookmarkEnd w:id="3"/>
-      <w:r>
-        <w:t xml:space="preserve"> Optimization process</w:t>
-      </w:r>
-      <w:bookmarkEnd w:id="4"/>
     </w:p>
     <w:p>
       <w:r>
@@ -1240,7 +1309,7 @@
         <w:keepNext/>
         <w:jc w:val="center"/>
       </w:pPr>
-      <w:bookmarkStart w:id="5" w:name="_Ref148451535"/>
+      <w:bookmarkStart w:id="4" w:name="_Ref148451535"/>
       <w:r>
         <w:t xml:space="preserve">Equation </w:t>
       </w:r>
@@ -1252,7 +1321,7 @@
           <w:t>1</w:t>
         </w:r>
       </w:fldSimple>
-      <w:bookmarkEnd w:id="5"/>
+      <w:bookmarkEnd w:id="4"/>
       <w:r>
         <w:t xml:space="preserve"> Function of support volume.</w:t>
       </w:r>
@@ -1502,7 +1571,25 @@
           <w:sz w:val="24"/>
           <w:szCs w:val="24"/>
         </w:rPr>
-        <w:t>is import part designed in CAD software</w:t>
+        <w:t xml:space="preserve">is </w:t>
+      </w:r>
+      <w:proofErr w:type="gramStart"/>
+      <w:r>
+        <w:rPr>
+          <w:rFonts w:cs="Times New Roman"/>
+          <w:sz w:val="24"/>
+          <w:szCs w:val="24"/>
+        </w:rPr>
+        <w:t>import</w:t>
+      </w:r>
+      <w:proofErr w:type="gramEnd"/>
+      <w:r>
+        <w:rPr>
+          <w:rFonts w:cs="Times New Roman"/>
+          <w:sz w:val="24"/>
+          <w:szCs w:val="24"/>
+        </w:rPr>
+        <w:t xml:space="preserve"> part designed in CAD software</w:t>
       </w:r>
       <w:r>
         <w:rPr>
@@ -1939,6 +2026,7 @@
           <w:szCs w:val="24"/>
         </w:rPr>
       </w:pPr>
+      <w:proofErr w:type="spellStart"/>
       <w:r>
         <w:rPr>
           <w:rFonts w:ascii="Times New Roman" w:hAnsi="Times New Roman" w:cs="Times New Roman"/>
@@ -1950,6 +2038,7 @@
         <w:lastRenderedPageBreak/>
         <w:t>Voxelize</w:t>
       </w:r>
+      <w:proofErr w:type="spellEnd"/>
     </w:p>
     <w:p>
       <w:pPr>
@@ -2230,8 +2319,20 @@
           <w:sz w:val="24"/>
           <w:szCs w:val="24"/>
         </w:rPr>
-        <w:t>supports volume</w:t>
-      </w:r>
+        <w:t xml:space="preserve">supports </w:t>
+      </w:r>
+      <w:proofErr w:type="gramStart"/>
+      <w:r>
+        <w:rPr>
+          <w:rFonts w:ascii="Times New Roman" w:hAnsi="Times New Roman" w:cs="Times New Roman"/>
+          <w:b/>
+          <w:bCs/>
+          <w:sz w:val="24"/>
+          <w:szCs w:val="24"/>
+        </w:rPr>
+        <w:t>volume</w:t>
+      </w:r>
+      <w:proofErr w:type="gramEnd"/>
     </w:p>
     <w:p>
       <w:pPr>
@@ -2275,6 +2376,8 @@
       <w:r>
         <w:t xml:space="preserve">smooths function </w:t>
       </w:r>
+      <w:proofErr w:type="spellStart"/>
+      <w:proofErr w:type="gramStart"/>
       <w:r>
         <w:rPr>
           <w:i/>
@@ -2290,17 +2393,30 @@
         </w:rPr>
         <w:t>support</w:t>
       </w:r>
-      <w:r>
-        <w:t xml:space="preserve"> . Which </w:t>
+      <w:proofErr w:type="spellEnd"/>
+      <w:r>
+        <w:t xml:space="preserve"> .</w:t>
+      </w:r>
+      <w:proofErr w:type="gramEnd"/>
+      <w:r>
+        <w:t xml:space="preserve"> Which </w:t>
       </w:r>
       <w:r>
         <w:t>makes next step</w:t>
       </w:r>
       <w:r>
-        <w:t xml:space="preserve"> - </w:t>
-      </w:r>
-      <w:r>
-        <w:t xml:space="preserve"> easier.</w:t>
+        <w:t xml:space="preserve"> </w:t>
+      </w:r>
+      <w:proofErr w:type="gramStart"/>
+      <w:r>
+        <w:t xml:space="preserve">- </w:t>
+      </w:r>
+      <w:r>
+        <w:t xml:space="preserve"> easier</w:t>
+      </w:r>
+      <w:proofErr w:type="gramEnd"/>
+      <w:r>
+        <w:t>.</w:t>
       </w:r>
     </w:p>
     <w:p>
@@ -2339,12 +2455,14 @@
       <w:r>
         <w:t xml:space="preserve"> </w:t>
       </w:r>
+      <w:proofErr w:type="spellStart"/>
       <w:r>
         <w:rPr>
           <w:lang w:val="cs-CZ"/>
         </w:rPr>
         <w:t>shown</w:t>
       </w:r>
+      <w:proofErr w:type="spellEnd"/>
       <w:r>
         <w:t xml:space="preserve"> </w:t>
       </w:r>
@@ -2676,9 +2794,9 @@
           <w:noProof/>
         </w:rPr>
         <w:drawing>
-          <wp:inline distT="0" distB="0" distL="0" distR="0" wp14:anchorId="26C8B883" wp14:editId="13546688">
-            <wp:extent cx="1899821" cy="1899821"/>
-            <wp:effectExtent l="0" t="0" r="5715" b="5715"/>
+          <wp:inline distT="0" distB="0" distL="0" distR="0" wp14:anchorId="26C8B883" wp14:editId="38270168">
+            <wp:extent cx="1721708" cy="1721708"/>
+            <wp:effectExtent l="0" t="0" r="0" b="0"/>
             <wp:docPr id="20" name="Picture 20" descr="A grid of red dots&#10;&#10;Description automatically generated"/>
             <wp:cNvGraphicFramePr>
               <a:graphicFrameLocks xmlns:a="http://schemas.openxmlformats.org/drawingml/2006/main" noChangeAspect="1"/>
@@ -2708,7 +2826,7 @@
                   <pic:spPr bwMode="auto">
                     <a:xfrm>
                       <a:off x="0" y="0"/>
-                      <a:ext cx="1907758" cy="1907758"/>
+                      <a:ext cx="1731685" cy="1731685"/>
                     </a:xfrm>
                     <a:prstGeom prst="rect">
                       <a:avLst/>
@@ -2787,8 +2905,8 @@
           <w:bCs/>
         </w:rPr>
       </w:pPr>
-      <w:bookmarkStart w:id="6" w:name="_Ref148436071"/>
-      <w:bookmarkStart w:id="7" w:name="_Ref148436063"/>
+      <w:bookmarkStart w:id="5" w:name="_Ref148436071"/>
+      <w:bookmarkStart w:id="6" w:name="_Ref148436063"/>
       <w:r>
         <w:t xml:space="preserve">Figure </w:t>
       </w:r>
@@ -2800,50 +2918,55 @@
           <w:t>4</w:t>
         </w:r>
       </w:fldSimple>
+      <w:bookmarkEnd w:id="5"/>
+      <w:r>
+        <w:t xml:space="preserve"> Support volume </w:t>
+      </w:r>
+      <w:proofErr w:type="spellStart"/>
+      <w:r>
+        <w:t>V</w:t>
+      </w:r>
+      <w:r>
+        <w:rPr>
+          <w:vertAlign w:val="subscript"/>
+        </w:rPr>
+        <w:t>support</w:t>
+      </w:r>
+      <w:proofErr w:type="spellEnd"/>
+      <w:r>
+        <w:t xml:space="preserve"> dependency on angles of rotation </w:t>
+      </w:r>
+      <w:r>
+        <w:rPr>
+          <w:rFonts w:ascii="Cambria Math" w:hAnsi="Cambria Math" w:cs="Cambria Math"/>
+        </w:rPr>
+        <w:t>∅</w:t>
+      </w:r>
+      <w:r>
+        <w:rPr>
+          <w:vertAlign w:val="subscript"/>
+        </w:rPr>
+        <w:t>x</w:t>
+      </w:r>
+      <w:r>
+        <w:t xml:space="preserve"> and </w:t>
+      </w:r>
+      <w:r>
+        <w:rPr>
+          <w:rFonts w:ascii="Cambria Math" w:hAnsi="Cambria Math" w:cs="Cambria Math"/>
+        </w:rPr>
+        <w:t>∅</w:t>
+      </w:r>
+      <w:r>
+        <w:rPr>
+          <w:vertAlign w:val="subscript"/>
+        </w:rPr>
+        <w:t>y</w:t>
+      </w:r>
+      <w:r>
+        <w:t xml:space="preserve"> of test body</w:t>
+      </w:r>
       <w:bookmarkEnd w:id="6"/>
-      <w:r>
-        <w:t xml:space="preserve"> Support volume V</w:t>
-      </w:r>
-      <w:r>
-        <w:rPr>
-          <w:vertAlign w:val="subscript"/>
-        </w:rPr>
-        <w:t>support</w:t>
-      </w:r>
-      <w:r>
-        <w:t xml:space="preserve"> dependency on angles of rotation </w:t>
-      </w:r>
-      <w:r>
-        <w:rPr>
-          <w:rFonts w:ascii="Cambria Math" w:hAnsi="Cambria Math" w:cs="Cambria Math"/>
-        </w:rPr>
-        <w:t>∅</w:t>
-      </w:r>
-      <w:r>
-        <w:rPr>
-          <w:vertAlign w:val="subscript"/>
-        </w:rPr>
-        <w:t>x</w:t>
-      </w:r>
-      <w:r>
-        <w:t xml:space="preserve"> and </w:t>
-      </w:r>
-      <w:r>
-        <w:rPr>
-          <w:rFonts w:ascii="Cambria Math" w:hAnsi="Cambria Math" w:cs="Cambria Math"/>
-        </w:rPr>
-        <w:t>∅</w:t>
-      </w:r>
-      <w:r>
-        <w:rPr>
-          <w:vertAlign w:val="subscript"/>
-        </w:rPr>
-        <w:t>y</w:t>
-      </w:r>
-      <w:r>
-        <w:t xml:space="preserve"> of test body</w:t>
-      </w:r>
-      <w:bookmarkEnd w:id="7"/>
     </w:p>
     <w:p>
       <w:pPr>
@@ -3066,8 +3189,18 @@
           <w:i/>
           <w:iCs/>
         </w:rPr>
-        <w:t>n+1th</w:t>
-      </w:r>
+        <w:t>n+</w:t>
+      </w:r>
+      <w:proofErr w:type="gramStart"/>
+      <w:r>
+        <w:rPr>
+          <w:rFonts w:eastAsiaTheme="minorEastAsia"/>
+          <w:i/>
+          <w:iCs/>
+        </w:rPr>
+        <w:t>1th</w:t>
+      </w:r>
+      <w:proofErr w:type="gramEnd"/>
       <w:r>
         <w:rPr>
           <w:rFonts w:eastAsiaTheme="minorEastAsia"/>
@@ -4074,7 +4207,7 @@
           <w:szCs w:val="24"/>
         </w:rPr>
       </w:pPr>
-      <w:bookmarkStart w:id="8" w:name="_Ref148521709"/>
+      <w:bookmarkStart w:id="7" w:name="_Ref148521709"/>
       <w:r>
         <w:rPr>
           <w:rFonts w:ascii="Times New Roman" w:hAnsi="Times New Roman" w:cs="Times New Roman"/>
@@ -4085,7 +4218,7 @@
         </w:rPr>
         <w:t>Body import</w:t>
       </w:r>
-      <w:bookmarkEnd w:id="8"/>
+      <w:bookmarkEnd w:id="7"/>
       <w:r>
         <w:rPr>
           <w:rFonts w:ascii="Times New Roman" w:hAnsi="Times New Roman" w:cs="Times New Roman"/>
@@ -4112,8 +4245,13 @@
       <w:r>
         <w:t xml:space="preserve">. </w:t>
       </w:r>
-      <w:r>
-        <w:t xml:space="preserve">Also from STL wireframe </w:t>
+      <w:proofErr w:type="gramStart"/>
+      <w:r>
+        <w:t>Also</w:t>
+      </w:r>
+      <w:proofErr w:type="gramEnd"/>
+      <w:r>
+        <w:t xml:space="preserve"> from STL wireframe </w:t>
       </w:r>
       <w:r>
         <w:t>is imported. Wireframe consists of all edges between neighboring edges wh</w:t>
@@ -4592,6 +4730,7 @@
         </w:rPr>
         <w:t xml:space="preserve">Downfacing points </w:t>
       </w:r>
+      <w:proofErr w:type="gramStart"/>
       <w:r>
         <w:rPr>
           <w:rFonts w:ascii="Times New Roman" w:hAnsi="Times New Roman" w:cs="Times New Roman"/>
@@ -4602,6 +4741,7 @@
         </w:rPr>
         <w:t>extract</w:t>
       </w:r>
+      <w:proofErr w:type="gramEnd"/>
     </w:p>
     <w:p>
       <w:r>
@@ -5194,7 +5334,7 @@
         <w:gridCol w:w="1626"/>
         <w:gridCol w:w="2059"/>
         <w:gridCol w:w="1560"/>
-        <w:gridCol w:w="1848"/>
+        <w:gridCol w:w="1984"/>
       </w:tblGrid>
       <w:tr>
         <w:tc>
@@ -5209,7 +5349,7 @@
               </w:rPr>
             </w:pPr>
             <w:r>
-              <w:t xml:space="preserve">1 - </w:t>
+              <w:t xml:space="preserve">1- </w:t>
             </w:r>
             <w:r>
               <w:t xml:space="preserve">Block </w:t>
@@ -5225,7 +5365,7 @@
               <w:jc w:val="left"/>
             </w:pPr>
             <w:r>
-              <w:t xml:space="preserve">2 - </w:t>
+              <w:t xml:space="preserve">2- </w:t>
             </w:r>
             <w:r>
               <w:t>Circular rod</w:t>
@@ -5241,7 +5381,7 @@
               <w:jc w:val="left"/>
             </w:pPr>
             <w:r>
-              <w:t xml:space="preserve">3 - </w:t>
+              <w:t xml:space="preserve">3- </w:t>
             </w:r>
             <w:r>
               <w:t>Slope</w:t>
@@ -5266,7 +5406,7 @@
         </w:tc>
         <w:tc>
           <w:tcPr>
-            <w:tcW w:w="1848" w:type="dxa"/>
+            <w:tcW w:w="1984" w:type="dxa"/>
           </w:tcPr>
           <w:p>
             <w:pPr>
@@ -5497,7 +5637,7 @@
         </w:tc>
         <w:tc>
           <w:tcPr>
-            <w:tcW w:w="1848" w:type="dxa"/>
+            <w:tcW w:w="1984" w:type="dxa"/>
             <w:tcBorders>
               <w:bottom w:val="single" w:sz="4" w:space="0" w:color="auto"/>
             </w:tcBorders>
@@ -5565,7 +5705,7 @@
               <w:jc w:val="center"/>
             </w:pPr>
             <w:r>
-              <w:t xml:space="preserve">6 - </w:t>
+              <w:t xml:space="preserve">6- </w:t>
             </w:r>
             <w:r>
               <w:t>Inner sphere</w:t>
@@ -5622,7 +5762,7 @@
         </w:tc>
         <w:tc>
           <w:tcPr>
-            <w:tcW w:w="1848" w:type="dxa"/>
+            <w:tcW w:w="1984" w:type="dxa"/>
             <w:tcBorders>
               <w:top w:val="single" w:sz="4" w:space="0" w:color="auto"/>
               <w:bottom w:val="nil"/>
@@ -5838,7 +5978,7 @@
         </w:tc>
         <w:tc>
           <w:tcPr>
-            <w:tcW w:w="1848" w:type="dxa"/>
+            <w:tcW w:w="1984" w:type="dxa"/>
             <w:tcBorders>
               <w:top w:val="nil"/>
               <w:bottom w:val="nil"/>
@@ -5851,7 +5991,13 @@
     </w:tbl>
     <w:p>
       <w:pPr>
-        <w:ind w:left="360"/>
+        <w:rPr>
+          <w:rFonts w:cs="Times New Roman"/>
+          <w:b/>
+          <w:bCs/>
+          <w:sz w:val="24"/>
+          <w:szCs w:val="24"/>
+        </w:rPr>
       </w:pPr>
     </w:p>
     <w:p>
@@ -6087,7 +6233,7 @@
           <w:szCs w:val="24"/>
         </w:rPr>
       </w:pPr>
-      <w:bookmarkStart w:id="9" w:name="_Hlk148529573"/>
+      <w:bookmarkStart w:id="8" w:name="_Hlk148529573"/>
       <w:r>
         <w:rPr>
           <w:rFonts w:ascii="Times New Roman" w:hAnsi="Times New Roman" w:cs="Times New Roman"/>
@@ -6098,7 +6244,7 @@
         </w:rPr>
         <w:t>Support</w:t>
       </w:r>
-      <w:bookmarkEnd w:id="9"/>
+      <w:bookmarkEnd w:id="8"/>
       <w:r>
         <w:rPr>
           <w:rFonts w:ascii="Times New Roman" w:hAnsi="Times New Roman" w:cs="Times New Roman"/>
@@ -6109,6 +6255,7 @@
         </w:rPr>
         <w:t xml:space="preserve">s </w:t>
       </w:r>
+      <w:proofErr w:type="gramStart"/>
       <w:r>
         <w:rPr>
           <w:rFonts w:ascii="Times New Roman" w:hAnsi="Times New Roman" w:cs="Times New Roman"/>
@@ -6119,6 +6266,7 @@
         </w:rPr>
         <w:t>height</w:t>
       </w:r>
+      <w:proofErr w:type="gramEnd"/>
     </w:p>
     <w:p>
       <w:pPr>
@@ -6177,8 +6325,20 @@
           <w:sz w:val="24"/>
           <w:szCs w:val="24"/>
         </w:rPr>
-        <w:t>Supports bottom surface</w:t>
-      </w:r>
+        <w:t xml:space="preserve">Supports bottom </w:t>
+      </w:r>
+      <w:proofErr w:type="gramStart"/>
+      <w:r>
+        <w:rPr>
+          <w:rFonts w:ascii="Times New Roman" w:hAnsi="Times New Roman" w:cs="Times New Roman"/>
+          <w:b/>
+          <w:bCs/>
+          <w:sz w:val="24"/>
+          <w:szCs w:val="24"/>
+        </w:rPr>
+        <w:t>surface</w:t>
+      </w:r>
+      <w:proofErr w:type="gramEnd"/>
     </w:p>
     <w:p>
       <w:pPr>
@@ -6223,7 +6383,7 @@
         <w:keepNext/>
         <w:jc w:val="center"/>
       </w:pPr>
-      <w:bookmarkStart w:id="10" w:name="_Ref148532036"/>
+      <w:bookmarkStart w:id="9" w:name="_Ref148532036"/>
       <w:r>
         <w:t xml:space="preserve">Table </w:t>
       </w:r>
@@ -6235,7 +6395,7 @@
           <w:t>2</w:t>
         </w:r>
       </w:fldSimple>
-      <w:bookmarkEnd w:id="10"/>
+      <w:bookmarkEnd w:id="9"/>
       <w:r>
         <w:t xml:space="preserve"> Feature parameters </w:t>
       </w:r>
@@ -7152,8 +7312,13 @@
                 </w:p>
                 <w:p>
                   <w:r>
-                    <w:t>Partially supported</w:t>
+                    <w:t xml:space="preserve">Partially </w:t>
                   </w:r>
+                  <w:proofErr w:type="gramStart"/>
+                  <w:r>
+                    <w:t>supported</w:t>
+                  </w:r>
+                  <w:proofErr w:type="gramEnd"/>
                 </w:p>
                 <w:p>
                   <w:r>
@@ -7378,8 +7543,13 @@
                 </w:p>
                 <w:p>
                   <w:r>
-                    <w:t>Partially supported</w:t>
+                    <w:t xml:space="preserve">Partially </w:t>
                   </w:r>
+                  <w:proofErr w:type="gramStart"/>
+                  <w:r>
+                    <w:t>supported</w:t>
+                  </w:r>
+                  <w:proofErr w:type="gramEnd"/>
                 </w:p>
                 <w:p>
                   <w:r>
@@ -7604,8 +7774,13 @@
                 </w:p>
                 <w:p>
                   <w:r>
-                    <w:t>Partially supported</w:t>
+                    <w:t xml:space="preserve">Partially </w:t>
                   </w:r>
+                  <w:proofErr w:type="gramStart"/>
+                  <w:r>
+                    <w:t>supported</w:t>
+                  </w:r>
+                  <w:proofErr w:type="gramEnd"/>
                 </w:p>
                 <w:p>
                   <w:r>
@@ -7830,8 +8005,13 @@
                 </w:p>
                 <w:p>
                   <w:r>
-                    <w:t>Partially supported</w:t>
+                    <w:t xml:space="preserve">Partially </w:t>
                   </w:r>
+                  <w:proofErr w:type="gramStart"/>
+                  <w:r>
+                    <w:t>supported</w:t>
+                  </w:r>
+                  <w:proofErr w:type="gramEnd"/>
                 </w:p>
                 <w:p>
                   <w:r>
@@ -8392,8 +8572,13 @@
           </w:tcPr>
           <w:p>
             <w:r>
-              <w:t>0 - Buildplate</w:t>
+              <w:t xml:space="preserve">0 - </w:t>
             </w:r>
+            <w:proofErr w:type="spellStart"/>
+            <w:r>
+              <w:t>Buildplate</w:t>
+            </w:r>
+            <w:proofErr w:type="spellEnd"/>
           </w:p>
           <w:p>
             <w:r>
@@ -8412,43 +8597,89 @@
     <w:p>
       <w:pPr>
         <w:pStyle w:val="Heading1"/>
-      </w:pPr>
-      <w:r>
-        <w:t>Support</w:t>
-      </w:r>
-      <w:r>
-        <w:t xml:space="preserve"> </w:t>
-      </w:r>
-      <w:r>
+        <w:rPr>
+          <w:color w:val="FF00FF"/>
+        </w:rPr>
+      </w:pPr>
+      <w:r>
+        <w:rPr>
+          <w:color w:val="FF00FF"/>
+        </w:rPr>
+        <w:t xml:space="preserve">Support </w:t>
+      </w:r>
+      <w:r>
+        <w:rPr>
+          <w:color w:val="FF00FF"/>
+        </w:rPr>
         <w:t>prediction</w:t>
       </w:r>
     </w:p>
     <w:p>
-      <w:r>
+      <w:pPr>
+        <w:rPr>
+          <w:color w:val="FF00FF"/>
+        </w:rPr>
+      </w:pPr>
+      <w:r>
+        <w:rPr>
+          <w:color w:val="FF00FF"/>
+        </w:rPr>
         <w:t xml:space="preserve">For reliable </w:t>
       </w:r>
       <w:r>
+        <w:rPr>
+          <w:color w:val="FF00FF"/>
+        </w:rPr>
         <w:t>support pattern prediction robust dataset</w:t>
       </w:r>
       <w:r>
+        <w:rPr>
+          <w:color w:val="FF00FF"/>
+        </w:rPr>
         <w:t>,</w:t>
       </w:r>
       <w:r>
+        <w:rPr>
+          <w:color w:val="FF00FF"/>
+        </w:rPr>
         <w:t xml:space="preserve"> describing which support pattern should be used for </w:t>
       </w:r>
-      <w:r>
-        <w:t>particular feature parameters</w:t>
-      </w:r>
-      <w:r>
+      <w:proofErr w:type="gramStart"/>
+      <w:r>
+        <w:rPr>
+          <w:color w:val="FF00FF"/>
+        </w:rPr>
+        <w:t>particular feature</w:t>
+      </w:r>
+      <w:proofErr w:type="gramEnd"/>
+      <w:r>
+        <w:rPr>
+          <w:color w:val="FF00FF"/>
+        </w:rPr>
+        <w:t xml:space="preserve"> parameters</w:t>
+      </w:r>
+      <w:r>
+        <w:rPr>
+          <w:color w:val="FF00FF"/>
+        </w:rPr>
         <w:t>, is needed</w:t>
       </w:r>
       <w:r>
+        <w:rPr>
+          <w:color w:val="FF00FF"/>
+        </w:rPr>
         <w:t xml:space="preserve">. </w:t>
       </w:r>
       <w:r>
+        <w:rPr>
+          <w:color w:val="FF00FF"/>
+        </w:rPr>
         <w:t xml:space="preserve"> To obtain </w:t>
       </w:r>
       <w:r>
+        <w:rPr>
+          <w:color w:val="FF00FF"/>
+        </w:rPr>
         <w:t xml:space="preserve">this for each variation of part parameters should be provided analysis of behavior for different support patterns and densities. </w:t>
       </w:r>
     </w:p>
@@ -8468,13 +8699,27 @@
         <w:rPr>
           <w:color w:val="FF0000"/>
         </w:rPr>
-        <w:t xml:space="preserve"> paragraph</w:t>
-      </w:r>
+        <w:t xml:space="preserve"> </w:t>
+      </w:r>
+      <w:proofErr w:type="gramStart"/>
       <w:r>
         <w:rPr>
           <w:color w:val="FF0000"/>
         </w:rPr>
-        <w:t xml:space="preserve"> ?? </w:t>
+        <w:t>paragraph</w:t>
+      </w:r>
+      <w:r>
+        <w:rPr>
+          <w:color w:val="FF0000"/>
+        </w:rPr>
+        <w:t xml:space="preserve"> ??</w:t>
+      </w:r>
+      <w:proofErr w:type="gramEnd"/>
+      <w:r>
+        <w:rPr>
+          <w:color w:val="FF0000"/>
+        </w:rPr>
+        <w:t xml:space="preserve"> </w:t>
       </w:r>
       <w:r>
         <w:rPr>
@@ -8647,6 +8892,7 @@
           <w:rFonts w:ascii="Times New Roman" w:hAnsi="Times New Roman" w:cs="Times New Roman"/>
           <w:b/>
           <w:bCs/>
+          <w:color w:val="FF00FF"/>
           <w:sz w:val="24"/>
           <w:szCs w:val="24"/>
         </w:rPr>
@@ -8656,6 +8902,7 @@
           <w:rFonts w:ascii="Times New Roman" w:hAnsi="Times New Roman" w:cs="Times New Roman"/>
           <w:b/>
           <w:bCs/>
+          <w:color w:val="FF00FF"/>
           <w:sz w:val="24"/>
           <w:szCs w:val="24"/>
         </w:rPr>
@@ -8663,7 +8910,15 @@
       </w:r>
     </w:p>
     <w:p>
-      <w:r>
+      <w:pPr>
+        <w:rPr>
+          <w:color w:val="FF00FF"/>
+        </w:rPr>
+      </w:pPr>
+      <w:r>
+        <w:rPr>
+          <w:color w:val="FF00FF"/>
+        </w:rPr>
         <w:t>For need of this work were tried these support types and densities:</w:t>
       </w:r>
     </w:p>
@@ -8672,21 +8927,62 @@
         <w:pStyle w:val="Caption"/>
         <w:keepNext/>
         <w:jc w:val="center"/>
-      </w:pPr>
-      <w:r>
+        <w:rPr>
+          <w:color w:val="FF00FF"/>
+        </w:rPr>
+      </w:pPr>
+      <w:r>
+        <w:rPr>
+          <w:color w:val="FF00FF"/>
+        </w:rPr>
         <w:t xml:space="preserve">Table </w:t>
       </w:r>
-      <w:fldSimple w:instr=" SEQ Table \* ARABIC ">
-        <w:r>
-          <w:rPr>
-            <w:noProof/>
-          </w:rPr>
-          <w:t>3</w:t>
-        </w:r>
-      </w:fldSimple>
-      <w:r>
-        <w:t xml:space="preserve"> Support patterns and densities tested</w:t>
-      </w:r>
+      <w:r>
+        <w:rPr>
+          <w:color w:val="FF00FF"/>
+        </w:rPr>
+        <w:fldChar w:fldCharType="begin"/>
+      </w:r>
+      <w:r>
+        <w:rPr>
+          <w:color w:val="FF00FF"/>
+        </w:rPr>
+        <w:instrText xml:space="preserve"> SEQ Table \* ARABIC </w:instrText>
+      </w:r>
+      <w:r>
+        <w:rPr>
+          <w:color w:val="FF00FF"/>
+        </w:rPr>
+        <w:fldChar w:fldCharType="separate"/>
+      </w:r>
+      <w:r>
+        <w:rPr>
+          <w:noProof/>
+          <w:color w:val="FF00FF"/>
+        </w:rPr>
+        <w:t>3</w:t>
+      </w:r>
+      <w:r>
+        <w:rPr>
+          <w:noProof/>
+          <w:color w:val="FF00FF"/>
+        </w:rPr>
+        <w:fldChar w:fldCharType="end"/>
+      </w:r>
+      <w:r>
+        <w:rPr>
+          <w:color w:val="FF00FF"/>
+        </w:rPr>
+        <w:t xml:space="preserve"> Support patterns and densities </w:t>
+      </w:r>
+      <w:proofErr w:type="gramStart"/>
+      <w:r>
+        <w:rPr>
+          <w:color w:val="FF00FF"/>
+        </w:rPr>
+        <w:t>tested</w:t>
+      </w:r>
+      <w:proofErr w:type="gramEnd"/>
     </w:p>
     <w:tbl>
       <w:tblPr>
@@ -8711,8 +9007,14 @@
           <w:p>
             <w:pPr>
               <w:jc w:val="center"/>
+              <w:rPr>
+                <w:color w:val="FF00FF"/>
+              </w:rPr>
             </w:pPr>
             <w:r>
+              <w:rPr>
+                <w:color w:val="FF00FF"/>
+              </w:rPr>
               <w:t>Support category</w:t>
             </w:r>
           </w:p>
@@ -8728,11 +9030,20 @@
           <w:p>
             <w:pPr>
               <w:jc w:val="center"/>
+              <w:rPr>
+                <w:color w:val="FF00FF"/>
+              </w:rPr>
             </w:pPr>
             <w:r>
+              <w:rPr>
+                <w:color w:val="FF00FF"/>
+              </w:rPr>
               <w:t>Density</w:t>
             </w:r>
             <w:r>
+              <w:rPr>
+                <w:color w:val="FF00FF"/>
+              </w:rPr>
               <w:t xml:space="preserve"> [%]</w:t>
             </w:r>
           </w:p>
@@ -8748,8 +9059,14 @@
           <w:p>
             <w:pPr>
               <w:jc w:val="center"/>
+              <w:rPr>
+                <w:color w:val="FF00FF"/>
+              </w:rPr>
             </w:pPr>
             <w:r>
+              <w:rPr>
+                <w:color w:val="FF00FF"/>
+              </w:rPr>
               <w:t>Image</w:t>
             </w:r>
           </w:p>
@@ -8768,8 +9085,14 @@
           <w:p>
             <w:pPr>
               <w:jc w:val="center"/>
+              <w:rPr>
+                <w:color w:val="FF00FF"/>
+              </w:rPr>
             </w:pPr>
             <w:r>
+              <w:rPr>
+                <w:color w:val="FF00FF"/>
+              </w:rPr>
               <w:t>Block</w:t>
             </w:r>
           </w:p>
@@ -8782,7 +9105,15 @@
             </w:tcBorders>
           </w:tcPr>
           <w:p>
+            <w:pPr>
+              <w:rPr>
+                <w:color w:val="FF00FF"/>
+              </w:rPr>
+            </w:pPr>
             <w:r>
+              <w:rPr>
+                <w:color w:val="FF00FF"/>
+              </w:rPr>
               <w:t>20</w:t>
             </w:r>
           </w:p>
@@ -8794,7 +9125,13 @@
               <w:top w:val="double" w:sz="4" w:space="0" w:color="auto"/>
             </w:tcBorders>
           </w:tcPr>
-          <w:p/>
+          <w:p>
+            <w:pPr>
+              <w:rPr>
+                <w:color w:val="FF00FF"/>
+              </w:rPr>
+            </w:pPr>
+          </w:p>
         </w:tc>
       </w:tr>
       <w:tr>
@@ -8807,6 +9144,9 @@
           <w:p>
             <w:pPr>
               <w:jc w:val="center"/>
+              <w:rPr>
+                <w:color w:val="FF00FF"/>
+              </w:rPr>
             </w:pPr>
           </w:p>
         </w:tc>
@@ -8815,7 +9155,15 @@
             <w:tcW w:w="992" w:type="dxa"/>
           </w:tcPr>
           <w:p>
+            <w:pPr>
+              <w:rPr>
+                <w:color w:val="FF00FF"/>
+              </w:rPr>
+            </w:pPr>
             <w:r>
+              <w:rPr>
+                <w:color w:val="FF00FF"/>
+              </w:rPr>
               <w:t>50</w:t>
             </w:r>
           </w:p>
@@ -8824,7 +9172,13 @@
           <w:tcPr>
             <w:tcW w:w="6520" w:type="dxa"/>
           </w:tcPr>
-          <w:p/>
+          <w:p>
+            <w:pPr>
+              <w:rPr>
+                <w:color w:val="FF00FF"/>
+              </w:rPr>
+            </w:pPr>
+          </w:p>
         </w:tc>
       </w:tr>
       <w:tr>
@@ -8837,8 +9191,14 @@
           <w:p>
             <w:pPr>
               <w:jc w:val="center"/>
+              <w:rPr>
+                <w:color w:val="FF00FF"/>
+              </w:rPr>
             </w:pPr>
             <w:r>
+              <w:rPr>
+                <w:color w:val="FF00FF"/>
+              </w:rPr>
               <w:t>Hatch</w:t>
             </w:r>
           </w:p>
@@ -8848,7 +9208,15 @@
             <w:tcW w:w="992" w:type="dxa"/>
           </w:tcPr>
           <w:p>
+            <w:pPr>
+              <w:rPr>
+                <w:color w:val="FF00FF"/>
+              </w:rPr>
+            </w:pPr>
             <w:r>
+              <w:rPr>
+                <w:color w:val="FF00FF"/>
+              </w:rPr>
               <w:t>20</w:t>
             </w:r>
           </w:p>
@@ -8857,7 +9225,13 @@
           <w:tcPr>
             <w:tcW w:w="6520" w:type="dxa"/>
           </w:tcPr>
-          <w:p/>
+          <w:p>
+            <w:pPr>
+              <w:rPr>
+                <w:color w:val="FF00FF"/>
+              </w:rPr>
+            </w:pPr>
+          </w:p>
         </w:tc>
       </w:tr>
       <w:tr>
@@ -8870,6 +9244,9 @@
           <w:p>
             <w:pPr>
               <w:jc w:val="center"/>
+              <w:rPr>
+                <w:color w:val="FF00FF"/>
+              </w:rPr>
             </w:pPr>
           </w:p>
         </w:tc>
@@ -8878,7 +9255,15 @@
             <w:tcW w:w="992" w:type="dxa"/>
           </w:tcPr>
           <w:p>
+            <w:pPr>
+              <w:rPr>
+                <w:color w:val="FF00FF"/>
+              </w:rPr>
+            </w:pPr>
             <w:r>
+              <w:rPr>
+                <w:color w:val="FF00FF"/>
+              </w:rPr>
               <w:t>50</w:t>
             </w:r>
           </w:p>
@@ -8887,7 +9272,13 @@
           <w:tcPr>
             <w:tcW w:w="6520" w:type="dxa"/>
           </w:tcPr>
-          <w:p/>
+          <w:p>
+            <w:pPr>
+              <w:rPr>
+                <w:color w:val="FF00FF"/>
+              </w:rPr>
+            </w:pPr>
+          </w:p>
         </w:tc>
       </w:tr>
       <w:tr>
@@ -8899,8 +9290,14 @@
           <w:p>
             <w:pPr>
               <w:jc w:val="center"/>
+              <w:rPr>
+                <w:color w:val="FF00FF"/>
+              </w:rPr>
             </w:pPr>
             <w:r>
+              <w:rPr>
+                <w:color w:val="FF00FF"/>
+              </w:rPr>
               <w:t>Tree - Y</w:t>
             </w:r>
           </w:p>
@@ -8910,7 +9307,15 @@
             <w:tcW w:w="992" w:type="dxa"/>
           </w:tcPr>
           <w:p>
+            <w:pPr>
+              <w:rPr>
+                <w:color w:val="FF00FF"/>
+              </w:rPr>
+            </w:pPr>
             <w:r>
+              <w:rPr>
+                <w:color w:val="FF00FF"/>
+              </w:rPr>
               <w:t>10</w:t>
             </w:r>
           </w:p>
@@ -8919,7 +9324,13 @@
           <w:tcPr>
             <w:tcW w:w="6520" w:type="dxa"/>
           </w:tcPr>
-          <w:p/>
+          <w:p>
+            <w:pPr>
+              <w:rPr>
+                <w:color w:val="FF00FF"/>
+              </w:rPr>
+            </w:pPr>
+          </w:p>
         </w:tc>
       </w:tr>
       <w:tr>
@@ -8931,8 +9342,14 @@
           <w:p>
             <w:pPr>
               <w:jc w:val="center"/>
+              <w:rPr>
+                <w:color w:val="FF00FF"/>
+              </w:rPr>
             </w:pPr>
             <w:r>
+              <w:rPr>
+                <w:color w:val="FF00FF"/>
+              </w:rPr>
               <w:t>Inverse tree - IY</w:t>
             </w:r>
           </w:p>
@@ -8942,7 +9359,15 @@
             <w:tcW w:w="992" w:type="dxa"/>
           </w:tcPr>
           <w:p>
+            <w:pPr>
+              <w:rPr>
+                <w:color w:val="FF00FF"/>
+              </w:rPr>
+            </w:pPr>
             <w:r>
+              <w:rPr>
+                <w:color w:val="FF00FF"/>
+              </w:rPr>
               <w:t>10</w:t>
             </w:r>
           </w:p>
@@ -8951,7 +9376,13 @@
           <w:tcPr>
             <w:tcW w:w="6520" w:type="dxa"/>
           </w:tcPr>
-          <w:p/>
+          <w:p>
+            <w:pPr>
+              <w:rPr>
+                <w:color w:val="FF00FF"/>
+              </w:rPr>
+            </w:pPr>
+          </w:p>
         </w:tc>
       </w:tr>
     </w:tbl>
@@ -8983,365 +9414,17 @@
     </w:p>
     <w:p>
       <w:pPr>
-        <w:pStyle w:val="ListParagraph"/>
-        <w:numPr>
-          <w:ilvl w:val="0"/>
-          <w:numId w:val="21"/>
-        </w:numPr>
-        <w:rPr>
-          <w:rFonts w:ascii="Times New Roman" w:hAnsi="Times New Roman" w:cs="Times New Roman"/>
-          <w:b/>
-          <w:sz w:val="24"/>
-          <w:szCs w:val="24"/>
-        </w:rPr>
-      </w:pPr>
-      <w:r>
-        <w:rPr>
-          <w:rFonts w:ascii="Times New Roman" w:hAnsi="Times New Roman" w:cs="Times New Roman"/>
-          <w:b/>
-          <w:sz w:val="24"/>
-          <w:szCs w:val="24"/>
-        </w:rPr>
-        <w:t>Dataset library</w:t>
+        <w:pStyle w:val="Heading1"/>
+      </w:pPr>
+      <w:r>
+        <w:t>Conclusion</w:t>
       </w:r>
     </w:p>
-    <w:p>
-      <w:pPr>
-        <w:numPr>
-          <w:ilvl w:val="0"/>
-          <w:numId w:val="12"/>
-        </w:numPr>
-        <w:rPr>
-          <w:color w:val="FF0000"/>
-        </w:rPr>
-      </w:pPr>
-      <w:r>
-        <w:rPr>
-          <w:color w:val="FF0000"/>
-        </w:rPr>
-        <w:t>Basic shapes of bodies</w:t>
-      </w:r>
-      <w:r>
-        <w:rPr>
-          <w:color w:val="FF0000"/>
-        </w:rPr>
-        <w:t xml:space="preserve"> with all a parameters - </w:t>
-      </w:r>
-    </w:p>
-    <w:p>
-      <w:pPr>
-        <w:numPr>
-          <w:ilvl w:val="0"/>
-          <w:numId w:val="12"/>
-        </w:numPr>
-        <w:rPr>
-          <w:color w:val="FF0000"/>
-        </w:rPr>
-      </w:pPr>
-      <w:r>
-        <w:rPr>
-          <w:color w:val="FF0000"/>
-        </w:rPr>
-        <w:t>Simulation of process in F360  with Additive manufacturing Extension</w:t>
-      </w:r>
-    </w:p>
-    <w:p>
-      <w:pPr>
-        <w:numPr>
-          <w:ilvl w:val="0"/>
-          <w:numId w:val="12"/>
-        </w:numPr>
-        <w:rPr>
-          <w:color w:val="FF0000"/>
-        </w:rPr>
-      </w:pPr>
-      <w:r>
-        <w:rPr>
-          <w:color w:val="FF0000"/>
-        </w:rPr>
-        <w:t>Parameters of bodies which will vary:</w:t>
-      </w:r>
-    </w:p>
-    <w:p>
-      <w:pPr>
-        <w:numPr>
-          <w:ilvl w:val="1"/>
-          <w:numId w:val="11"/>
-        </w:numPr>
-        <w:rPr>
-          <w:color w:val="FF0000"/>
-        </w:rPr>
-      </w:pPr>
-      <w:r>
-        <w:rPr>
-          <w:color w:val="FF0000"/>
-        </w:rPr>
-        <w:t>Support height</w:t>
-      </w:r>
-    </w:p>
-    <w:p>
-      <w:pPr>
-        <w:numPr>
-          <w:ilvl w:val="1"/>
-          <w:numId w:val="11"/>
-        </w:numPr>
-        <w:rPr>
-          <w:color w:val="FF0000"/>
-        </w:rPr>
-      </w:pPr>
-      <w:r>
-        <w:rPr>
-          <w:color w:val="FF0000"/>
-        </w:rPr>
-        <w:t xml:space="preserve">Overhang height </w:t>
-      </w:r>
-    </w:p>
-    <w:p>
-      <w:pPr>
-        <w:numPr>
-          <w:ilvl w:val="1"/>
-          <w:numId w:val="11"/>
-        </w:numPr>
-        <w:rPr>
-          <w:color w:val="FF0000"/>
-        </w:rPr>
-      </w:pPr>
-      <w:r>
-        <w:rPr>
-          <w:color w:val="FF0000"/>
-        </w:rPr>
-        <w:lastRenderedPageBreak/>
-        <w:t>Count of supported sides</w:t>
-      </w:r>
-    </w:p>
-    <w:p>
-      <w:pPr>
-        <w:numPr>
-          <w:ilvl w:val="1"/>
-          <w:numId w:val="11"/>
-        </w:numPr>
-        <w:rPr>
-          <w:color w:val="FF0000"/>
-        </w:rPr>
-      </w:pPr>
-      <w:r>
-        <w:rPr>
-          <w:color w:val="FF0000"/>
-        </w:rPr>
-        <w:t>Feature XY Size</w:t>
-      </w:r>
-    </w:p>
-    <w:p>
-      <w:pPr>
-        <w:numPr>
-          <w:ilvl w:val="0"/>
-          <w:numId w:val="12"/>
-        </w:numPr>
-        <w:rPr>
-          <w:color w:val="FF0000"/>
-        </w:rPr>
-      </w:pPr>
-      <w:r>
-        <w:rPr>
-          <w:color w:val="FF0000"/>
-        </w:rPr>
-        <w:t>Parameters / support of print which will vary</w:t>
-      </w:r>
-    </w:p>
-    <w:p>
-      <w:pPr>
-        <w:numPr>
-          <w:ilvl w:val="1"/>
-          <w:numId w:val="10"/>
-        </w:numPr>
-        <w:rPr>
-          <w:color w:val="FF0000"/>
-        </w:rPr>
-      </w:pPr>
-      <w:r>
-        <w:rPr>
-          <w:color w:val="FF0000"/>
-        </w:rPr>
-        <w:t>Support pattern list (max 3)</w:t>
-      </w:r>
-    </w:p>
-    <w:p>
-      <w:pPr>
-        <w:numPr>
-          <w:ilvl w:val="1"/>
-          <w:numId w:val="10"/>
-        </w:numPr>
-        <w:rPr>
-          <w:color w:val="FF0000"/>
-        </w:rPr>
-      </w:pPr>
-      <w:r>
-        <w:rPr>
-          <w:color w:val="FF0000"/>
-        </w:rPr>
-        <w:t>Support density from – to</w:t>
-      </w:r>
-    </w:p>
-    <w:p>
-      <w:pPr>
-        <w:pStyle w:val="NoSpacing"/>
-        <w:ind w:left="720"/>
-        <w:rPr>
-          <w:color w:val="FF0000"/>
-        </w:rPr>
-      </w:pPr>
-      <w:r>
-        <w:rPr>
-          <w:color w:val="FF0000"/>
-        </w:rPr>
-        <w:t xml:space="preserve">Based on </w:t>
-      </w:r>
-    </w:p>
-    <w:p>
-      <w:pPr>
-        <w:pStyle w:val="NoSpacing"/>
-        <w:numPr>
-          <w:ilvl w:val="2"/>
-          <w:numId w:val="10"/>
-        </w:numPr>
-        <w:rPr>
-          <w:b/>
-          <w:bCs/>
-          <w:color w:val="FF0000"/>
-        </w:rPr>
-      </w:pPr>
-      <w:r>
-        <w:rPr>
-          <w:b/>
-          <w:bCs/>
-          <w:color w:val="FF0000"/>
-        </w:rPr>
-        <w:t>performance of support - max distortion</w:t>
-      </w:r>
-    </w:p>
-    <w:p>
-      <w:pPr>
-        <w:pStyle w:val="NoSpacing"/>
-        <w:numPr>
-          <w:ilvl w:val="2"/>
-          <w:numId w:val="10"/>
-        </w:numPr>
-        <w:rPr>
-          <w:color w:val="FF0000"/>
-        </w:rPr>
-      </w:pPr>
-      <w:r>
-        <w:rPr>
-          <w:color w:val="FF0000"/>
-        </w:rPr>
-        <w:t>(Print time)</w:t>
-      </w:r>
-    </w:p>
-    <w:p>
-      <w:pPr>
-        <w:pStyle w:val="NoSpacing"/>
-        <w:numPr>
-          <w:ilvl w:val="2"/>
-          <w:numId w:val="10"/>
-        </w:numPr>
-        <w:rPr>
-          <w:color w:val="FF0000"/>
-        </w:rPr>
-      </w:pPr>
-      <w:r>
-        <w:rPr>
-          <w:color w:val="FF0000"/>
-        </w:rPr>
-        <w:t xml:space="preserve">Support volume </w:t>
-      </w:r>
-    </w:p>
-    <w:p>
-      <w:pPr>
-        <w:pStyle w:val="NoSpacing"/>
-        <w:numPr>
-          <w:ilvl w:val="2"/>
-          <w:numId w:val="10"/>
-        </w:numPr>
-        <w:rPr>
-          <w:color w:val="FF0000"/>
-        </w:rPr>
-      </w:pPr>
-      <w:r>
-        <w:rPr>
-          <w:color w:val="FF0000"/>
-        </w:rPr>
-        <w:t>Support density</w:t>
-      </w:r>
-    </w:p>
-    <w:p>
-      <w:pPr>
-        <w:rPr>
-          <w:color w:val="FF0000"/>
-        </w:rPr>
-      </w:pPr>
-    </w:p>
-    <w:p>
-      <w:pPr>
-        <w:pStyle w:val="ListParagraph"/>
-        <w:numPr>
-          <w:ilvl w:val="0"/>
-          <w:numId w:val="21"/>
-        </w:numPr>
-        <w:rPr>
-          <w:rFonts w:ascii="Times New Roman" w:hAnsi="Times New Roman" w:cs="Times New Roman"/>
-          <w:b/>
-          <w:sz w:val="24"/>
-          <w:szCs w:val="24"/>
-        </w:rPr>
-      </w:pPr>
-      <w:r>
-        <w:rPr>
-          <w:rFonts w:ascii="Times New Roman" w:hAnsi="Times New Roman" w:cs="Times New Roman"/>
-          <w:b/>
-          <w:sz w:val="24"/>
-          <w:szCs w:val="24"/>
-        </w:rPr>
-        <w:t xml:space="preserve"> Support prediction</w:t>
-      </w:r>
-    </w:p>
-    <w:p>
-      <w:pPr>
-        <w:rPr>
-          <w:rFonts w:cs="Times New Roman"/>
-          <w:b/>
-          <w:bCs/>
-          <w:color w:val="FF0000"/>
-          <w:sz w:val="24"/>
-          <w:szCs w:val="24"/>
-        </w:rPr>
-      </w:pPr>
-      <w:r>
-        <w:rPr>
-          <w:rFonts w:cs="Times New Roman"/>
-          <w:b/>
-          <w:bCs/>
-          <w:color w:val="FF0000"/>
-          <w:sz w:val="24"/>
-          <w:szCs w:val="24"/>
-        </w:rPr>
-        <w:t>Show prediction for experimental body_08</w:t>
-      </w:r>
-    </w:p>
-    <w:p>
-      <w:pPr>
-        <w:rPr>
-          <w:color w:val="FF0000"/>
-        </w:rPr>
-      </w:pPr>
-    </w:p>
-    <w:p>
-      <w:pPr>
-        <w:pStyle w:val="Heading1"/>
-      </w:pPr>
-      <w:r>
-        <w:t>Conclusion</w:t>
-      </w:r>
-    </w:p>
+    <w:p/>
+    <w:p/>
+    <w:p/>
+    <w:p/>
+    <w:p/>
     <w:p>
       <w:pPr>
         <w:pStyle w:val="ListParagraph"/>
@@ -9357,8 +9440,17 @@
         <w:rPr>
           <w:color w:val="FF0000"/>
         </w:rPr>
-        <w:t>What are outcomes of this work</w:t>
-      </w:r>
+        <w:lastRenderedPageBreak/>
+        <w:t xml:space="preserve">What are outcomes of this </w:t>
+      </w:r>
+      <w:proofErr w:type="gramStart"/>
+      <w:r>
+        <w:rPr>
+          <w:color w:val="FF0000"/>
+        </w:rPr>
+        <w:t>work</w:t>
+      </w:r>
+      <w:proofErr w:type="gramEnd"/>
     </w:p>
     <w:p>
       <w:pPr>
@@ -9375,23 +9467,16 @@
         <w:rPr>
           <w:color w:val="FF0000"/>
         </w:rPr>
-        <w:t>What are limitations</w:t>
-      </w:r>
-    </w:p>
-    <w:p>
-      <w:pPr>
-        <w:ind w:left="360"/>
+        <w:t xml:space="preserve">What are </w:t>
+      </w:r>
+      <w:proofErr w:type="gramStart"/>
+      <w:r>
         <w:rPr>
           <w:color w:val="FF0000"/>
         </w:rPr>
-      </w:pPr>
-    </w:p>
-    <w:p>
-      <w:pPr>
-        <w:rPr>
-          <w:color w:val="FF0000"/>
-        </w:rPr>
-      </w:pPr>
+        <w:t>limitations</w:t>
+      </w:r>
+      <w:proofErr w:type="gramEnd"/>
     </w:p>
     <w:p>
       <w:pPr>
@@ -9408,8 +9493,16 @@
         <w:rPr>
           <w:color w:val="FF0000"/>
         </w:rPr>
-        <w:t>Future work – how should continue</w:t>
-      </w:r>
+        <w:t xml:space="preserve">Future work – how should </w:t>
+      </w:r>
+      <w:proofErr w:type="gramStart"/>
+      <w:r>
+        <w:rPr>
+          <w:color w:val="FF0000"/>
+        </w:rPr>
+        <w:t>continue</w:t>
+      </w:r>
+      <w:proofErr w:type="gramEnd"/>
     </w:p>
     <w:p>
       <w:pPr>
@@ -9510,7 +9603,21 @@
               <w:rFonts w:eastAsia="Times New Roman"/>
             </w:rPr>
             <w:tab/>
-            <w:t xml:space="preserve">M. Schmidt, S. Greco, D. Müller, B. Kirsch, and J. C. Aurich, ‘Support Structure Impact in Laser-Based Powder Bed Fusion of AlSi10Mg’, in </w:t>
+            <w:t xml:space="preserve">M. Schmidt, S. Greco, D. Müller, B. Kirsch, and J. C. </w:t>
+          </w:r>
+          <w:proofErr w:type="spellStart"/>
+          <w:r>
+            <w:rPr>
+              <w:rFonts w:eastAsia="Times New Roman"/>
+            </w:rPr>
+            <w:t>Aurich</w:t>
+          </w:r>
+          <w:proofErr w:type="spellEnd"/>
+          <w:r>
+            <w:rPr>
+              <w:rFonts w:eastAsia="Times New Roman"/>
+            </w:rPr>
+            <w:t xml:space="preserve">, ‘Support Structure Impact in Laser-Based Powder Bed Fusion of AlSi10Mg’, in </w:t>
           </w:r>
           <w:r>
             <w:rPr>
@@ -9524,7 +9631,21 @@
             <w:rPr>
               <w:rFonts w:eastAsia="Times New Roman"/>
             </w:rPr>
-            <w:t>, Elsevier B.V., 2022, pp. 88–93. doi: 10.1016/j.procir.2022.03.019.</w:t>
+            <w:t xml:space="preserve">, Elsevier B.V., 2022, pp. 88–93. </w:t>
+          </w:r>
+          <w:proofErr w:type="spellStart"/>
+          <w:r>
+            <w:rPr>
+              <w:rFonts w:eastAsia="Times New Roman"/>
+            </w:rPr>
+            <w:t>doi</w:t>
+          </w:r>
+          <w:proofErr w:type="spellEnd"/>
+          <w:r>
+            <w:rPr>
+              <w:rFonts w:eastAsia="Times New Roman"/>
+            </w:rPr>
+            <w:t>: 10.1016/j.procir.2022.03.019.</w:t>
           </w:r>
         </w:p>
         <w:p>
@@ -9548,7 +9669,21 @@
               <w:rFonts w:eastAsia="Times New Roman"/>
             </w:rPr>
             <w:tab/>
-            <w:t xml:space="preserve">F. Calignano, ‘Design optimization of supports for overhanging structures in aluminum and titanium alloys by selective laser melting’, </w:t>
+            <w:t xml:space="preserve">F. </w:t>
+          </w:r>
+          <w:proofErr w:type="spellStart"/>
+          <w:r>
+            <w:rPr>
+              <w:rFonts w:eastAsia="Times New Roman"/>
+            </w:rPr>
+            <w:t>Calignano</w:t>
+          </w:r>
+          <w:proofErr w:type="spellEnd"/>
+          <w:r>
+            <w:rPr>
+              <w:rFonts w:eastAsia="Times New Roman"/>
+            </w:rPr>
+            <w:t xml:space="preserve">, ‘Design optimization of supports for overhanging structures in aluminum and titanium alloys by selective laser melting’, </w:t>
           </w:r>
           <w:r>
             <w:rPr>
@@ -9562,7 +9697,21 @@
             <w:rPr>
               <w:rFonts w:eastAsia="Times New Roman"/>
             </w:rPr>
-            <w:t>, vol. 64, 2014, doi: 10.1016/j.matdes.2014.07.043.</w:t>
+            <w:t xml:space="preserve">, vol. 64, 2014, </w:t>
+          </w:r>
+          <w:proofErr w:type="spellStart"/>
+          <w:r>
+            <w:rPr>
+              <w:rFonts w:eastAsia="Times New Roman"/>
+            </w:rPr>
+            <w:t>doi</w:t>
+          </w:r>
+          <w:proofErr w:type="spellEnd"/>
+          <w:r>
+            <w:rPr>
+              <w:rFonts w:eastAsia="Times New Roman"/>
+            </w:rPr>
+            <w:t>: 10.1016/j.matdes.2014.07.043.</w:t>
           </w:r>
         </w:p>
         <w:p>
@@ -9594,13 +9743,45 @@
               <w:i/>
               <w:iCs/>
             </w:rPr>
-            <w:t>J Manuf Syst</w:t>
+            <w:t xml:space="preserve">J </w:t>
+          </w:r>
+          <w:proofErr w:type="spellStart"/>
+          <w:r>
+            <w:rPr>
+              <w:rFonts w:eastAsia="Times New Roman"/>
+              <w:i/>
+              <w:iCs/>
+            </w:rPr>
+            <w:t>Manuf</w:t>
+          </w:r>
+          <w:proofErr w:type="spellEnd"/>
+          <w:r>
+            <w:rPr>
+              <w:rFonts w:eastAsia="Times New Roman"/>
+              <w:i/>
+              <w:iCs/>
+            </w:rPr>
+            <w:t xml:space="preserve"> Syst</w:t>
           </w:r>
           <w:r>
             <w:rPr>
               <w:rFonts w:eastAsia="Times New Roman"/>
             </w:rPr>
-            <w:t>, vol. 36, pp. 231–243, 2015, doi: 10.1016/j.jmsy.2014.06.014.</w:t>
+            <w:t xml:space="preserve">, vol. 36, pp. 231–243, 2015, </w:t>
+          </w:r>
+          <w:proofErr w:type="spellStart"/>
+          <w:r>
+            <w:rPr>
+              <w:rFonts w:eastAsia="Times New Roman"/>
+            </w:rPr>
+            <w:t>doi</w:t>
+          </w:r>
+          <w:proofErr w:type="spellEnd"/>
+          <w:r>
+            <w:rPr>
+              <w:rFonts w:eastAsia="Times New Roman"/>
+            </w:rPr>
+            <w:t>: 10.1016/j.jmsy.2014.06.014.</w:t>
           </w:r>
         </w:p>
         <w:p>
@@ -9638,7 +9819,21 @@
             <w:rPr>
               <w:rFonts w:eastAsia="Times New Roman"/>
             </w:rPr>
-            <w:t>, Elsevier B.V., 2016, pp. 1043–1059. doi: 10.1016/j.promfg.2016.08.072.</w:t>
+            <w:t xml:space="preserve">, Elsevier B.V., 2016, pp. 1043–1059. </w:t>
+          </w:r>
+          <w:proofErr w:type="spellStart"/>
+          <w:r>
+            <w:rPr>
+              <w:rFonts w:eastAsia="Times New Roman"/>
+            </w:rPr>
+            <w:t>doi</w:t>
+          </w:r>
+          <w:proofErr w:type="spellEnd"/>
+          <w:r>
+            <w:rPr>
+              <w:rFonts w:eastAsia="Times New Roman"/>
+            </w:rPr>
+            <w:t>: 10.1016/j.promfg.2016.08.072.</w:t>
           </w:r>
         </w:p>
         <w:p>
@@ -9662,7 +9857,21 @@
               <w:rFonts w:eastAsia="Times New Roman"/>
             </w:rPr>
             <w:tab/>
-            <w:t xml:space="preserve">L. Di Angelo, P. Di Stefano, and E. Guardiani, ‘Search for the optimal build direction in additive manufacturing technologies: A review’, </w:t>
+            <w:t xml:space="preserve">L. Di Angelo, P. Di Stefano, and E. </w:t>
+          </w:r>
+          <w:proofErr w:type="spellStart"/>
+          <w:r>
+            <w:rPr>
+              <w:rFonts w:eastAsia="Times New Roman"/>
+            </w:rPr>
+            <w:t>Guardiani</w:t>
+          </w:r>
+          <w:proofErr w:type="spellEnd"/>
+          <w:r>
+            <w:rPr>
+              <w:rFonts w:eastAsia="Times New Roman"/>
+            </w:rPr>
+            <w:t xml:space="preserve">, ‘Search for the optimal build direction in additive manufacturing technologies: A review’, </w:t>
           </w:r>
           <w:r>
             <w:rPr>
@@ -9676,7 +9885,21 @@
             <w:rPr>
               <w:rFonts w:eastAsia="Times New Roman"/>
             </w:rPr>
-            <w:t>, vol. 4, no. 3. MDPI Multidisciplinary Digital Publishing Institute, Jul. 01, 2020. doi: 10.3390/JMMP4030071.</w:t>
+            <w:t xml:space="preserve">, vol. 4, no. 3. MDPI Multidisciplinary Digital Publishing Institute, Jul. 01, 2020. </w:t>
+          </w:r>
+          <w:proofErr w:type="spellStart"/>
+          <w:r>
+            <w:rPr>
+              <w:rFonts w:eastAsia="Times New Roman"/>
+            </w:rPr>
+            <w:t>doi</w:t>
+          </w:r>
+          <w:proofErr w:type="spellEnd"/>
+          <w:r>
+            <w:rPr>
+              <w:rFonts w:eastAsia="Times New Roman"/>
+            </w:rPr>
+            <w:t>: 10.3390/JMMP4030071.</w:t>
           </w:r>
         </w:p>
         <w:p>
@@ -13875,7 +14098,9 @@
     <w:rsid w:val="00073E50"/>
     <w:rsid w:val="005D40F1"/>
     <w:rsid w:val="005F68E3"/>
+    <w:rsid w:val="006A1101"/>
     <w:rsid w:val="008D6390"/>
+    <w:rsid w:val="00AE16EA"/>
     <w:rsid w:val="00B54EBA"/>
     <w:rsid w:val="00C84395"/>
     <w:rsid w:val="00D9099F"/>
@@ -14931,12 +15156,11 @@
 </file>
 
 <file path=customXml/item2.xml><?xml version="1.0" encoding="utf-8"?>
-<?mso-contentType ?>
-<FormTemplates xmlns="http://schemas.microsoft.com/sharepoint/v3/contenttype/forms">
-  <Display>DocumentLibraryForm</Display>
-  <Edit>DocumentLibraryForm</Edit>
-  <New>DocumentLibraryForm</New>
-</FormTemplates>
+<p:properties xmlns:p="http://schemas.microsoft.com/office/2006/metadata/properties" xmlns:xsi="http://www.w3.org/2001/XMLSchema-instance" xmlns:pc="http://schemas.microsoft.com/office/infopath/2007/PartnerControls">
+  <documentManagement>
+    <_activity xmlns="53b4cf5f-23a0-4bf9-84cb-4deddb6163cc" xsi:nil="true"/>
+  </documentManagement>
+</p:properties>
 </file>
 
 <file path=customXml/item3.xml><?xml version="1.0" encoding="utf-8"?>
@@ -14957,11 +15181,12 @@
 </file>
 
 <file path=customXml/item4.xml><?xml version="1.0" encoding="utf-8"?>
-<p:properties xmlns:p="http://schemas.microsoft.com/office/2006/metadata/properties" xmlns:xsi="http://www.w3.org/2001/XMLSchema-instance" xmlns:pc="http://schemas.microsoft.com/office/infopath/2007/PartnerControls">
-  <documentManagement>
-    <_activity xmlns="53b4cf5f-23a0-4bf9-84cb-4deddb6163cc" xsi:nil="true"/>
-  </documentManagement>
-</p:properties>
+<?mso-contentType ?>
+<FormTemplates xmlns="http://schemas.microsoft.com/sharepoint/v3/contenttype/forms">
+  <Display>DocumentLibraryForm</Display>
+  <Edit>DocumentLibraryForm</Edit>
+  <New>DocumentLibraryForm</New>
+</FormTemplates>
 </file>
 
 <file path=customXml/itemProps1.xml><?xml version="1.0" encoding="utf-8"?>
@@ -14984,9 +15209,11 @@
 </file>
 
 <file path=customXml/itemProps2.xml><?xml version="1.0" encoding="utf-8"?>
-<ds:datastoreItem xmlns:ds="http://schemas.openxmlformats.org/officeDocument/2006/customXml" ds:itemID="{9972E709-0FD7-4FF2-9213-58DBDA4D93DC}">
+<ds:datastoreItem xmlns:ds="http://schemas.openxmlformats.org/officeDocument/2006/customXml" ds:itemID="{963E5C21-72C3-492A-A92E-530A283EADCE}">
   <ds:schemaRefs>
-    <ds:schemaRef ds:uri="http://schemas.microsoft.com/sharepoint/v3/contenttype/forms"/>
+    <ds:schemaRef ds:uri="http://schemas.microsoft.com/office/2006/metadata/properties"/>
+    <ds:schemaRef ds:uri="http://schemas.microsoft.com/office/infopath/2007/PartnerControls"/>
+    <ds:schemaRef ds:uri="53b4cf5f-23a0-4bf9-84cb-4deddb6163cc"/>
   </ds:schemaRefs>
 </ds:datastoreItem>
 </file>
@@ -15000,11 +15227,9 @@
 </file>
 
 <file path=customXml/itemProps4.xml><?xml version="1.0" encoding="utf-8"?>
-<ds:datastoreItem xmlns:ds="http://schemas.openxmlformats.org/officeDocument/2006/customXml" ds:itemID="{963E5C21-72C3-492A-A92E-530A283EADCE}">
+<ds:datastoreItem xmlns:ds="http://schemas.openxmlformats.org/officeDocument/2006/customXml" ds:itemID="{9972E709-0FD7-4FF2-9213-58DBDA4D93DC}">
   <ds:schemaRefs>
-    <ds:schemaRef ds:uri="http://schemas.microsoft.com/office/2006/metadata/properties"/>
-    <ds:schemaRef ds:uri="http://schemas.microsoft.com/office/infopath/2007/PartnerControls"/>
-    <ds:schemaRef ds:uri="53b4cf5f-23a0-4bf9-84cb-4deddb6163cc"/>
+    <ds:schemaRef ds:uri="http://schemas.microsoft.com/sharepoint/v3/contenttype/forms"/>
   </ds:schemaRefs>
 </ds:datastoreItem>
 </file>